--- a/doc/chap03/chap03.文本匹配.docx
+++ b/doc/chap03/chap03.文本匹配.docx
@@ -28,7 +28,19 @@
         <w:rPr>
           <w:rFonts w:hint="eastAsia"/>
         </w:rPr>
-        <w:t>文本匹配</w:t>
+        <w:t>文本</w:t>
+      </w:r>
+      <w:r>
+        <w:rPr>
+          <w:rFonts w:hint="eastAsia"/>
+        </w:rPr>
+        <w:t>相似度</w:t>
+      </w:r>
+      <w:r>
+        <w:rPr>
+          <w:rFonts w:hint="eastAsia"/>
+        </w:rPr>
+        <w:t>计算</w:t>
       </w:r>
     </w:p>
     <w:p>
@@ -45,7 +57,99 @@
           <w:kern w:val="0"/>
           <w:szCs w:val="21"/>
         </w:rPr>
-        <w:t>从本章开始，我们将带大家开启手动搭建智能对话系统的学习之路。我们对未来世界的想象中，经常有这样一个场景，未来世界中每个人都有一个智能助手，通过语音交互的方式，智能助手会帮助你完成不同的工作任务，比如预定会议、订购机票、下单购物等。智能助手帮助人类从重复繁杂的工作中解放出来，让人类可以更专注于富有创造性的工作。本章节我们将实现一个可以与用户语音交互的语音助手。</w:t>
+        <w:t>文本相似度计算是自然语言处理的基本任务</w:t>
+      </w:r>
+      <w:r>
+        <w:rPr>
+          <w:rFonts w:hint="eastAsia"/>
+          <w:kern w:val="0"/>
+          <w:szCs w:val="21"/>
+        </w:rPr>
+        <w:t>。文本相似度一般是指文本在语义上的相似程度，可以广泛应用于自然语言处理任务的多个领域。如在机器翻译领域可以用于评价翻译结果的准确</w:t>
+      </w:r>
+      <w:r>
+        <w:rPr>
+          <w:rFonts w:hint="eastAsia"/>
+          <w:kern w:val="0"/>
+          <w:szCs w:val="21"/>
+        </w:rPr>
+        <w:t>程度</w:t>
+      </w:r>
+      <w:r>
+        <w:rPr>
+          <w:rFonts w:hint="eastAsia"/>
+          <w:kern w:val="0"/>
+          <w:szCs w:val="21"/>
+        </w:rPr>
+        <w:t>，在搜索引擎领域可以用于衡量检索文本与被检索文本之间的相关程度，在文本分类领域可以用于评价文本</w:t>
+      </w:r>
+      <w:proofErr w:type="gramStart"/>
+      <w:r>
+        <w:rPr>
+          <w:rFonts w:hint="eastAsia"/>
+          <w:kern w:val="0"/>
+          <w:szCs w:val="21"/>
+        </w:rPr>
+        <w:t>间</w:t>
+      </w:r>
+      <w:r>
+        <w:rPr>
+          <w:rFonts w:hint="eastAsia"/>
+          <w:kern w:val="0"/>
+          <w:szCs w:val="21"/>
+        </w:rPr>
+        <w:t>内容</w:t>
+      </w:r>
+      <w:proofErr w:type="gramEnd"/>
+      <w:r>
+        <w:rPr>
+          <w:rFonts w:hint="eastAsia"/>
+          <w:kern w:val="0"/>
+          <w:szCs w:val="21"/>
+        </w:rPr>
+        <w:t>的相似程度，在问答领域可以用于评定用户输入问题与问答库中问题的</w:t>
+      </w:r>
+      <w:r>
+        <w:rPr>
+          <w:rFonts w:hint="eastAsia"/>
+          <w:kern w:val="0"/>
+          <w:szCs w:val="21"/>
+        </w:rPr>
+        <w:t>相似程度及问题</w:t>
+      </w:r>
+      <w:proofErr w:type="gramStart"/>
+      <w:r>
+        <w:rPr>
+          <w:rFonts w:hint="eastAsia"/>
+          <w:kern w:val="0"/>
+          <w:szCs w:val="21"/>
+        </w:rPr>
+        <w:t>与答案</w:t>
+      </w:r>
+      <w:proofErr w:type="gramEnd"/>
+      <w:r>
+        <w:rPr>
+          <w:rFonts w:hint="eastAsia"/>
+          <w:kern w:val="0"/>
+          <w:szCs w:val="21"/>
+        </w:rPr>
+        <w:t>的相关程度等</w:t>
+      </w:r>
+      <w:r>
+        <w:rPr>
+          <w:rFonts w:hint="eastAsia"/>
+          <w:kern w:val="0"/>
+          <w:szCs w:val="21"/>
+        </w:rPr>
+        <w:t>。</w:t>
+      </w:r>
+      <w:r>
+        <w:rPr>
+          <w:rFonts w:hint="eastAsia"/>
+          <w:kern w:val="0"/>
+          <w:szCs w:val="21"/>
+        </w:rPr>
+        <w:t>本章主要介绍常见的文本相似度算法及用于比较文本相似度的模型。</w:t>
       </w:r>
     </w:p>
     <w:p>
@@ -76,7 +180,13 @@
         <w:rPr>
           <w:rFonts w:hint="eastAsia"/>
         </w:rPr>
-        <w:t>项目背景：介绍项目背景知识。</w:t>
+        <w:t>文本相似度计算介绍</w:t>
+      </w:r>
+      <w:r>
+        <w:rPr>
+          <w:rFonts w:hint="eastAsia"/>
+        </w:rPr>
+        <w:t>。</w:t>
       </w:r>
     </w:p>
     <w:p>
@@ -92,25 +202,7 @@
         <w:rPr>
           <w:rFonts w:hint="eastAsia"/>
         </w:rPr>
-        <w:t>环境配置</w:t>
-      </w:r>
-      <w:r>
-        <w:rPr>
-          <w:rFonts w:hint="eastAsia"/>
-        </w:rPr>
-        <w:t>：介绍项目中用到</w:t>
-      </w:r>
-      <w:r>
-        <w:rPr>
-          <w:rFonts w:hint="eastAsia"/>
-        </w:rPr>
-        <w:t>开发环境及开发工具</w:t>
-      </w:r>
-      <w:r>
-        <w:rPr>
-          <w:rFonts w:hint="eastAsia"/>
-        </w:rPr>
-        <w:t>的安装配置</w:t>
+        <w:t>基于字符的文本相似度算法</w:t>
       </w:r>
       <w:r>
         <w:rPr>
@@ -132,7 +224,7 @@
         <w:rPr>
           <w:rFonts w:hint="eastAsia"/>
         </w:rPr>
-        <w:t>语音转文字模块的介绍及实现</w:t>
+        <w:t>基于语义的文本相似度算法</w:t>
       </w:r>
       <w:r>
         <w:rPr>
@@ -154,7 +246,7 @@
         <w:rPr>
           <w:rFonts w:hint="eastAsia"/>
         </w:rPr>
-        <w:t>文字转语音模块的介绍及实现</w:t>
+        <w:t>基于深度学习的文本相似度计算</w:t>
       </w:r>
       <w:r>
         <w:rPr>
@@ -176,7 +268,7 @@
         <w:rPr>
           <w:rFonts w:hint="eastAsia"/>
         </w:rPr>
-        <w:t>图灵对话接口的介绍及实现</w:t>
+        <w:t>相似度匹配模型介绍及实现。</w:t>
       </w:r>
     </w:p>
     <w:p>
@@ -194,195 +286,6 @@
           <w:rFonts w:hint="eastAsia"/>
         </w:rPr>
         <w:t>xxx</w:t>
-      </w:r>
-    </w:p>
-    <w:p>
-      <w:pPr>
-        <w:pStyle w:val="21"/>
-        <w:ind w:left="420"/>
-        <w:rPr>
-          <w:rFonts w:hint="eastAsia"/>
-        </w:rPr>
-      </w:pPr>
-      <w:r>
-        <w:rPr>
-          <w:rFonts w:hint="eastAsia"/>
-        </w:rPr>
-        <w:t xml:space="preserve">3.1  </w:t>
-      </w:r>
-      <w:r>
-        <w:rPr>
-          <w:rFonts w:hint="eastAsia"/>
-        </w:rPr>
-        <w:t>问答模块中的文本匹配</w:t>
-      </w:r>
-    </w:p>
-    <w:p>
-      <w:pPr>
-        <w:pStyle w:val="31"/>
-        <w:ind w:leftChars="0" w:left="0" w:firstLine="420"/>
-        <w:rPr>
-          <w:rFonts w:hint="eastAsia"/>
-        </w:rPr>
-      </w:pPr>
-      <w:r>
-        <w:rPr>
-          <w:rFonts w:hint="eastAsia"/>
-        </w:rPr>
-        <w:t xml:space="preserve">3.2  </w:t>
-      </w:r>
-      <w:r>
-        <w:rPr>
-          <w:rFonts w:hint="eastAsia"/>
-        </w:rPr>
-        <w:t>文本相似度介绍</w:t>
-      </w:r>
-    </w:p>
-    <w:p>
-      <w:pPr>
-        <w:pStyle w:val="21"/>
-        <w:ind w:left="420"/>
-        <w:rPr>
-          <w:rFonts w:hint="eastAsia"/>
-        </w:rPr>
-      </w:pPr>
-      <w:r>
-        <w:rPr>
-          <w:rFonts w:hint="eastAsia"/>
-        </w:rPr>
-        <w:t xml:space="preserve">3.3  </w:t>
-      </w:r>
-      <w:r>
-        <w:rPr>
-          <w:rFonts w:hint="eastAsia"/>
-        </w:rPr>
-        <w:t>基于字符的文本相似度算法</w:t>
-      </w:r>
-    </w:p>
-    <w:p>
-      <w:pPr>
-        <w:pStyle w:val="31"/>
-        <w:ind w:left="945"/>
-        <w:rPr>
-          <w:rFonts w:hint="eastAsia"/>
-        </w:rPr>
-      </w:pPr>
-      <w:r>
-        <w:rPr>
-          <w:rFonts w:hint="eastAsia"/>
-        </w:rPr>
-        <w:t xml:space="preserve">3.3.1  </w:t>
-      </w:r>
-      <w:r>
-        <w:rPr>
-          <w:rFonts w:hint="eastAsia"/>
-        </w:rPr>
-        <w:t>常用基于字符的文本相似度算法介绍</w:t>
-      </w:r>
-    </w:p>
-    <w:p>
-      <w:pPr>
-        <w:pStyle w:val="31"/>
-        <w:ind w:left="945"/>
-        <w:rPr>
-          <w:rFonts w:hint="eastAsia"/>
-        </w:rPr>
-      </w:pPr>
-      <w:r>
-        <w:rPr>
-          <w:rFonts w:hint="eastAsia"/>
-        </w:rPr>
-        <w:t xml:space="preserve">3.3.2  </w:t>
-      </w:r>
-      <w:r>
-        <w:rPr>
-          <w:rFonts w:hint="eastAsia"/>
-        </w:rPr>
-        <w:t>基于编辑距离的文本相似度实战</w:t>
-      </w:r>
-    </w:p>
-    <w:p>
-      <w:pPr>
-        <w:pStyle w:val="21"/>
-        <w:ind w:left="420"/>
-        <w:rPr>
-          <w:rFonts w:hint="eastAsia"/>
-        </w:rPr>
-      </w:pPr>
-      <w:r>
-        <w:rPr>
-          <w:rFonts w:hint="eastAsia"/>
-        </w:rPr>
-        <w:t xml:space="preserve">3.4  </w:t>
-      </w:r>
-      <w:r>
-        <w:rPr>
-          <w:rFonts w:hint="eastAsia"/>
-        </w:rPr>
-        <w:t>基于向量的文本相似度算法</w:t>
-      </w:r>
-    </w:p>
-    <w:p>
-      <w:pPr>
-        <w:pStyle w:val="31"/>
-        <w:ind w:left="945"/>
-        <w:rPr>
-          <w:rFonts w:hint="eastAsia"/>
-        </w:rPr>
-      </w:pPr>
-      <w:r>
-        <w:rPr>
-          <w:rFonts w:hint="eastAsia"/>
-        </w:rPr>
-        <w:t xml:space="preserve">3.4.1  </w:t>
-      </w:r>
-      <w:r>
-        <w:rPr>
-          <w:rFonts w:hint="eastAsia"/>
-        </w:rPr>
-        <w:t>基于</w:t>
-      </w:r>
-      <w:r>
-        <w:rPr>
-          <w:rFonts w:hint="eastAsia"/>
-        </w:rPr>
-        <w:t>word2vec</w:t>
-      </w:r>
-      <w:r>
-        <w:rPr>
-          <w:rFonts w:hint="eastAsia"/>
-        </w:rPr>
-        <w:t>计算文本相似度</w:t>
-      </w:r>
-    </w:p>
-    <w:p>
-      <w:pPr>
-        <w:pStyle w:val="31"/>
-        <w:ind w:left="945"/>
-      </w:pPr>
-      <w:r>
-        <w:rPr>
-          <w:rFonts w:hint="eastAsia"/>
-        </w:rPr>
-        <w:t xml:space="preserve">3.4.2  </w:t>
-      </w:r>
-      <w:r>
-        <w:rPr>
-          <w:rFonts w:hint="eastAsia"/>
-        </w:rPr>
-        <w:t>基于</w:t>
-      </w:r>
-      <w:r>
-        <w:rPr>
-          <w:rFonts w:hint="eastAsia"/>
-        </w:rPr>
-        <w:t>BERT</w:t>
-      </w:r>
-      <w:r>
-        <w:rPr>
-          <w:rFonts w:hint="eastAsia"/>
-        </w:rPr>
-        <w:t>计算文本相似度</w:t>
       </w:r>
     </w:p>
     <w:p>
@@ -434,9 +337,6 @@
       <w:pPr>
         <w:pStyle w:val="31"/>
         <w:ind w:leftChars="414" w:left="869"/>
-        <w:rPr>
-          <w:rFonts w:hint="eastAsia"/>
-        </w:rPr>
       </w:pPr>
       <w:r>
         <w:rPr>
@@ -471,8 +371,6 @@
         </w:rPr>
         <w:t>3</w:t>
       </w:r>
-      <w:bookmarkStart w:id="0" w:name="_GoBack"/>
-      <w:bookmarkEnd w:id="0"/>
       <w:r>
         <w:rPr>
           <w:rFonts w:hint="eastAsia"/>
@@ -483,13 +381,13 @@
         <w:rPr>
           <w:rFonts w:hint="eastAsia"/>
         </w:rPr>
-        <w:t>项目背景</w:t>
-      </w:r>
-      <w:r>
-        <w:rPr>
-          <w:rFonts w:hint="eastAsia"/>
-        </w:rPr>
-        <w:t>及框架介绍</w:t>
+        <w:t>文本相似度计算</w:t>
+      </w:r>
+      <w:r>
+        <w:rPr>
+          <w:rFonts w:hint="eastAsia"/>
+        </w:rPr>
+        <w:t>介绍</w:t>
       </w:r>
     </w:p>
     <w:p>
@@ -500,31 +398,13 @@
         <w:rPr>
           <w:rFonts w:hint="eastAsia"/>
         </w:rPr>
-        <w:t>本节首先介绍</w:t>
-      </w:r>
-      <w:r>
-        <w:rPr>
-          <w:rFonts w:hint="eastAsia"/>
-        </w:rPr>
-        <w:t>智能语音助手的</w:t>
-      </w:r>
-      <w:r>
-        <w:rPr>
-          <w:rFonts w:hint="eastAsia"/>
-        </w:rPr>
-        <w:t>项目背景及语音助手的</w:t>
-      </w:r>
-      <w:r>
-        <w:rPr>
-          <w:rFonts w:hint="eastAsia"/>
-        </w:rPr>
-        <w:t>整体</w:t>
-      </w:r>
-      <w:r>
-        <w:rPr>
-          <w:rFonts w:hint="eastAsia"/>
-        </w:rPr>
-        <w:t>框架介绍</w:t>
+        <w:t>在信息爆炸时代，如何从海量信息中获取需要的信息成为一种亟待解决的问题，为了解决这个问题而出现的搜索引擎、推荐系统、问答系统、</w:t>
+      </w:r>
+      <w:r>
+        <w:rPr>
+          <w:rFonts w:hint="eastAsia"/>
+        </w:rPr>
+        <w:t>文本分类、信息检索等</w:t>
       </w:r>
       <w:r>
         <w:rPr>
@@ -532,6 +412,12 @@
         </w:rPr>
         <w:t>。</w:t>
       </w:r>
+      <w:r>
+        <w:rPr>
+          <w:rFonts w:hint="eastAsia"/>
+        </w:rPr>
+        <w:t>这些应用场景的关键技术就是文本相似度计算。</w:t>
+      </w:r>
     </w:p>
     <w:p>
       <w:pPr>
@@ -541,48 +427,77 @@
         <w:rPr>
           <w:rFonts w:hint="eastAsia"/>
         </w:rPr>
-        <w:t>当前的智能产品如智能手机、智能音箱、车载导航等产品中一般都有语音服务，如</w:t>
-      </w:r>
-      <w:r>
-        <w:rPr>
-          <w:rFonts w:hint="eastAsia"/>
-        </w:rPr>
-        <w:t>Siri</w:t>
-      </w:r>
-      <w:r>
-        <w:rPr>
-          <w:rFonts w:hint="eastAsia"/>
-        </w:rPr>
-        <w:t>、小爱同学等，用户可以直接通过语音</w:t>
-      </w:r>
-      <w:r>
-        <w:rPr>
-          <w:rFonts w:hint="eastAsia"/>
-        </w:rPr>
-        <w:t>对话的方式</w:t>
-      </w:r>
-      <w:r>
-        <w:rPr>
-          <w:rFonts w:hint="eastAsia"/>
-        </w:rPr>
-        <w:t>与智能产品进行交互，如让</w:t>
-      </w:r>
-      <w:r>
-        <w:rPr>
-          <w:rFonts w:hint="eastAsia"/>
-        </w:rPr>
-        <w:t>Siri</w:t>
-      </w:r>
-      <w:r>
-        <w:rPr>
-          <w:rFonts w:hint="eastAsia"/>
-        </w:rPr>
-        <w:t>完成定闹钟，让智能音箱播放指定音乐等任务。</w:t>
+        <w:t>文本相似度在不同的场景中有不同的含义，狭义的文本相似即为字符串的相似程度，一般认为两个文本所包含的字符及字符间的排列顺序越相似，则文本的相似度越高</w:t>
+      </w:r>
+      <w:r>
+        <w:rPr>
+          <w:rFonts w:hint="eastAsia"/>
+        </w:rPr>
+        <w:t>。</w:t>
+      </w:r>
+      <w:r>
+        <w:rPr>
+          <w:rFonts w:hint="eastAsia"/>
+        </w:rPr>
+        <w:t>随着自然语言处理技术的发展，当前的文本相似也包括文本所描述的语义相似的情况。</w:t>
+      </w:r>
+    </w:p>
+    <w:p>
+      <w:pPr>
+        <w:ind w:firstLineChars="200" w:firstLine="420"/>
+        <w:rPr>
+          <w:rFonts w:hint="eastAsia"/>
+        </w:rPr>
+      </w:pPr>
+      <w:r>
+        <w:rPr>
+          <w:rFonts w:hint="eastAsia"/>
+        </w:rPr>
+        <w:t>文本相似度计算方法的不同本质是文本表示方法的不同。我们将文本相似度算法一般分为两类，一类为基于字符（</w:t>
+      </w:r>
+      <w:r>
+        <w:rPr>
+          <w:rFonts w:hint="eastAsia"/>
+        </w:rPr>
+        <w:t>charter-base</w:t>
+      </w:r>
+      <w:r>
+        <w:t>-model</w:t>
+      </w:r>
+      <w:r>
+        <w:rPr>
+          <w:rFonts w:hint="eastAsia"/>
+        </w:rPr>
+        <w:t>）即直接基于将待比较文本的字符串信息进行计算。另一类为基于向量空间（</w:t>
+      </w:r>
+      <w:r>
+        <w:rPr>
+          <w:rFonts w:hint="eastAsia"/>
+        </w:rPr>
+        <w:t>VSM</w:t>
+      </w:r>
+      <w:r>
+        <w:t xml:space="preserve"> </w:t>
+      </w:r>
+      <w:r>
+        <w:rPr>
+          <w:rFonts w:hint="eastAsia"/>
+        </w:rPr>
+        <w:t>vector-space-model</w:t>
+      </w:r>
+      <w:r>
+        <w:rPr>
+          <w:rFonts w:hint="eastAsia"/>
+        </w:rPr>
+        <w:t>）即将待比较的文本转换为向量表示，然后在向量空间内进行比较。</w:t>
       </w:r>
     </w:p>
     <w:p>
       <w:pPr>
         <w:jc w:val="center"/>
+        <w:rPr>
+          <w:rFonts w:hint="eastAsia"/>
+        </w:rPr>
       </w:pPr>
       <w:r>
         <w:rPr>
@@ -590,10 +505,10 @@
         </w:rPr>
         <w:lastRenderedPageBreak/>
         <w:drawing>
-          <wp:inline distT="0" distB="0" distL="0" distR="0" wp14:anchorId="0B2ECD5F" wp14:editId="1D897654">
-            <wp:extent cx="3790950" cy="3209925"/>
-            <wp:effectExtent l="0" t="0" r="0" b="9525"/>
-            <wp:docPr id="1" name="图片 1"/>
+          <wp:inline distT="0" distB="0" distL="0" distR="0" wp14:anchorId="50D03D06" wp14:editId="636D0658">
+            <wp:extent cx="5274310" cy="2412032"/>
+            <wp:effectExtent l="0" t="0" r="2540" b="7620"/>
+            <wp:docPr id="4" name="图片 4" descr="文本相似度计算方法"/>
             <wp:cNvGraphicFramePr>
               <a:graphicFrameLocks xmlns:a="http://schemas.openxmlformats.org/drawingml/2006/main" noChangeAspect="1"/>
             </wp:cNvGraphicFramePr>
@@ -601,23 +516,36 @@
               <a:graphicData uri="http://schemas.openxmlformats.org/drawingml/2006/picture">
                 <pic:pic xmlns:pic="http://schemas.openxmlformats.org/drawingml/2006/picture">
                   <pic:nvPicPr>
-                    <pic:cNvPr id="1" name=""/>
-                    <pic:cNvPicPr/>
+                    <pic:cNvPr id="0" name="Picture 2" descr="文本相似度计算方法"/>
+                    <pic:cNvPicPr>
+                      <a:picLocks noChangeAspect="1" noChangeArrowheads="1"/>
+                    </pic:cNvPicPr>
                   </pic:nvPicPr>
                   <pic:blipFill>
-                    <a:blip r:embed="rId8"/>
+                    <a:blip r:embed="rId8" cstate="print">
+                      <a:extLst>
+                        <a:ext uri="{28A0092B-C50C-407E-A947-70E740481C1C}">
+                          <a14:useLocalDpi xmlns:a14="http://schemas.microsoft.com/office/drawing/2010/main" val="0"/>
+                        </a:ext>
+                      </a:extLst>
+                    </a:blip>
+                    <a:srcRect/>
                     <a:stretch>
                       <a:fillRect/>
                     </a:stretch>
                   </pic:blipFill>
-                  <pic:spPr>
+                  <pic:spPr bwMode="auto">
                     <a:xfrm>
                       <a:off x="0" y="0"/>
-                      <a:ext cx="3790950" cy="3209925"/>
+                      <a:ext cx="5274310" cy="2412032"/>
                     </a:xfrm>
                     <a:prstGeom prst="rect">
                       <a:avLst/>
                     </a:prstGeom>
+                    <a:noFill/>
+                    <a:ln>
+                      <a:noFill/>
+                    </a:ln>
                   </pic:spPr>
                 </pic:pic>
               </a:graphicData>
@@ -672,17 +600,247 @@
     </w:p>
     <w:p>
       <w:pPr>
-        <w:jc w:val="center"/>
-      </w:pPr>
+        <w:pStyle w:val="2"/>
+      </w:pPr>
+      <w:r>
+        <w:rPr>
+          <w:rFonts w:hint="eastAsia"/>
+        </w:rPr>
+        <w:t>3</w:t>
+      </w:r>
+      <w:r>
+        <w:rPr>
+          <w:rFonts w:hint="eastAsia"/>
+        </w:rPr>
+        <w:t xml:space="preserve">.2 </w:t>
+      </w:r>
+      <w:r>
+        <w:t xml:space="preserve"> </w:t>
+      </w:r>
+      <w:r>
+        <w:rPr>
+          <w:rFonts w:hint="eastAsia"/>
+        </w:rPr>
+        <w:t>基于字符的文本相似度计算</w:t>
+      </w:r>
+      <w:bookmarkStart w:id="0" w:name="_GoBack"/>
+      <w:bookmarkEnd w:id="0"/>
+    </w:p>
+    <w:p>
+      <w:pPr>
+        <w:ind w:firstLineChars="200" w:firstLine="420"/>
+      </w:pPr>
+      <w:r>
+        <w:rPr>
+          <w:rFonts w:hint="eastAsia"/>
+        </w:rPr>
+        <w:t>本</w:t>
+      </w:r>
+      <w:r>
+        <w:rPr>
+          <w:rFonts w:hint="eastAsia"/>
+        </w:rPr>
+        <w:t>节主要介绍我们接下来开发所依赖的开发环境及开发工具的安装与配置</w:t>
+      </w:r>
+      <w:r>
+        <w:rPr>
+          <w:rFonts w:hint="eastAsia"/>
+        </w:rPr>
+        <w:t>。</w:t>
+      </w:r>
+      <w:r>
+        <w:rPr>
+          <w:rFonts w:hint="eastAsia"/>
+        </w:rPr>
+        <w:t>本书中代码全部采用</w:t>
+      </w:r>
+      <w:r>
+        <w:rPr>
+          <w:rFonts w:hint="eastAsia"/>
+        </w:rPr>
+        <w:t>Python</w:t>
+      </w:r>
+      <w:r>
+        <w:rPr>
+          <w:rFonts w:hint="eastAsia"/>
+        </w:rPr>
+        <w:t>语言开发，使用的开发工具为</w:t>
+      </w:r>
+      <w:r>
+        <w:rPr>
+          <w:rFonts w:hint="eastAsia"/>
+        </w:rPr>
+        <w:t>PyCharm</w:t>
+      </w:r>
+      <w:r>
+        <w:rPr>
+          <w:rFonts w:hint="eastAsia"/>
+        </w:rPr>
+        <w:t>。接下来主要介绍这两部分的安装与配置。</w:t>
+      </w:r>
+    </w:p>
+    <w:p>
+      <w:pPr>
+        <w:pStyle w:val="3"/>
+      </w:pPr>
+      <w:r>
+        <w:rPr>
+          <w:rFonts w:hint="eastAsia"/>
+        </w:rPr>
+        <w:t>2.2.1  Python</w:t>
+      </w:r>
+      <w:r>
+        <w:rPr>
+          <w:rFonts w:hint="eastAsia"/>
+        </w:rPr>
+        <w:t>环境安装</w:t>
+      </w:r>
+    </w:p>
+    <w:p>
+      <w:r>
+        <w:rPr>
+          <w:rFonts w:hint="eastAsia"/>
+        </w:rPr>
+        <w:t>首先</w:t>
+      </w:r>
+      <w:proofErr w:type="gramStart"/>
+      <w:r>
+        <w:rPr>
+          <w:rFonts w:hint="eastAsia"/>
+        </w:rPr>
+        <w:t>在官网</w:t>
+      </w:r>
+      <w:proofErr w:type="gramEnd"/>
+      <w:r>
+        <w:fldChar w:fldCharType="begin"/>
+      </w:r>
+      <w:r>
+        <w:instrText xml:space="preserve"> HYPERLINK "https://www.python.org/downloads/" </w:instrText>
+      </w:r>
+      <w:r>
+        <w:fldChar w:fldCharType="separate"/>
+      </w:r>
+      <w:r>
+        <w:rPr>
+          <w:rStyle w:val="ae"/>
+        </w:rPr>
+        <w:t>https://www.python.org/downloads/</w:t>
+      </w:r>
+      <w:r>
+        <w:fldChar w:fldCharType="end"/>
+      </w:r>
+      <w:r>
+        <w:rPr>
+          <w:rFonts w:hint="eastAsia"/>
+        </w:rPr>
+        <w:t>下载</w:t>
+      </w:r>
+      <w:r>
+        <w:rPr>
+          <w:rFonts w:hint="eastAsia"/>
+        </w:rPr>
+        <w:t>Python</w:t>
+      </w:r>
+      <w:r>
+        <w:rPr>
+          <w:rFonts w:hint="eastAsia"/>
+        </w:rPr>
+        <w:t>的安装包。</w:t>
+      </w:r>
+    </w:p>
+    <w:p>
+      <w:r>
+        <w:rPr>
+          <w:rFonts w:hint="eastAsia"/>
+        </w:rPr>
+        <w:t>本文中</w:t>
+      </w:r>
+      <w:r>
+        <w:rPr>
+          <w:rFonts w:hint="eastAsia"/>
+        </w:rPr>
+        <w:t>的操作系统为</w:t>
+      </w:r>
+      <w:r>
+        <w:rPr>
+          <w:rFonts w:hint="eastAsia"/>
+        </w:rPr>
+        <w:t>Windows</w:t>
+      </w:r>
+      <w:r>
+        <w:t xml:space="preserve"> </w:t>
+      </w:r>
+      <w:r>
+        <w:rPr>
+          <w:rFonts w:hint="eastAsia"/>
+        </w:rPr>
+        <w:t>10</w:t>
+      </w:r>
+      <w:r>
+        <w:rPr>
+          <w:rFonts w:hint="eastAsia"/>
+        </w:rPr>
+        <w:t>，选用的</w:t>
+      </w:r>
+      <w:r>
+        <w:rPr>
+          <w:rFonts w:hint="eastAsia"/>
+        </w:rPr>
+        <w:t>Python</w:t>
+      </w:r>
+      <w:r>
+        <w:rPr>
+          <w:rFonts w:hint="eastAsia"/>
+        </w:rPr>
+        <w:t>版本为</w:t>
+      </w:r>
+      <w:r>
+        <w:rPr>
+          <w:rFonts w:hint="eastAsia"/>
+        </w:rPr>
+        <w:t>Python3.</w:t>
+      </w:r>
+      <w:r>
+        <w:rPr>
+          <w:rFonts w:hint="eastAsia"/>
+        </w:rPr>
+        <w:t>7</w:t>
+      </w:r>
+      <w:r>
+        <w:rPr>
+          <w:rFonts w:hint="eastAsia"/>
+        </w:rPr>
+        <w:t>.6</w:t>
+      </w:r>
+      <w:r>
+        <w:rPr>
+          <w:rFonts w:hint="eastAsia"/>
+        </w:rPr>
+        <w:t>，为了避免项目运行中出现版本冲突的情况，推荐使用</w:t>
+      </w:r>
+      <w:r>
+        <w:rPr>
+          <w:rFonts w:hint="eastAsia"/>
+        </w:rPr>
+        <w:t>Python3.7</w:t>
+      </w:r>
+      <w:r>
+        <w:rPr>
+          <w:rFonts w:hint="eastAsia"/>
+        </w:rPr>
+        <w:t>及以上版本。</w:t>
+      </w:r>
+    </w:p>
+    <w:p>
       <w:r>
         <w:rPr>
           <w:noProof/>
         </w:rPr>
         <w:drawing>
-          <wp:inline distT="0" distB="0" distL="0" distR="0" wp14:anchorId="61064F6B" wp14:editId="4A21AC57">
-            <wp:extent cx="4429125" cy="2838450"/>
-            <wp:effectExtent l="0" t="0" r="9525" b="0"/>
-            <wp:docPr id="2" name="图片 2"/>
+          <wp:inline distT="0" distB="0" distL="0" distR="0" wp14:anchorId="7E9B5C38" wp14:editId="1FD19D18">
+            <wp:extent cx="5274310" cy="2733675"/>
+            <wp:effectExtent l="0" t="0" r="2540" b="9525"/>
+            <wp:docPr id="3" name="图片 3"/>
             <wp:cNvGraphicFramePr>
               <a:graphicFrameLocks xmlns:a="http://schemas.openxmlformats.org/drawingml/2006/main" noChangeAspect="1"/>
             </wp:cNvGraphicFramePr>
@@ -702,7 +860,7 @@
                   <pic:spPr>
                     <a:xfrm>
                       <a:off x="0" y="0"/>
-                      <a:ext cx="4429125" cy="2838450"/>
+                      <a:ext cx="5274310" cy="2733675"/>
                     </a:xfrm>
                     <a:prstGeom prst="rect">
                       <a:avLst/>
@@ -729,13 +887,7 @@
         <w:rPr>
           <w:rFonts w:hint="eastAsia"/>
         </w:rPr>
-        <w:t>2</w:t>
-      </w:r>
-      <w:r>
-        <w:rPr>
-          <w:rFonts w:hint="eastAsia"/>
-        </w:rPr>
-        <w:t>.2</w:t>
+        <w:t>2.4</w:t>
       </w:r>
       <w:r>
         <w:t xml:space="preserve"> </w:t>
@@ -744,501 +896,21 @@
         <w:rPr>
           <w:rFonts w:hint="eastAsia"/>
         </w:rPr>
-        <w:t xml:space="preserve"> </w:t>
-      </w:r>
-      <w:r>
-        <w:rPr>
-          <w:rFonts w:hint="eastAsia"/>
-        </w:rPr>
-        <w:t>小米智能音箱交互页面</w:t>
-      </w:r>
-    </w:p>
-    <w:p>
-      <w:pPr>
-        <w:ind w:firstLine="420"/>
-      </w:pPr>
-      <w:r>
-        <w:rPr>
-          <w:rFonts w:hint="eastAsia"/>
-        </w:rPr>
-        <w:t>要设计一个语音助手，实现用户与语音助手的交互，</w:t>
-      </w:r>
-      <w:r>
-        <w:rPr>
-          <w:rFonts w:hint="eastAsia"/>
-        </w:rPr>
-        <w:t>需要完成三部分工作</w:t>
-      </w:r>
-      <w:r>
-        <w:rPr>
-          <w:rFonts w:hint="eastAsia"/>
-        </w:rPr>
-        <w:t>，即</w:t>
-      </w:r>
-      <w:r>
-        <w:rPr>
-          <w:rFonts w:hint="eastAsia"/>
-        </w:rPr>
-        <w:t>将用户的语音转换为机器可以处理的字符表示，</w:t>
-      </w:r>
-      <w:r>
-        <w:rPr>
-          <w:rFonts w:hint="eastAsia"/>
-        </w:rPr>
-        <w:t>然后将用户输入的信息输入对话系统，对话系统进行处理后给予相应的回复，最后将系统的回复转换为音频格式的输出。因此一个语音助手的框架主要包含三个模块，分别是</w:t>
-      </w:r>
-      <w:r>
-        <w:rPr>
-          <w:rFonts w:hint="eastAsia"/>
-        </w:rPr>
-        <w:t>语音</w:t>
-      </w:r>
-      <w:r>
-        <w:rPr>
-          <w:rFonts w:hint="eastAsia"/>
-        </w:rPr>
-        <w:t>转文字</w:t>
-      </w:r>
-      <w:r>
-        <w:rPr>
-          <w:rFonts w:hint="eastAsia"/>
-        </w:rPr>
-        <w:t>模块、对话模块及文字转语音模块</w:t>
-      </w:r>
-      <w:r>
-        <w:rPr>
-          <w:rFonts w:hint="eastAsia"/>
-        </w:rPr>
-        <w:t>。</w:t>
-      </w:r>
-    </w:p>
-    <w:p>
-      <w:pPr>
-        <w:ind w:firstLine="420"/>
-        <w:jc w:val="center"/>
-      </w:pPr>
-      <w:r>
-        <w:object w:dxaOrig="5731" w:dyaOrig="2926" w14:anchorId="0B5A4DAE">
-          <v:shapetype id="_x0000_t75" coordsize="21600,21600" o:spt="75" o:preferrelative="t" path="m@4@5l@4@11@9@11@9@5xe" filled="f" stroked="f">
-            <v:stroke joinstyle="miter"/>
-            <v:formulas>
-              <v:f eqn="if lineDrawn pixelLineWidth 0"/>
-              <v:f eqn="sum @0 1 0"/>
-              <v:f eqn="sum 0 0 @1"/>
-              <v:f eqn="prod @2 1 2"/>
-              <v:f eqn="prod @3 21600 pixelWidth"/>
-              <v:f eqn="prod @3 21600 pixelHeight"/>
-              <v:f eqn="sum @0 0 1"/>
-              <v:f eqn="prod @6 1 2"/>
-              <v:f eqn="prod @7 21600 pixelWidth"/>
-              <v:f eqn="sum @8 21600 0"/>
-              <v:f eqn="prod @7 21600 pixelHeight"/>
-              <v:f eqn="sum @10 21600 0"/>
-            </v:formulas>
-            <v:path o:extrusionok="f" gradientshapeok="t" o:connecttype="rect"/>
-            <o:lock v:ext="edit" aspectratio="t"/>
-          </v:shapetype>
-          <v:shape id="_x0000_i1025" type="#_x0000_t75" style="width:286.4pt;height:146.15pt" o:ole="">
-            <v:imagedata r:id="rId10" o:title=""/>
-          </v:shape>
-          <o:OLEObject Type="Embed" ProgID="Visio.Drawing.15" ShapeID="_x0000_i1025" DrawAspect="Content" ObjectID="_1656754989" r:id="rId11"/>
-        </w:object>
-      </w:r>
-    </w:p>
-    <w:p>
-      <w:pPr>
-        <w:ind w:firstLine="420"/>
-        <w:jc w:val="center"/>
-      </w:pPr>
-      <w:r>
-        <w:rPr>
-          <w:rFonts w:hint="eastAsia"/>
-        </w:rPr>
-        <w:t>图</w:t>
-      </w:r>
-      <w:r>
-        <w:rPr>
-          <w:rFonts w:hint="eastAsia"/>
-        </w:rPr>
-        <w:t>2.3</w:t>
-      </w:r>
-      <w:r>
-        <w:t xml:space="preserve"> </w:t>
-      </w:r>
-      <w:r>
-        <w:rPr>
-          <w:rFonts w:hint="eastAsia"/>
-        </w:rPr>
-        <w:t xml:space="preserve"> </w:t>
-      </w:r>
-      <w:r>
-        <w:rPr>
-          <w:rFonts w:hint="eastAsia"/>
-        </w:rPr>
-        <w:t>对话系统模块框架</w:t>
-      </w:r>
-    </w:p>
-    <w:p>
-      <w:pPr>
-        <w:ind w:firstLineChars="200" w:firstLine="420"/>
-      </w:pPr>
-      <w:r>
-        <w:rPr>
-          <w:rFonts w:hint="eastAsia"/>
-        </w:rPr>
-        <w:t>语音识别模块</w:t>
-      </w:r>
-      <w:r>
-        <w:rPr>
-          <w:rFonts w:hint="eastAsia"/>
-        </w:rPr>
-        <w:t>ASR</w:t>
-      </w:r>
-      <w:r>
-        <w:rPr>
-          <w:rFonts w:hint="eastAsia"/>
-        </w:rPr>
-        <w:t>（</w:t>
-      </w:r>
-      <w:r>
-        <w:t>Automatic Speech Recognition</w:t>
-      </w:r>
-      <w:r>
-        <w:rPr>
-          <w:rFonts w:hint="eastAsia"/>
-        </w:rPr>
-        <w:t>）即将用户输入的语音转换为字符表示，</w:t>
-      </w:r>
-      <w:r>
-        <w:rPr>
-          <w:rFonts w:hint="eastAsia"/>
-        </w:rPr>
-        <w:t>本项目中</w:t>
-      </w:r>
-      <w:r>
-        <w:rPr>
-          <w:rFonts w:hint="eastAsia"/>
-        </w:rPr>
-        <w:t>我们采用百度语音识别服务来完成</w:t>
-      </w:r>
-      <w:r>
-        <w:rPr>
-          <w:rFonts w:hint="eastAsia"/>
-        </w:rPr>
-        <w:t>。</w:t>
-      </w:r>
-    </w:p>
-    <w:p>
-      <w:pPr>
-        <w:ind w:firstLineChars="200" w:firstLine="420"/>
-      </w:pPr>
-      <w:r>
-        <w:rPr>
-          <w:rFonts w:hint="eastAsia"/>
-        </w:rPr>
-        <w:t>对话系统（</w:t>
-      </w:r>
-      <w:r>
-        <w:rPr>
-          <w:rFonts w:hint="eastAsia"/>
-        </w:rPr>
-        <w:t>Dialogue</w:t>
-      </w:r>
-      <w:r>
-        <w:t xml:space="preserve"> </w:t>
-      </w:r>
-      <w:r>
-        <w:rPr>
-          <w:rFonts w:hint="eastAsia"/>
-        </w:rPr>
-        <w:t>System</w:t>
-      </w:r>
-      <w:r>
-        <w:rPr>
-          <w:rFonts w:hint="eastAsia"/>
-        </w:rPr>
-        <w:t>）即将对用户的输入进行处理，并给予相应的回复。本项目中我们采用图灵接口来实现。</w:t>
-      </w:r>
-    </w:p>
-    <w:p>
-      <w:pPr>
-        <w:ind w:firstLineChars="200" w:firstLine="420"/>
-      </w:pPr>
-      <w:r>
-        <w:rPr>
-          <w:rFonts w:hint="eastAsia"/>
-        </w:rPr>
-        <w:t>语音生成模块</w:t>
-      </w:r>
-      <w:r>
-        <w:rPr>
-          <w:rFonts w:hint="eastAsia"/>
-        </w:rPr>
-        <w:t>TTS</w:t>
-      </w:r>
-      <w:r>
-        <w:rPr>
-          <w:rFonts w:hint="eastAsia"/>
-        </w:rPr>
-        <w:t>（</w:t>
-      </w:r>
-      <w:r>
-        <w:rPr>
-          <w:rFonts w:hint="eastAsia"/>
-        </w:rPr>
-        <w:t>Text</w:t>
-      </w:r>
-      <w:r>
-        <w:t xml:space="preserve"> </w:t>
-      </w:r>
-      <w:r>
-        <w:rPr>
-          <w:rFonts w:hint="eastAsia"/>
-        </w:rPr>
-        <w:t>to</w:t>
-      </w:r>
-      <w:r>
-        <w:t xml:space="preserve"> </w:t>
-      </w:r>
-      <w:r>
-        <w:rPr>
-          <w:rFonts w:hint="eastAsia"/>
-        </w:rPr>
-        <w:t>Speech</w:t>
-      </w:r>
-      <w:r>
-        <w:rPr>
-          <w:rFonts w:hint="eastAsia"/>
-        </w:rPr>
-        <w:t>）即将字符表示转换为音频格式，本项目中我们采用百度语音生成服务</w:t>
-      </w:r>
-      <w:r>
-        <w:rPr>
-          <w:rFonts w:hint="eastAsia"/>
-        </w:rPr>
-        <w:t>来完成。</w:t>
-      </w:r>
-    </w:p>
-    <w:p>
-      <w:pPr>
-        <w:pStyle w:val="2"/>
-      </w:pPr>
-      <w:r>
-        <w:rPr>
-          <w:rFonts w:hint="eastAsia"/>
-        </w:rPr>
-        <w:t xml:space="preserve">2.2  </w:t>
-      </w:r>
-      <w:r>
-        <w:rPr>
-          <w:rFonts w:hint="eastAsia"/>
-        </w:rPr>
-        <w:t>环境配置</w:t>
-      </w:r>
-    </w:p>
-    <w:p>
-      <w:pPr>
-        <w:ind w:firstLineChars="200" w:firstLine="420"/>
-      </w:pPr>
-      <w:r>
-        <w:rPr>
-          <w:rFonts w:hint="eastAsia"/>
-        </w:rPr>
-        <w:t>本</w:t>
-      </w:r>
-      <w:r>
-        <w:rPr>
-          <w:rFonts w:hint="eastAsia"/>
-        </w:rPr>
-        <w:t>节主要介绍我们接下来开发所依赖的开发环境及开发工具的安装与配置</w:t>
-      </w:r>
-      <w:r>
-        <w:rPr>
-          <w:rFonts w:hint="eastAsia"/>
-        </w:rPr>
-        <w:t>。</w:t>
-      </w:r>
-      <w:r>
-        <w:rPr>
-          <w:rFonts w:hint="eastAsia"/>
-        </w:rPr>
-        <w:t>本书中代码全部采用</w:t>
-      </w:r>
-      <w:r>
-        <w:rPr>
-          <w:rFonts w:hint="eastAsia"/>
-        </w:rPr>
-        <w:t>Python</w:t>
-      </w:r>
-      <w:r>
-        <w:rPr>
-          <w:rFonts w:hint="eastAsia"/>
-        </w:rPr>
-        <w:t>语言开发，使用的开发工具为</w:t>
-      </w:r>
-      <w:r>
-        <w:rPr>
-          <w:rFonts w:hint="eastAsia"/>
-        </w:rPr>
-        <w:t>PyCharm</w:t>
-      </w:r>
-      <w:r>
-        <w:rPr>
-          <w:rFonts w:hint="eastAsia"/>
-        </w:rPr>
-        <w:t>。接下来主要介绍这两部分的安装与配置。</w:t>
-      </w:r>
-    </w:p>
-    <w:p>
-      <w:pPr>
-        <w:pStyle w:val="3"/>
-      </w:pPr>
-      <w:r>
-        <w:rPr>
-          <w:rFonts w:hint="eastAsia"/>
-        </w:rPr>
-        <w:t>2.2.1  Python</w:t>
-      </w:r>
-      <w:r>
-        <w:rPr>
-          <w:rFonts w:hint="eastAsia"/>
-        </w:rPr>
-        <w:t>环境安装</w:t>
-      </w:r>
-    </w:p>
-    <w:p>
-      <w:r>
-        <w:rPr>
-          <w:rFonts w:hint="eastAsia"/>
-        </w:rPr>
-        <w:t>首先</w:t>
-      </w:r>
-      <w:proofErr w:type="gramStart"/>
-      <w:r>
-        <w:rPr>
-          <w:rFonts w:hint="eastAsia"/>
-        </w:rPr>
-        <w:t>在官网</w:t>
-      </w:r>
-      <w:proofErr w:type="gramEnd"/>
-      <w:r>
-        <w:fldChar w:fldCharType="begin"/>
-      </w:r>
-      <w:r>
-        <w:instrText xml:space="preserve"> HYPERLINK "https://www.python.org/downloads/" </w:instrText>
-      </w:r>
-      <w:r>
-        <w:fldChar w:fldCharType="separate"/>
-      </w:r>
-      <w:r>
-        <w:rPr>
-          <w:rStyle w:val="ae"/>
-        </w:rPr>
-        <w:t>https://www.python.org/downloads/</w:t>
-      </w:r>
-      <w:r>
-        <w:fldChar w:fldCharType="end"/>
-      </w:r>
-      <w:r>
-        <w:rPr>
-          <w:rFonts w:hint="eastAsia"/>
-        </w:rPr>
-        <w:t>下载</w:t>
-      </w:r>
-      <w:r>
-        <w:rPr>
-          <w:rFonts w:hint="eastAsia"/>
-        </w:rPr>
-        <w:t>Python</w:t>
-      </w:r>
-      <w:r>
-        <w:rPr>
-          <w:rFonts w:hint="eastAsia"/>
-        </w:rPr>
-        <w:t>的安装包。</w:t>
-      </w:r>
-    </w:p>
-    <w:p>
-      <w:r>
-        <w:rPr>
-          <w:rFonts w:hint="eastAsia"/>
-        </w:rPr>
-        <w:t>本文中</w:t>
-      </w:r>
-      <w:r>
-        <w:rPr>
-          <w:rFonts w:hint="eastAsia"/>
-        </w:rPr>
-        <w:t>的操作系统为</w:t>
-      </w:r>
-      <w:r>
-        <w:rPr>
-          <w:rFonts w:hint="eastAsia"/>
-        </w:rPr>
-        <w:t>Windows</w:t>
-      </w:r>
-      <w:r>
-        <w:t xml:space="preserve"> </w:t>
-      </w:r>
-      <w:r>
-        <w:rPr>
-          <w:rFonts w:hint="eastAsia"/>
-        </w:rPr>
-        <w:t>10</w:t>
-      </w:r>
-      <w:r>
-        <w:rPr>
-          <w:rFonts w:hint="eastAsia"/>
-        </w:rPr>
-        <w:t>，选用的</w:t>
-      </w:r>
-      <w:r>
-        <w:rPr>
-          <w:rFonts w:hint="eastAsia"/>
-        </w:rPr>
-        <w:t>Python</w:t>
-      </w:r>
-      <w:r>
-        <w:rPr>
-          <w:rFonts w:hint="eastAsia"/>
-        </w:rPr>
-        <w:t>版本为</w:t>
-      </w:r>
-      <w:r>
-        <w:rPr>
-          <w:rFonts w:hint="eastAsia"/>
-        </w:rPr>
-        <w:t>Python3.</w:t>
-      </w:r>
-      <w:r>
-        <w:rPr>
-          <w:rFonts w:hint="eastAsia"/>
-        </w:rPr>
-        <w:t>7</w:t>
-      </w:r>
-      <w:r>
-        <w:rPr>
-          <w:rFonts w:hint="eastAsia"/>
-        </w:rPr>
-        <w:t>.6</w:t>
-      </w:r>
-      <w:r>
-        <w:rPr>
-          <w:rFonts w:hint="eastAsia"/>
-        </w:rPr>
-        <w:t>，为了避免项目运行中出现版本冲突的情况，推荐使用</w:t>
-      </w:r>
-      <w:r>
-        <w:rPr>
-          <w:rFonts w:hint="eastAsia"/>
-        </w:rPr>
-        <w:t>Python3.7</w:t>
-      </w:r>
-      <w:r>
-        <w:rPr>
-          <w:rFonts w:hint="eastAsia"/>
-        </w:rPr>
-        <w:t>及以上版本。</w:t>
+        <w:t xml:space="preserve"> Python</w:t>
+      </w:r>
+      <w:r>
+        <w:rPr>
+          <w:rFonts w:hint="eastAsia"/>
+        </w:rPr>
+        <w:t>官网</w:t>
+      </w:r>
+    </w:p>
+    <w:p>
+      <w:r>
+        <w:rPr>
+          <w:rFonts w:hint="eastAsia"/>
+        </w:rPr>
+        <w:t>在该页面选择相应的安装包，下载后双击安装。</w:t>
       </w:r>
     </w:p>
     <w:p>
@@ -1248,10 +920,358 @@
         </w:rPr>
         <w:lastRenderedPageBreak/>
         <w:drawing>
-          <wp:inline distT="0" distB="0" distL="0" distR="0" wp14:anchorId="7E9B5C38" wp14:editId="1FD19D18">
-            <wp:extent cx="5274310" cy="2733675"/>
-            <wp:effectExtent l="0" t="0" r="2540" b="9525"/>
-            <wp:docPr id="3" name="图片 3"/>
+          <wp:inline distT="0" distB="0" distL="0" distR="0" wp14:anchorId="7409D826" wp14:editId="3BE485D6">
+            <wp:extent cx="5274310" cy="3243580"/>
+            <wp:effectExtent l="0" t="0" r="2540" b="0"/>
+            <wp:docPr id="12" name="图片 12"/>
+            <wp:cNvGraphicFramePr>
+              <a:graphicFrameLocks xmlns:a="http://schemas.openxmlformats.org/drawingml/2006/main" noChangeAspect="1"/>
+            </wp:cNvGraphicFramePr>
+            <a:graphic xmlns:a="http://schemas.openxmlformats.org/drawingml/2006/main">
+              <a:graphicData uri="http://schemas.openxmlformats.org/drawingml/2006/picture">
+                <pic:pic xmlns:pic="http://schemas.openxmlformats.org/drawingml/2006/picture">
+                  <pic:nvPicPr>
+                    <pic:cNvPr id="1" name=""/>
+                    <pic:cNvPicPr/>
+                  </pic:nvPicPr>
+                  <pic:blipFill>
+                    <a:blip r:embed="rId10"/>
+                    <a:stretch>
+                      <a:fillRect/>
+                    </a:stretch>
+                  </pic:blipFill>
+                  <pic:spPr>
+                    <a:xfrm>
+                      <a:off x="0" y="0"/>
+                      <a:ext cx="5274310" cy="3243580"/>
+                    </a:xfrm>
+                    <a:prstGeom prst="rect">
+                      <a:avLst/>
+                    </a:prstGeom>
+                  </pic:spPr>
+                </pic:pic>
+              </a:graphicData>
+            </a:graphic>
+          </wp:inline>
+        </w:drawing>
+      </w:r>
+    </w:p>
+    <w:p>
+      <w:pPr>
+        <w:jc w:val="center"/>
+      </w:pPr>
+      <w:r>
+        <w:rPr>
+          <w:rFonts w:hint="eastAsia"/>
+        </w:rPr>
+        <w:t>图</w:t>
+      </w:r>
+      <w:r>
+        <w:rPr>
+          <w:rFonts w:hint="eastAsia"/>
+        </w:rPr>
+        <w:t>2.5</w:t>
+      </w:r>
+      <w:r>
+        <w:t xml:space="preserve">  </w:t>
+      </w:r>
+      <w:r>
+        <w:rPr>
+          <w:rFonts w:hint="eastAsia"/>
+        </w:rPr>
+        <w:t>Python</w:t>
+      </w:r>
+      <w:r>
+        <w:rPr>
+          <w:rFonts w:hint="eastAsia"/>
+        </w:rPr>
+        <w:t>安装界面</w:t>
+      </w:r>
+    </w:p>
+    <w:p>
+      <w:r>
+        <w:rPr>
+          <w:rFonts w:hint="eastAsia"/>
+        </w:rPr>
+        <w:t>安装</w:t>
+      </w:r>
+      <w:r>
+        <w:rPr>
+          <w:rFonts w:hint="eastAsia"/>
+        </w:rPr>
+        <w:t>Python</w:t>
+      </w:r>
+      <w:r>
+        <w:rPr>
+          <w:rFonts w:hint="eastAsia"/>
+        </w:rPr>
+        <w:t>过程中，勾选“</w:t>
+      </w:r>
+      <w:r>
+        <w:rPr>
+          <w:rFonts w:hint="eastAsia"/>
+        </w:rPr>
+        <w:t>Add</w:t>
+      </w:r>
+      <w:r>
+        <w:t xml:space="preserve"> </w:t>
+      </w:r>
+      <w:r>
+        <w:rPr>
+          <w:rFonts w:hint="eastAsia"/>
+        </w:rPr>
+        <w:t>Python</w:t>
+      </w:r>
+      <w:r>
+        <w:t xml:space="preserve"> </w:t>
+      </w:r>
+      <w:r>
+        <w:rPr>
+          <w:rFonts w:hint="eastAsia"/>
+        </w:rPr>
+        <w:t>3.7</w:t>
+      </w:r>
+      <w:r>
+        <w:t xml:space="preserve"> </w:t>
+      </w:r>
+      <w:r>
+        <w:rPr>
+          <w:rFonts w:hint="eastAsia"/>
+        </w:rPr>
+        <w:t>to</w:t>
+      </w:r>
+      <w:r>
+        <w:t xml:space="preserve"> </w:t>
+      </w:r>
+      <w:r>
+        <w:rPr>
+          <w:rFonts w:hint="eastAsia"/>
+        </w:rPr>
+        <w:t>PATH</w:t>
+      </w:r>
+      <w:r>
+        <w:rPr>
+          <w:rFonts w:hint="eastAsia"/>
+        </w:rPr>
+        <w:t>”将</w:t>
+      </w:r>
+      <w:r>
+        <w:rPr>
+          <w:rFonts w:hint="eastAsia"/>
+        </w:rPr>
+        <w:t>Python</w:t>
+      </w:r>
+      <w:r>
+        <w:rPr>
+          <w:rFonts w:hint="eastAsia"/>
+        </w:rPr>
+        <w:t>的安装位置添加到系统环境变量</w:t>
+      </w:r>
+      <w:r>
+        <w:rPr>
+          <w:rFonts w:hint="eastAsia"/>
+        </w:rPr>
+        <w:t>PATH</w:t>
+      </w:r>
+      <w:r>
+        <w:rPr>
+          <w:rFonts w:hint="eastAsia"/>
+        </w:rPr>
+        <w:t>中，安装完成后可以通过命令提示符打开。</w:t>
+      </w:r>
+      <w:r>
+        <w:rPr>
+          <w:rFonts w:hint="eastAsia"/>
+        </w:rPr>
+        <w:t>同时安装过程可以选用“</w:t>
+      </w:r>
+      <w:r>
+        <w:rPr>
+          <w:rFonts w:hint="eastAsia"/>
+        </w:rPr>
+        <w:t>Customize</w:t>
+      </w:r>
+      <w:r>
+        <w:t xml:space="preserve"> </w:t>
+      </w:r>
+      <w:r>
+        <w:rPr>
+          <w:rFonts w:hint="eastAsia"/>
+        </w:rPr>
+        <w:t>installation</w:t>
+      </w:r>
+      <w:r>
+        <w:rPr>
+          <w:rFonts w:hint="eastAsia"/>
+        </w:rPr>
+        <w:t>”自定义安装方式，将</w:t>
+      </w:r>
+      <w:r>
+        <w:rPr>
+          <w:rFonts w:hint="eastAsia"/>
+        </w:rPr>
+        <w:t>Python</w:t>
+      </w:r>
+      <w:r>
+        <w:rPr>
+          <w:rFonts w:hint="eastAsia"/>
+        </w:rPr>
+        <w:t>安装到指定路径下。</w:t>
+      </w:r>
+    </w:p>
+    <w:p>
+      <w:r>
+        <w:rPr>
+          <w:noProof/>
+        </w:rPr>
+        <w:drawing>
+          <wp:inline distT="0" distB="0" distL="0" distR="0" wp14:anchorId="0DCE297B" wp14:editId="3C4218DC">
+            <wp:extent cx="5274310" cy="3243580"/>
+            <wp:effectExtent l="0" t="0" r="2540" b="0"/>
+            <wp:docPr id="13" name="图片 13"/>
+            <wp:cNvGraphicFramePr>
+              <a:graphicFrameLocks xmlns:a="http://schemas.openxmlformats.org/drawingml/2006/main" noChangeAspect="1"/>
+            </wp:cNvGraphicFramePr>
+            <a:graphic xmlns:a="http://schemas.openxmlformats.org/drawingml/2006/main">
+              <a:graphicData uri="http://schemas.openxmlformats.org/drawingml/2006/picture">
+                <pic:pic xmlns:pic="http://schemas.openxmlformats.org/drawingml/2006/picture">
+                  <pic:nvPicPr>
+                    <pic:cNvPr id="1" name=""/>
+                    <pic:cNvPicPr/>
+                  </pic:nvPicPr>
+                  <pic:blipFill>
+                    <a:blip r:embed="rId11"/>
+                    <a:stretch>
+                      <a:fillRect/>
+                    </a:stretch>
+                  </pic:blipFill>
+                  <pic:spPr>
+                    <a:xfrm>
+                      <a:off x="0" y="0"/>
+                      <a:ext cx="5274310" cy="3243580"/>
+                    </a:xfrm>
+                    <a:prstGeom prst="rect">
+                      <a:avLst/>
+                    </a:prstGeom>
+                  </pic:spPr>
+                </pic:pic>
+              </a:graphicData>
+            </a:graphic>
+          </wp:inline>
+        </w:drawing>
+      </w:r>
+    </w:p>
+    <w:p>
+      <w:pPr>
+        <w:jc w:val="center"/>
+      </w:pPr>
+      <w:r>
+        <w:rPr>
+          <w:rFonts w:hint="eastAsia"/>
+        </w:rPr>
+        <w:t>图</w:t>
+      </w:r>
+      <w:r>
+        <w:rPr>
+          <w:rFonts w:hint="eastAsia"/>
+        </w:rPr>
+        <w:t>2.6</w:t>
+      </w:r>
+      <w:r>
+        <w:t xml:space="preserve">  </w:t>
+      </w:r>
+      <w:r>
+        <w:rPr>
+          <w:rFonts w:hint="eastAsia"/>
+        </w:rPr>
+        <w:t>Python</w:t>
+      </w:r>
+      <w:r>
+        <w:rPr>
+          <w:rFonts w:hint="eastAsia"/>
+        </w:rPr>
+        <w:t>安装成功</w:t>
+      </w:r>
+    </w:p>
+    <w:p>
+      <w:r>
+        <w:rPr>
+          <w:rFonts w:hint="eastAsia"/>
+        </w:rPr>
+        <w:t>Python</w:t>
+      </w:r>
+      <w:r>
+        <w:rPr>
+          <w:rFonts w:hint="eastAsia"/>
+        </w:rPr>
+        <w:t>安装成功后，可以通过命令提示</w:t>
+      </w:r>
+      <w:proofErr w:type="gramStart"/>
+      <w:r>
+        <w:rPr>
+          <w:rFonts w:hint="eastAsia"/>
+        </w:rPr>
+        <w:t>符进行</w:t>
+      </w:r>
+      <w:proofErr w:type="gramEnd"/>
+      <w:r>
+        <w:rPr>
+          <w:rFonts w:hint="eastAsia"/>
+        </w:rPr>
+        <w:t>测试。打开命令提示符，输入“</w:t>
+      </w:r>
+      <w:r>
+        <w:rPr>
+          <w:rFonts w:hint="eastAsia"/>
+        </w:rPr>
+        <w:t>python</w:t>
+      </w:r>
+      <w:r>
+        <w:rPr>
+          <w:rFonts w:hint="eastAsia"/>
+        </w:rPr>
+        <w:t>”命令，可以看到我们安装的</w:t>
+      </w:r>
+      <w:r>
+        <w:rPr>
+          <w:rFonts w:hint="eastAsia"/>
+        </w:rPr>
+        <w:t>python</w:t>
+      </w:r>
+      <w:r>
+        <w:rPr>
+          <w:rFonts w:hint="eastAsia"/>
+        </w:rPr>
+        <w:t>版本为</w:t>
+      </w:r>
+      <w:r>
+        <w:rPr>
+          <w:rFonts w:hint="eastAsia"/>
+        </w:rPr>
+        <w:t>3.7.6</w:t>
+      </w:r>
+      <w:r>
+        <w:rPr>
+          <w:rFonts w:hint="eastAsia"/>
+        </w:rPr>
+        <w:t>，以下为测试效果。</w:t>
+      </w:r>
+    </w:p>
+    <w:p/>
+    <w:p>
+      <w:pPr>
+        <w:jc w:val="center"/>
+      </w:pPr>
+      <w:r>
+        <w:rPr>
+          <w:noProof/>
+        </w:rPr>
+        <w:lastRenderedPageBreak/>
+        <w:drawing>
+          <wp:inline distT="0" distB="0" distL="0" distR="0" wp14:anchorId="12E36036" wp14:editId="485EEF66">
+            <wp:extent cx="5274310" cy="1184275"/>
+            <wp:effectExtent l="0" t="0" r="2540" b="0"/>
+            <wp:docPr id="14" name="图片 14"/>
             <wp:cNvGraphicFramePr>
               <a:graphicFrameLocks xmlns:a="http://schemas.openxmlformats.org/drawingml/2006/main" noChangeAspect="1"/>
             </wp:cNvGraphicFramePr>
@@ -1271,7 +1291,7 @@
                   <pic:spPr>
                     <a:xfrm>
                       <a:off x="0" y="0"/>
-                      <a:ext cx="5274310" cy="2733675"/>
+                      <a:ext cx="5274310" cy="1184275"/>
                     </a:xfrm>
                     <a:prstGeom prst="rect">
                       <a:avLst/>
@@ -1298,30 +1318,179 @@
         <w:rPr>
           <w:rFonts w:hint="eastAsia"/>
         </w:rPr>
-        <w:t>2.4</w:t>
-      </w:r>
-      <w:r>
-        <w:t xml:space="preserve"> </w:t>
-      </w:r>
-      <w:r>
-        <w:rPr>
-          <w:rFonts w:hint="eastAsia"/>
-        </w:rPr>
-        <w:t xml:space="preserve"> Python</w:t>
-      </w:r>
-      <w:r>
-        <w:rPr>
-          <w:rFonts w:hint="eastAsia"/>
-        </w:rPr>
-        <w:t>官网</w:t>
-      </w:r>
-    </w:p>
-    <w:p>
-      <w:r>
-        <w:rPr>
-          <w:rFonts w:hint="eastAsia"/>
-        </w:rPr>
-        <w:t>在该页面选择相应的安装包，下载后双击安装。</w:t>
+        <w:t>2.7</w:t>
+      </w:r>
+      <w:r>
+        <w:t xml:space="preserve">  </w:t>
+      </w:r>
+      <w:r>
+        <w:rPr>
+          <w:rFonts w:hint="eastAsia"/>
+        </w:rPr>
+        <w:t>Python</w:t>
+      </w:r>
+      <w:r>
+        <w:rPr>
+          <w:rFonts w:hint="eastAsia"/>
+        </w:rPr>
+        <w:t>安装测试效果</w:t>
+      </w:r>
+    </w:p>
+    <w:p>
+      <w:pPr>
+        <w:pStyle w:val="3"/>
+      </w:pPr>
+      <w:r>
+        <w:rPr>
+          <w:rFonts w:hint="eastAsia"/>
+        </w:rPr>
+        <w:t>2.2.2  PyCharm</w:t>
+      </w:r>
+      <w:r>
+        <w:rPr>
+          <w:rFonts w:hint="eastAsia"/>
+        </w:rPr>
+        <w:t>安装配置</w:t>
+      </w:r>
+    </w:p>
+    <w:p>
+      <w:r>
+        <w:rPr>
+          <w:rFonts w:hint="eastAsia"/>
+        </w:rPr>
+        <w:t>为了提高我们的编程效率，我们选用</w:t>
+      </w:r>
+      <w:r>
+        <w:t>JetBrains</w:t>
+      </w:r>
+      <w:r>
+        <w:rPr>
+          <w:rFonts w:hint="eastAsia"/>
+        </w:rPr>
+        <w:t>的</w:t>
+      </w:r>
+      <w:r>
+        <w:t>Python IDE</w:t>
+      </w:r>
+      <w:r>
+        <w:t>—</w:t>
+      </w:r>
+      <w:r>
+        <w:t>PyCharm</w:t>
+      </w:r>
+      <w:r>
+        <w:rPr>
+          <w:rFonts w:hint="eastAsia"/>
+        </w:rPr>
+        <w:t>作为开发工具。</w:t>
+      </w:r>
+      <w:r>
+        <w:t>PyCharm</w:t>
+      </w:r>
+      <w:r>
+        <w:rPr>
+          <w:rFonts w:hint="eastAsia"/>
+        </w:rPr>
+        <w:t>带有一整套可以帮助用户使用</w:t>
+      </w:r>
+      <w:r>
+        <w:rPr>
+          <w:rFonts w:hint="eastAsia"/>
+        </w:rPr>
+        <w:t>Python</w:t>
+      </w:r>
+      <w:r>
+        <w:rPr>
+          <w:rFonts w:hint="eastAsia"/>
+        </w:rPr>
+        <w:t>语言开发时可以提高开发人员效率的工具，如</w:t>
+      </w:r>
+      <w:r>
+        <w:t>调试、语法高亮、</w:t>
+      </w:r>
+      <w:r>
+        <w:t>Project</w:t>
+      </w:r>
+      <w:r>
+        <w:t>管理、代码跳转、智能提示、自动完成、单元测试、版本控制</w:t>
+      </w:r>
+      <w:r>
+        <w:rPr>
+          <w:rFonts w:hint="eastAsia"/>
+        </w:rPr>
+        <w:t>等。</w:t>
+      </w:r>
+    </w:p>
+    <w:p>
+      <w:r>
+        <w:rPr>
+          <w:rFonts w:hint="eastAsia"/>
+        </w:rPr>
+        <w:t>首先</w:t>
+      </w:r>
+      <w:proofErr w:type="gramStart"/>
+      <w:r>
+        <w:rPr>
+          <w:rFonts w:hint="eastAsia"/>
+        </w:rPr>
+        <w:t>在官网下载</w:t>
+      </w:r>
+      <w:proofErr w:type="gramEnd"/>
+      <w:r>
+        <w:rPr>
+          <w:rFonts w:hint="eastAsia"/>
+        </w:rPr>
+        <w:t>安装包。</w:t>
+      </w:r>
+      <w:proofErr w:type="gramStart"/>
+      <w:r>
+        <w:rPr>
+          <w:rFonts w:hint="eastAsia"/>
+        </w:rPr>
+        <w:t>官网地址</w:t>
+      </w:r>
+      <w:proofErr w:type="gramEnd"/>
+      <w:r>
+        <w:rPr>
+          <w:rFonts w:hint="eastAsia"/>
+        </w:rPr>
+        <w:t>为：</w:t>
+      </w:r>
+    </w:p>
+    <w:p>
+      <w:hyperlink r:id="rId13" w:anchor="section=windows" w:history="1">
+        <w:r>
+          <w:rPr>
+            <w:rStyle w:val="ae"/>
+          </w:rPr>
+          <w:t>https://www.jetbrains.com/zh-cn/pycharm/download/#section=windows</w:t>
+        </w:r>
+      </w:hyperlink>
+    </w:p>
+    <w:p>
+      <w:r>
+        <w:rPr>
+          <w:rFonts w:hint="eastAsia"/>
+        </w:rPr>
+        <w:t>这里选用社区开源版</w:t>
+      </w:r>
+      <w:r>
+        <w:rPr>
+          <w:rFonts w:hint="eastAsia"/>
+        </w:rPr>
+        <w:t>，下载</w:t>
+      </w:r>
+      <w:r>
+        <w:rPr>
+          <w:rFonts w:hint="eastAsia"/>
+        </w:rPr>
+        <w:t>PyCharm2020.1.3</w:t>
+      </w:r>
+      <w:r>
+        <w:rPr>
+          <w:rFonts w:hint="eastAsia"/>
+        </w:rPr>
+        <w:t>版本。下载完成后双击安装。</w:t>
       </w:r>
     </w:p>
     <w:p>
@@ -1330,216 +1499,10 @@
           <w:noProof/>
         </w:rPr>
         <w:drawing>
-          <wp:inline distT="0" distB="0" distL="0" distR="0" wp14:anchorId="7409D826" wp14:editId="3BE485D6">
-            <wp:extent cx="5274310" cy="3243580"/>
-            <wp:effectExtent l="0" t="0" r="2540" b="0"/>
-            <wp:docPr id="12" name="图片 12"/>
-            <wp:cNvGraphicFramePr>
-              <a:graphicFrameLocks xmlns:a="http://schemas.openxmlformats.org/drawingml/2006/main" noChangeAspect="1"/>
-            </wp:cNvGraphicFramePr>
-            <a:graphic xmlns:a="http://schemas.openxmlformats.org/drawingml/2006/main">
-              <a:graphicData uri="http://schemas.openxmlformats.org/drawingml/2006/picture">
-                <pic:pic xmlns:pic="http://schemas.openxmlformats.org/drawingml/2006/picture">
-                  <pic:nvPicPr>
-                    <pic:cNvPr id="1" name=""/>
-                    <pic:cNvPicPr/>
-                  </pic:nvPicPr>
-                  <pic:blipFill>
-                    <a:blip r:embed="rId13"/>
-                    <a:stretch>
-                      <a:fillRect/>
-                    </a:stretch>
-                  </pic:blipFill>
-                  <pic:spPr>
-                    <a:xfrm>
-                      <a:off x="0" y="0"/>
-                      <a:ext cx="5274310" cy="3243580"/>
-                    </a:xfrm>
-                    <a:prstGeom prst="rect">
-                      <a:avLst/>
-                    </a:prstGeom>
-                  </pic:spPr>
-                </pic:pic>
-              </a:graphicData>
-            </a:graphic>
-          </wp:inline>
-        </w:drawing>
-      </w:r>
-    </w:p>
-    <w:p>
-      <w:pPr>
-        <w:jc w:val="center"/>
-      </w:pPr>
-      <w:r>
-        <w:rPr>
-          <w:rFonts w:hint="eastAsia"/>
-        </w:rPr>
-        <w:t>图</w:t>
-      </w:r>
-      <w:r>
-        <w:rPr>
-          <w:rFonts w:hint="eastAsia"/>
-        </w:rPr>
-        <w:t>2.5</w:t>
-      </w:r>
-      <w:r>
-        <w:t xml:space="preserve">  </w:t>
-      </w:r>
-      <w:r>
-        <w:rPr>
-          <w:rFonts w:hint="eastAsia"/>
-        </w:rPr>
-        <w:t>Python</w:t>
-      </w:r>
-      <w:r>
-        <w:rPr>
-          <w:rFonts w:hint="eastAsia"/>
-        </w:rPr>
-        <w:t>安装界面</w:t>
-      </w:r>
-    </w:p>
-    <w:p>
-      <w:r>
-        <w:rPr>
-          <w:rFonts w:hint="eastAsia"/>
-        </w:rPr>
-        <w:t>安装</w:t>
-      </w:r>
-      <w:r>
-        <w:rPr>
-          <w:rFonts w:hint="eastAsia"/>
-        </w:rPr>
-        <w:t>Python</w:t>
-      </w:r>
-      <w:r>
-        <w:rPr>
-          <w:rFonts w:hint="eastAsia"/>
-        </w:rPr>
-        <w:t>过程中，勾选“</w:t>
-      </w:r>
-      <w:r>
-        <w:rPr>
-          <w:rFonts w:hint="eastAsia"/>
-        </w:rPr>
-        <w:t>Add</w:t>
-      </w:r>
-      <w:r>
-        <w:t xml:space="preserve"> </w:t>
-      </w:r>
-      <w:r>
-        <w:rPr>
-          <w:rFonts w:hint="eastAsia"/>
-        </w:rPr>
-        <w:t>Python</w:t>
-      </w:r>
-      <w:r>
-        <w:t xml:space="preserve"> </w:t>
-      </w:r>
-      <w:r>
-        <w:rPr>
-          <w:rFonts w:hint="eastAsia"/>
-        </w:rPr>
-        <w:t>3.7</w:t>
-      </w:r>
-      <w:r>
-        <w:t xml:space="preserve"> </w:t>
-      </w:r>
-      <w:r>
-        <w:rPr>
-          <w:rFonts w:hint="eastAsia"/>
-        </w:rPr>
-        <w:t>to</w:t>
-      </w:r>
-      <w:r>
-        <w:t xml:space="preserve"> </w:t>
-      </w:r>
-      <w:r>
-        <w:rPr>
-          <w:rFonts w:hint="eastAsia"/>
-        </w:rPr>
-        <w:t>PATH</w:t>
-      </w:r>
-      <w:r>
-        <w:rPr>
-          <w:rFonts w:hint="eastAsia"/>
-        </w:rPr>
-        <w:t>”将</w:t>
-      </w:r>
-      <w:r>
-        <w:rPr>
-          <w:rFonts w:hint="eastAsia"/>
-        </w:rPr>
-        <w:t>Python</w:t>
-      </w:r>
-      <w:r>
-        <w:rPr>
-          <w:rFonts w:hint="eastAsia"/>
-        </w:rPr>
-        <w:t>的安装位置添加到系统环境变量</w:t>
-      </w:r>
-      <w:r>
-        <w:rPr>
-          <w:rFonts w:hint="eastAsia"/>
-        </w:rPr>
-        <w:t>PATH</w:t>
-      </w:r>
-      <w:r>
-        <w:rPr>
-          <w:rFonts w:hint="eastAsia"/>
-        </w:rPr>
-        <w:t>中，安装完成后可以通过命令提示符打开。</w:t>
-      </w:r>
-      <w:r>
-        <w:rPr>
-          <w:rFonts w:hint="eastAsia"/>
-        </w:rPr>
-        <w:t>同时安装过程可以选用“</w:t>
-      </w:r>
-      <w:r>
-        <w:rPr>
-          <w:rFonts w:hint="eastAsia"/>
-        </w:rPr>
-        <w:t>Customize</w:t>
-      </w:r>
-      <w:r>
-        <w:t xml:space="preserve"> </w:t>
-      </w:r>
-      <w:r>
-        <w:rPr>
-          <w:rFonts w:hint="eastAsia"/>
-        </w:rPr>
-        <w:t>installation</w:t>
-      </w:r>
-      <w:r>
-        <w:rPr>
-          <w:rFonts w:hint="eastAsia"/>
-        </w:rPr>
-        <w:t>”自定义安装方式，将</w:t>
-      </w:r>
-      <w:r>
-        <w:rPr>
-          <w:rFonts w:hint="eastAsia"/>
-        </w:rPr>
-        <w:t>Python</w:t>
-      </w:r>
-      <w:r>
-        <w:rPr>
-          <w:rFonts w:hint="eastAsia"/>
-        </w:rPr>
-        <w:t>安装到指定路径下。</w:t>
-      </w:r>
-    </w:p>
-    <w:p>
-      <w:r>
-        <w:rPr>
-          <w:noProof/>
-        </w:rPr>
-        <w:lastRenderedPageBreak/>
-        <w:drawing>
-          <wp:inline distT="0" distB="0" distL="0" distR="0" wp14:anchorId="0DCE297B" wp14:editId="3C4218DC">
-            <wp:extent cx="5274310" cy="3243580"/>
-            <wp:effectExtent l="0" t="0" r="2540" b="0"/>
-            <wp:docPr id="13" name="图片 13"/>
+          <wp:inline distT="0" distB="0" distL="0" distR="0" wp14:anchorId="19F52F2F" wp14:editId="6E1FD718">
+            <wp:extent cx="4791075" cy="3714750"/>
+            <wp:effectExtent l="0" t="0" r="9525" b="0"/>
+            <wp:docPr id="15" name="图片 15"/>
             <wp:cNvGraphicFramePr>
               <a:graphicFrameLocks xmlns:a="http://schemas.openxmlformats.org/drawingml/2006/main" noChangeAspect="1"/>
             </wp:cNvGraphicFramePr>
@@ -1559,7 +1522,7 @@
                   <pic:spPr>
                     <a:xfrm>
                       <a:off x="0" y="0"/>
-                      <a:ext cx="5274310" cy="3243580"/>
+                      <a:ext cx="4791075" cy="3714750"/>
                     </a:xfrm>
                     <a:prstGeom prst="rect">
                       <a:avLst/>
@@ -1586,7 +1549,7 @@
         <w:rPr>
           <w:rFonts w:hint="eastAsia"/>
         </w:rPr>
-        <w:t>2.6</w:t>
+        <w:t>2.8</w:t>
       </w:r>
       <w:r>
         <w:t xml:space="preserve">  </w:t>
@@ -1595,93 +1558,34 @@
         <w:rPr>
           <w:rFonts w:hint="eastAsia"/>
         </w:rPr>
-        <w:t>Python</w:t>
-      </w:r>
-      <w:r>
-        <w:rPr>
-          <w:rFonts w:hint="eastAsia"/>
-        </w:rPr>
-        <w:t>安装成功</w:t>
-      </w:r>
-    </w:p>
-    <w:p>
-      <w:r>
-        <w:rPr>
-          <w:rFonts w:hint="eastAsia"/>
-        </w:rPr>
-        <w:t>Python</w:t>
-      </w:r>
-      <w:r>
-        <w:rPr>
-          <w:rFonts w:hint="eastAsia"/>
-        </w:rPr>
-        <w:t>安装成功后，可以通过命令提示</w:t>
-      </w:r>
-      <w:proofErr w:type="gramStart"/>
-      <w:r>
-        <w:rPr>
-          <w:rFonts w:hint="eastAsia"/>
-        </w:rPr>
-        <w:t>符进行</w:t>
-      </w:r>
-      <w:proofErr w:type="gramEnd"/>
-      <w:r>
-        <w:rPr>
-          <w:rFonts w:hint="eastAsia"/>
-        </w:rPr>
-        <w:t>测试。打开命令提示符，输入“</w:t>
-      </w:r>
-      <w:r>
-        <w:rPr>
-          <w:rFonts w:hint="eastAsia"/>
-        </w:rPr>
-        <w:t>python</w:t>
-      </w:r>
-      <w:r>
-        <w:rPr>
-          <w:rFonts w:hint="eastAsia"/>
-        </w:rPr>
-        <w:t>”命令，可以看到我们安装的</w:t>
-      </w:r>
-      <w:r>
-        <w:rPr>
-          <w:rFonts w:hint="eastAsia"/>
-        </w:rPr>
-        <w:t>python</w:t>
-      </w:r>
-      <w:r>
-        <w:rPr>
-          <w:rFonts w:hint="eastAsia"/>
-        </w:rPr>
-        <w:t>版本为</w:t>
-      </w:r>
-      <w:r>
-        <w:rPr>
-          <w:rFonts w:hint="eastAsia"/>
-        </w:rPr>
-        <w:t>3.7.6</w:t>
-      </w:r>
-      <w:r>
-        <w:rPr>
-          <w:rFonts w:hint="eastAsia"/>
-        </w:rPr>
-        <w:t>，以下为测试效果。</w:t>
-      </w:r>
-    </w:p>
-    <w:p/>
-    <w:p>
-      <w:pPr>
-        <w:jc w:val="center"/>
-      </w:pPr>
+        <w:t>PyCharm</w:t>
+      </w:r>
+      <w:r>
+        <w:rPr>
+          <w:rFonts w:hint="eastAsia"/>
+        </w:rPr>
+        <w:t>安装</w:t>
+      </w:r>
+    </w:p>
+    <w:p>
+      <w:r>
+        <w:rPr>
+          <w:rFonts w:hint="eastAsia"/>
+        </w:rPr>
+        <w:t>安装过程中勾选相应信息。</w:t>
+      </w:r>
+    </w:p>
+    <w:p>
       <w:r>
         <w:rPr>
           <w:noProof/>
         </w:rPr>
+        <w:lastRenderedPageBreak/>
         <w:drawing>
-          <wp:inline distT="0" distB="0" distL="0" distR="0" wp14:anchorId="12E36036" wp14:editId="485EEF66">
-            <wp:extent cx="5274310" cy="1184275"/>
-            <wp:effectExtent l="0" t="0" r="2540" b="0"/>
-            <wp:docPr id="14" name="图片 14"/>
+          <wp:inline distT="0" distB="0" distL="0" distR="0" wp14:anchorId="4561C090" wp14:editId="52251DAB">
+            <wp:extent cx="4791075" cy="3714750"/>
+            <wp:effectExtent l="0" t="0" r="9525" b="0"/>
+            <wp:docPr id="16" name="图片 16"/>
             <wp:cNvGraphicFramePr>
               <a:graphicFrameLocks xmlns:a="http://schemas.openxmlformats.org/drawingml/2006/main" noChangeAspect="1"/>
             </wp:cNvGraphicFramePr>
@@ -1701,7 +1605,7 @@
                   <pic:spPr>
                     <a:xfrm>
                       <a:off x="0" y="0"/>
-                      <a:ext cx="5274310" cy="1184275"/>
+                      <a:ext cx="4791075" cy="3714750"/>
                     </a:xfrm>
                     <a:prstGeom prst="rect">
                       <a:avLst/>
@@ -1728,7 +1632,7 @@
         <w:rPr>
           <w:rFonts w:hint="eastAsia"/>
         </w:rPr>
-        <w:t>2.7</w:t>
+        <w:t>2.9</w:t>
       </w:r>
       <w:r>
         <w:t xml:space="preserve">  </w:t>
@@ -1737,183 +1641,148 @@
         <w:rPr>
           <w:rFonts w:hint="eastAsia"/>
         </w:rPr>
+        <w:t>PyCharm</w:t>
+      </w:r>
+      <w:r>
+        <w:t xml:space="preserve"> </w:t>
+      </w:r>
+      <w:r>
+        <w:rPr>
+          <w:rFonts w:hint="eastAsia"/>
+        </w:rPr>
+        <w:t>配置安装信息</w:t>
+      </w:r>
+    </w:p>
+    <w:p>
+      <w:r>
+        <w:rPr>
+          <w:noProof/>
+        </w:rPr>
+        <w:drawing>
+          <wp:inline distT="0" distB="0" distL="0" distR="0" wp14:anchorId="7BDBD4BD" wp14:editId="3B7D5C7C">
+            <wp:extent cx="4791075" cy="3714750"/>
+            <wp:effectExtent l="0" t="0" r="9525" b="0"/>
+            <wp:docPr id="5" name="图片 5"/>
+            <wp:cNvGraphicFramePr>
+              <a:graphicFrameLocks xmlns:a="http://schemas.openxmlformats.org/drawingml/2006/main" noChangeAspect="1"/>
+            </wp:cNvGraphicFramePr>
+            <a:graphic xmlns:a="http://schemas.openxmlformats.org/drawingml/2006/main">
+              <a:graphicData uri="http://schemas.openxmlformats.org/drawingml/2006/picture">
+                <pic:pic xmlns:pic="http://schemas.openxmlformats.org/drawingml/2006/picture">
+                  <pic:nvPicPr>
+                    <pic:cNvPr id="1" name=""/>
+                    <pic:cNvPicPr/>
+                  </pic:nvPicPr>
+                  <pic:blipFill>
+                    <a:blip r:embed="rId16"/>
+                    <a:stretch>
+                      <a:fillRect/>
+                    </a:stretch>
+                  </pic:blipFill>
+                  <pic:spPr>
+                    <a:xfrm>
+                      <a:off x="0" y="0"/>
+                      <a:ext cx="4791075" cy="3714750"/>
+                    </a:xfrm>
+                    <a:prstGeom prst="rect">
+                      <a:avLst/>
+                    </a:prstGeom>
+                  </pic:spPr>
+                </pic:pic>
+              </a:graphicData>
+            </a:graphic>
+          </wp:inline>
+        </w:drawing>
+      </w:r>
+    </w:p>
+    <w:p>
+      <w:pPr>
+        <w:jc w:val="center"/>
+      </w:pPr>
+      <w:r>
+        <w:rPr>
+          <w:rFonts w:hint="eastAsia"/>
+        </w:rPr>
+        <w:t>图</w:t>
+      </w:r>
+      <w:r>
+        <w:rPr>
+          <w:rFonts w:hint="eastAsia"/>
+        </w:rPr>
+        <w:t>2.10</w:t>
+      </w:r>
+      <w:r>
+        <w:t xml:space="preserve">  </w:t>
+      </w:r>
+      <w:r>
+        <w:rPr>
+          <w:rFonts w:hint="eastAsia"/>
+        </w:rPr>
+        <w:t>PyCharm</w:t>
+      </w:r>
+      <w:r>
+        <w:rPr>
+          <w:rFonts w:hint="eastAsia"/>
+        </w:rPr>
+        <w:t>安装成功</w:t>
+      </w:r>
+    </w:p>
+    <w:p>
+      <w:pPr>
+        <w:pStyle w:val="af3"/>
+        <w:jc w:val="both"/>
+      </w:pPr>
+      <w:r>
+        <w:rPr>
+          <w:rFonts w:ascii="Times New Roman" w:eastAsia="宋体" w:hAnsi="Times New Roman" w:hint="eastAsia"/>
+          <w:kern w:val="2"/>
+          <w:sz w:val="21"/>
+          <w:szCs w:val="24"/>
+        </w:rPr>
+        <w:t>PyCharm</w:t>
+      </w:r>
+      <w:r>
+        <w:rPr>
+          <w:rFonts w:ascii="Times New Roman" w:eastAsia="宋体" w:hAnsi="Times New Roman" w:hint="eastAsia"/>
+          <w:kern w:val="2"/>
+          <w:sz w:val="21"/>
+          <w:szCs w:val="24"/>
+        </w:rPr>
+        <w:t>安装成功后，点击进入，新建一个</w:t>
+      </w:r>
+      <w:r>
+        <w:rPr>
+          <w:rFonts w:ascii="Times New Roman" w:eastAsia="宋体" w:hAnsi="Times New Roman" w:hint="eastAsia"/>
+          <w:kern w:val="2"/>
+          <w:sz w:val="21"/>
+          <w:szCs w:val="24"/>
+        </w:rPr>
         <w:t>Python</w:t>
       </w:r>
       <w:r>
         <w:rPr>
-          <w:rFonts w:hint="eastAsia"/>
-        </w:rPr>
-        <w:t>安装测试效果</w:t>
-      </w:r>
-    </w:p>
-    <w:p>
-      <w:pPr>
-        <w:pStyle w:val="3"/>
-      </w:pPr>
-      <w:r>
-        <w:rPr>
-          <w:rFonts w:hint="eastAsia"/>
-        </w:rPr>
-        <w:t>2.2.2  PyCharm</w:t>
-      </w:r>
-      <w:r>
-        <w:rPr>
-          <w:rFonts w:hint="eastAsia"/>
-        </w:rPr>
-        <w:t>安装配置</w:t>
-      </w:r>
-    </w:p>
-    <w:p>
-      <w:r>
-        <w:rPr>
-          <w:rFonts w:hint="eastAsia"/>
-        </w:rPr>
-        <w:t>为了提高我们的编程效率，我们选用</w:t>
-      </w:r>
-      <w:r>
-        <w:t>JetBrains</w:t>
-      </w:r>
-      <w:r>
-        <w:rPr>
-          <w:rFonts w:hint="eastAsia"/>
-        </w:rPr>
-        <w:t>的</w:t>
-      </w:r>
-      <w:r>
-        <w:t>Python IDE</w:t>
-      </w:r>
-      <w:r>
-        <w:t>—</w:t>
-      </w:r>
-      <w:r>
-        <w:t>PyCharm</w:t>
-      </w:r>
-      <w:r>
-        <w:rPr>
-          <w:rFonts w:hint="eastAsia"/>
-        </w:rPr>
-        <w:t>作为开发工具。</w:t>
-      </w:r>
-      <w:r>
-        <w:t>PyCharm</w:t>
-      </w:r>
-      <w:r>
-        <w:rPr>
-          <w:rFonts w:hint="eastAsia"/>
-        </w:rPr>
-        <w:t>带有一整套可以帮助用户使用</w:t>
-      </w:r>
-      <w:r>
-        <w:rPr>
-          <w:rFonts w:hint="eastAsia"/>
-        </w:rPr>
-        <w:t>Python</w:t>
-      </w:r>
-      <w:r>
-        <w:rPr>
-          <w:rFonts w:hint="eastAsia"/>
-        </w:rPr>
-        <w:t>语言开发时可以提高开发人员效率的工具，如</w:t>
-      </w:r>
-      <w:r>
-        <w:t>调试、语法高亮、</w:t>
-      </w:r>
-      <w:r>
-        <w:t>Project</w:t>
-      </w:r>
-      <w:r>
-        <w:t>管理、代码跳转、智能提示、自动完成、单元测试、版本控制</w:t>
-      </w:r>
-      <w:r>
-        <w:rPr>
-          <w:rFonts w:hint="eastAsia"/>
-        </w:rPr>
-        <w:t>等。</w:t>
-      </w:r>
-    </w:p>
-    <w:p>
-      <w:r>
-        <w:rPr>
-          <w:rFonts w:hint="eastAsia"/>
-        </w:rPr>
-        <w:t>首先</w:t>
-      </w:r>
-      <w:proofErr w:type="gramStart"/>
-      <w:r>
-        <w:rPr>
-          <w:rFonts w:hint="eastAsia"/>
-        </w:rPr>
-        <w:t>在官网下载</w:t>
-      </w:r>
-      <w:proofErr w:type="gramEnd"/>
-      <w:r>
-        <w:rPr>
-          <w:rFonts w:hint="eastAsia"/>
-        </w:rPr>
-        <w:t>安装包。</w:t>
-      </w:r>
-      <w:proofErr w:type="gramStart"/>
-      <w:r>
-        <w:rPr>
-          <w:rFonts w:hint="eastAsia"/>
-        </w:rPr>
-        <w:t>官网地址</w:t>
-      </w:r>
-      <w:proofErr w:type="gramEnd"/>
-      <w:r>
-        <w:rPr>
-          <w:rFonts w:hint="eastAsia"/>
-        </w:rPr>
-        <w:t>为：</w:t>
-      </w:r>
-    </w:p>
-    <w:p>
-      <w:hyperlink r:id="rId16" w:anchor="section=windows" w:history="1">
-        <w:r>
-          <w:rPr>
-            <w:rStyle w:val="ae"/>
-          </w:rPr>
-          <w:t>https://www.jetbrains.com/zh-cn/pycharm/download/#section=windows</w:t>
-        </w:r>
-      </w:hyperlink>
-    </w:p>
-    <w:p>
-      <w:r>
-        <w:rPr>
-          <w:rFonts w:hint="eastAsia"/>
-        </w:rPr>
-        <w:t>这里选用社区开源版</w:t>
-      </w:r>
-      <w:r>
-        <w:rPr>
-          <w:rFonts w:hint="eastAsia"/>
-        </w:rPr>
-        <w:t>，下载</w:t>
-      </w:r>
-      <w:r>
-        <w:rPr>
-          <w:rFonts w:hint="eastAsia"/>
-        </w:rPr>
-        <w:t>PyCharm2020.1.3</w:t>
-      </w:r>
-      <w:r>
-        <w:rPr>
-          <w:rFonts w:hint="eastAsia"/>
-        </w:rPr>
-        <w:t>版本。下载完成后双击安装。</w:t>
-      </w:r>
-    </w:p>
-    <w:p>
+          <w:rFonts w:ascii="Times New Roman" w:eastAsia="宋体" w:hAnsi="Times New Roman" w:hint="eastAsia"/>
+          <w:kern w:val="2"/>
+          <w:sz w:val="21"/>
+          <w:szCs w:val="24"/>
+        </w:rPr>
+        <w:t>项目。</w:t>
+      </w:r>
+    </w:p>
+    <w:p>
+      <w:pPr>
+        <w:pStyle w:val="af3"/>
+      </w:pPr>
       <w:r>
         <w:rPr>
           <w:noProof/>
         </w:rPr>
         <w:lastRenderedPageBreak/>
         <w:drawing>
-          <wp:inline distT="0" distB="0" distL="0" distR="0" wp14:anchorId="19F52F2F" wp14:editId="6E1FD718">
-            <wp:extent cx="4791075" cy="3714750"/>
-            <wp:effectExtent l="0" t="0" r="9525" b="0"/>
-            <wp:docPr id="15" name="图片 15"/>
+          <wp:inline distT="0" distB="0" distL="0" distR="0" wp14:anchorId="6F4B21FA" wp14:editId="0D800B5B">
+            <wp:extent cx="5274310" cy="3853815"/>
+            <wp:effectExtent l="0" t="0" r="2540" b="0"/>
+            <wp:docPr id="18" name="图片 18"/>
             <wp:cNvGraphicFramePr>
               <a:graphicFrameLocks xmlns:a="http://schemas.openxmlformats.org/drawingml/2006/main" noChangeAspect="1"/>
             </wp:cNvGraphicFramePr>
@@ -1933,7 +1802,7 @@
                   <pic:spPr>
                     <a:xfrm>
                       <a:off x="0" y="0"/>
-                      <a:ext cx="4791075" cy="3714750"/>
+                      <a:ext cx="5274310" cy="3853815"/>
                     </a:xfrm>
                     <a:prstGeom prst="rect">
                       <a:avLst/>
@@ -1960,7 +1829,7 @@
         <w:rPr>
           <w:rFonts w:hint="eastAsia"/>
         </w:rPr>
-        <w:t>2.8</w:t>
+        <w:t>2.11</w:t>
       </w:r>
       <w:r>
         <w:t xml:space="preserve">  </w:t>
@@ -1975,27 +1844,42 @@
         <w:rPr>
           <w:rFonts w:hint="eastAsia"/>
         </w:rPr>
-        <w:t>安装</w:t>
-      </w:r>
-    </w:p>
-    <w:p>
-      <w:r>
-        <w:rPr>
-          <w:rFonts w:hint="eastAsia"/>
-        </w:rPr>
-        <w:t>安装过程中勾选相应信息。</w:t>
-      </w:r>
-    </w:p>
-    <w:p>
+        <w:t>新建项目</w:t>
+      </w:r>
+    </w:p>
+    <w:p>
+      <w:r>
+        <w:rPr>
+          <w:rFonts w:hint="eastAsia"/>
+        </w:rPr>
+        <w:t>新建项目后，配置</w:t>
+      </w:r>
+      <w:r>
+        <w:rPr>
+          <w:rFonts w:hint="eastAsia"/>
+        </w:rPr>
+        <w:t>Python</w:t>
+      </w:r>
+      <w:r>
+        <w:rPr>
+          <w:rFonts w:hint="eastAsia"/>
+        </w:rPr>
+        <w:t>解析器，配置成功后，即可进行项目实际开发。</w:t>
+      </w:r>
+    </w:p>
+    <w:p>
+      <w:pPr>
+        <w:pStyle w:val="af3"/>
+      </w:pPr>
       <w:r>
         <w:rPr>
           <w:noProof/>
         </w:rPr>
         <w:drawing>
-          <wp:inline distT="0" distB="0" distL="0" distR="0" wp14:anchorId="4561C090" wp14:editId="52251DAB">
-            <wp:extent cx="4791075" cy="3714750"/>
-            <wp:effectExtent l="0" t="0" r="9525" b="0"/>
-            <wp:docPr id="16" name="图片 16"/>
+          <wp:inline distT="0" distB="0" distL="0" distR="0" wp14:anchorId="611D2CC8" wp14:editId="657FFD18">
+            <wp:extent cx="5274310" cy="3853815"/>
+            <wp:effectExtent l="0" t="0" r="2540" b="0"/>
+            <wp:docPr id="11" name="图片 11"/>
             <wp:cNvGraphicFramePr>
               <a:graphicFrameLocks xmlns:a="http://schemas.openxmlformats.org/drawingml/2006/main" noChangeAspect="1"/>
             </wp:cNvGraphicFramePr>
@@ -2015,7 +1899,7 @@
                   <pic:spPr>
                     <a:xfrm>
                       <a:off x="0" y="0"/>
-                      <a:ext cx="4791075" cy="3714750"/>
+                      <a:ext cx="5274310" cy="3853815"/>
                     </a:xfrm>
                     <a:prstGeom prst="rect">
                       <a:avLst/>
@@ -2042,7 +1926,7 @@
         <w:rPr>
           <w:rFonts w:hint="eastAsia"/>
         </w:rPr>
-        <w:t>2.9</w:t>
+        <w:t>2.12</w:t>
       </w:r>
       <w:r>
         <w:t xml:space="preserve">  </w:t>
@@ -2054,145 +1938,202 @@
         <w:t>PyCharm</w:t>
       </w:r>
       <w:r>
-        <w:t xml:space="preserve"> </w:t>
-      </w:r>
-      <w:r>
-        <w:rPr>
-          <w:rFonts w:hint="eastAsia"/>
-        </w:rPr>
-        <w:t>配置安装信息</w:t>
-      </w:r>
-    </w:p>
-    <w:p>
+        <w:rPr>
+          <w:rFonts w:hint="eastAsia"/>
+        </w:rPr>
+        <w:t>配置</w:t>
+      </w:r>
+      <w:r>
+        <w:rPr>
+          <w:rFonts w:hint="eastAsia"/>
+        </w:rPr>
+        <w:t>Python</w:t>
+      </w:r>
+      <w:r>
+        <w:rPr>
+          <w:rFonts w:hint="eastAsia"/>
+        </w:rPr>
+        <w:t>解析器</w:t>
+      </w:r>
+    </w:p>
+    <w:p>
+      <w:pPr>
+        <w:pStyle w:val="af3"/>
+      </w:pPr>
+    </w:p>
+    <w:p>
+      <w:pPr>
+        <w:pStyle w:val="2"/>
+      </w:pPr>
+      <w:r>
+        <w:rPr>
+          <w:rFonts w:hint="eastAsia"/>
+        </w:rPr>
+        <w:t>2</w:t>
+      </w:r>
+      <w:r>
+        <w:rPr>
+          <w:rFonts w:hint="eastAsia"/>
+        </w:rPr>
+        <w:t>.</w:t>
+      </w:r>
+      <w:r>
+        <w:rPr>
+          <w:rFonts w:hint="eastAsia"/>
+        </w:rPr>
+        <w:t>3</w:t>
+      </w:r>
+      <w:r>
+        <w:rPr>
+          <w:rFonts w:hint="eastAsia"/>
+        </w:rPr>
+        <w:t xml:space="preserve">  </w:t>
+      </w:r>
+      <w:r>
+        <w:rPr>
+          <w:rFonts w:hint="eastAsia"/>
+        </w:rPr>
+        <w:t>语音转文字模块实现</w:t>
+      </w:r>
+    </w:p>
+    <w:p>
+      <w:pPr>
+        <w:ind w:firstLineChars="200" w:firstLine="420"/>
+      </w:pPr>
+      <w:r>
+        <w:rPr>
+          <w:rFonts w:hint="eastAsia"/>
+        </w:rPr>
+        <w:t>完成开发环境的配置后，接下来我们正式进入项目开发阶段。</w:t>
+      </w:r>
+    </w:p>
+    <w:p>
+      <w:pPr>
+        <w:ind w:firstLineChars="200" w:firstLine="420"/>
+      </w:pPr>
+      <w:r>
+        <w:rPr>
+          <w:rFonts w:hint="eastAsia"/>
+        </w:rPr>
+        <w:t>本模块主要完成将用户的语言输入转换为文字表示。</w:t>
+      </w:r>
+      <w:r>
+        <w:rPr>
+          <w:rFonts w:hint="eastAsia"/>
+        </w:rPr>
+        <w:t>本项目采用百度语音服务将智能设备采集到的用户输入语音转换为对话系统可以处理的字符表示</w:t>
+      </w:r>
+      <w:r>
+        <w:rPr>
+          <w:rFonts w:hint="eastAsia"/>
+        </w:rPr>
+        <w:t>。</w:t>
+      </w:r>
+    </w:p>
+    <w:p>
+      <w:pPr>
+        <w:ind w:firstLineChars="200" w:firstLine="420"/>
+      </w:pPr>
+      <w:r>
+        <w:rPr>
+          <w:rFonts w:hint="eastAsia"/>
+        </w:rPr>
+        <w:t>首先</w:t>
+      </w:r>
+      <w:r>
+        <w:rPr>
+          <w:rFonts w:hint="eastAsia"/>
+        </w:rPr>
+        <w:t>需要</w:t>
+      </w:r>
+      <w:r>
+        <w:rPr>
+          <w:rFonts w:hint="eastAsia"/>
+        </w:rPr>
+        <w:t>注册百度账号并登录</w:t>
+      </w:r>
+      <w:r>
+        <w:rPr>
+          <w:rFonts w:hint="eastAsia"/>
+        </w:rPr>
+        <w:t>，登录后进入开发者认证页面，</w:t>
+      </w:r>
+      <w:r>
+        <w:rPr>
+          <w:rFonts w:hint="eastAsia"/>
+        </w:rPr>
+        <w:t>填写相关信息</w:t>
+      </w:r>
+      <w:r>
+        <w:rPr>
+          <w:rFonts w:hint="eastAsia"/>
+        </w:rPr>
+        <w:t>完成开发者认证</w:t>
+      </w:r>
+      <w:r>
+        <w:rPr>
+          <w:rFonts w:hint="eastAsia"/>
+        </w:rPr>
+        <w:t>。</w:t>
+      </w:r>
+      <w:r>
+        <w:rPr>
+          <w:rFonts w:hint="eastAsia"/>
+        </w:rPr>
+        <w:t>进入</w:t>
+      </w:r>
+      <w:r>
+        <w:rPr>
+          <w:rFonts w:hint="eastAsia"/>
+        </w:rPr>
+        <w:t>百度</w:t>
+      </w:r>
+      <w:r>
+        <w:rPr>
+          <w:rFonts w:hint="eastAsia"/>
+        </w:rPr>
+        <w:t>AI</w:t>
+      </w:r>
+      <w:r>
+        <w:rPr>
+          <w:rFonts w:hint="eastAsia"/>
+        </w:rPr>
+        <w:t>云平台智能语音服务</w:t>
+      </w:r>
+      <w:r>
+        <w:rPr>
+          <w:rFonts w:hint="eastAsia"/>
+        </w:rPr>
+        <w:t>。</w:t>
+      </w:r>
+    </w:p>
+    <w:p>
+      <w:pPr>
+        <w:ind w:firstLineChars="200" w:firstLine="420"/>
+      </w:pPr>
+      <w:hyperlink r:id="rId19" w:history="1">
+        <w:r>
+          <w:rPr>
+            <w:rStyle w:val="ae"/>
+          </w:rPr>
+          <w:t>https://ai.baidu.com/tech/speech/asr</w:t>
+        </w:r>
+      </w:hyperlink>
+    </w:p>
+    <w:p>
+      <w:pPr>
+        <w:pStyle w:val="af2"/>
+        <w:ind w:firstLineChars="0" w:firstLine="0"/>
+      </w:pPr>
       <w:r>
         <w:rPr>
           <w:noProof/>
         </w:rPr>
-        <w:lastRenderedPageBreak/>
         <w:drawing>
-          <wp:inline distT="0" distB="0" distL="0" distR="0" wp14:anchorId="7BDBD4BD" wp14:editId="3B7D5C7C">
-            <wp:extent cx="4791075" cy="3714750"/>
-            <wp:effectExtent l="0" t="0" r="9525" b="0"/>
-            <wp:docPr id="5" name="图片 5"/>
-            <wp:cNvGraphicFramePr>
-              <a:graphicFrameLocks xmlns:a="http://schemas.openxmlformats.org/drawingml/2006/main" noChangeAspect="1"/>
-            </wp:cNvGraphicFramePr>
-            <a:graphic xmlns:a="http://schemas.openxmlformats.org/drawingml/2006/main">
-              <a:graphicData uri="http://schemas.openxmlformats.org/drawingml/2006/picture">
-                <pic:pic xmlns:pic="http://schemas.openxmlformats.org/drawingml/2006/picture">
-                  <pic:nvPicPr>
-                    <pic:cNvPr id="1" name=""/>
-                    <pic:cNvPicPr/>
-                  </pic:nvPicPr>
-                  <pic:blipFill>
-                    <a:blip r:embed="rId19"/>
-                    <a:stretch>
-                      <a:fillRect/>
-                    </a:stretch>
-                  </pic:blipFill>
-                  <pic:spPr>
-                    <a:xfrm>
-                      <a:off x="0" y="0"/>
-                      <a:ext cx="4791075" cy="3714750"/>
-                    </a:xfrm>
-                    <a:prstGeom prst="rect">
-                      <a:avLst/>
-                    </a:prstGeom>
-                  </pic:spPr>
-                </pic:pic>
-              </a:graphicData>
-            </a:graphic>
-          </wp:inline>
-        </w:drawing>
-      </w:r>
-    </w:p>
-    <w:p>
-      <w:pPr>
-        <w:jc w:val="center"/>
-      </w:pPr>
-      <w:r>
-        <w:rPr>
-          <w:rFonts w:hint="eastAsia"/>
-        </w:rPr>
-        <w:t>图</w:t>
-      </w:r>
-      <w:r>
-        <w:rPr>
-          <w:rFonts w:hint="eastAsia"/>
-        </w:rPr>
-        <w:t>2.10</w:t>
-      </w:r>
-      <w:r>
-        <w:t xml:space="preserve">  </w:t>
-      </w:r>
-      <w:r>
-        <w:rPr>
-          <w:rFonts w:hint="eastAsia"/>
-        </w:rPr>
-        <w:t>PyCharm</w:t>
-      </w:r>
-      <w:r>
-        <w:rPr>
-          <w:rFonts w:hint="eastAsia"/>
-        </w:rPr>
-        <w:t>安装成功</w:t>
-      </w:r>
-    </w:p>
-    <w:p>
-      <w:pPr>
-        <w:pStyle w:val="af3"/>
-        <w:jc w:val="both"/>
-      </w:pPr>
-      <w:r>
-        <w:rPr>
-          <w:rFonts w:ascii="Times New Roman" w:eastAsia="宋体" w:hAnsi="Times New Roman" w:hint="eastAsia"/>
-          <w:kern w:val="2"/>
-          <w:sz w:val="21"/>
-          <w:szCs w:val="24"/>
-        </w:rPr>
-        <w:t>PyCharm</w:t>
-      </w:r>
-      <w:r>
-        <w:rPr>
-          <w:rFonts w:ascii="Times New Roman" w:eastAsia="宋体" w:hAnsi="Times New Roman" w:hint="eastAsia"/>
-          <w:kern w:val="2"/>
-          <w:sz w:val="21"/>
-          <w:szCs w:val="24"/>
-        </w:rPr>
-        <w:t>安装成功后，点击进入，新建一个</w:t>
-      </w:r>
-      <w:r>
-        <w:rPr>
-          <w:rFonts w:ascii="Times New Roman" w:eastAsia="宋体" w:hAnsi="Times New Roman" w:hint="eastAsia"/>
-          <w:kern w:val="2"/>
-          <w:sz w:val="21"/>
-          <w:szCs w:val="24"/>
-        </w:rPr>
-        <w:t>Python</w:t>
-      </w:r>
-      <w:r>
-        <w:rPr>
-          <w:rFonts w:ascii="Times New Roman" w:eastAsia="宋体" w:hAnsi="Times New Roman" w:hint="eastAsia"/>
-          <w:kern w:val="2"/>
-          <w:sz w:val="21"/>
-          <w:szCs w:val="24"/>
-        </w:rPr>
-        <w:t>项目。</w:t>
-      </w:r>
-    </w:p>
-    <w:p>
-      <w:pPr>
-        <w:pStyle w:val="af3"/>
-      </w:pPr>
-      <w:r>
-        <w:rPr>
-          <w:noProof/>
-        </w:rPr>
-        <w:drawing>
-          <wp:inline distT="0" distB="0" distL="0" distR="0" wp14:anchorId="6F4B21FA" wp14:editId="0D800B5B">
-            <wp:extent cx="5274310" cy="3853815"/>
-            <wp:effectExtent l="0" t="0" r="2540" b="0"/>
-            <wp:docPr id="18" name="图片 18"/>
+          <wp:inline distT="0" distB="0" distL="0" distR="0" wp14:anchorId="156025B3" wp14:editId="4DEDAF05">
+            <wp:extent cx="5274310" cy="1819275"/>
+            <wp:effectExtent l="0" t="0" r="2540" b="9525"/>
+            <wp:docPr id="8" name="图片 8"/>
             <wp:cNvGraphicFramePr>
               <a:graphicFrameLocks xmlns:a="http://schemas.openxmlformats.org/drawingml/2006/main" noChangeAspect="1"/>
             </wp:cNvGraphicFramePr>
@@ -2212,7 +2153,7 @@
                   <pic:spPr>
                     <a:xfrm>
                       <a:off x="0" y="0"/>
-                      <a:ext cx="5274310" cy="3853815"/>
+                      <a:ext cx="5274310" cy="1819275"/>
                     </a:xfrm>
                     <a:prstGeom prst="rect">
                       <a:avLst/>
@@ -2227,70 +2168,30 @@
     </w:p>
     <w:p>
       <w:pPr>
-        <w:jc w:val="center"/>
-      </w:pPr>
-      <w:r>
-        <w:rPr>
-          <w:rFonts w:hint="eastAsia"/>
-        </w:rPr>
-        <w:t>图</w:t>
-      </w:r>
-      <w:r>
-        <w:rPr>
-          <w:rFonts w:hint="eastAsia"/>
-        </w:rPr>
-        <w:t>2.11</w:t>
-      </w:r>
-      <w:r>
-        <w:t xml:space="preserve">  </w:t>
-      </w:r>
-      <w:r>
-        <w:rPr>
-          <w:rFonts w:hint="eastAsia"/>
-        </w:rPr>
-        <w:t>PyCharm</w:t>
-      </w:r>
-      <w:r>
-        <w:rPr>
-          <w:rFonts w:hint="eastAsia"/>
-        </w:rPr>
-        <w:t>新建项目</w:t>
-      </w:r>
-    </w:p>
-    <w:p>
-      <w:r>
-        <w:rPr>
-          <w:rFonts w:hint="eastAsia"/>
-        </w:rPr>
-        <w:t>新建项目后，配置</w:t>
-      </w:r>
-      <w:r>
-        <w:rPr>
-          <w:rFonts w:hint="eastAsia"/>
-        </w:rPr>
-        <w:t>Python</w:t>
-      </w:r>
-      <w:r>
-        <w:rPr>
-          <w:rFonts w:hint="eastAsia"/>
-        </w:rPr>
-        <w:t>解析器，配置成功后，即可进行项目实际开发。</w:t>
-      </w:r>
-    </w:p>
-    <w:p>
-      <w:pPr>
-        <w:pStyle w:val="af3"/>
+        <w:pStyle w:val="af2"/>
+        <w:ind w:firstLineChars="0" w:firstLine="0"/>
+      </w:pPr>
+      <w:r>
+        <w:rPr>
+          <w:rFonts w:hint="eastAsia"/>
+        </w:rPr>
+        <w:t>点击创建应用，填写相应信息，点击立即创建。</w:t>
+      </w:r>
+    </w:p>
+    <w:p>
+      <w:pPr>
+        <w:pStyle w:val="af2"/>
+        <w:ind w:firstLineChars="0" w:firstLine="0"/>
       </w:pPr>
       <w:r>
         <w:rPr>
           <w:noProof/>
         </w:rPr>
-        <w:lastRenderedPageBreak/>
         <w:drawing>
-          <wp:inline distT="0" distB="0" distL="0" distR="0" wp14:anchorId="611D2CC8" wp14:editId="657FFD18">
-            <wp:extent cx="5274310" cy="3853815"/>
+          <wp:inline distT="0" distB="0" distL="0" distR="0" wp14:anchorId="53CC419E" wp14:editId="2C0C5C0E">
+            <wp:extent cx="5274310" cy="2155190"/>
             <wp:effectExtent l="0" t="0" r="2540" b="0"/>
-            <wp:docPr id="11" name="图片 11"/>
+            <wp:docPr id="9" name="图片 9"/>
             <wp:cNvGraphicFramePr>
               <a:graphicFrameLocks xmlns:a="http://schemas.openxmlformats.org/drawingml/2006/main" noChangeAspect="1"/>
             </wp:cNvGraphicFramePr>
@@ -2310,319 +2211,6 @@
                   <pic:spPr>
                     <a:xfrm>
                       <a:off x="0" y="0"/>
-                      <a:ext cx="5274310" cy="3853815"/>
-                    </a:xfrm>
-                    <a:prstGeom prst="rect">
-                      <a:avLst/>
-                    </a:prstGeom>
-                  </pic:spPr>
-                </pic:pic>
-              </a:graphicData>
-            </a:graphic>
-          </wp:inline>
-        </w:drawing>
-      </w:r>
-    </w:p>
-    <w:p>
-      <w:pPr>
-        <w:jc w:val="center"/>
-      </w:pPr>
-      <w:r>
-        <w:rPr>
-          <w:rFonts w:hint="eastAsia"/>
-        </w:rPr>
-        <w:t>图</w:t>
-      </w:r>
-      <w:r>
-        <w:rPr>
-          <w:rFonts w:hint="eastAsia"/>
-        </w:rPr>
-        <w:t>2.12</w:t>
-      </w:r>
-      <w:r>
-        <w:t xml:space="preserve">  </w:t>
-      </w:r>
-      <w:r>
-        <w:rPr>
-          <w:rFonts w:hint="eastAsia"/>
-        </w:rPr>
-        <w:t>PyCharm</w:t>
-      </w:r>
-      <w:r>
-        <w:rPr>
-          <w:rFonts w:hint="eastAsia"/>
-        </w:rPr>
-        <w:t>配置</w:t>
-      </w:r>
-      <w:r>
-        <w:rPr>
-          <w:rFonts w:hint="eastAsia"/>
-        </w:rPr>
-        <w:t>Python</w:t>
-      </w:r>
-      <w:r>
-        <w:rPr>
-          <w:rFonts w:hint="eastAsia"/>
-        </w:rPr>
-        <w:t>解析器</w:t>
-      </w:r>
-    </w:p>
-    <w:p>
-      <w:pPr>
-        <w:pStyle w:val="af3"/>
-      </w:pPr>
-    </w:p>
-    <w:p>
-      <w:pPr>
-        <w:pStyle w:val="2"/>
-      </w:pPr>
-      <w:r>
-        <w:rPr>
-          <w:rFonts w:hint="eastAsia"/>
-        </w:rPr>
-        <w:t>2</w:t>
-      </w:r>
-      <w:r>
-        <w:rPr>
-          <w:rFonts w:hint="eastAsia"/>
-        </w:rPr>
-        <w:t>.</w:t>
-      </w:r>
-      <w:r>
-        <w:rPr>
-          <w:rFonts w:hint="eastAsia"/>
-        </w:rPr>
-        <w:t>3</w:t>
-      </w:r>
-      <w:r>
-        <w:rPr>
-          <w:rFonts w:hint="eastAsia"/>
-        </w:rPr>
-        <w:t xml:space="preserve">  </w:t>
-      </w:r>
-      <w:r>
-        <w:rPr>
-          <w:rFonts w:hint="eastAsia"/>
-        </w:rPr>
-        <w:t>语音转文字模块实现</w:t>
-      </w:r>
-    </w:p>
-    <w:p>
-      <w:pPr>
-        <w:ind w:firstLineChars="200" w:firstLine="420"/>
-      </w:pPr>
-      <w:r>
-        <w:rPr>
-          <w:rFonts w:hint="eastAsia"/>
-        </w:rPr>
-        <w:t>完成开发环境的配置后，接下来我们正式进入项目开发阶段。</w:t>
-      </w:r>
-    </w:p>
-    <w:p>
-      <w:pPr>
-        <w:ind w:firstLineChars="200" w:firstLine="420"/>
-      </w:pPr>
-      <w:r>
-        <w:rPr>
-          <w:rFonts w:hint="eastAsia"/>
-        </w:rPr>
-        <w:t>本模块主要完成将用户的语言输入转换为文字表示。</w:t>
-      </w:r>
-      <w:r>
-        <w:rPr>
-          <w:rFonts w:hint="eastAsia"/>
-        </w:rPr>
-        <w:t>本项目采用百度语音服务将智能设备采集到的用户输入语音转换为对话系统可以处理的字符表示</w:t>
-      </w:r>
-      <w:r>
-        <w:rPr>
-          <w:rFonts w:hint="eastAsia"/>
-        </w:rPr>
-        <w:t>。</w:t>
-      </w:r>
-    </w:p>
-    <w:p>
-      <w:pPr>
-        <w:ind w:firstLineChars="200" w:firstLine="420"/>
-      </w:pPr>
-      <w:r>
-        <w:rPr>
-          <w:rFonts w:hint="eastAsia"/>
-        </w:rPr>
-        <w:t>首先</w:t>
-      </w:r>
-      <w:r>
-        <w:rPr>
-          <w:rFonts w:hint="eastAsia"/>
-        </w:rPr>
-        <w:t>需要</w:t>
-      </w:r>
-      <w:r>
-        <w:rPr>
-          <w:rFonts w:hint="eastAsia"/>
-        </w:rPr>
-        <w:t>注册百度账号并登录</w:t>
-      </w:r>
-      <w:r>
-        <w:rPr>
-          <w:rFonts w:hint="eastAsia"/>
-        </w:rPr>
-        <w:t>，登录后进入开发者认证页面，</w:t>
-      </w:r>
-      <w:r>
-        <w:rPr>
-          <w:rFonts w:hint="eastAsia"/>
-        </w:rPr>
-        <w:t>填写相关信息</w:t>
-      </w:r>
-      <w:r>
-        <w:rPr>
-          <w:rFonts w:hint="eastAsia"/>
-        </w:rPr>
-        <w:t>完成开发者认证</w:t>
-      </w:r>
-      <w:r>
-        <w:rPr>
-          <w:rFonts w:hint="eastAsia"/>
-        </w:rPr>
-        <w:t>。</w:t>
-      </w:r>
-      <w:r>
-        <w:rPr>
-          <w:rFonts w:hint="eastAsia"/>
-        </w:rPr>
-        <w:t>进入</w:t>
-      </w:r>
-      <w:r>
-        <w:rPr>
-          <w:rFonts w:hint="eastAsia"/>
-        </w:rPr>
-        <w:t>百度</w:t>
-      </w:r>
-      <w:r>
-        <w:rPr>
-          <w:rFonts w:hint="eastAsia"/>
-        </w:rPr>
-        <w:t>AI</w:t>
-      </w:r>
-      <w:r>
-        <w:rPr>
-          <w:rFonts w:hint="eastAsia"/>
-        </w:rPr>
-        <w:t>云平台智能语音服务</w:t>
-      </w:r>
-      <w:r>
-        <w:rPr>
-          <w:rFonts w:hint="eastAsia"/>
-        </w:rPr>
-        <w:t>。</w:t>
-      </w:r>
-    </w:p>
-    <w:p>
-      <w:pPr>
-        <w:ind w:firstLineChars="200" w:firstLine="420"/>
-      </w:pPr>
-      <w:hyperlink r:id="rId22" w:history="1">
-        <w:r>
-          <w:rPr>
-            <w:rStyle w:val="ae"/>
-          </w:rPr>
-          <w:t>https://ai.baidu.com/tech/speech/asr</w:t>
-        </w:r>
-      </w:hyperlink>
-    </w:p>
-    <w:p>
-      <w:pPr>
-        <w:pStyle w:val="af2"/>
-        <w:ind w:firstLineChars="0" w:firstLine="0"/>
-      </w:pPr>
-      <w:r>
-        <w:rPr>
-          <w:noProof/>
-        </w:rPr>
-        <w:drawing>
-          <wp:inline distT="0" distB="0" distL="0" distR="0" wp14:anchorId="156025B3" wp14:editId="4DEDAF05">
-            <wp:extent cx="5274310" cy="1819275"/>
-            <wp:effectExtent l="0" t="0" r="2540" b="9525"/>
-            <wp:docPr id="8" name="图片 8"/>
-            <wp:cNvGraphicFramePr>
-              <a:graphicFrameLocks xmlns:a="http://schemas.openxmlformats.org/drawingml/2006/main" noChangeAspect="1"/>
-            </wp:cNvGraphicFramePr>
-            <a:graphic xmlns:a="http://schemas.openxmlformats.org/drawingml/2006/main">
-              <a:graphicData uri="http://schemas.openxmlformats.org/drawingml/2006/picture">
-                <pic:pic xmlns:pic="http://schemas.openxmlformats.org/drawingml/2006/picture">
-                  <pic:nvPicPr>
-                    <pic:cNvPr id="1" name=""/>
-                    <pic:cNvPicPr/>
-                  </pic:nvPicPr>
-                  <pic:blipFill>
-                    <a:blip r:embed="rId23"/>
-                    <a:stretch>
-                      <a:fillRect/>
-                    </a:stretch>
-                  </pic:blipFill>
-                  <pic:spPr>
-                    <a:xfrm>
-                      <a:off x="0" y="0"/>
-                      <a:ext cx="5274310" cy="1819275"/>
-                    </a:xfrm>
-                    <a:prstGeom prst="rect">
-                      <a:avLst/>
-                    </a:prstGeom>
-                  </pic:spPr>
-                </pic:pic>
-              </a:graphicData>
-            </a:graphic>
-          </wp:inline>
-        </w:drawing>
-      </w:r>
-    </w:p>
-    <w:p>
-      <w:pPr>
-        <w:pStyle w:val="af2"/>
-        <w:ind w:firstLineChars="0" w:firstLine="0"/>
-      </w:pPr>
-      <w:r>
-        <w:rPr>
-          <w:rFonts w:hint="eastAsia"/>
-        </w:rPr>
-        <w:t>点击创建应用，填写相应信息，点击立即创建。</w:t>
-      </w:r>
-    </w:p>
-    <w:p>
-      <w:pPr>
-        <w:pStyle w:val="af2"/>
-        <w:ind w:firstLineChars="0" w:firstLine="0"/>
-      </w:pPr>
-      <w:r>
-        <w:rPr>
-          <w:noProof/>
-        </w:rPr>
-        <w:lastRenderedPageBreak/>
-        <w:drawing>
-          <wp:inline distT="0" distB="0" distL="0" distR="0" wp14:anchorId="53CC419E" wp14:editId="2C0C5C0E">
-            <wp:extent cx="5274310" cy="2155190"/>
-            <wp:effectExtent l="0" t="0" r="2540" b="0"/>
-            <wp:docPr id="9" name="图片 9"/>
-            <wp:cNvGraphicFramePr>
-              <a:graphicFrameLocks xmlns:a="http://schemas.openxmlformats.org/drawingml/2006/main" noChangeAspect="1"/>
-            </wp:cNvGraphicFramePr>
-            <a:graphic xmlns:a="http://schemas.openxmlformats.org/drawingml/2006/main">
-              <a:graphicData uri="http://schemas.openxmlformats.org/drawingml/2006/picture">
-                <pic:pic xmlns:pic="http://schemas.openxmlformats.org/drawingml/2006/picture">
-                  <pic:nvPicPr>
-                    <pic:cNvPr id="1" name=""/>
-                    <pic:cNvPicPr/>
-                  </pic:nvPicPr>
-                  <pic:blipFill>
-                    <a:blip r:embed="rId24"/>
-                    <a:stretch>
-                      <a:fillRect/>
-                    </a:stretch>
-                  </pic:blipFill>
-                  <pic:spPr>
-                    <a:xfrm>
-                      <a:off x="0" y="0"/>
                       <a:ext cx="5274310" cy="2155190"/>
                     </a:xfrm>
                     <a:prstGeom prst="rect">
@@ -2661,7 +2249,7 @@
                     <pic:cNvPicPr/>
                   </pic:nvPicPr>
                   <pic:blipFill>
-                    <a:blip r:embed="rId25"/>
+                    <a:blip r:embed="rId22"/>
                     <a:stretch>
                       <a:fillRect/>
                     </a:stretch>
@@ -2705,7 +2293,11 @@
         <w:t>、</w:t>
       </w:r>
       <w:r>
-        <w:t>Secret Key</w:t>
+        <w:t xml:space="preserve">Secret </w:t>
+      </w:r>
+      <w:r>
+        <w:lastRenderedPageBreak/>
+        <w:t>Key</w:t>
       </w:r>
       <w:r>
         <w:t>。以上三个信息是</w:t>
@@ -3048,9 +2640,6 @@
       </w:r>
       <w:r>
         <w:br/>
-      </w:r>
-      <w:r>
-        <w:lastRenderedPageBreak/>
         <w:t xml:space="preserve">    pass</w:t>
       </w:r>
       <w:r>
@@ -3391,6 +2980,9 @@
       </w:r>
       <w:r>
         <w:br/>
+      </w:r>
+      <w:r>
+        <w:lastRenderedPageBreak/>
         <w:t xml:space="preserve">    </w:t>
       </w:r>
       <w:proofErr w:type="spellStart"/>
@@ -3674,16 +3266,389 @@
       </w:r>
       <w:r>
         <w:br/>
+        <w:t xml:space="preserve">    # </w:t>
+      </w:r>
+      <w:r>
+        <w:rPr>
+          <w:rFonts w:hint="eastAsia"/>
+        </w:rPr>
+        <w:t>采样率</w:t>
+      </w:r>
+      <w:r>
+        <w:rPr>
+          <w:rFonts w:hint="eastAsia"/>
+        </w:rPr>
+        <w:br/>
+        <w:t xml:space="preserve">    </w:t>
+      </w:r>
+      <w:r>
+        <w:t xml:space="preserve">RATE = 16000  # </w:t>
+      </w:r>
+      <w:r>
+        <w:rPr>
+          <w:rFonts w:hint="eastAsia"/>
+        </w:rPr>
+        <w:t>固定值</w:t>
+      </w:r>
+      <w:r>
+        <w:rPr>
+          <w:rFonts w:hint="eastAsia"/>
+        </w:rPr>
+        <w:br/>
+      </w:r>
+      <w:r>
+        <w:rPr>
+          <w:rFonts w:hint="eastAsia"/>
+        </w:rPr>
+        <w:br/>
+        <w:t xml:space="preserve">    </w:t>
+      </w:r>
+      <w:r>
+        <w:t xml:space="preserve"># 1537 </w:t>
+      </w:r>
+      <w:r>
+        <w:rPr>
+          <w:rFonts w:hint="eastAsia"/>
+        </w:rPr>
+        <w:t>表示识别普通话，使用输入法模型。根据文档填写</w:t>
+      </w:r>
+      <w:r>
+        <w:t>PID</w:t>
+      </w:r>
+      <w:r>
+        <w:rPr>
+          <w:rFonts w:hint="eastAsia"/>
+        </w:rPr>
+        <w:t>，选择语言及识别模型</w:t>
+      </w:r>
+      <w:r>
+        <w:rPr>
+          <w:rFonts w:hint="eastAsia"/>
+        </w:rPr>
+        <w:br/>
+        <w:t xml:space="preserve">    </w:t>
+      </w:r>
+      <w:r>
+        <w:t>DEV_PID = 1537</w:t>
+      </w:r>
+      <w:r>
+        <w:br/>
+      </w:r>
+      <w:r>
+        <w:br/>
+        <w:t xml:space="preserve">    # </w:t>
+      </w:r>
+      <w:proofErr w:type="spellStart"/>
+      <w:r>
+        <w:t>asr</w:t>
+      </w:r>
+      <w:proofErr w:type="spellEnd"/>
+      <w:r>
+        <w:rPr>
+          <w:rFonts w:hint="eastAsia"/>
+        </w:rPr>
+        <w:t>服务地址信息</w:t>
+      </w:r>
+      <w:r>
+        <w:rPr>
+          <w:rFonts w:hint="eastAsia"/>
+        </w:rPr>
+        <w:br/>
+        <w:t xml:space="preserve">    </w:t>
+      </w:r>
+      <w:r>
+        <w:t>ASR_URL = 'http://vop.baidu.com/</w:t>
+      </w:r>
+      <w:proofErr w:type="spellStart"/>
+      <w:r>
+        <w:t>server_api</w:t>
+      </w:r>
+      <w:proofErr w:type="spellEnd"/>
+      <w:r>
+        <w:t>'</w:t>
+      </w:r>
+      <w:r>
+        <w:br/>
+      </w:r>
+      <w:r>
+        <w:br/>
+        <w:t xml:space="preserve">    # </w:t>
+      </w:r>
+      <w:r>
+        <w:rPr>
+          <w:rFonts w:hint="eastAsia"/>
+        </w:rPr>
+        <w:t>获取</w:t>
+      </w:r>
+      <w:r>
+        <w:t>token</w:t>
+      </w:r>
+      <w:r>
+        <w:br/>
+        <w:t xml:space="preserve">    </w:t>
+      </w:r>
+      <w:proofErr w:type="spellStart"/>
+      <w:r>
+        <w:t>token</w:t>
+      </w:r>
+      <w:proofErr w:type="spellEnd"/>
+      <w:r>
+        <w:t xml:space="preserve"> = </w:t>
+      </w:r>
+      <w:proofErr w:type="spellStart"/>
+      <w:r>
+        <w:t>fetch_token</w:t>
+      </w:r>
+      <w:proofErr w:type="spellEnd"/>
+      <w:r>
+        <w:t>()</w:t>
+      </w:r>
+      <w:r>
+        <w:br/>
+        <w:t xml:space="preserve">    # </w:t>
+      </w:r>
+      <w:r>
+        <w:rPr>
+          <w:rFonts w:hint="eastAsia"/>
+        </w:rPr>
+        <w:t>获取要识别的音频文件</w:t>
+      </w:r>
+      <w:r>
+        <w:rPr>
+          <w:rFonts w:hint="eastAsia"/>
+        </w:rPr>
+        <w:br/>
+        <w:t xml:space="preserve">    </w:t>
+      </w:r>
+      <w:proofErr w:type="spellStart"/>
+      <w:r>
+        <w:t>speech_data</w:t>
+      </w:r>
+      <w:proofErr w:type="spellEnd"/>
+      <w:r>
+        <w:t xml:space="preserve"> = []</w:t>
+      </w:r>
+      <w:r>
+        <w:br/>
+        <w:t xml:space="preserve">    with open(AUDIO_FILE, '</w:t>
+      </w:r>
+      <w:proofErr w:type="spellStart"/>
+      <w:r>
+        <w:t>rb</w:t>
+      </w:r>
+      <w:proofErr w:type="spellEnd"/>
+      <w:r>
+        <w:t xml:space="preserve">') as </w:t>
+      </w:r>
+      <w:proofErr w:type="spellStart"/>
+      <w:r>
+        <w:t>speech_file</w:t>
+      </w:r>
+      <w:proofErr w:type="spellEnd"/>
+      <w:r>
+        <w:t>:</w:t>
+      </w:r>
+      <w:r>
+        <w:br/>
+        <w:t xml:space="preserve">        </w:t>
+      </w:r>
+      <w:proofErr w:type="spellStart"/>
+      <w:r>
+        <w:t>speech_data</w:t>
+      </w:r>
+      <w:proofErr w:type="spellEnd"/>
+      <w:r>
+        <w:t xml:space="preserve"> = </w:t>
+      </w:r>
+      <w:proofErr w:type="spellStart"/>
+      <w:r>
+        <w:t>speech_file.read</w:t>
+      </w:r>
+      <w:proofErr w:type="spellEnd"/>
+      <w:r>
+        <w:t>()</w:t>
+      </w:r>
+      <w:r>
+        <w:br/>
+        <w:t xml:space="preserve">    # </w:t>
+      </w:r>
+      <w:r>
+        <w:rPr>
+          <w:rFonts w:hint="eastAsia"/>
+        </w:rPr>
+        <w:t>若文件内容为空则抛出异常</w:t>
+      </w:r>
+      <w:r>
+        <w:rPr>
+          <w:rFonts w:hint="eastAsia"/>
+        </w:rPr>
+        <w:br/>
+        <w:t xml:space="preserve">    </w:t>
+      </w:r>
+      <w:r>
+        <w:t xml:space="preserve">length = </w:t>
+      </w:r>
+      <w:proofErr w:type="spellStart"/>
+      <w:r>
+        <w:t>len</w:t>
+      </w:r>
+      <w:proofErr w:type="spellEnd"/>
+      <w:r>
+        <w:t>(</w:t>
+      </w:r>
+      <w:proofErr w:type="spellStart"/>
+      <w:r>
+        <w:t>speech_data</w:t>
+      </w:r>
+      <w:proofErr w:type="spellEnd"/>
+      <w:r>
+        <w:t>)</w:t>
+      </w:r>
+      <w:r>
+        <w:br/>
+        <w:t xml:space="preserve">    if length == 0:</w:t>
+      </w:r>
+      <w:r>
+        <w:br/>
+        <w:t xml:space="preserve">        raise </w:t>
+      </w:r>
+      <w:proofErr w:type="spellStart"/>
+      <w:r>
+        <w:t>DemoError</w:t>
+      </w:r>
+      <w:proofErr w:type="spellEnd"/>
+      <w:r>
+        <w:t>('file %s length read 0 bytes' % AUDIO_FILE)</w:t>
+      </w:r>
+      <w:r>
+        <w:br/>
+        <w:t xml:space="preserve">    # </w:t>
+      </w:r>
+      <w:r>
+        <w:rPr>
+          <w:rFonts w:hint="eastAsia"/>
+        </w:rPr>
+        <w:t>使用</w:t>
+      </w:r>
+      <w:r>
+        <w:t>base64</w:t>
+      </w:r>
+      <w:r>
+        <w:rPr>
+          <w:rFonts w:hint="eastAsia"/>
+        </w:rPr>
+        <w:t>加密编码</w:t>
+      </w:r>
+      <w:r>
+        <w:rPr>
+          <w:rFonts w:hint="eastAsia"/>
+        </w:rPr>
+        <w:br/>
+        <w:t xml:space="preserve">    </w:t>
+      </w:r>
+      <w:r>
+        <w:t>speech = base64.b64encode(</w:t>
+      </w:r>
+      <w:proofErr w:type="spellStart"/>
+      <w:r>
+        <w:t>speech_data</w:t>
+      </w:r>
+      <w:proofErr w:type="spellEnd"/>
+      <w:r>
+        <w:t>)</w:t>
+      </w:r>
+      <w:r>
+        <w:br/>
+        <w:t xml:space="preserve">    speech = str(speech, 'utf-8')</w:t>
+      </w:r>
+      <w:r>
+        <w:br/>
+        <w:t xml:space="preserve">    # </w:t>
+      </w:r>
+      <w:r>
+        <w:rPr>
+          <w:rFonts w:hint="eastAsia"/>
+        </w:rPr>
+        <w:t>设置参数</w:t>
+      </w:r>
+      <w:r>
+        <w:rPr>
+          <w:rFonts w:hint="eastAsia"/>
+        </w:rPr>
+        <w:br/>
+        <w:t xml:space="preserve">    </w:t>
+      </w:r>
+      <w:r>
+        <w:t>params = {'</w:t>
+      </w:r>
+      <w:proofErr w:type="spellStart"/>
+      <w:r>
+        <w:t>dev_pid</w:t>
+      </w:r>
+      <w:proofErr w:type="spellEnd"/>
+      <w:r>
+        <w:t>': DEV_PID,</w:t>
+      </w:r>
+      <w:r>
+        <w:br/>
+        <w:t xml:space="preserve">              'format': FORMAT,</w:t>
+      </w:r>
+      <w:r>
+        <w:br/>
+        <w:t xml:space="preserve">              'rate': RATE,</w:t>
+      </w:r>
+      <w:r>
+        <w:br/>
       </w:r>
       <w:r>
         <w:lastRenderedPageBreak/>
+        <w:t xml:space="preserve">              'token': token,</w:t>
+      </w:r>
+      <w:r>
+        <w:br/>
+        <w:t xml:space="preserve">              '</w:t>
+      </w:r>
+      <w:proofErr w:type="spellStart"/>
+      <w:r>
+        <w:t>cuid</w:t>
+      </w:r>
+      <w:proofErr w:type="spellEnd"/>
+      <w:r>
+        <w:t>': CUID,</w:t>
+      </w:r>
+      <w:r>
+        <w:br/>
+        <w:t xml:space="preserve">              'channel': 1,</w:t>
+      </w:r>
+      <w:r>
+        <w:br/>
+        <w:t xml:space="preserve">              'speech': speech,</w:t>
+      </w:r>
+      <w:r>
+        <w:br/>
+        <w:t xml:space="preserve">              '</w:t>
+      </w:r>
+      <w:proofErr w:type="spellStart"/>
+      <w:r>
+        <w:t>len</w:t>
+      </w:r>
+      <w:proofErr w:type="spellEnd"/>
+      <w:r>
+        <w:t>': length</w:t>
+      </w:r>
+      <w:r>
+        <w:br/>
+        <w:t xml:space="preserve">              }</w:t>
+      </w:r>
+      <w:r>
+        <w:br/>
         <w:t xml:space="preserve">    # </w:t>
       </w:r>
       <w:r>
         <w:rPr>
           <w:rFonts w:hint="eastAsia"/>
         </w:rPr>
-        <w:t>采样率</w:t>
+        <w:t>设置请求格式</w:t>
       </w:r>
       <w:r>
         <w:rPr>
@@ -3692,45 +3657,175 @@
         <w:br/>
         <w:t xml:space="preserve">    </w:t>
       </w:r>
-      <w:r>
-        <w:t xml:space="preserve">RATE = 16000  # </w:t>
-      </w:r>
-      <w:r>
-        <w:rPr>
-          <w:rFonts w:hint="eastAsia"/>
-        </w:rPr>
-        <w:t>固定值</w:t>
-      </w:r>
-      <w:r>
-        <w:rPr>
-          <w:rFonts w:hint="eastAsia"/>
-        </w:rPr>
-        <w:br/>
-      </w:r>
-      <w:r>
-        <w:rPr>
-          <w:rFonts w:hint="eastAsia"/>
-        </w:rPr>
+      <w:proofErr w:type="spellStart"/>
+      <w:r>
+        <w:t>post_data</w:t>
+      </w:r>
+      <w:proofErr w:type="spellEnd"/>
+      <w:r>
+        <w:t xml:space="preserve"> = </w:t>
+      </w:r>
+      <w:proofErr w:type="spellStart"/>
+      <w:r>
+        <w:t>json.dumps</w:t>
+      </w:r>
+      <w:proofErr w:type="spellEnd"/>
+      <w:r>
+        <w:t xml:space="preserve">(params, </w:t>
+      </w:r>
+      <w:proofErr w:type="spellStart"/>
+      <w:r>
+        <w:t>sort_keys</w:t>
+      </w:r>
+      <w:proofErr w:type="spellEnd"/>
+      <w:r>
+        <w:t>=False)</w:t>
+      </w:r>
+      <w:r>
+        <w:br/>
+        <w:t xml:space="preserve">    req = Request(ASR_URL, </w:t>
+      </w:r>
+      <w:proofErr w:type="spellStart"/>
+      <w:r>
+        <w:t>post_data.encode</w:t>
+      </w:r>
+      <w:proofErr w:type="spellEnd"/>
+      <w:r>
+        <w:t>('utf-8'))</w:t>
+      </w:r>
+      <w:r>
         <w:br/>
         <w:t xml:space="preserve">    </w:t>
       </w:r>
-      <w:r>
-        <w:t xml:space="preserve"># 1537 </w:t>
-      </w:r>
-      <w:r>
-        <w:rPr>
-          <w:rFonts w:hint="eastAsia"/>
-        </w:rPr>
-        <w:t>表示识别普通话，使用输入法模型。根据文档填写</w:t>
-      </w:r>
-      <w:r>
-        <w:t>PID</w:t>
-      </w:r>
-      <w:r>
-        <w:rPr>
-          <w:rFonts w:hint="eastAsia"/>
-        </w:rPr>
-        <w:t>，选择语言及识别模型</w:t>
+      <w:proofErr w:type="spellStart"/>
+      <w:r>
+        <w:t>req.add_header</w:t>
+      </w:r>
+      <w:proofErr w:type="spellEnd"/>
+      <w:r>
+        <w:t>('Content-Type', 'application/json')</w:t>
+      </w:r>
+      <w:r>
+        <w:br/>
+        <w:t xml:space="preserve">    try:</w:t>
+      </w:r>
+      <w:r>
+        <w:br/>
+        <w:t xml:space="preserve">        begin = timer()</w:t>
+      </w:r>
+      <w:r>
+        <w:br/>
+        <w:t xml:space="preserve">        f = </w:t>
+      </w:r>
+      <w:proofErr w:type="spellStart"/>
+      <w:r>
+        <w:t>urlopen</w:t>
+      </w:r>
+      <w:proofErr w:type="spellEnd"/>
+      <w:r>
+        <w:t>(req)</w:t>
+      </w:r>
+      <w:r>
+        <w:br/>
+        <w:t xml:space="preserve">        </w:t>
+      </w:r>
+      <w:proofErr w:type="spellStart"/>
+      <w:r>
+        <w:t>result_json</w:t>
+      </w:r>
+      <w:proofErr w:type="spellEnd"/>
+      <w:r>
+        <w:t xml:space="preserve"> = </w:t>
+      </w:r>
+      <w:proofErr w:type="spellStart"/>
+      <w:r>
+        <w:t>f.read</w:t>
+      </w:r>
+      <w:proofErr w:type="spellEnd"/>
+      <w:r>
+        <w:t>()</w:t>
+      </w:r>
+      <w:r>
+        <w:br/>
+        <w:t xml:space="preserve">        # </w:t>
+      </w:r>
+      <w:r>
+        <w:rPr>
+          <w:rFonts w:hint="eastAsia"/>
+        </w:rPr>
+        <w:t>计算服务响应实践</w:t>
+      </w:r>
+      <w:r>
+        <w:rPr>
+          <w:rFonts w:hint="eastAsia"/>
+        </w:rPr>
+        <w:br/>
+        <w:t xml:space="preserve">        </w:t>
+      </w:r>
+      <w:r>
+        <w:t>print("Request time cost %f" % (timer() - begin))</w:t>
+      </w:r>
+      <w:r>
+        <w:br/>
+        <w:t xml:space="preserve">    except </w:t>
+      </w:r>
+      <w:proofErr w:type="spellStart"/>
+      <w:r>
+        <w:t>URLError</w:t>
+      </w:r>
+      <w:proofErr w:type="spellEnd"/>
+      <w:r>
+        <w:t xml:space="preserve"> as err:</w:t>
+      </w:r>
+      <w:r>
+        <w:br/>
+        <w:t xml:space="preserve">        print('</w:t>
+      </w:r>
+      <w:proofErr w:type="spellStart"/>
+      <w:r>
+        <w:t>asr</w:t>
+      </w:r>
+      <w:proofErr w:type="spellEnd"/>
+      <w:r>
+        <w:t xml:space="preserve"> http response http code : ' + str(</w:t>
+      </w:r>
+      <w:proofErr w:type="spellStart"/>
+      <w:r>
+        <w:t>err.code</w:t>
+      </w:r>
+      <w:proofErr w:type="spellEnd"/>
+      <w:r>
+        <w:t>))</w:t>
+      </w:r>
+      <w:r>
+        <w:br/>
+        <w:t xml:space="preserve">        </w:t>
+      </w:r>
+      <w:proofErr w:type="spellStart"/>
+      <w:r>
+        <w:t>result_json</w:t>
+      </w:r>
+      <w:proofErr w:type="spellEnd"/>
+      <w:r>
+        <w:t xml:space="preserve"> = </w:t>
+      </w:r>
+      <w:proofErr w:type="spellStart"/>
+      <w:r>
+        <w:t>err.read</w:t>
+      </w:r>
+      <w:proofErr w:type="spellEnd"/>
+      <w:r>
+        <w:t>()</w:t>
+      </w:r>
+      <w:r>
+        <w:br/>
+        <w:t xml:space="preserve">    # </w:t>
+      </w:r>
+      <w:r>
+        <w:rPr>
+          <w:rFonts w:hint="eastAsia"/>
+        </w:rPr>
+        <w:t>获取语音识别结果</w:t>
       </w:r>
       <w:r>
         <w:rPr>
@@ -3739,26 +3834,43 @@
         <w:br/>
         <w:t xml:space="preserve">    </w:t>
       </w:r>
-      <w:r>
-        <w:t>DEV_PID = 1537</w:t>
-      </w:r>
-      <w:r>
-        <w:br/>
+      <w:proofErr w:type="spellStart"/>
+      <w:r>
+        <w:t>result_str</w:t>
+      </w:r>
+      <w:proofErr w:type="spellEnd"/>
+      <w:r>
+        <w:t xml:space="preserve"> = str(</w:t>
+      </w:r>
+      <w:proofErr w:type="spellStart"/>
+      <w:r>
+        <w:t>result_json</w:t>
+      </w:r>
+      <w:proofErr w:type="spellEnd"/>
+      <w:r>
+        <w:t>, 'utf-8')</w:t>
+      </w:r>
+      <w:r>
+        <w:br/>
+        <w:t xml:space="preserve">    print(</w:t>
+      </w:r>
+      <w:proofErr w:type="spellStart"/>
+      <w:r>
+        <w:t>result_str</w:t>
+      </w:r>
+      <w:proofErr w:type="spellEnd"/>
+      <w:r>
+        <w:t>)</w:t>
       </w:r>
       <w:r>
         <w:br/>
         <w:t xml:space="preserve">    # </w:t>
       </w:r>
-      <w:proofErr w:type="spellStart"/>
-      <w:r>
-        <w:t>asr</w:t>
-      </w:r>
-      <w:proofErr w:type="spellEnd"/>
-      <w:r>
-        <w:rPr>
-          <w:rFonts w:hint="eastAsia"/>
-        </w:rPr>
-        <w:t>服务地址信息</w:t>
+      <w:r>
+        <w:rPr>
+          <w:rFonts w:hint="eastAsia"/>
+        </w:rPr>
+        <w:t>保存语音识别结果</w:t>
       </w:r>
       <w:r>
         <w:rPr>
@@ -3768,31 +3880,27 @@
         <w:t xml:space="preserve">    </w:t>
       </w:r>
       <w:r>
-        <w:t>ASR_URL = 'http://vop.baidu.com/</w:t>
-      </w:r>
-      <w:proofErr w:type="spellStart"/>
-      <w:r>
-        <w:t>server_api</w:t>
-      </w:r>
-      <w:proofErr w:type="spellEnd"/>
-      <w:r>
-        <w:t>'</w:t>
-      </w:r>
-      <w:r>
-        <w:br/>
-      </w:r>
-      <w:r>
-        <w:br/>
-        <w:t xml:space="preserve">    # </w:t>
-      </w:r>
-      <w:r>
-        <w:rPr>
-          <w:rFonts w:hint="eastAsia"/>
-        </w:rPr>
-        <w:t>获取</w:t>
-      </w:r>
-      <w:r>
-        <w:t>token</w:t>
+        <w:t>with open("result.txt", "w") as of:</w:t>
+      </w:r>
+      <w:r>
+        <w:br/>
+        <w:t xml:space="preserve">        </w:t>
+      </w:r>
+      <w:proofErr w:type="spellStart"/>
+      <w:r>
+        <w:t>of.write</w:t>
+      </w:r>
+      <w:proofErr w:type="spellEnd"/>
+      <w:r>
+        <w:t>(</w:t>
+      </w:r>
+      <w:proofErr w:type="spellStart"/>
+      <w:r>
+        <w:t>result_str</w:t>
+      </w:r>
+      <w:proofErr w:type="spellEnd"/>
+      <w:r>
+        <w:t>)</w:t>
       </w:r>
       <w:r>
         <w:br/>
@@ -3800,7 +3908,7 @@
       </w:r>
       <w:proofErr w:type="spellStart"/>
       <w:r>
-        <w:t>token</w:t>
+        <w:t>result_data</w:t>
       </w:r>
       <w:proofErr w:type="spellEnd"/>
       <w:r>
@@ -3808,100 +3916,7 @@
       </w:r>
       <w:proofErr w:type="spellStart"/>
       <w:r>
-        <w:t>fetch_token</w:t>
-      </w:r>
-      <w:proofErr w:type="spellEnd"/>
-      <w:r>
-        <w:t>()</w:t>
-      </w:r>
-      <w:r>
-        <w:br/>
-        <w:t xml:space="preserve">    # </w:t>
-      </w:r>
-      <w:r>
-        <w:rPr>
-          <w:rFonts w:hint="eastAsia"/>
-        </w:rPr>
-        <w:t>获取要识别的音频文件</w:t>
-      </w:r>
-      <w:r>
-        <w:rPr>
-          <w:rFonts w:hint="eastAsia"/>
-        </w:rPr>
-        <w:br/>
-        <w:t xml:space="preserve">    </w:t>
-      </w:r>
-      <w:proofErr w:type="spellStart"/>
-      <w:r>
-        <w:t>speech_data</w:t>
-      </w:r>
-      <w:proofErr w:type="spellEnd"/>
-      <w:r>
-        <w:t xml:space="preserve"> = []</w:t>
-      </w:r>
-      <w:r>
-        <w:br/>
-        <w:t xml:space="preserve">    with open(AUDIO_FILE, '</w:t>
-      </w:r>
-      <w:proofErr w:type="spellStart"/>
-      <w:r>
-        <w:t>rb</w:t>
-      </w:r>
-      <w:proofErr w:type="spellEnd"/>
-      <w:r>
-        <w:t xml:space="preserve">') as </w:t>
-      </w:r>
-      <w:proofErr w:type="spellStart"/>
-      <w:r>
-        <w:t>speech_file</w:t>
-      </w:r>
-      <w:proofErr w:type="spellEnd"/>
-      <w:r>
-        <w:t>:</w:t>
-      </w:r>
-      <w:r>
-        <w:br/>
-        <w:t xml:space="preserve">        </w:t>
-      </w:r>
-      <w:proofErr w:type="spellStart"/>
-      <w:r>
-        <w:t>speech_data</w:t>
-      </w:r>
-      <w:proofErr w:type="spellEnd"/>
-      <w:r>
-        <w:t xml:space="preserve"> = </w:t>
-      </w:r>
-      <w:proofErr w:type="spellStart"/>
-      <w:r>
-        <w:t>speech_file.read</w:t>
-      </w:r>
-      <w:proofErr w:type="spellEnd"/>
-      <w:r>
-        <w:t>()</w:t>
-      </w:r>
-      <w:r>
-        <w:br/>
-        <w:t xml:space="preserve">    # </w:t>
-      </w:r>
-      <w:r>
-        <w:rPr>
-          <w:rFonts w:hint="eastAsia"/>
-        </w:rPr>
-        <w:t>若文件内容为空则抛出异常</w:t>
-      </w:r>
-      <w:r>
-        <w:rPr>
-          <w:rFonts w:hint="eastAsia"/>
-        </w:rPr>
-        <w:br/>
-        <w:t xml:space="preserve">    </w:t>
-      </w:r>
-      <w:r>
-        <w:t xml:space="preserve">length = </w:t>
-      </w:r>
-      <w:proofErr w:type="spellStart"/>
-      <w:r>
-        <w:t>len</w:t>
+        <w:t>json.loads</w:t>
       </w:r>
       <w:proofErr w:type="spellEnd"/>
       <w:r>
@@ -3909,410 +3924,15 @@
       </w:r>
       <w:proofErr w:type="spellStart"/>
       <w:r>
-        <w:t>speech_data</w:t>
-      </w:r>
-      <w:proofErr w:type="spellEnd"/>
-      <w:r>
-        <w:t>)</w:t>
-      </w:r>
-      <w:r>
-        <w:br/>
-        <w:t xml:space="preserve">    if length == 0:</w:t>
-      </w:r>
-      <w:r>
-        <w:br/>
-        <w:t xml:space="preserve">        raise </w:t>
-      </w:r>
-      <w:proofErr w:type="spellStart"/>
-      <w:r>
-        <w:t>DemoError</w:t>
-      </w:r>
-      <w:proofErr w:type="spellEnd"/>
-      <w:r>
-        <w:t>('file %s length read 0 bytes' % AUDIO_FILE)</w:t>
-      </w:r>
-      <w:r>
-        <w:br/>
-        <w:t xml:space="preserve">    # </w:t>
-      </w:r>
-      <w:r>
-        <w:rPr>
-          <w:rFonts w:hint="eastAsia"/>
-        </w:rPr>
-        <w:t>使用</w:t>
-      </w:r>
-      <w:r>
-        <w:t>base64</w:t>
-      </w:r>
-      <w:r>
-        <w:rPr>
-          <w:rFonts w:hint="eastAsia"/>
-        </w:rPr>
-        <w:t>加密编码</w:t>
-      </w:r>
-      <w:r>
-        <w:rPr>
-          <w:rFonts w:hint="eastAsia"/>
-        </w:rPr>
-        <w:br/>
-        <w:t xml:space="preserve">    </w:t>
-      </w:r>
-      <w:r>
-        <w:t>speech = base64.b64encode(</w:t>
-      </w:r>
-      <w:proofErr w:type="spellStart"/>
-      <w:r>
-        <w:t>speech_data</w:t>
-      </w:r>
-      <w:proofErr w:type="spellEnd"/>
-      <w:r>
-        <w:t>)</w:t>
-      </w:r>
-      <w:r>
-        <w:br/>
-        <w:t xml:space="preserve">    speech = str(speech, 'utf-8')</w:t>
-      </w:r>
-      <w:r>
-        <w:br/>
-        <w:t xml:space="preserve">    # </w:t>
-      </w:r>
-      <w:r>
-        <w:rPr>
-          <w:rFonts w:hint="eastAsia"/>
-        </w:rPr>
-        <w:t>设置参数</w:t>
-      </w:r>
-      <w:r>
-        <w:rPr>
-          <w:rFonts w:hint="eastAsia"/>
-        </w:rPr>
-        <w:br/>
-        <w:t xml:space="preserve">    </w:t>
-      </w:r>
-      <w:r>
-        <w:t>params = {'</w:t>
-      </w:r>
-      <w:proofErr w:type="spellStart"/>
-      <w:r>
-        <w:t>dev_pid</w:t>
-      </w:r>
-      <w:proofErr w:type="spellEnd"/>
-      <w:r>
-        <w:t>': DEV_PID,</w:t>
-      </w:r>
-      <w:r>
-        <w:br/>
-        <w:t xml:space="preserve">              'format': FORMAT,</w:t>
-      </w:r>
-      <w:r>
-        <w:br/>
-        <w:t xml:space="preserve">              'rate': RATE,</w:t>
-      </w:r>
-      <w:r>
-        <w:br/>
-        <w:t xml:space="preserve">              'token': token,</w:t>
-      </w:r>
-      <w:r>
-        <w:br/>
-        <w:t xml:space="preserve">              '</w:t>
-      </w:r>
-      <w:proofErr w:type="spellStart"/>
-      <w:r>
-        <w:t>cuid</w:t>
-      </w:r>
-      <w:proofErr w:type="spellEnd"/>
-      <w:r>
-        <w:t>': CUID,</w:t>
-      </w:r>
-      <w:r>
-        <w:br/>
-        <w:t xml:space="preserve">              'channel': 1,</w:t>
-      </w:r>
-      <w:r>
-        <w:br/>
-        <w:t xml:space="preserve">              'speech': speech,</w:t>
-      </w:r>
-      <w:r>
-        <w:br/>
-        <w:t xml:space="preserve">              '</w:t>
-      </w:r>
-      <w:proofErr w:type="spellStart"/>
-      <w:r>
-        <w:t>len</w:t>
-      </w:r>
-      <w:proofErr w:type="spellEnd"/>
-      <w:r>
-        <w:t>': length</w:t>
-      </w:r>
-      <w:r>
-        <w:br/>
-        <w:t xml:space="preserve">              }</w:t>
-      </w:r>
-      <w:r>
-        <w:br/>
-        <w:t xml:space="preserve">    # </w:t>
-      </w:r>
-      <w:r>
-        <w:rPr>
-          <w:rFonts w:hint="eastAsia"/>
-        </w:rPr>
-        <w:t>设置请求格式</w:t>
-      </w:r>
-      <w:r>
-        <w:rPr>
-          <w:rFonts w:hint="eastAsia"/>
-        </w:rPr>
-        <w:br/>
-        <w:t xml:space="preserve">    </w:t>
-      </w:r>
-      <w:proofErr w:type="spellStart"/>
-      <w:r>
-        <w:t>post_data</w:t>
-      </w:r>
-      <w:proofErr w:type="spellEnd"/>
-      <w:r>
-        <w:t xml:space="preserve"> = </w:t>
-      </w:r>
-      <w:proofErr w:type="spellStart"/>
-      <w:r>
-        <w:t>json.dumps</w:t>
-      </w:r>
-      <w:proofErr w:type="spellEnd"/>
-      <w:r>
-        <w:t xml:space="preserve">(params, </w:t>
-      </w:r>
-      <w:proofErr w:type="spellStart"/>
-      <w:r>
-        <w:t>sort_keys</w:t>
-      </w:r>
-      <w:proofErr w:type="spellEnd"/>
-      <w:r>
-        <w:t>=False)</w:t>
-      </w:r>
-      <w:r>
-        <w:br/>
-        <w:t xml:space="preserve">    req = Request(ASR_URL, </w:t>
-      </w:r>
-      <w:proofErr w:type="spellStart"/>
-      <w:r>
-        <w:t>post_data.encode</w:t>
-      </w:r>
-      <w:proofErr w:type="spellEnd"/>
-      <w:r>
-        <w:t>('utf-8'))</w:t>
-      </w:r>
-      <w:r>
-        <w:br/>
-        <w:t xml:space="preserve">    </w:t>
-      </w:r>
-      <w:proofErr w:type="spellStart"/>
-      <w:r>
-        <w:t>req.add_header</w:t>
-      </w:r>
-      <w:proofErr w:type="spellEnd"/>
-      <w:r>
-        <w:t>('Content-Type', 'application/json')</w:t>
-      </w:r>
-      <w:r>
-        <w:br/>
-        <w:t xml:space="preserve">    try:</w:t>
-      </w:r>
-      <w:r>
-        <w:br/>
-        <w:t xml:space="preserve">        begin = timer()</w:t>
-      </w:r>
-      <w:r>
-        <w:br/>
-        <w:t xml:space="preserve">        f = </w:t>
-      </w:r>
-      <w:proofErr w:type="spellStart"/>
-      <w:r>
-        <w:t>urlopen</w:t>
-      </w:r>
-      <w:proofErr w:type="spellEnd"/>
-      <w:r>
-        <w:t>(req)</w:t>
-      </w:r>
-      <w:r>
-        <w:br/>
-        <w:t xml:space="preserve">        </w:t>
-      </w:r>
-      <w:proofErr w:type="spellStart"/>
-      <w:r>
         <w:t>result_json</w:t>
       </w:r>
       <w:proofErr w:type="spellEnd"/>
       <w:r>
-        <w:t xml:space="preserve"> = </w:t>
-      </w:r>
-      <w:proofErr w:type="spellStart"/>
-      <w:r>
-        <w:t>f.read</w:t>
-      </w:r>
-      <w:proofErr w:type="spellEnd"/>
-      <w:r>
-        <w:t>()</w:t>
-      </w:r>
-      <w:r>
-        <w:br/>
-        <w:t xml:space="preserve">        # </w:t>
-      </w:r>
-      <w:r>
-        <w:rPr>
-          <w:rFonts w:hint="eastAsia"/>
-        </w:rPr>
-        <w:t>计算服务响应实践</w:t>
-      </w:r>
-      <w:r>
-        <w:rPr>
-          <w:rFonts w:hint="eastAsia"/>
-        </w:rPr>
-        <w:br/>
-        <w:t xml:space="preserve">        </w:t>
-      </w:r>
-      <w:r>
-        <w:t>print("Request time cost %f" % (timer() - begin))</w:t>
-      </w:r>
-      <w:r>
-        <w:br/>
-        <w:t xml:space="preserve">    except </w:t>
-      </w:r>
-      <w:proofErr w:type="spellStart"/>
-      <w:r>
-        <w:t>URLError</w:t>
-      </w:r>
-      <w:proofErr w:type="spellEnd"/>
-      <w:r>
-        <w:t xml:space="preserve"> as err:</w:t>
-      </w:r>
-      <w:r>
-        <w:br/>
-        <w:t xml:space="preserve">        print('</w:t>
-      </w:r>
-      <w:proofErr w:type="spellStart"/>
-      <w:r>
-        <w:t>asr</w:t>
-      </w:r>
-      <w:proofErr w:type="spellEnd"/>
-      <w:r>
-        <w:t xml:space="preserve"> http response http code : ' + str(</w:t>
-      </w:r>
-      <w:proofErr w:type="spellStart"/>
-      <w:r>
-        <w:t>err.code</w:t>
-      </w:r>
-      <w:proofErr w:type="spellEnd"/>
-      <w:r>
-        <w:t>))</w:t>
-      </w:r>
-      <w:r>
-        <w:br/>
-        <w:t xml:space="preserve">        </w:t>
-      </w:r>
-      <w:proofErr w:type="spellStart"/>
-      <w:r>
-        <w:t>result_json</w:t>
-      </w:r>
-      <w:proofErr w:type="spellEnd"/>
-      <w:r>
-        <w:t xml:space="preserve"> = </w:t>
-      </w:r>
-      <w:proofErr w:type="spellStart"/>
-      <w:r>
-        <w:t>err.read</w:t>
-      </w:r>
-      <w:proofErr w:type="spellEnd"/>
-      <w:r>
-        <w:t>()</w:t>
-      </w:r>
-      <w:r>
-        <w:br/>
-        <w:t xml:space="preserve">    # </w:t>
-      </w:r>
-      <w:r>
-        <w:rPr>
-          <w:rFonts w:hint="eastAsia"/>
-        </w:rPr>
-        <w:t>获取语音识别结果</w:t>
-      </w:r>
-      <w:r>
-        <w:rPr>
-          <w:rFonts w:hint="eastAsia"/>
-        </w:rPr>
-        <w:br/>
-        <w:t xml:space="preserve">    </w:t>
-      </w:r>
-      <w:proofErr w:type="spellStart"/>
-      <w:r>
-        <w:t>result_str</w:t>
-      </w:r>
-      <w:proofErr w:type="spellEnd"/>
-      <w:r>
-        <w:t xml:space="preserve"> = str(</w:t>
-      </w:r>
-      <w:proofErr w:type="spellStart"/>
-      <w:r>
-        <w:t>result_json</w:t>
-      </w:r>
-      <w:proofErr w:type="spellEnd"/>
-      <w:r>
-        <w:t>, 'utf-8')</w:t>
-      </w:r>
-      <w:r>
-        <w:br/>
-        <w:t xml:space="preserve">    print(</w:t>
-      </w:r>
-      <w:proofErr w:type="spellStart"/>
-      <w:r>
-        <w:t>result_str</w:t>
-      </w:r>
-      <w:proofErr w:type="spellEnd"/>
-      <w:r>
-        <w:t>)</w:t>
-      </w:r>
-      <w:r>
-        <w:br/>
-        <w:t xml:space="preserve">    # </w:t>
-      </w:r>
-      <w:r>
-        <w:rPr>
-          <w:rFonts w:hint="eastAsia"/>
-        </w:rPr>
-        <w:t>保存语音识别结果</w:t>
-      </w:r>
-      <w:r>
-        <w:rPr>
-          <w:rFonts w:hint="eastAsia"/>
-        </w:rPr>
-        <w:br/>
-        <w:t xml:space="preserve">    </w:t>
-      </w:r>
-      <w:r>
-        <w:t>with open("result.txt", "w") as of:</w:t>
-      </w:r>
-      <w:r>
-        <w:br/>
-        <w:t xml:space="preserve">        </w:t>
-      </w:r>
-      <w:proofErr w:type="spellStart"/>
-      <w:r>
-        <w:t>of.write</w:t>
-      </w:r>
-      <w:proofErr w:type="spellEnd"/>
-      <w:r>
-        <w:t>(</w:t>
-      </w:r>
-      <w:proofErr w:type="spellStart"/>
-      <w:r>
-        <w:t>result_str</w:t>
-      </w:r>
-      <w:proofErr w:type="spellEnd"/>
-      <w:r>
-        <w:t>)</w:t>
-      </w:r>
-      <w:r>
-        <w:br/>
-        <w:t xml:space="preserve">    </w:t>
+        <w:t>)['result']</w:t>
+      </w:r>
+      <w:r>
+        <w:br/>
+        <w:t xml:space="preserve">    return </w:t>
       </w:r>
       <w:proofErr w:type="spellStart"/>
       <w:r>
@@ -4320,38 +3940,9 @@
       </w:r>
       <w:proofErr w:type="spellEnd"/>
       <w:r>
-        <w:t xml:space="preserve"> = </w:t>
-      </w:r>
-      <w:proofErr w:type="spellStart"/>
-      <w:r>
-        <w:t>json.loads</w:t>
-      </w:r>
-      <w:proofErr w:type="spellEnd"/>
-      <w:r>
-        <w:t>(</w:t>
-      </w:r>
-      <w:proofErr w:type="spellStart"/>
-      <w:r>
-        <w:t>result_json</w:t>
-      </w:r>
-      <w:proofErr w:type="spellEnd"/>
-      <w:r>
-        <w:t>)['result']</w:t>
-      </w:r>
-      <w:r>
-        <w:br/>
-        <w:t xml:space="preserve">    return </w:t>
-      </w:r>
-      <w:proofErr w:type="spellStart"/>
-      <w:r>
-        <w:t>result_data</w:t>
-      </w:r>
-      <w:proofErr w:type="spellEnd"/>
-      <w:r>
-        <w:br/>
-      </w:r>
-      <w:r>
-        <w:lastRenderedPageBreak/>
+        <w:br/>
+      </w:r>
+      <w:r>
         <w:br/>
       </w:r>
       <w:r>
@@ -4679,6 +4270,9 @@
       </w:r>
       <w:r>
         <w:br/>
+      </w:r>
+      <w:r>
+        <w:lastRenderedPageBreak/>
         <w:t># _*_ coding:utf-8 _*_</w:t>
       </w:r>
       <w:r>
@@ -5076,230 +4670,230 @@
       </w:r>
       <w:r>
         <w:br/>
+        <w:t xml:space="preserve"># </w:t>
+      </w:r>
+      <w:r>
+        <w:rPr>
+          <w:rFonts w:hint="eastAsia"/>
+        </w:rPr>
+        <w:t>音量，取值</w:t>
+      </w:r>
+      <w:r>
+        <w:t>0-9</w:t>
+      </w:r>
+      <w:r>
+        <w:rPr>
+          <w:rFonts w:hint="eastAsia"/>
+        </w:rPr>
+        <w:t>，默认为</w:t>
+      </w:r>
+      <w:r>
+        <w:t>5</w:t>
+      </w:r>
+      <w:r>
+        <w:rPr>
+          <w:rFonts w:hint="eastAsia"/>
+        </w:rPr>
+        <w:t>中音量</w:t>
+      </w:r>
+      <w:r>
+        <w:rPr>
+          <w:rFonts w:hint="eastAsia"/>
+        </w:rPr>
+        <w:br/>
+      </w:r>
+      <w:r>
+        <w:t>VOL = 5</w:t>
+      </w:r>
+      <w:r>
+        <w:br/>
+      </w:r>
+      <w:r>
+        <w:br/>
+        <w:t xml:space="preserve"># </w:t>
+      </w:r>
+      <w:r>
+        <w:rPr>
+          <w:rFonts w:hint="eastAsia"/>
+        </w:rPr>
+        <w:t>下载的文件格式</w:t>
+      </w:r>
+      <w:r>
+        <w:t>, 3</w:t>
+      </w:r>
+      <w:r>
+        <w:rPr>
+          <w:rFonts w:hint="eastAsia"/>
+        </w:rPr>
+        <w:t>：</w:t>
+      </w:r>
+      <w:r>
+        <w:t>mp3(default) 4</w:t>
+      </w:r>
+      <w:r>
+        <w:rPr>
+          <w:rFonts w:hint="eastAsia"/>
+        </w:rPr>
+        <w:t>：</w:t>
+      </w:r>
+      <w:r>
+        <w:t xml:space="preserve"> pcm-16k 5</w:t>
+      </w:r>
+      <w:r>
+        <w:rPr>
+          <w:rFonts w:hint="eastAsia"/>
+        </w:rPr>
+        <w:t>：</w:t>
+      </w:r>
+      <w:r>
+        <w:t xml:space="preserve"> pcm-8k 6. wav</w:t>
+      </w:r>
+      <w:r>
+        <w:br/>
+        <w:t>AUE = 3</w:t>
+      </w:r>
+      <w:r>
+        <w:br/>
+      </w:r>
+      <w:r>
+        <w:br/>
+        <w:t>FORMATS = {3: "mp3", 4: "pcm", 5: "pcm", 6: "wav"}</w:t>
+      </w:r>
+      <w:r>
+        <w:br/>
+        <w:t>FORMAT = FORMATS[AUE]</w:t>
+      </w:r>
+      <w:r>
+        <w:br/>
+      </w:r>
+      <w:r>
+        <w:br/>
+        <w:t>CUID = "123456PYTHON"</w:t>
+      </w:r>
+      <w:r>
+        <w:br/>
+      </w:r>
+      <w:r>
+        <w:br/>
+        <w:t>TTS_URL = 'http://tsn.baidu.com/text2audio'</w:t>
+      </w:r>
+      <w:r>
+        <w:br/>
+      </w:r>
+      <w:r>
+        <w:br/>
+        <w:t xml:space="preserve">class </w:t>
+      </w:r>
+      <w:proofErr w:type="spellStart"/>
+      <w:r>
+        <w:t>DemoError</w:t>
+      </w:r>
+      <w:proofErr w:type="spellEnd"/>
+      <w:r>
+        <w:t>(Exception):</w:t>
+      </w:r>
+      <w:r>
+        <w:br/>
+        <w:t xml:space="preserve">    print('error')</w:t>
+      </w:r>
+      <w:r>
+        <w:br/>
+      </w:r>
+      <w:r>
+        <w:br/>
+      </w:r>
+      <w:r>
+        <w:br/>
+        <w:t>"""  TOKEN start """</w:t>
+      </w:r>
+      <w:r>
+        <w:br/>
+      </w:r>
+      <w:r>
+        <w:br/>
+        <w:t>TOKEN_URL = 'http://openapi.baidu.com/</w:t>
+      </w:r>
+      <w:proofErr w:type="spellStart"/>
+      <w:r>
+        <w:t>oauth</w:t>
+      </w:r>
+      <w:proofErr w:type="spellEnd"/>
+      <w:r>
+        <w:t>/2.0/token'</w:t>
+      </w:r>
+      <w:r>
+        <w:br/>
+      </w:r>
+      <w:r>
+        <w:br/>
+        <w:t xml:space="preserve"># </w:t>
+      </w:r>
+      <w:r>
+        <w:rPr>
+          <w:rFonts w:hint="eastAsia"/>
+        </w:rPr>
+        <w:t>有此</w:t>
+      </w:r>
+      <w:r>
+        <w:t>scope</w:t>
+      </w:r>
+      <w:r>
+        <w:rPr>
+          <w:rFonts w:hint="eastAsia"/>
+        </w:rPr>
+        <w:t>表示有</w:t>
+      </w:r>
+      <w:proofErr w:type="spellStart"/>
+      <w:r>
+        <w:t>tts</w:t>
+      </w:r>
+      <w:proofErr w:type="spellEnd"/>
+      <w:r>
+        <w:rPr>
+          <w:rFonts w:hint="eastAsia"/>
+        </w:rPr>
+        <w:t>能力，没有请在网页里勾选</w:t>
+      </w:r>
+      <w:r>
+        <w:rPr>
+          <w:rFonts w:hint="eastAsia"/>
+        </w:rPr>
+        <w:br/>
+      </w:r>
+      <w:r>
+        <w:t>SCOPE = '</w:t>
+      </w:r>
+      <w:proofErr w:type="spellStart"/>
+      <w:r>
+        <w:t>audio_tts_post</w:t>
+      </w:r>
+      <w:proofErr w:type="spellEnd"/>
+      <w:r>
+        <w:t>'</w:t>
+      </w:r>
+      <w:r>
+        <w:br/>
+      </w:r>
+      <w:r>
+        <w:br/>
+      </w:r>
+      <w:r>
+        <w:br/>
+        <w:t xml:space="preserve">def </w:t>
+      </w:r>
+      <w:proofErr w:type="spellStart"/>
+      <w:r>
+        <w:t>fetch_token</w:t>
+      </w:r>
+      <w:proofErr w:type="spellEnd"/>
+      <w:r>
+        <w:t>():</w:t>
+      </w:r>
+      <w:r>
+        <w:br/>
       </w:r>
       <w:r>
         <w:lastRenderedPageBreak/>
-        <w:t xml:space="preserve"># </w:t>
-      </w:r>
-      <w:r>
-        <w:rPr>
-          <w:rFonts w:hint="eastAsia"/>
-        </w:rPr>
-        <w:t>音量，取值</w:t>
-      </w:r>
-      <w:r>
-        <w:t>0-9</w:t>
-      </w:r>
-      <w:r>
-        <w:rPr>
-          <w:rFonts w:hint="eastAsia"/>
-        </w:rPr>
-        <w:t>，默认为</w:t>
-      </w:r>
-      <w:r>
-        <w:t>5</w:t>
-      </w:r>
-      <w:r>
-        <w:rPr>
-          <w:rFonts w:hint="eastAsia"/>
-        </w:rPr>
-        <w:t>中音量</w:t>
-      </w:r>
-      <w:r>
-        <w:rPr>
-          <w:rFonts w:hint="eastAsia"/>
-        </w:rPr>
-        <w:br/>
-      </w:r>
-      <w:r>
-        <w:t>VOL = 5</w:t>
-      </w:r>
-      <w:r>
-        <w:br/>
-      </w:r>
-      <w:r>
-        <w:br/>
-        <w:t xml:space="preserve"># </w:t>
-      </w:r>
-      <w:r>
-        <w:rPr>
-          <w:rFonts w:hint="eastAsia"/>
-        </w:rPr>
-        <w:t>下载的文件格式</w:t>
-      </w:r>
-      <w:r>
-        <w:t>, 3</w:t>
-      </w:r>
-      <w:r>
-        <w:rPr>
-          <w:rFonts w:hint="eastAsia"/>
-        </w:rPr>
-        <w:t>：</w:t>
-      </w:r>
-      <w:r>
-        <w:t>mp3(default) 4</w:t>
-      </w:r>
-      <w:r>
-        <w:rPr>
-          <w:rFonts w:hint="eastAsia"/>
-        </w:rPr>
-        <w:t>：</w:t>
-      </w:r>
-      <w:r>
-        <w:t xml:space="preserve"> pcm-16k 5</w:t>
-      </w:r>
-      <w:r>
-        <w:rPr>
-          <w:rFonts w:hint="eastAsia"/>
-        </w:rPr>
-        <w:t>：</w:t>
-      </w:r>
-      <w:r>
-        <w:t xml:space="preserve"> pcm-8k 6. wav</w:t>
-      </w:r>
-      <w:r>
-        <w:br/>
-        <w:t>AUE = 3</w:t>
-      </w:r>
-      <w:r>
-        <w:br/>
-      </w:r>
-      <w:r>
-        <w:br/>
-        <w:t>FORMATS = {3: "mp3", 4: "pcm", 5: "pcm", 6: "wav"}</w:t>
-      </w:r>
-      <w:r>
-        <w:br/>
-        <w:t>FORMAT = FORMATS[AUE]</w:t>
-      </w:r>
-      <w:r>
-        <w:br/>
-      </w:r>
-      <w:r>
-        <w:br/>
-        <w:t>CUID = "123456PYTHON"</w:t>
-      </w:r>
-      <w:r>
-        <w:br/>
-      </w:r>
-      <w:r>
-        <w:br/>
-        <w:t>TTS_URL = 'http://tsn.baidu.com/text2audio'</w:t>
-      </w:r>
-      <w:r>
-        <w:br/>
-      </w:r>
-      <w:r>
-        <w:br/>
-        <w:t xml:space="preserve">class </w:t>
-      </w:r>
-      <w:proofErr w:type="spellStart"/>
-      <w:r>
-        <w:t>DemoError</w:t>
-      </w:r>
-      <w:proofErr w:type="spellEnd"/>
-      <w:r>
-        <w:t>(Exception):</w:t>
-      </w:r>
-      <w:r>
-        <w:br/>
-        <w:t xml:space="preserve">    print('error')</w:t>
-      </w:r>
-      <w:r>
-        <w:br/>
-      </w:r>
-      <w:r>
-        <w:br/>
-      </w:r>
-      <w:r>
-        <w:br/>
-        <w:t>"""  TOKEN start """</w:t>
-      </w:r>
-      <w:r>
-        <w:br/>
-      </w:r>
-      <w:r>
-        <w:br/>
-        <w:t>TOKEN_URL = 'http://openapi.baidu.com/</w:t>
-      </w:r>
-      <w:proofErr w:type="spellStart"/>
-      <w:r>
-        <w:t>oauth</w:t>
-      </w:r>
-      <w:proofErr w:type="spellEnd"/>
-      <w:r>
-        <w:t>/2.0/token'</w:t>
-      </w:r>
-      <w:r>
-        <w:br/>
-      </w:r>
-      <w:r>
-        <w:br/>
-        <w:t xml:space="preserve"># </w:t>
-      </w:r>
-      <w:r>
-        <w:rPr>
-          <w:rFonts w:hint="eastAsia"/>
-        </w:rPr>
-        <w:t>有此</w:t>
-      </w:r>
-      <w:r>
-        <w:t>scope</w:t>
-      </w:r>
-      <w:r>
-        <w:rPr>
-          <w:rFonts w:hint="eastAsia"/>
-        </w:rPr>
-        <w:t>表示有</w:t>
-      </w:r>
-      <w:proofErr w:type="spellStart"/>
-      <w:r>
-        <w:t>tts</w:t>
-      </w:r>
-      <w:proofErr w:type="spellEnd"/>
-      <w:r>
-        <w:rPr>
-          <w:rFonts w:hint="eastAsia"/>
-        </w:rPr>
-        <w:t>能力，没有请在网页里勾选</w:t>
-      </w:r>
-      <w:r>
-        <w:rPr>
-          <w:rFonts w:hint="eastAsia"/>
-        </w:rPr>
-        <w:br/>
-      </w:r>
-      <w:r>
-        <w:t>SCOPE = '</w:t>
-      </w:r>
-      <w:proofErr w:type="spellStart"/>
-      <w:r>
-        <w:t>audio_tts_post</w:t>
-      </w:r>
-      <w:proofErr w:type="spellEnd"/>
-      <w:r>
-        <w:t>'</w:t>
-      </w:r>
-      <w:r>
-        <w:br/>
-      </w:r>
-      <w:r>
-        <w:br/>
-      </w:r>
-      <w:r>
-        <w:br/>
-        <w:t xml:space="preserve">def </w:t>
-      </w:r>
-      <w:proofErr w:type="spellStart"/>
-      <w:r>
-        <w:t>fetch_token</w:t>
-      </w:r>
-      <w:proofErr w:type="spellEnd"/>
-      <w:r>
-        <w:t>():</w:t>
-      </w:r>
-      <w:r>
-        <w:br/>
         <w:t xml:space="preserve">    </w:t>
       </w:r>
       <w:r>
@@ -5706,366 +5300,366 @@
       </w:r>
       <w:r>
         <w:br/>
+        <w:t xml:space="preserve">        print('SUCCESS WITH TOKEN: %s ; EXPIRES IN SECONDS: %s' % (result['</w:t>
+      </w:r>
+      <w:proofErr w:type="spellStart"/>
+      <w:r>
+        <w:t>access_token</w:t>
+      </w:r>
+      <w:proofErr w:type="spellEnd"/>
+      <w:r>
+        <w:t>'], result['</w:t>
+      </w:r>
+      <w:proofErr w:type="spellStart"/>
+      <w:r>
+        <w:t>expires_in</w:t>
+      </w:r>
+      <w:proofErr w:type="spellEnd"/>
+      <w:r>
+        <w:t>']))</w:t>
+      </w:r>
+      <w:r>
+        <w:br/>
+        <w:t xml:space="preserve">        return result['</w:t>
+      </w:r>
+      <w:proofErr w:type="spellStart"/>
+      <w:r>
+        <w:t>access_token</w:t>
+      </w:r>
+      <w:proofErr w:type="spellEnd"/>
+      <w:r>
+        <w:t>']</w:t>
+      </w:r>
+      <w:r>
+        <w:br/>
+        <w:t xml:space="preserve">    else:</w:t>
+      </w:r>
+      <w:r>
+        <w:br/>
+        <w:t xml:space="preserve">        raise </w:t>
+      </w:r>
+      <w:proofErr w:type="spellStart"/>
+      <w:r>
+        <w:t>DemoError</w:t>
+      </w:r>
+      <w:proofErr w:type="spellEnd"/>
+      <w:r>
+        <w:t xml:space="preserve">('MAYBE API_KEY or SECRET_KEY not correct: </w:t>
+      </w:r>
+      <w:proofErr w:type="spellStart"/>
+      <w:r>
+        <w:t>access_token</w:t>
+      </w:r>
+      <w:proofErr w:type="spellEnd"/>
+      <w:r>
+        <w:t xml:space="preserve"> or scope not found in token response')</w:t>
+      </w:r>
+      <w:r>
+        <w:br/>
+      </w:r>
+      <w:r>
+        <w:br/>
+      </w:r>
+      <w:r>
+        <w:br/>
+        <w:t>"""  TOKEN end """</w:t>
+      </w:r>
+      <w:r>
+        <w:br/>
+      </w:r>
+      <w:r>
+        <w:br/>
+      </w:r>
+      <w:r>
+        <w:br/>
+        <w:t xml:space="preserve">def </w:t>
+      </w:r>
+      <w:proofErr w:type="spellStart"/>
+      <w:r>
+        <w:t>tts</w:t>
+      </w:r>
+      <w:proofErr w:type="spellEnd"/>
+      <w:r>
+        <w:t>(TEXT):</w:t>
+      </w:r>
+      <w:r>
+        <w:br/>
+        <w:t xml:space="preserve">    # </w:t>
+      </w:r>
+      <w:r>
+        <w:rPr>
+          <w:rFonts w:hint="eastAsia"/>
+        </w:rPr>
+        <w:t>获取</w:t>
+      </w:r>
+      <w:r>
+        <w:t>token</w:t>
+      </w:r>
+      <w:r>
+        <w:br/>
+        <w:t xml:space="preserve">    </w:t>
+      </w:r>
+      <w:proofErr w:type="spellStart"/>
+      <w:r>
+        <w:t>token</w:t>
+      </w:r>
+      <w:proofErr w:type="spellEnd"/>
+      <w:r>
+        <w:t xml:space="preserve"> = </w:t>
+      </w:r>
+      <w:proofErr w:type="spellStart"/>
+      <w:r>
+        <w:t>fetch_token</w:t>
+      </w:r>
+      <w:proofErr w:type="spellEnd"/>
+      <w:r>
+        <w:t>()</w:t>
+      </w:r>
+      <w:r>
+        <w:br/>
+        <w:t xml:space="preserve">    # </w:t>
+      </w:r>
+      <w:r>
+        <w:rPr>
+          <w:rFonts w:hint="eastAsia"/>
+        </w:rPr>
+        <w:t>此处</w:t>
+      </w:r>
+      <w:r>
+        <w:t>TEXT</w:t>
+      </w:r>
+      <w:r>
+        <w:rPr>
+          <w:rFonts w:hint="eastAsia"/>
+        </w:rPr>
+        <w:t>需要两次</w:t>
+      </w:r>
+      <w:proofErr w:type="spellStart"/>
+      <w:r>
+        <w:t>urlencode</w:t>
+      </w:r>
+      <w:proofErr w:type="spellEnd"/>
+      <w:r>
+        <w:br/>
+        <w:t xml:space="preserve">    </w:t>
+      </w:r>
+      <w:proofErr w:type="spellStart"/>
+      <w:r>
+        <w:t>tex</w:t>
+      </w:r>
+      <w:proofErr w:type="spellEnd"/>
+      <w:r>
+        <w:t xml:space="preserve"> = </w:t>
+      </w:r>
+      <w:proofErr w:type="spellStart"/>
+      <w:r>
+        <w:t>quote_plus</w:t>
+      </w:r>
+      <w:proofErr w:type="spellEnd"/>
+      <w:r>
+        <w:t>(TEXT)</w:t>
+      </w:r>
+      <w:r>
+        <w:br/>
+        <w:t xml:space="preserve">    print(</w:t>
+      </w:r>
+      <w:proofErr w:type="spellStart"/>
+      <w:r>
+        <w:t>tex</w:t>
+      </w:r>
+      <w:proofErr w:type="spellEnd"/>
+      <w:r>
+        <w:t>)</w:t>
+      </w:r>
+      <w:r>
+        <w:br/>
+        <w:t xml:space="preserve">    # </w:t>
+      </w:r>
+      <w:proofErr w:type="spellStart"/>
+      <w:r>
+        <w:t>lan</w:t>
+      </w:r>
+      <w:proofErr w:type="spellEnd"/>
+      <w:r>
+        <w:t xml:space="preserve"> </w:t>
+      </w:r>
+      <w:proofErr w:type="spellStart"/>
+      <w:r>
+        <w:t>ctp</w:t>
+      </w:r>
+      <w:proofErr w:type="spellEnd"/>
+      <w:r>
+        <w:t xml:space="preserve"> </w:t>
+      </w:r>
+      <w:r>
+        <w:rPr>
+          <w:rFonts w:hint="eastAsia"/>
+        </w:rPr>
+        <w:t>固定参数</w:t>
+      </w:r>
+      <w:r>
+        <w:rPr>
+          <w:rFonts w:hint="eastAsia"/>
+        </w:rPr>
+        <w:br/>
+        <w:t xml:space="preserve">    </w:t>
+      </w:r>
+      <w:r>
+        <w:t>params = {'</w:t>
+      </w:r>
+      <w:proofErr w:type="spellStart"/>
+      <w:r>
+        <w:t>tok</w:t>
+      </w:r>
+      <w:proofErr w:type="spellEnd"/>
+      <w:r>
+        <w:t>': token, '</w:t>
+      </w:r>
+      <w:proofErr w:type="spellStart"/>
+      <w:r>
+        <w:t>tex</w:t>
+      </w:r>
+      <w:proofErr w:type="spellEnd"/>
+      <w:r>
+        <w:t xml:space="preserve">': </w:t>
+      </w:r>
+      <w:proofErr w:type="spellStart"/>
+      <w:r>
+        <w:t>tex</w:t>
+      </w:r>
+      <w:proofErr w:type="spellEnd"/>
+      <w:r>
+        <w:t>, 'per': PER, '</w:t>
+      </w:r>
+      <w:proofErr w:type="spellStart"/>
+      <w:r>
+        <w:t>spd</w:t>
+      </w:r>
+      <w:proofErr w:type="spellEnd"/>
+      <w:r>
+        <w:t>': SPD, 'pit': PIT, 'vol': VOL, '</w:t>
+      </w:r>
+      <w:proofErr w:type="spellStart"/>
+      <w:r>
+        <w:t>aue</w:t>
+      </w:r>
+      <w:proofErr w:type="spellEnd"/>
+      <w:r>
+        <w:t>': AUE, '</w:t>
+      </w:r>
+      <w:proofErr w:type="spellStart"/>
+      <w:r>
+        <w:t>cuid</w:t>
+      </w:r>
+      <w:proofErr w:type="spellEnd"/>
+      <w:r>
+        <w:t>': CUID,</w:t>
+      </w:r>
+      <w:r>
+        <w:br/>
+        <w:t xml:space="preserve">              '</w:t>
+      </w:r>
+      <w:proofErr w:type="spellStart"/>
+      <w:r>
+        <w:t>lan</w:t>
+      </w:r>
+      <w:proofErr w:type="spellEnd"/>
+      <w:r>
+        <w:t>': '</w:t>
+      </w:r>
+      <w:proofErr w:type="spellStart"/>
+      <w:r>
+        <w:t>zh</w:t>
+      </w:r>
+      <w:proofErr w:type="spellEnd"/>
+      <w:r>
+        <w:t>', '</w:t>
+      </w:r>
+      <w:proofErr w:type="spellStart"/>
+      <w:r>
+        <w:t>ctp</w:t>
+      </w:r>
+      <w:proofErr w:type="spellEnd"/>
+      <w:r>
+        <w:t>': 1}</w:t>
+      </w:r>
+      <w:r>
+        <w:br/>
+        <w:t xml:space="preserve">    # </w:t>
+      </w:r>
+      <w:r>
+        <w:rPr>
+          <w:rFonts w:hint="eastAsia"/>
+        </w:rPr>
+        <w:t>对参数进行编码</w:t>
+      </w:r>
+      <w:r>
+        <w:rPr>
+          <w:rFonts w:hint="eastAsia"/>
+        </w:rPr>
+        <w:br/>
+        <w:t xml:space="preserve">    </w:t>
+      </w:r>
+      <w:r>
+        <w:t xml:space="preserve">data = </w:t>
+      </w:r>
+      <w:proofErr w:type="spellStart"/>
+      <w:r>
+        <w:t>urlencode</w:t>
+      </w:r>
+      <w:proofErr w:type="spellEnd"/>
+      <w:r>
+        <w:t>(params)</w:t>
+      </w:r>
+      <w:r>
+        <w:br/>
+        <w:t xml:space="preserve">    print('test on Web Browser' + TTS_URL + '?' + data)</w:t>
+      </w:r>
+      <w:r>
+        <w:br/>
+        <w:t xml:space="preserve">    # </w:t>
+      </w:r>
+      <w:r>
+        <w:rPr>
+          <w:rFonts w:hint="eastAsia"/>
+        </w:rPr>
+        <w:t>获取请求返回结果</w:t>
+      </w:r>
+      <w:r>
+        <w:rPr>
+          <w:rFonts w:hint="eastAsia"/>
+        </w:rPr>
+        <w:br/>
+        <w:t xml:space="preserve">    </w:t>
+      </w:r>
+      <w:r>
+        <w:t xml:space="preserve">req = Request(TTS_URL, </w:t>
+      </w:r>
+      <w:proofErr w:type="spellStart"/>
+      <w:r>
+        <w:t>data.encode</w:t>
+      </w:r>
+      <w:proofErr w:type="spellEnd"/>
+      <w:r>
+        <w:t>('utf-8'))</w:t>
+      </w:r>
+      <w:r>
+        <w:br/>
+        <w:t xml:space="preserve">    </w:t>
+      </w:r>
+      <w:proofErr w:type="spellStart"/>
+      <w:r>
+        <w:t>has_error</w:t>
+      </w:r>
+      <w:proofErr w:type="spellEnd"/>
+      <w:r>
+        <w:t xml:space="preserve"> = False</w:t>
+      </w:r>
+      <w:r>
+        <w:br/>
       </w:r>
       <w:r>
         <w:lastRenderedPageBreak/>
-        <w:t xml:space="preserve">        print('SUCCESS WITH TOKEN: %s ; EXPIRES IN SECONDS: %s' % (result['</w:t>
-      </w:r>
-      <w:proofErr w:type="spellStart"/>
-      <w:r>
-        <w:t>access_token</w:t>
-      </w:r>
-      <w:proofErr w:type="spellEnd"/>
-      <w:r>
-        <w:t>'], result['</w:t>
-      </w:r>
-      <w:proofErr w:type="spellStart"/>
-      <w:r>
-        <w:t>expires_in</w:t>
-      </w:r>
-      <w:proofErr w:type="spellEnd"/>
-      <w:r>
-        <w:t>']))</w:t>
-      </w:r>
-      <w:r>
-        <w:br/>
-        <w:t xml:space="preserve">        return result['</w:t>
-      </w:r>
-      <w:proofErr w:type="spellStart"/>
-      <w:r>
-        <w:t>access_token</w:t>
-      </w:r>
-      <w:proofErr w:type="spellEnd"/>
-      <w:r>
-        <w:t>']</w:t>
-      </w:r>
-      <w:r>
-        <w:br/>
-        <w:t xml:space="preserve">    else:</w:t>
-      </w:r>
-      <w:r>
-        <w:br/>
-        <w:t xml:space="preserve">        raise </w:t>
-      </w:r>
-      <w:proofErr w:type="spellStart"/>
-      <w:r>
-        <w:t>DemoError</w:t>
-      </w:r>
-      <w:proofErr w:type="spellEnd"/>
-      <w:r>
-        <w:t xml:space="preserve">('MAYBE API_KEY or SECRET_KEY not correct: </w:t>
-      </w:r>
-      <w:proofErr w:type="spellStart"/>
-      <w:r>
-        <w:t>access_token</w:t>
-      </w:r>
-      <w:proofErr w:type="spellEnd"/>
-      <w:r>
-        <w:t xml:space="preserve"> or scope not found in token response')</w:t>
-      </w:r>
-      <w:r>
-        <w:br/>
-      </w:r>
-      <w:r>
-        <w:br/>
-      </w:r>
-      <w:r>
-        <w:br/>
-        <w:t>"""  TOKEN end """</w:t>
-      </w:r>
-      <w:r>
-        <w:br/>
-      </w:r>
-      <w:r>
-        <w:br/>
-      </w:r>
-      <w:r>
-        <w:br/>
-        <w:t xml:space="preserve">def </w:t>
-      </w:r>
-      <w:proofErr w:type="spellStart"/>
-      <w:r>
-        <w:t>tts</w:t>
-      </w:r>
-      <w:proofErr w:type="spellEnd"/>
-      <w:r>
-        <w:t>(TEXT):</w:t>
-      </w:r>
-      <w:r>
-        <w:br/>
-        <w:t xml:space="preserve">    # </w:t>
-      </w:r>
-      <w:r>
-        <w:rPr>
-          <w:rFonts w:hint="eastAsia"/>
-        </w:rPr>
-        <w:t>获取</w:t>
-      </w:r>
-      <w:r>
-        <w:t>token</w:t>
-      </w:r>
-      <w:r>
-        <w:br/>
-        <w:t xml:space="preserve">    </w:t>
-      </w:r>
-      <w:proofErr w:type="spellStart"/>
-      <w:r>
-        <w:t>token</w:t>
-      </w:r>
-      <w:proofErr w:type="spellEnd"/>
-      <w:r>
-        <w:t xml:space="preserve"> = </w:t>
-      </w:r>
-      <w:proofErr w:type="spellStart"/>
-      <w:r>
-        <w:t>fetch_token</w:t>
-      </w:r>
-      <w:proofErr w:type="spellEnd"/>
-      <w:r>
-        <w:t>()</w:t>
-      </w:r>
-      <w:r>
-        <w:br/>
-        <w:t xml:space="preserve">    # </w:t>
-      </w:r>
-      <w:r>
-        <w:rPr>
-          <w:rFonts w:hint="eastAsia"/>
-        </w:rPr>
-        <w:t>此处</w:t>
-      </w:r>
-      <w:r>
-        <w:t>TEXT</w:t>
-      </w:r>
-      <w:r>
-        <w:rPr>
-          <w:rFonts w:hint="eastAsia"/>
-        </w:rPr>
-        <w:t>需要两次</w:t>
-      </w:r>
-      <w:proofErr w:type="spellStart"/>
-      <w:r>
-        <w:t>urlencode</w:t>
-      </w:r>
-      <w:proofErr w:type="spellEnd"/>
-      <w:r>
-        <w:br/>
-        <w:t xml:space="preserve">    </w:t>
-      </w:r>
-      <w:proofErr w:type="spellStart"/>
-      <w:r>
-        <w:t>tex</w:t>
-      </w:r>
-      <w:proofErr w:type="spellEnd"/>
-      <w:r>
-        <w:t xml:space="preserve"> = </w:t>
-      </w:r>
-      <w:proofErr w:type="spellStart"/>
-      <w:r>
-        <w:t>quote_plus</w:t>
-      </w:r>
-      <w:proofErr w:type="spellEnd"/>
-      <w:r>
-        <w:t>(TEXT)</w:t>
-      </w:r>
-      <w:r>
-        <w:br/>
-        <w:t xml:space="preserve">    print(</w:t>
-      </w:r>
-      <w:proofErr w:type="spellStart"/>
-      <w:r>
-        <w:t>tex</w:t>
-      </w:r>
-      <w:proofErr w:type="spellEnd"/>
-      <w:r>
-        <w:t>)</w:t>
-      </w:r>
-      <w:r>
-        <w:br/>
-        <w:t xml:space="preserve">    # </w:t>
-      </w:r>
-      <w:proofErr w:type="spellStart"/>
-      <w:r>
-        <w:t>lan</w:t>
-      </w:r>
-      <w:proofErr w:type="spellEnd"/>
-      <w:r>
-        <w:t xml:space="preserve"> </w:t>
-      </w:r>
-      <w:proofErr w:type="spellStart"/>
-      <w:r>
-        <w:t>ctp</w:t>
-      </w:r>
-      <w:proofErr w:type="spellEnd"/>
-      <w:r>
-        <w:t xml:space="preserve"> </w:t>
-      </w:r>
-      <w:r>
-        <w:rPr>
-          <w:rFonts w:hint="eastAsia"/>
-        </w:rPr>
-        <w:t>固定参数</w:t>
-      </w:r>
-      <w:r>
-        <w:rPr>
-          <w:rFonts w:hint="eastAsia"/>
-        </w:rPr>
-        <w:br/>
-        <w:t xml:space="preserve">    </w:t>
-      </w:r>
-      <w:r>
-        <w:t>params = {'</w:t>
-      </w:r>
-      <w:proofErr w:type="spellStart"/>
-      <w:r>
-        <w:t>tok</w:t>
-      </w:r>
-      <w:proofErr w:type="spellEnd"/>
-      <w:r>
-        <w:t>': token, '</w:t>
-      </w:r>
-      <w:proofErr w:type="spellStart"/>
-      <w:r>
-        <w:t>tex</w:t>
-      </w:r>
-      <w:proofErr w:type="spellEnd"/>
-      <w:r>
-        <w:t xml:space="preserve">': </w:t>
-      </w:r>
-      <w:proofErr w:type="spellStart"/>
-      <w:r>
-        <w:t>tex</w:t>
-      </w:r>
-      <w:proofErr w:type="spellEnd"/>
-      <w:r>
-        <w:t>, 'per': PER, '</w:t>
-      </w:r>
-      <w:proofErr w:type="spellStart"/>
-      <w:r>
-        <w:t>spd</w:t>
-      </w:r>
-      <w:proofErr w:type="spellEnd"/>
-      <w:r>
-        <w:t>': SPD, 'pit': PIT, 'vol': VOL, '</w:t>
-      </w:r>
-      <w:proofErr w:type="spellStart"/>
-      <w:r>
-        <w:t>aue</w:t>
-      </w:r>
-      <w:proofErr w:type="spellEnd"/>
-      <w:r>
-        <w:t>': AUE, '</w:t>
-      </w:r>
-      <w:proofErr w:type="spellStart"/>
-      <w:r>
-        <w:t>cuid</w:t>
-      </w:r>
-      <w:proofErr w:type="spellEnd"/>
-      <w:r>
-        <w:t>': CUID,</w:t>
-      </w:r>
-      <w:r>
-        <w:br/>
-        <w:t xml:space="preserve">              '</w:t>
-      </w:r>
-      <w:proofErr w:type="spellStart"/>
-      <w:r>
-        <w:t>lan</w:t>
-      </w:r>
-      <w:proofErr w:type="spellEnd"/>
-      <w:r>
-        <w:t>': '</w:t>
-      </w:r>
-      <w:proofErr w:type="spellStart"/>
-      <w:r>
-        <w:t>zh</w:t>
-      </w:r>
-      <w:proofErr w:type="spellEnd"/>
-      <w:r>
-        <w:t>', '</w:t>
-      </w:r>
-      <w:proofErr w:type="spellStart"/>
-      <w:r>
-        <w:t>ctp</w:t>
-      </w:r>
-      <w:proofErr w:type="spellEnd"/>
-      <w:r>
-        <w:t>': 1}</w:t>
-      </w:r>
-      <w:r>
-        <w:br/>
-        <w:t xml:space="preserve">    # </w:t>
-      </w:r>
-      <w:r>
-        <w:rPr>
-          <w:rFonts w:hint="eastAsia"/>
-        </w:rPr>
-        <w:t>对参数进行编码</w:t>
-      </w:r>
-      <w:r>
-        <w:rPr>
-          <w:rFonts w:hint="eastAsia"/>
-        </w:rPr>
-        <w:br/>
-        <w:t xml:space="preserve">    </w:t>
-      </w:r>
-      <w:r>
-        <w:t xml:space="preserve">data = </w:t>
-      </w:r>
-      <w:proofErr w:type="spellStart"/>
-      <w:r>
-        <w:t>urlencode</w:t>
-      </w:r>
-      <w:proofErr w:type="spellEnd"/>
-      <w:r>
-        <w:t>(params)</w:t>
-      </w:r>
-      <w:r>
-        <w:br/>
-        <w:t xml:space="preserve">    print('test on Web Browser' + TTS_URL + '?' + data)</w:t>
-      </w:r>
-      <w:r>
-        <w:br/>
-        <w:t xml:space="preserve">    # </w:t>
-      </w:r>
-      <w:r>
-        <w:rPr>
-          <w:rFonts w:hint="eastAsia"/>
-        </w:rPr>
-        <w:t>获取请求返回结果</w:t>
-      </w:r>
-      <w:r>
-        <w:rPr>
-          <w:rFonts w:hint="eastAsia"/>
-        </w:rPr>
-        <w:br/>
-        <w:t xml:space="preserve">    </w:t>
-      </w:r>
-      <w:r>
-        <w:t xml:space="preserve">req = Request(TTS_URL, </w:t>
-      </w:r>
-      <w:proofErr w:type="spellStart"/>
-      <w:r>
-        <w:t>data.encode</w:t>
-      </w:r>
-      <w:proofErr w:type="spellEnd"/>
-      <w:r>
-        <w:t>('utf-8'))</w:t>
-      </w:r>
-      <w:r>
-        <w:br/>
-        <w:t xml:space="preserve">    </w:t>
-      </w:r>
-      <w:proofErr w:type="spellStart"/>
-      <w:r>
-        <w:t>has_error</w:t>
-      </w:r>
-      <w:proofErr w:type="spellEnd"/>
-      <w:r>
-        <w:t xml:space="preserve"> = False</w:t>
-      </w:r>
-      <w:r>
-        <w:br/>
         <w:t xml:space="preserve">    try:</w:t>
       </w:r>
       <w:r>
@@ -6823,6 +6417,13 @@
           <w:iCs/>
         </w:rPr>
         <w:br/>
+      </w:r>
+      <w:r>
+        <w:rPr>
+          <w:i/>
+          <w:iCs/>
+        </w:rPr>
+        <w:lastRenderedPageBreak/>
         <w:t xml:space="preserve">    </w:t>
       </w:r>
       <w:r>
@@ -7134,12 +6735,6 @@
           <w:rFonts w:hint="eastAsia"/>
         </w:rPr>
         <w:br/>
-      </w:r>
-      <w:r>
-        <w:rPr>
-          <w:rFonts w:hint="eastAsia"/>
-        </w:rPr>
-        <w:lastRenderedPageBreak/>
         <w:t xml:space="preserve">    </w:t>
       </w:r>
       <w:proofErr w:type="spellStart"/>
@@ -7704,12 +7299,6 @@
           <w:rFonts w:hint="eastAsia"/>
         </w:rPr>
         <w:br/>
-      </w:r>
-      <w:r>
-        <w:rPr>
-          <w:rFonts w:hint="eastAsia"/>
-        </w:rPr>
-        <w:lastRenderedPageBreak/>
         <w:t xml:space="preserve">    </w:t>
       </w:r>
       <w:proofErr w:type="spellStart"/>

--- a/doc/chap03/chap03.文本匹配.docx
+++ b/doc/chap03/chap03.文本匹配.docx
@@ -57,7 +57,7 @@
           <w:kern w:val="0"/>
           <w:szCs w:val="21"/>
         </w:rPr>
-        <w:t>文本相似度计算是自然语言处理的基本任务</w:t>
+        <w:t>文本相似度计算是自然语言处理的基本任务。文本相似度一般是指文本在语义上的相似程度，可以广泛应用于自然语言处理任务的多个领域。如在机器翻译领域可以用于评价翻译结果的准确</w:t>
       </w:r>
       <w:r>
         <w:rPr>
@@ -65,7 +65,7 @@
           <w:kern w:val="0"/>
           <w:szCs w:val="21"/>
         </w:rPr>
-        <w:t>。文本相似度一般是指文本在语义上的相似程度，可以广泛应用于自然语言处理任务的多个领域。如在机器翻译领域可以用于评价翻译结果的准确</w:t>
+        <w:t>程度</w:t>
       </w:r>
       <w:r>
         <w:rPr>
@@ -73,67 +73,59 @@
           <w:kern w:val="0"/>
           <w:szCs w:val="21"/>
         </w:rPr>
-        <w:t>程度</w:t>
-      </w:r>
+        <w:t>，在搜索引擎领域可以用于衡量检索文本与被检索文本之间的相关程度，在文本分类领域可以用于评价文本</w:t>
+      </w:r>
+      <w:proofErr w:type="gramStart"/>
       <w:r>
         <w:rPr>
           <w:rFonts w:hint="eastAsia"/>
           <w:kern w:val="0"/>
           <w:szCs w:val="21"/>
         </w:rPr>
-        <w:t>，在搜索引擎领域可以用于衡量检索文本与被检索文本之间的相关程度，在文本分类领域可以用于评价文本</w:t>
-      </w:r>
-      <w:proofErr w:type="gramStart"/>
+        <w:t>间</w:t>
+      </w:r>
       <w:r>
         <w:rPr>
           <w:rFonts w:hint="eastAsia"/>
           <w:kern w:val="0"/>
           <w:szCs w:val="21"/>
         </w:rPr>
-        <w:t>间</w:t>
-      </w:r>
+        <w:t>内容</w:t>
+      </w:r>
+      <w:proofErr w:type="gramEnd"/>
       <w:r>
         <w:rPr>
           <w:rFonts w:hint="eastAsia"/>
           <w:kern w:val="0"/>
           <w:szCs w:val="21"/>
         </w:rPr>
-        <w:t>内容</w:t>
-      </w:r>
-      <w:proofErr w:type="gramEnd"/>
+        <w:t>的相似程度，在问答领域可以用于评定用户输入问题与问答库中问题的</w:t>
+      </w:r>
       <w:r>
         <w:rPr>
           <w:rFonts w:hint="eastAsia"/>
           <w:kern w:val="0"/>
           <w:szCs w:val="21"/>
         </w:rPr>
-        <w:t>的相似程度，在问答领域可以用于评定用户输入问题与问答库中问题的</w:t>
-      </w:r>
+        <w:t>相似程度及问题</w:t>
+      </w:r>
+      <w:proofErr w:type="gramStart"/>
       <w:r>
         <w:rPr>
           <w:rFonts w:hint="eastAsia"/>
           <w:kern w:val="0"/>
           <w:szCs w:val="21"/>
         </w:rPr>
-        <w:t>相似程度及问题</w:t>
-      </w:r>
-      <w:proofErr w:type="gramStart"/>
+        <w:t>与答</w:t>
+      </w:r>
+      <w:proofErr w:type="gramEnd"/>
       <w:r>
         <w:rPr>
           <w:rFonts w:hint="eastAsia"/>
           <w:kern w:val="0"/>
           <w:szCs w:val="21"/>
         </w:rPr>
-        <w:t>与答案</w:t>
-      </w:r>
-      <w:proofErr w:type="gramEnd"/>
-      <w:r>
-        <w:rPr>
-          <w:rFonts w:hint="eastAsia"/>
-          <w:kern w:val="0"/>
-          <w:szCs w:val="21"/>
-        </w:rPr>
-        <w:t>的相关程度等</w:t>
+        <w:t>案的相关程度等</w:t>
       </w:r>
       <w:r>
         <w:rPr>
@@ -445,21 +437,42 @@
     <w:p>
       <w:pPr>
         <w:ind w:firstLineChars="200" w:firstLine="420"/>
-        <w:rPr>
-          <w:rFonts w:hint="eastAsia"/>
-        </w:rPr>
-      </w:pPr>
-      <w:r>
-        <w:rPr>
-          <w:rFonts w:hint="eastAsia"/>
-        </w:rPr>
-        <w:t>文本相似度计算方法的不同本质是文本表示方法的不同。我们将文本相似度算法一般分为两类，一类为基于字符（</w:t>
-      </w:r>
-      <w:r>
-        <w:rPr>
-          <w:rFonts w:hint="eastAsia"/>
-        </w:rPr>
-        <w:t>charter-base</w:t>
+      </w:pPr>
+      <w:r>
+        <w:rPr>
+          <w:rFonts w:hint="eastAsia"/>
+        </w:rPr>
+        <w:t>文本相似度计算方法的不同本质是文本表示方法的不同。我们将文本相似度算法一般分为两类，一类为基于字符</w:t>
+      </w:r>
+      <w:r>
+        <w:rPr>
+          <w:rFonts w:hint="eastAsia"/>
+        </w:rPr>
+        <w:t>串的方法</w:t>
+      </w:r>
+      <w:r>
+        <w:rPr>
+          <w:rFonts w:hint="eastAsia"/>
+        </w:rPr>
+        <w:t>（</w:t>
+      </w:r>
+      <w:r>
+        <w:rPr>
+          <w:rFonts w:hint="eastAsia"/>
+        </w:rPr>
+        <w:t>string</w:t>
+      </w:r>
+      <w:r>
+        <w:rPr>
+          <w:rFonts w:hint="eastAsia"/>
+        </w:rPr>
+        <w:t>-base</w:t>
+      </w:r>
+      <w:r>
+        <w:rPr>
+          <w:rFonts w:hint="eastAsia"/>
+        </w:rPr>
+        <w:t>d</w:t>
       </w:r>
       <w:r>
         <w:t>-model</w:t>
@@ -468,7 +481,19 @@
         <w:rPr>
           <w:rFonts w:hint="eastAsia"/>
         </w:rPr>
-        <w:t>）即直接基于将待比较文本的字符串信息进行计算。另一类为基于向量空间（</w:t>
+        <w:t>）即基于将待比较文本的字符串信息进行计算。另一类为基于向量空间</w:t>
+      </w:r>
+      <w:r>
+        <w:rPr>
+          <w:rFonts w:hint="eastAsia"/>
+        </w:rPr>
+        <w:t>的方法</w:t>
+      </w:r>
+      <w:r>
+        <w:rPr>
+          <w:rFonts w:hint="eastAsia"/>
+        </w:rPr>
+        <w:t>（</w:t>
       </w:r>
       <w:r>
         <w:rPr>
@@ -491,6 +516,11 @@
         </w:rPr>
         <w:t>）即将待比较的文本转换为向量表示，然后在向量空间内进行比较。</w:t>
       </w:r>
+    </w:p>
+    <w:p>
+      <w:pPr>
+        <w:jc w:val="center"/>
+      </w:pPr>
     </w:p>
     <w:p>
       <w:pPr>
@@ -505,342 +535,10 @@
         </w:rPr>
         <w:lastRenderedPageBreak/>
         <w:drawing>
-          <wp:inline distT="0" distB="0" distL="0" distR="0" wp14:anchorId="50D03D06" wp14:editId="636D0658">
-            <wp:extent cx="5274310" cy="2412032"/>
-            <wp:effectExtent l="0" t="0" r="2540" b="7620"/>
-            <wp:docPr id="4" name="图片 4" descr="文本相似度计算方法"/>
-            <wp:cNvGraphicFramePr>
-              <a:graphicFrameLocks xmlns:a="http://schemas.openxmlformats.org/drawingml/2006/main" noChangeAspect="1"/>
-            </wp:cNvGraphicFramePr>
-            <a:graphic xmlns:a="http://schemas.openxmlformats.org/drawingml/2006/main">
-              <a:graphicData uri="http://schemas.openxmlformats.org/drawingml/2006/picture">
-                <pic:pic xmlns:pic="http://schemas.openxmlformats.org/drawingml/2006/picture">
-                  <pic:nvPicPr>
-                    <pic:cNvPr id="0" name="Picture 2" descr="文本相似度计算方法"/>
-                    <pic:cNvPicPr>
-                      <a:picLocks noChangeAspect="1" noChangeArrowheads="1"/>
-                    </pic:cNvPicPr>
-                  </pic:nvPicPr>
-                  <pic:blipFill>
-                    <a:blip r:embed="rId8" cstate="print">
-                      <a:extLst>
-                        <a:ext uri="{28A0092B-C50C-407E-A947-70E740481C1C}">
-                          <a14:useLocalDpi xmlns:a14="http://schemas.microsoft.com/office/drawing/2010/main" val="0"/>
-                        </a:ext>
-                      </a:extLst>
-                    </a:blip>
-                    <a:srcRect/>
-                    <a:stretch>
-                      <a:fillRect/>
-                    </a:stretch>
-                  </pic:blipFill>
-                  <pic:spPr bwMode="auto">
-                    <a:xfrm>
-                      <a:off x="0" y="0"/>
-                      <a:ext cx="5274310" cy="2412032"/>
-                    </a:xfrm>
-                    <a:prstGeom prst="rect">
-                      <a:avLst/>
-                    </a:prstGeom>
-                    <a:noFill/>
-                    <a:ln>
-                      <a:noFill/>
-                    </a:ln>
-                  </pic:spPr>
-                </pic:pic>
-              </a:graphicData>
-            </a:graphic>
-          </wp:inline>
-        </w:drawing>
-      </w:r>
-    </w:p>
-    <w:p>
-      <w:pPr>
-        <w:jc w:val="center"/>
-      </w:pPr>
-      <w:r>
-        <w:rPr>
-          <w:rFonts w:hint="eastAsia"/>
-        </w:rPr>
-        <w:t>图</w:t>
-      </w:r>
-      <w:r>
-        <w:rPr>
-          <w:rFonts w:hint="eastAsia"/>
-        </w:rPr>
-        <w:t>2</w:t>
-      </w:r>
-      <w:r>
-        <w:rPr>
-          <w:rFonts w:hint="eastAsia"/>
-        </w:rPr>
-        <w:t>.1</w:t>
-      </w:r>
-      <w:r>
-        <w:t xml:space="preserve"> </w:t>
-      </w:r>
-      <w:r>
-        <w:rPr>
-          <w:rFonts w:hint="eastAsia"/>
-        </w:rPr>
-        <w:t xml:space="preserve"> </w:t>
-      </w:r>
-      <w:r>
-        <w:rPr>
-          <w:rFonts w:hint="eastAsia"/>
-        </w:rPr>
-        <w:t>Siri</w:t>
-      </w:r>
-      <w:r>
-        <w:rPr>
-          <w:rFonts w:hint="eastAsia"/>
-        </w:rPr>
-        <w:t>交互页面</w:t>
-      </w:r>
-    </w:p>
-    <w:p>
-      <w:pPr>
-        <w:pStyle w:val="2"/>
-      </w:pPr>
-      <w:r>
-        <w:rPr>
-          <w:rFonts w:hint="eastAsia"/>
-        </w:rPr>
-        <w:t>3</w:t>
-      </w:r>
-      <w:r>
-        <w:rPr>
-          <w:rFonts w:hint="eastAsia"/>
-        </w:rPr>
-        <w:t xml:space="preserve">.2 </w:t>
-      </w:r>
-      <w:r>
-        <w:t xml:space="preserve"> </w:t>
-      </w:r>
-      <w:r>
-        <w:rPr>
-          <w:rFonts w:hint="eastAsia"/>
-        </w:rPr>
-        <w:t>基于字符的文本相似度计算</w:t>
-      </w:r>
-      <w:bookmarkStart w:id="0" w:name="_GoBack"/>
-      <w:bookmarkEnd w:id="0"/>
-    </w:p>
-    <w:p>
-      <w:pPr>
-        <w:ind w:firstLineChars="200" w:firstLine="420"/>
-      </w:pPr>
-      <w:r>
-        <w:rPr>
-          <w:rFonts w:hint="eastAsia"/>
-        </w:rPr>
-        <w:t>本</w:t>
-      </w:r>
-      <w:r>
-        <w:rPr>
-          <w:rFonts w:hint="eastAsia"/>
-        </w:rPr>
-        <w:t>节主要介绍我们接下来开发所依赖的开发环境及开发工具的安装与配置</w:t>
-      </w:r>
-      <w:r>
-        <w:rPr>
-          <w:rFonts w:hint="eastAsia"/>
-        </w:rPr>
-        <w:t>。</w:t>
-      </w:r>
-      <w:r>
-        <w:rPr>
-          <w:rFonts w:hint="eastAsia"/>
-        </w:rPr>
-        <w:t>本书中代码全部采用</w:t>
-      </w:r>
-      <w:r>
-        <w:rPr>
-          <w:rFonts w:hint="eastAsia"/>
-        </w:rPr>
-        <w:t>Python</w:t>
-      </w:r>
-      <w:r>
-        <w:rPr>
-          <w:rFonts w:hint="eastAsia"/>
-        </w:rPr>
-        <w:t>语言开发，使用的开发工具为</w:t>
-      </w:r>
-      <w:r>
-        <w:rPr>
-          <w:rFonts w:hint="eastAsia"/>
-        </w:rPr>
-        <w:t>PyCharm</w:t>
-      </w:r>
-      <w:r>
-        <w:rPr>
-          <w:rFonts w:hint="eastAsia"/>
-        </w:rPr>
-        <w:t>。接下来主要介绍这两部分的安装与配置。</w:t>
-      </w:r>
-    </w:p>
-    <w:p>
-      <w:pPr>
-        <w:pStyle w:val="3"/>
-      </w:pPr>
-      <w:r>
-        <w:rPr>
-          <w:rFonts w:hint="eastAsia"/>
-        </w:rPr>
-        <w:t>2.2.1  Python</w:t>
-      </w:r>
-      <w:r>
-        <w:rPr>
-          <w:rFonts w:hint="eastAsia"/>
-        </w:rPr>
-        <w:t>环境安装</w:t>
-      </w:r>
-    </w:p>
-    <w:p>
-      <w:r>
-        <w:rPr>
-          <w:rFonts w:hint="eastAsia"/>
-        </w:rPr>
-        <w:t>首先</w:t>
-      </w:r>
-      <w:proofErr w:type="gramStart"/>
-      <w:r>
-        <w:rPr>
-          <w:rFonts w:hint="eastAsia"/>
-        </w:rPr>
-        <w:t>在官网</w:t>
-      </w:r>
-      <w:proofErr w:type="gramEnd"/>
-      <w:r>
-        <w:fldChar w:fldCharType="begin"/>
-      </w:r>
-      <w:r>
-        <w:instrText xml:space="preserve"> HYPERLINK "https://www.python.org/downloads/" </w:instrText>
-      </w:r>
-      <w:r>
-        <w:fldChar w:fldCharType="separate"/>
-      </w:r>
-      <w:r>
-        <w:rPr>
-          <w:rStyle w:val="ae"/>
-        </w:rPr>
-        <w:t>https://www.python.org/downloads/</w:t>
-      </w:r>
-      <w:r>
-        <w:fldChar w:fldCharType="end"/>
-      </w:r>
-      <w:r>
-        <w:rPr>
-          <w:rFonts w:hint="eastAsia"/>
-        </w:rPr>
-        <w:t>下载</w:t>
-      </w:r>
-      <w:r>
-        <w:rPr>
-          <w:rFonts w:hint="eastAsia"/>
-        </w:rPr>
-        <w:t>Python</w:t>
-      </w:r>
-      <w:r>
-        <w:rPr>
-          <w:rFonts w:hint="eastAsia"/>
-        </w:rPr>
-        <w:t>的安装包。</w:t>
-      </w:r>
-    </w:p>
-    <w:p>
-      <w:r>
-        <w:rPr>
-          <w:rFonts w:hint="eastAsia"/>
-        </w:rPr>
-        <w:t>本文中</w:t>
-      </w:r>
-      <w:r>
-        <w:rPr>
-          <w:rFonts w:hint="eastAsia"/>
-        </w:rPr>
-        <w:t>的操作系统为</w:t>
-      </w:r>
-      <w:r>
-        <w:rPr>
-          <w:rFonts w:hint="eastAsia"/>
-        </w:rPr>
-        <w:t>Windows</w:t>
-      </w:r>
-      <w:r>
-        <w:t xml:space="preserve"> </w:t>
-      </w:r>
-      <w:r>
-        <w:rPr>
-          <w:rFonts w:hint="eastAsia"/>
-        </w:rPr>
-        <w:t>10</w:t>
-      </w:r>
-      <w:r>
-        <w:rPr>
-          <w:rFonts w:hint="eastAsia"/>
-        </w:rPr>
-        <w:t>，选用的</w:t>
-      </w:r>
-      <w:r>
-        <w:rPr>
-          <w:rFonts w:hint="eastAsia"/>
-        </w:rPr>
-        <w:t>Python</w:t>
-      </w:r>
-      <w:r>
-        <w:rPr>
-          <w:rFonts w:hint="eastAsia"/>
-        </w:rPr>
-        <w:t>版本为</w:t>
-      </w:r>
-      <w:r>
-        <w:rPr>
-          <w:rFonts w:hint="eastAsia"/>
-        </w:rPr>
-        <w:t>Python3.</w:t>
-      </w:r>
-      <w:r>
-        <w:rPr>
-          <w:rFonts w:hint="eastAsia"/>
-        </w:rPr>
-        <w:t>7</w:t>
-      </w:r>
-      <w:r>
-        <w:rPr>
-          <w:rFonts w:hint="eastAsia"/>
-        </w:rPr>
-        <w:t>.6</w:t>
-      </w:r>
-      <w:r>
-        <w:rPr>
-          <w:rFonts w:hint="eastAsia"/>
-        </w:rPr>
-        <w:t>，为了避免项目运行中出现版本冲突的情况，推荐使用</w:t>
-      </w:r>
-      <w:r>
-        <w:rPr>
-          <w:rFonts w:hint="eastAsia"/>
-        </w:rPr>
-        <w:t>Python3.7</w:t>
-      </w:r>
-      <w:r>
-        <w:rPr>
-          <w:rFonts w:hint="eastAsia"/>
-        </w:rPr>
-        <w:t>及以上版本。</w:t>
-      </w:r>
-    </w:p>
-    <w:p>
-      <w:r>
-        <w:rPr>
-          <w:noProof/>
-        </w:rPr>
-        <w:drawing>
-          <wp:inline distT="0" distB="0" distL="0" distR="0" wp14:anchorId="7E9B5C38" wp14:editId="1FD19D18">
-            <wp:extent cx="5274310" cy="2733675"/>
-            <wp:effectExtent l="0" t="0" r="2540" b="9525"/>
-            <wp:docPr id="3" name="图片 3"/>
+          <wp:inline distT="0" distB="0" distL="0" distR="0" wp14:anchorId="448D4E97" wp14:editId="6BE13AF2">
+            <wp:extent cx="5274310" cy="4959350"/>
+            <wp:effectExtent l="0" t="0" r="2540" b="0"/>
+            <wp:docPr id="2" name="图片 2"/>
             <wp:cNvGraphicFramePr>
               <a:graphicFrameLocks xmlns:a="http://schemas.openxmlformats.org/drawingml/2006/main" noChangeAspect="1"/>
             </wp:cNvGraphicFramePr>
@@ -852,7 +550,7 @@
                     <pic:cNvPicPr/>
                   </pic:nvPicPr>
                   <pic:blipFill>
-                    <a:blip r:embed="rId9"/>
+                    <a:blip r:embed="rId8"/>
                     <a:stretch>
                       <a:fillRect/>
                     </a:stretch>
@@ -860,7 +558,7 @@
                   <pic:spPr>
                     <a:xfrm>
                       <a:off x="0" y="0"/>
-                      <a:ext cx="5274310" cy="2733675"/>
+                      <a:ext cx="5274310" cy="4959350"/>
                     </a:xfrm>
                     <a:prstGeom prst="rect">
                       <a:avLst/>
@@ -887,7 +585,13 @@
         <w:rPr>
           <w:rFonts w:hint="eastAsia"/>
         </w:rPr>
-        <w:t>2.4</w:t>
+        <w:t>3</w:t>
+      </w:r>
+      <w:r>
+        <w:rPr>
+          <w:rFonts w:hint="eastAsia"/>
+        </w:rPr>
+        <w:t>.1</w:t>
       </w:r>
       <w:r>
         <w:t xml:space="preserve"> </w:t>
@@ -896,34 +600,2842 @@
         <w:rPr>
           <w:rFonts w:hint="eastAsia"/>
         </w:rPr>
-        <w:t xml:space="preserve"> Python</w:t>
-      </w:r>
-      <w:r>
-        <w:rPr>
-          <w:rFonts w:hint="eastAsia"/>
-        </w:rPr>
-        <w:t>官网</w:t>
-      </w:r>
-    </w:p>
-    <w:p>
-      <w:r>
-        <w:rPr>
-          <w:rFonts w:hint="eastAsia"/>
-        </w:rPr>
-        <w:t>在该页面选择相应的安装包，下载后双击安装。</w:t>
-      </w:r>
-    </w:p>
-    <w:p>
+        <w:t xml:space="preserve"> </w:t>
+      </w:r>
+      <w:r>
+        <w:rPr>
+          <w:rFonts w:hint="eastAsia"/>
+        </w:rPr>
+        <w:t>文本相似度计算方法分类</w:t>
+      </w:r>
+    </w:p>
+    <w:p>
+      <w:pPr>
+        <w:pStyle w:val="2"/>
+      </w:pPr>
+      <w:r>
+        <w:rPr>
+          <w:rFonts w:hint="eastAsia"/>
+        </w:rPr>
+        <w:t>3</w:t>
+      </w:r>
+      <w:r>
+        <w:rPr>
+          <w:rFonts w:hint="eastAsia"/>
+        </w:rPr>
+        <w:t xml:space="preserve">.2 </w:t>
+      </w:r>
+      <w:r>
+        <w:t xml:space="preserve"> </w:t>
+      </w:r>
+      <w:r>
+        <w:rPr>
+          <w:rFonts w:hint="eastAsia"/>
+        </w:rPr>
+        <w:t>基于字符</w:t>
+      </w:r>
+      <w:r>
+        <w:rPr>
+          <w:rFonts w:hint="eastAsia"/>
+        </w:rPr>
+        <w:t>串</w:t>
+      </w:r>
+      <w:r>
+        <w:rPr>
+          <w:rFonts w:hint="eastAsia"/>
+        </w:rPr>
+        <w:t>的文本相似度计算</w:t>
+      </w:r>
+    </w:p>
+    <w:p>
+      <w:pPr>
+        <w:ind w:firstLineChars="200" w:firstLine="420"/>
+      </w:pPr>
+      <w:r>
+        <w:rPr>
+          <w:rFonts w:hint="eastAsia"/>
+        </w:rPr>
+        <w:t>本</w:t>
+      </w:r>
+      <w:r>
+        <w:rPr>
+          <w:rFonts w:hint="eastAsia"/>
+        </w:rPr>
+        <w:t>节主要介绍</w:t>
+      </w:r>
+      <w:r>
+        <w:rPr>
+          <w:rFonts w:hint="eastAsia"/>
+        </w:rPr>
+        <w:t>基于字符串的文本相似度计算方法及其优缺点</w:t>
+      </w:r>
+      <w:r>
+        <w:rPr>
+          <w:rFonts w:hint="eastAsia"/>
+        </w:rPr>
+        <w:t>。</w:t>
+      </w:r>
+      <w:r>
+        <w:rPr>
+          <w:rFonts w:hint="eastAsia"/>
+        </w:rPr>
+        <w:t>给定两个字符串</w:t>
+      </w:r>
+      <m:oMath>
+        <m:sSub>
+          <m:sSubPr>
+            <m:ctrlPr>
+              <w:rPr>
+                <w:rFonts w:ascii="Cambria Math" w:hAnsi="Cambria Math"/>
+              </w:rPr>
+            </m:ctrlPr>
+          </m:sSubPr>
+          <m:e>
+            <m:r>
+              <w:rPr>
+                <w:rFonts w:ascii="Cambria Math" w:hAnsi="Cambria Math" w:hint="eastAsia"/>
+              </w:rPr>
+              <m:t>S</m:t>
+            </m:r>
+          </m:e>
+          <m:sub>
+            <m:r>
+              <w:rPr>
+                <w:rFonts w:ascii="Cambria Math" w:hAnsi="Cambria Math" w:hint="eastAsia"/>
+              </w:rPr>
+              <m:t>1</m:t>
+            </m:r>
+          </m:sub>
+        </m:sSub>
+      </m:oMath>
+      <w:r>
+        <w:rPr>
+          <w:rFonts w:hint="eastAsia"/>
+        </w:rPr>
+        <w:t>与</w:t>
+      </w:r>
+      <m:oMath>
+        <m:sSub>
+          <m:sSubPr>
+            <m:ctrlPr>
+              <w:rPr>
+                <w:rFonts w:ascii="Cambria Math" w:hAnsi="Cambria Math"/>
+              </w:rPr>
+            </m:ctrlPr>
+          </m:sSubPr>
+          <m:e>
+            <m:r>
+              <w:rPr>
+                <w:rFonts w:ascii="Cambria Math" w:hAnsi="Cambria Math" w:hint="eastAsia"/>
+              </w:rPr>
+              <m:t>S</m:t>
+            </m:r>
+          </m:e>
+          <m:sub>
+            <m:r>
+              <w:rPr>
+                <w:rFonts w:ascii="Cambria Math" w:hAnsi="Cambria Math" w:hint="eastAsia"/>
+              </w:rPr>
+              <m:t>2</m:t>
+            </m:r>
+          </m:sub>
+        </m:sSub>
+      </m:oMath>
+      <w:r>
+        <w:rPr>
+          <w:rFonts w:hint="eastAsia"/>
+        </w:rPr>
+        <w:t>，若两个字符串中包含的字符种类及字符间的排列顺便均相同，那么可以认为两个字符串相同，若两个字符串中字符不同或者排列顺序不同，那么如何衡量两个字符串之间的相似情况？</w:t>
+      </w:r>
+    </w:p>
+    <w:p>
+      <w:pPr>
+        <w:ind w:firstLineChars="200" w:firstLine="420"/>
+        <w:rPr>
+          <w:rFonts w:hint="eastAsia"/>
+        </w:rPr>
+      </w:pPr>
+      <w:r>
+        <w:rPr>
+          <w:rFonts w:hint="eastAsia"/>
+        </w:rPr>
+        <w:t>常见的基于字符串的文本相似度算法主要有编辑距离、汉明距离、最长公共子序列、</w:t>
+      </w:r>
+      <w:proofErr w:type="spellStart"/>
+      <w:r>
+        <w:rPr>
+          <w:rFonts w:hint="eastAsia"/>
+        </w:rPr>
+        <w:t>Jaro</w:t>
+      </w:r>
+      <w:proofErr w:type="spellEnd"/>
+      <w:r>
+        <w:rPr>
+          <w:rFonts w:hint="eastAsia"/>
+        </w:rPr>
+        <w:t>-Winkler</w:t>
+      </w:r>
+      <w:r>
+        <w:rPr>
+          <w:rFonts w:hint="eastAsia"/>
+        </w:rPr>
+        <w:t>及</w:t>
+      </w:r>
+      <w:r>
+        <w:rPr>
+          <w:rFonts w:hint="eastAsia"/>
+        </w:rPr>
+        <w:t>N-gram</w:t>
+      </w:r>
+      <w:r>
+        <w:rPr>
+          <w:rFonts w:hint="eastAsia"/>
+        </w:rPr>
+        <w:t>。</w:t>
+      </w:r>
+    </w:p>
+    <w:p>
+      <w:pPr>
+        <w:pStyle w:val="3"/>
+      </w:pPr>
+      <w:r>
+        <w:rPr>
+          <w:rFonts w:hint="eastAsia"/>
+        </w:rPr>
+        <w:t>3</w:t>
+      </w:r>
+      <w:r>
+        <w:rPr>
+          <w:rFonts w:hint="eastAsia"/>
+        </w:rPr>
+        <w:t xml:space="preserve">.2.1  </w:t>
+      </w:r>
+      <w:r>
+        <w:rPr>
+          <w:rFonts w:hint="eastAsia"/>
+        </w:rPr>
+        <w:t>编辑距离</w:t>
+      </w:r>
+    </w:p>
+    <w:p>
+      <w:pPr>
+        <w:spacing w:line="360" w:lineRule="auto"/>
+        <w:ind w:firstLineChars="200" w:firstLine="420"/>
+      </w:pPr>
+      <w:r>
+        <w:rPr>
+          <w:rFonts w:hint="eastAsia"/>
+        </w:rPr>
+        <w:t>编辑距离</w:t>
+      </w:r>
+      <w:r>
+        <w:rPr>
+          <w:rFonts w:hint="eastAsia"/>
+        </w:rPr>
+        <w:t>，</w:t>
+      </w:r>
+      <w:r>
+        <w:t>又称为</w:t>
+      </w:r>
+      <w:proofErr w:type="spellStart"/>
+      <w:r>
+        <w:t>Levenshtein</w:t>
+      </w:r>
+      <w:proofErr w:type="spellEnd"/>
+      <w:r>
+        <w:t>距离</w:t>
+      </w:r>
+      <w:r>
+        <w:rPr>
+          <w:rFonts w:hint="eastAsia"/>
+        </w:rPr>
+        <w:t>是指由原字符串</w:t>
+      </w:r>
+      <m:oMath>
+        <m:sSub>
+          <m:sSubPr>
+            <m:ctrlPr>
+              <w:rPr>
+                <w:rFonts w:ascii="Cambria Math" w:hAnsi="Cambria Math"/>
+              </w:rPr>
+            </m:ctrlPr>
+          </m:sSubPr>
+          <m:e>
+            <m:r>
+              <w:rPr>
+                <w:rFonts w:ascii="Cambria Math" w:hAnsi="Cambria Math" w:hint="eastAsia"/>
+              </w:rPr>
+              <m:t>S</m:t>
+            </m:r>
+          </m:e>
+          <m:sub>
+            <m:r>
+              <w:rPr>
+                <w:rFonts w:ascii="Cambria Math" w:hAnsi="Cambria Math" w:hint="eastAsia"/>
+              </w:rPr>
+              <m:t>1</m:t>
+            </m:r>
+          </m:sub>
+        </m:sSub>
+      </m:oMath>
+      <w:r>
+        <w:rPr>
+          <w:rFonts w:hint="eastAsia"/>
+        </w:rPr>
+        <w:t>转换为</w:t>
+      </w:r>
+      <w:r>
+        <w:rPr>
+          <w:rFonts w:hint="eastAsia"/>
+        </w:rPr>
+        <w:t>另外一个字符串</w:t>
+      </w:r>
+      <m:oMath>
+        <m:sSub>
+          <m:sSubPr>
+            <m:ctrlPr>
+              <w:rPr>
+                <w:rFonts w:ascii="Cambria Math" w:hAnsi="Cambria Math"/>
+              </w:rPr>
+            </m:ctrlPr>
+          </m:sSubPr>
+          <m:e>
+            <m:r>
+              <w:rPr>
+                <w:rFonts w:ascii="Cambria Math" w:hAnsi="Cambria Math" w:hint="eastAsia"/>
+              </w:rPr>
+              <m:t>S</m:t>
+            </m:r>
+          </m:e>
+          <m:sub>
+            <m:r>
+              <w:rPr>
+                <w:rFonts w:ascii="Cambria Math" w:hAnsi="Cambria Math" w:hint="eastAsia"/>
+              </w:rPr>
+              <m:t>2</m:t>
+            </m:r>
+          </m:sub>
+        </m:sSub>
+      </m:oMath>
+      <w:r>
+        <w:rPr>
+          <w:rFonts w:hint="eastAsia"/>
+        </w:rPr>
+        <w:t>所需要的最小编辑次数或最小代价，编辑即是对字符串指定位置的单个字符进行插入、删除和替换的操作。</w:t>
+      </w:r>
+    </w:p>
+    <w:p>
+      <w:pPr>
+        <w:ind w:firstLine="420"/>
+      </w:pPr>
+      <w:r>
+        <w:rPr>
+          <w:rFonts w:hint="eastAsia"/>
+        </w:rPr>
+        <w:lastRenderedPageBreak/>
+        <w:t>考虑长度分别为</w:t>
+      </w:r>
+      <w:r>
+        <w:t>m</w:t>
+      </w:r>
+      <w:r>
+        <w:rPr>
+          <w:rFonts w:hint="eastAsia"/>
+        </w:rPr>
+        <w:t>和</w:t>
+      </w:r>
+      <w:r>
+        <w:t>n</w:t>
+      </w:r>
+      <w:r>
+        <w:rPr>
+          <w:rFonts w:hint="eastAsia"/>
+        </w:rPr>
+        <w:t>的两个字符串</w:t>
+      </w:r>
+      <m:oMath>
+        <m:sSub>
+          <m:sSubPr>
+            <m:ctrlPr>
+              <w:rPr>
+                <w:rFonts w:ascii="Cambria Math" w:hAnsi="Cambria Math"/>
+              </w:rPr>
+            </m:ctrlPr>
+          </m:sSubPr>
+          <m:e>
+            <m:r>
+              <w:rPr>
+                <w:rFonts w:ascii="Cambria Math" w:hAnsi="Cambria Math" w:hint="eastAsia"/>
+              </w:rPr>
+              <m:t>S</m:t>
+            </m:r>
+          </m:e>
+          <m:sub>
+            <m:r>
+              <w:rPr>
+                <w:rFonts w:ascii="Cambria Math" w:hAnsi="Cambria Math" w:hint="eastAsia"/>
+              </w:rPr>
+              <m:t>1</m:t>
+            </m:r>
+          </m:sub>
+        </m:sSub>
+      </m:oMath>
+      <w:r>
+        <w:rPr>
+          <w:rFonts w:hint="eastAsia"/>
+        </w:rPr>
+        <w:t>与</w:t>
+      </w:r>
+      <m:oMath>
+        <m:sSub>
+          <m:sSubPr>
+            <m:ctrlPr>
+              <w:rPr>
+                <w:rFonts w:ascii="Cambria Math" w:hAnsi="Cambria Math"/>
+              </w:rPr>
+            </m:ctrlPr>
+          </m:sSubPr>
+          <m:e>
+            <m:r>
+              <w:rPr>
+                <w:rFonts w:ascii="Cambria Math" w:hAnsi="Cambria Math" w:hint="eastAsia"/>
+              </w:rPr>
+              <m:t>S</m:t>
+            </m:r>
+          </m:e>
+          <m:sub>
+            <m:r>
+              <w:rPr>
+                <w:rFonts w:ascii="Cambria Math" w:hAnsi="Cambria Math" w:hint="eastAsia"/>
+              </w:rPr>
+              <m:t>2</m:t>
+            </m:r>
+          </m:sub>
+        </m:sSub>
+      </m:oMath>
+      <w:r>
+        <w:rPr>
+          <w:rFonts w:hint="eastAsia"/>
+        </w:rPr>
+        <w:t>，构造矩阵</w:t>
+      </w:r>
+      <m:oMath>
+        <m:sSub>
+          <m:sSubPr>
+            <m:ctrlPr>
+              <w:rPr>
+                <w:rFonts w:ascii="Cambria Math" w:hAnsi="Cambria Math"/>
+              </w:rPr>
+            </m:ctrlPr>
+          </m:sSubPr>
+          <m:e>
+            <m:r>
+              <m:rPr>
+                <m:sty m:val="p"/>
+              </m:rPr>
+              <w:rPr>
+                <w:rFonts w:ascii="Cambria Math" w:hAnsi="Cambria Math"/>
+              </w:rPr>
+              <m:t>[</m:t>
+            </m:r>
+            <m:r>
+              <w:rPr>
+                <w:rFonts w:ascii="Cambria Math" w:hAnsi="Cambria Math"/>
+              </w:rPr>
+              <m:t>LD</m:t>
+            </m:r>
+            <m:r>
+              <m:rPr>
+                <m:sty m:val="p"/>
+              </m:rPr>
+              <w:rPr>
+                <w:rFonts w:ascii="Cambria Math" w:hAnsi="Cambria Math"/>
+              </w:rPr>
+              <m:t>]</m:t>
+            </m:r>
+          </m:e>
+          <m:sub>
+            <m:r>
+              <w:rPr>
+                <w:rFonts w:ascii="Cambria Math" w:hAnsi="Cambria Math"/>
+              </w:rPr>
+              <m:t>n</m:t>
+            </m:r>
+            <m:r>
+              <m:rPr>
+                <m:sty m:val="p"/>
+              </m:rPr>
+              <w:rPr>
+                <w:rFonts w:ascii="Cambria Math" w:hAnsi="Cambria Math"/>
+              </w:rPr>
+              <m:t>+1,</m:t>
+            </m:r>
+            <m:r>
+              <w:rPr>
+                <w:rFonts w:ascii="Cambria Math" w:hAnsi="Cambria Math"/>
+              </w:rPr>
+              <m:t>m</m:t>
+            </m:r>
+            <m:r>
+              <m:rPr>
+                <m:sty m:val="p"/>
+              </m:rPr>
+              <w:rPr>
+                <w:rFonts w:ascii="Cambria Math" w:hAnsi="Cambria Math"/>
+              </w:rPr>
+              <m:t>+1</m:t>
+            </m:r>
+          </m:sub>
+        </m:sSub>
+      </m:oMath>
+      <w:r>
+        <w:rPr>
+          <w:rFonts w:hint="eastAsia"/>
+        </w:rPr>
+        <w:t>，利用动态规划方法获得该矩阵元素即</w:t>
+      </w:r>
+    </w:p>
+    <w:p>
+      <m:oMathPara>
+        <m:oMath>
+          <m:r>
+            <m:rPr>
+              <m:sty m:val="p"/>
+            </m:rPr>
+            <w:rPr>
+              <w:rFonts w:ascii="Cambria Math" w:hAnsi="Cambria Math" w:hint="eastAsia"/>
+            </w:rPr>
+            <m:t>LD</m:t>
+          </m:r>
+          <m:d>
+            <m:dPr>
+              <m:ctrlPr>
+                <w:rPr>
+                  <w:rFonts w:ascii="Cambria Math" w:hAnsi="Cambria Math"/>
+                </w:rPr>
+              </m:ctrlPr>
+            </m:dPr>
+            <m:e>
+              <m:r>
+                <m:rPr>
+                  <m:sty m:val="p"/>
+                </m:rPr>
+                <w:rPr>
+                  <w:rFonts w:ascii="Cambria Math" w:hAnsi="Cambria Math"/>
+                </w:rPr>
+                <m:t>i,j</m:t>
+              </m:r>
+            </m:e>
+          </m:d>
+          <m:r>
+            <m:rPr>
+              <m:sty m:val="p"/>
+            </m:rPr>
+            <w:rPr>
+              <w:rFonts w:ascii="Cambria Math" w:hAnsi="Cambria Math"/>
+            </w:rPr>
+            <m:t>=</m:t>
+          </m:r>
+          <m:d>
+            <m:dPr>
+              <m:begChr m:val="{"/>
+              <m:endChr m:val=""/>
+              <m:ctrlPr>
+                <w:rPr>
+                  <w:rFonts w:ascii="Cambria Math" w:hAnsi="Cambria Math"/>
+                </w:rPr>
+              </m:ctrlPr>
+            </m:dPr>
+            <m:e>
+              <m:eqArr>
+                <m:eqArrPr>
+                  <m:ctrlPr>
+                    <w:rPr>
+                      <w:rFonts w:ascii="Cambria Math" w:hAnsi="Cambria Math"/>
+                    </w:rPr>
+                  </m:ctrlPr>
+                </m:eqArrPr>
+                <m:e>
+                  <m:func>
+                    <m:funcPr>
+                      <m:ctrlPr>
+                        <w:rPr>
+                          <w:rFonts w:ascii="Cambria Math" w:hAnsi="Cambria Math"/>
+                        </w:rPr>
+                      </m:ctrlPr>
+                    </m:funcPr>
+                    <m:fName>
+                      <m:r>
+                        <m:rPr>
+                          <m:sty m:val="p"/>
+                        </m:rPr>
+                        <w:rPr>
+                          <w:rFonts w:ascii="Cambria Math" w:hAnsi="Cambria Math"/>
+                        </w:rPr>
+                        <m:t>max</m:t>
+                      </m:r>
+                    </m:fName>
+                    <m:e>
+                      <m:d>
+                        <m:dPr>
+                          <m:ctrlPr>
+                            <w:rPr>
+                              <w:rFonts w:ascii="Cambria Math" w:hAnsi="Cambria Math"/>
+                            </w:rPr>
+                          </m:ctrlPr>
+                        </m:dPr>
+                        <m:e>
+                          <m:r>
+                            <w:rPr>
+                              <w:rFonts w:ascii="Cambria Math" w:hAnsi="Cambria Math"/>
+                            </w:rPr>
+                            <m:t>i</m:t>
+                          </m:r>
+                          <m:r>
+                            <m:rPr>
+                              <m:sty m:val="p"/>
+                            </m:rPr>
+                            <w:rPr>
+                              <w:rFonts w:ascii="Cambria Math" w:hAnsi="Cambria Math"/>
+                            </w:rPr>
+                            <m:t>,</m:t>
+                          </m:r>
+                          <m:r>
+                            <w:rPr>
+                              <w:rFonts w:ascii="Cambria Math" w:hAnsi="Cambria Math"/>
+                            </w:rPr>
+                            <m:t>j</m:t>
+                          </m:r>
+                        </m:e>
+                      </m:d>
+                    </m:e>
+                  </m:func>
+                  <m:r>
+                    <m:rPr>
+                      <m:sty m:val="p"/>
+                    </m:rPr>
+                    <w:rPr>
+                      <w:rFonts w:ascii="Cambria Math" w:hAnsi="Cambria Math"/>
+                    </w:rPr>
+                    <m:t xml:space="preserve">                                     </m:t>
+                  </m:r>
+                  <m:r>
+                    <w:rPr>
+                      <w:rFonts w:ascii="Cambria Math" w:hAnsi="Cambria Math"/>
+                    </w:rPr>
+                    <m:t>if</m:t>
+                  </m:r>
+                  <m:func>
+                    <m:funcPr>
+                      <m:ctrlPr>
+                        <w:rPr>
+                          <w:rFonts w:ascii="Cambria Math" w:hAnsi="Cambria Math"/>
+                        </w:rPr>
+                      </m:ctrlPr>
+                    </m:funcPr>
+                    <m:fName>
+                      <m:r>
+                        <m:rPr>
+                          <m:sty m:val="p"/>
+                        </m:rPr>
+                        <w:rPr>
+                          <w:rFonts w:ascii="Cambria Math" w:hAnsi="Cambria Math"/>
+                        </w:rPr>
+                        <m:t>min</m:t>
+                      </m:r>
+                    </m:fName>
+                    <m:e>
+                      <m:d>
+                        <m:dPr>
+                          <m:ctrlPr>
+                            <w:rPr>
+                              <w:rFonts w:ascii="Cambria Math" w:hAnsi="Cambria Math"/>
+                            </w:rPr>
+                          </m:ctrlPr>
+                        </m:dPr>
+                        <m:e>
+                          <m:r>
+                            <w:rPr>
+                              <w:rFonts w:ascii="Cambria Math" w:hAnsi="Cambria Math"/>
+                            </w:rPr>
+                            <m:t>i</m:t>
+                          </m:r>
+                          <m:r>
+                            <m:rPr>
+                              <m:sty m:val="p"/>
+                            </m:rPr>
+                            <w:rPr>
+                              <w:rFonts w:ascii="Cambria Math" w:hAnsi="Cambria Math"/>
+                            </w:rPr>
+                            <m:t>,</m:t>
+                          </m:r>
+                          <m:r>
+                            <w:rPr>
+                              <w:rFonts w:ascii="Cambria Math" w:hAnsi="Cambria Math"/>
+                            </w:rPr>
+                            <m:t>j</m:t>
+                          </m:r>
+                        </m:e>
+                      </m:d>
+                    </m:e>
+                  </m:func>
+                  <m:r>
+                    <m:rPr>
+                      <m:sty m:val="p"/>
+                    </m:rPr>
+                    <w:rPr>
+                      <w:rFonts w:ascii="Cambria Math" w:hAnsi="Cambria Math"/>
+                    </w:rPr>
+                    <m:t>=0</m:t>
+                  </m:r>
+                </m:e>
+                <m:e>
+                  <m:func>
+                    <m:funcPr>
+                      <m:ctrlPr>
+                        <w:rPr>
+                          <w:rFonts w:ascii="Cambria Math" w:hAnsi="Cambria Math"/>
+                        </w:rPr>
+                      </m:ctrlPr>
+                    </m:funcPr>
+                    <m:fName>
+                      <m:r>
+                        <m:rPr>
+                          <m:sty m:val="p"/>
+                        </m:rPr>
+                        <w:rPr>
+                          <w:rFonts w:ascii="Cambria Math" w:hAnsi="Cambria Math"/>
+                        </w:rPr>
+                        <m:t>min</m:t>
+                      </m:r>
+                    </m:fName>
+                    <m:e>
+                      <m:d>
+                        <m:dPr>
+                          <m:begChr m:val="{"/>
+                          <m:endChr m:val=""/>
+                          <m:ctrlPr>
+                            <w:rPr>
+                              <w:rFonts w:ascii="Cambria Math" w:hAnsi="Cambria Math"/>
+                            </w:rPr>
+                          </m:ctrlPr>
+                        </m:dPr>
+                        <m:e>
+                          <m:eqArr>
+                            <m:eqArrPr>
+                              <m:ctrlPr>
+                                <w:rPr>
+                                  <w:rFonts w:ascii="Cambria Math" w:hAnsi="Cambria Math"/>
+                                </w:rPr>
+                              </m:ctrlPr>
+                            </m:eqArrPr>
+                            <m:e>
+                              <m:r>
+                                <w:rPr>
+                                  <w:rFonts w:ascii="Cambria Math" w:hAnsi="Cambria Math"/>
+                                </w:rPr>
+                                <m:t>LD</m:t>
+                              </m:r>
+                              <m:d>
+                                <m:dPr>
+                                  <m:ctrlPr>
+                                    <w:rPr>
+                                      <w:rFonts w:ascii="Cambria Math" w:hAnsi="Cambria Math"/>
+                                    </w:rPr>
+                                  </m:ctrlPr>
+                                </m:dPr>
+                                <m:e>
+                                  <m:r>
+                                    <w:rPr>
+                                      <w:rFonts w:ascii="Cambria Math" w:hAnsi="Cambria Math"/>
+                                    </w:rPr>
+                                    <m:t>i</m:t>
+                                  </m:r>
+                                  <m:r>
+                                    <m:rPr>
+                                      <m:sty m:val="p"/>
+                                    </m:rPr>
+                                    <w:rPr>
+                                      <w:rFonts w:ascii="Cambria Math" w:hAnsi="Cambria Math"/>
+                                    </w:rPr>
+                                    <m:t>-1,</m:t>
+                                  </m:r>
+                                  <m:r>
+                                    <w:rPr>
+                                      <w:rFonts w:ascii="Cambria Math" w:hAnsi="Cambria Math"/>
+                                    </w:rPr>
+                                    <m:t>j</m:t>
+                                  </m:r>
+                                  <m:r>
+                                    <m:rPr>
+                                      <m:sty m:val="p"/>
+                                    </m:rPr>
+                                    <w:rPr>
+                                      <w:rFonts w:ascii="Cambria Math" w:hAnsi="Cambria Math"/>
+                                    </w:rPr>
+                                    <m:t>-1</m:t>
+                                  </m:r>
+                                </m:e>
+                              </m:d>
+                              <m:r>
+                                <m:rPr>
+                                  <m:sty m:val="p"/>
+                                </m:rPr>
+                                <w:rPr>
+                                  <w:rFonts w:ascii="Cambria Math" w:hAnsi="Cambria Math" w:hint="eastAsia"/>
+                                </w:rPr>
+                                <m:t>+1</m:t>
+                              </m:r>
+                            </m:e>
+                            <m:e>
+                              <m:r>
+                                <w:rPr>
+                                  <w:rFonts w:ascii="Cambria Math" w:hAnsi="Cambria Math"/>
+                                </w:rPr>
+                                <m:t>LD</m:t>
+                              </m:r>
+                              <m:d>
+                                <m:dPr>
+                                  <m:ctrlPr>
+                                    <w:rPr>
+                                      <w:rFonts w:ascii="Cambria Math" w:hAnsi="Cambria Math"/>
+                                    </w:rPr>
+                                  </m:ctrlPr>
+                                </m:dPr>
+                                <m:e>
+                                  <m:r>
+                                    <w:rPr>
+                                      <w:rFonts w:ascii="Cambria Math" w:hAnsi="Cambria Math"/>
+                                    </w:rPr>
+                                    <m:t>i</m:t>
+                                  </m:r>
+                                  <m:r>
+                                    <m:rPr>
+                                      <m:sty m:val="p"/>
+                                    </m:rPr>
+                                    <w:rPr>
+                                      <w:rFonts w:ascii="Cambria Math" w:hAnsi="Cambria Math"/>
+                                    </w:rPr>
+                                    <m:t>-1,</m:t>
+                                  </m:r>
+                                  <m:r>
+                                    <w:rPr>
+                                      <w:rFonts w:ascii="Cambria Math" w:hAnsi="Cambria Math"/>
+                                    </w:rPr>
+                                    <m:t>j</m:t>
+                                  </m:r>
+                                </m:e>
+                              </m:d>
+                              <m:r>
+                                <m:rPr>
+                                  <m:sty m:val="p"/>
+                                </m:rPr>
+                                <w:rPr>
+                                  <w:rFonts w:ascii="Cambria Math" w:hAnsi="Cambria Math" w:hint="eastAsia"/>
+                                </w:rPr>
+                                <m:t>+1</m:t>
+                              </m:r>
+                            </m:e>
+                            <m:e>
+                              <m:r>
+                                <w:rPr>
+                                  <w:rFonts w:ascii="Cambria Math" w:hAnsi="Cambria Math"/>
+                                </w:rPr>
+                                <m:t>LD</m:t>
+                              </m:r>
+                              <m:d>
+                                <m:dPr>
+                                  <m:ctrlPr>
+                                    <w:rPr>
+                                      <w:rFonts w:ascii="Cambria Math" w:hAnsi="Cambria Math"/>
+                                    </w:rPr>
+                                  </m:ctrlPr>
+                                </m:dPr>
+                                <m:e>
+                                  <m:r>
+                                    <w:rPr>
+                                      <w:rFonts w:ascii="Cambria Math" w:hAnsi="Cambria Math"/>
+                                    </w:rPr>
+                                    <m:t>i</m:t>
+                                  </m:r>
+                                  <m:r>
+                                    <m:rPr>
+                                      <m:sty m:val="p"/>
+                                    </m:rPr>
+                                    <w:rPr>
+                                      <w:rFonts w:ascii="Cambria Math" w:hAnsi="Cambria Math"/>
+                                    </w:rPr>
+                                    <m:t>,</m:t>
+                                  </m:r>
+                                  <m:r>
+                                    <w:rPr>
+                                      <w:rFonts w:ascii="Cambria Math" w:hAnsi="Cambria Math"/>
+                                    </w:rPr>
+                                    <m:t>j</m:t>
+                                  </m:r>
+                                  <m:r>
+                                    <m:rPr>
+                                      <m:sty m:val="p"/>
+                                    </m:rPr>
+                                    <w:rPr>
+                                      <w:rFonts w:ascii="Cambria Math" w:hAnsi="Cambria Math"/>
+                                    </w:rPr>
+                                    <m:t>-1</m:t>
+                                  </m:r>
+                                </m:e>
+                              </m:d>
+                              <m:r>
+                                <m:rPr>
+                                  <m:sty m:val="p"/>
+                                </m:rPr>
+                                <w:rPr>
+                                  <w:rFonts w:ascii="Cambria Math" w:hAnsi="Cambria Math" w:hint="eastAsia"/>
+                                </w:rPr>
+                                <m:t>+1</m:t>
+                              </m:r>
+                            </m:e>
+                          </m:eqArr>
+                        </m:e>
+                      </m:d>
+                    </m:e>
+                  </m:func>
+                  <m:r>
+                    <m:rPr>
+                      <m:sty m:val="p"/>
+                    </m:rPr>
+                    <w:rPr>
+                      <w:rFonts w:ascii="Cambria Math" w:hAnsi="Cambria Math"/>
+                    </w:rPr>
+                    <m:t xml:space="preserve">        </m:t>
+                  </m:r>
+                  <m:r>
+                    <w:rPr>
+                      <w:rFonts w:ascii="Cambria Math" w:hAnsi="Cambria Math"/>
+                    </w:rPr>
+                    <m:t>if</m:t>
+                  </m:r>
+                  <m:r>
+                    <m:rPr>
+                      <m:sty m:val="p"/>
+                    </m:rPr>
+                    <w:rPr>
+                      <w:rFonts w:ascii="Cambria Math" w:hAnsi="Cambria Math"/>
+                    </w:rPr>
+                    <m:t xml:space="preserve"> </m:t>
+                  </m:r>
+                  <m:r>
+                    <w:rPr>
+                      <w:rFonts w:ascii="Cambria Math" w:hAnsi="Cambria Math"/>
+                    </w:rPr>
+                    <m:t>i</m:t>
+                  </m:r>
+                  <m:r>
+                    <m:rPr>
+                      <m:sty m:val="p"/>
+                    </m:rPr>
+                    <w:rPr>
+                      <w:rFonts w:ascii="Cambria Math" w:hAnsi="Cambria Math"/>
+                    </w:rPr>
+                    <m:t>,</m:t>
+                  </m:r>
+                  <m:r>
+                    <w:rPr>
+                      <w:rFonts w:ascii="Cambria Math" w:hAnsi="Cambria Math"/>
+                    </w:rPr>
+                    <m:t>j</m:t>
+                  </m:r>
+                  <m:r>
+                    <m:rPr>
+                      <m:sty m:val="p"/>
+                    </m:rPr>
+                    <w:rPr>
+                      <w:rFonts w:ascii="Cambria Math" w:hAnsi="Cambria Math"/>
+                    </w:rPr>
+                    <m:t>&gt;0,</m:t>
+                  </m:r>
+                  <m:sSub>
+                    <m:sSubPr>
+                      <m:ctrlPr>
+                        <w:rPr>
+                          <w:rFonts w:ascii="Cambria Math" w:hAnsi="Cambria Math"/>
+                        </w:rPr>
+                      </m:ctrlPr>
+                    </m:sSubPr>
+                    <m:e>
+                      <m:r>
+                        <w:rPr>
+                          <w:rFonts w:ascii="Cambria Math" w:hAnsi="Cambria Math"/>
+                        </w:rPr>
+                        <m:t>S</m:t>
+                      </m:r>
+                    </m:e>
+                    <m:sub>
+                      <m:r>
+                        <w:rPr>
+                          <w:rFonts w:ascii="Cambria Math" w:hAnsi="Cambria Math"/>
+                        </w:rPr>
+                        <m:t>i</m:t>
+                      </m:r>
+                    </m:sub>
+                  </m:sSub>
+                  <m:r>
+                    <m:rPr>
+                      <m:sty m:val="p"/>
+                    </m:rPr>
+                    <w:rPr>
+                      <w:rFonts w:ascii="Cambria Math" w:hAnsi="Cambria Math"/>
+                    </w:rPr>
+                    <m:t>≠</m:t>
+                  </m:r>
+                  <m:sSub>
+                    <m:sSubPr>
+                      <m:ctrlPr>
+                        <w:rPr>
+                          <w:rFonts w:ascii="Cambria Math" w:hAnsi="Cambria Math"/>
+                        </w:rPr>
+                      </m:ctrlPr>
+                    </m:sSubPr>
+                    <m:e>
+                      <m:r>
+                        <w:rPr>
+                          <w:rFonts w:ascii="Cambria Math" w:hAnsi="Cambria Math"/>
+                        </w:rPr>
+                        <m:t>T</m:t>
+                      </m:r>
+                    </m:e>
+                    <m:sub>
+                      <m:r>
+                        <w:rPr>
+                          <w:rFonts w:ascii="Cambria Math" w:hAnsi="Cambria Math"/>
+                        </w:rPr>
+                        <m:t>j</m:t>
+                      </m:r>
+                    </m:sub>
+                  </m:sSub>
+                </m:e>
+                <m:e>
+                  <m:r>
+                    <w:rPr>
+                      <w:rFonts w:ascii="Cambria Math" w:hAnsi="Cambria Math"/>
+                    </w:rPr>
+                    <m:t>LD</m:t>
+                  </m:r>
+                  <m:d>
+                    <m:dPr>
+                      <m:ctrlPr>
+                        <w:rPr>
+                          <w:rFonts w:ascii="Cambria Math" w:hAnsi="Cambria Math"/>
+                        </w:rPr>
+                      </m:ctrlPr>
+                    </m:dPr>
+                    <m:e>
+                      <m:r>
+                        <w:rPr>
+                          <w:rFonts w:ascii="Cambria Math" w:hAnsi="Cambria Math"/>
+                        </w:rPr>
+                        <m:t>i</m:t>
+                      </m:r>
+                      <m:r>
+                        <m:rPr>
+                          <m:sty m:val="p"/>
+                        </m:rPr>
+                        <w:rPr>
+                          <w:rFonts w:ascii="Cambria Math" w:hAnsi="Cambria Math"/>
+                        </w:rPr>
+                        <m:t>-1,</m:t>
+                      </m:r>
+                      <m:r>
+                        <w:rPr>
+                          <w:rFonts w:ascii="Cambria Math" w:hAnsi="Cambria Math"/>
+                        </w:rPr>
+                        <m:t>j</m:t>
+                      </m:r>
+                      <m:r>
+                        <m:rPr>
+                          <m:sty m:val="p"/>
+                        </m:rPr>
+                        <w:rPr>
+                          <w:rFonts w:ascii="Cambria Math" w:hAnsi="Cambria Math"/>
+                        </w:rPr>
+                        <m:t>-1</m:t>
+                      </m:r>
+                    </m:e>
+                  </m:d>
+                  <m:r>
+                    <m:rPr>
+                      <m:sty m:val="p"/>
+                    </m:rPr>
+                    <w:rPr>
+                      <w:rFonts w:ascii="Cambria Math" w:hAnsi="Cambria Math"/>
+                    </w:rPr>
+                    <m:t xml:space="preserve">                           </m:t>
+                  </m:r>
+                  <m:r>
+                    <w:rPr>
+                      <w:rFonts w:ascii="Cambria Math" w:hAnsi="Cambria Math"/>
+                    </w:rPr>
+                    <m:t>if</m:t>
+                  </m:r>
+                  <m:r>
+                    <m:rPr>
+                      <m:sty m:val="p"/>
+                    </m:rPr>
+                    <w:rPr>
+                      <w:rFonts w:ascii="Cambria Math" w:hAnsi="Cambria Math"/>
+                    </w:rPr>
+                    <m:t xml:space="preserve"> </m:t>
+                  </m:r>
+                  <m:r>
+                    <w:rPr>
+                      <w:rFonts w:ascii="Cambria Math" w:hAnsi="Cambria Math"/>
+                    </w:rPr>
+                    <m:t>i</m:t>
+                  </m:r>
+                  <m:r>
+                    <m:rPr>
+                      <m:sty m:val="p"/>
+                    </m:rPr>
+                    <w:rPr>
+                      <w:rFonts w:ascii="Cambria Math" w:hAnsi="Cambria Math"/>
+                    </w:rPr>
+                    <m:t>,</m:t>
+                  </m:r>
+                  <m:r>
+                    <w:rPr>
+                      <w:rFonts w:ascii="Cambria Math" w:hAnsi="Cambria Math"/>
+                    </w:rPr>
+                    <m:t>j</m:t>
+                  </m:r>
+                  <m:r>
+                    <m:rPr>
+                      <m:sty m:val="p"/>
+                    </m:rPr>
+                    <w:rPr>
+                      <w:rFonts w:ascii="Cambria Math" w:hAnsi="Cambria Math"/>
+                    </w:rPr>
+                    <m:t>&gt;0,</m:t>
+                  </m:r>
+                  <m:sSub>
+                    <m:sSubPr>
+                      <m:ctrlPr>
+                        <w:rPr>
+                          <w:rFonts w:ascii="Cambria Math" w:hAnsi="Cambria Math"/>
+                        </w:rPr>
+                      </m:ctrlPr>
+                    </m:sSubPr>
+                    <m:e>
+                      <m:r>
+                        <w:rPr>
+                          <w:rFonts w:ascii="Cambria Math" w:hAnsi="Cambria Math"/>
+                        </w:rPr>
+                        <m:t>S</m:t>
+                      </m:r>
+                    </m:e>
+                    <m:sub>
+                      <m:r>
+                        <w:rPr>
+                          <w:rFonts w:ascii="Cambria Math" w:hAnsi="Cambria Math"/>
+                        </w:rPr>
+                        <m:t>i</m:t>
+                      </m:r>
+                    </m:sub>
+                  </m:sSub>
+                  <m:r>
+                    <m:rPr>
+                      <m:sty m:val="p"/>
+                    </m:rPr>
+                    <w:rPr>
+                      <w:rFonts w:ascii="Cambria Math" w:hAnsi="Cambria Math"/>
+                    </w:rPr>
+                    <m:t>=</m:t>
+                  </m:r>
+                  <m:sSub>
+                    <m:sSubPr>
+                      <m:ctrlPr>
+                        <w:rPr>
+                          <w:rFonts w:ascii="Cambria Math" w:hAnsi="Cambria Math"/>
+                        </w:rPr>
+                      </m:ctrlPr>
+                    </m:sSubPr>
+                    <m:e>
+                      <m:r>
+                        <w:rPr>
+                          <w:rFonts w:ascii="Cambria Math" w:hAnsi="Cambria Math"/>
+                        </w:rPr>
+                        <m:t>T</m:t>
+                      </m:r>
+                    </m:e>
+                    <m:sub>
+                      <m:r>
+                        <w:rPr>
+                          <w:rFonts w:ascii="Cambria Math" w:hAnsi="Cambria Math"/>
+                        </w:rPr>
+                        <m:t>j</m:t>
+                      </m:r>
+                    </m:sub>
+                  </m:sSub>
+                </m:e>
+              </m:eqArr>
+            </m:e>
+          </m:d>
+        </m:oMath>
+      </m:oMathPara>
+    </w:p>
+    <w:p>
+      <w:r>
+        <w:rPr>
+          <w:rFonts w:hint="eastAsia"/>
+        </w:rPr>
+        <w:t>在该矩阵中，矩阵右下角元素</w:t>
+      </w:r>
+      <w:r>
+        <w:rPr>
+          <w:rFonts w:hint="eastAsia"/>
+        </w:rPr>
+        <w:t>LD(</w:t>
+      </w:r>
+      <w:proofErr w:type="spellStart"/>
+      <w:r>
+        <w:t>n,m</w:t>
+      </w:r>
+      <w:proofErr w:type="spellEnd"/>
+      <w:r>
+        <w:t>)</w:t>
+      </w:r>
+      <w:r>
+        <w:rPr>
+          <w:rFonts w:hint="eastAsia"/>
+        </w:rPr>
+        <w:t>即为字符串</w:t>
+      </w:r>
+      <m:oMath>
+        <m:sSub>
+          <m:sSubPr>
+            <m:ctrlPr>
+              <w:rPr>
+                <w:rFonts w:ascii="Cambria Math" w:hAnsi="Cambria Math"/>
+              </w:rPr>
+            </m:ctrlPr>
+          </m:sSubPr>
+          <m:e>
+            <m:r>
+              <w:rPr>
+                <w:rFonts w:ascii="Cambria Math" w:hAnsi="Cambria Math" w:hint="eastAsia"/>
+              </w:rPr>
+              <m:t>S</m:t>
+            </m:r>
+          </m:e>
+          <m:sub>
+            <m:r>
+              <w:rPr>
+                <w:rFonts w:ascii="Cambria Math" w:hAnsi="Cambria Math" w:hint="eastAsia"/>
+              </w:rPr>
+              <m:t>1</m:t>
+            </m:r>
+          </m:sub>
+        </m:sSub>
+      </m:oMath>
+      <w:r>
+        <w:rPr>
+          <w:rFonts w:hint="eastAsia"/>
+        </w:rPr>
+        <w:t>与</w:t>
+      </w:r>
+      <m:oMath>
+        <m:sSub>
+          <m:sSubPr>
+            <m:ctrlPr>
+              <w:rPr>
+                <w:rFonts w:ascii="Cambria Math" w:hAnsi="Cambria Math"/>
+              </w:rPr>
+            </m:ctrlPr>
+          </m:sSubPr>
+          <m:e>
+            <m:r>
+              <w:rPr>
+                <w:rFonts w:ascii="Cambria Math" w:hAnsi="Cambria Math" w:hint="eastAsia"/>
+              </w:rPr>
+              <m:t>S</m:t>
+            </m:r>
+          </m:e>
+          <m:sub>
+            <m:r>
+              <w:rPr>
+                <w:rFonts w:ascii="Cambria Math" w:hAnsi="Cambria Math" w:hint="eastAsia"/>
+              </w:rPr>
+              <m:t>2</m:t>
+            </m:r>
+          </m:sub>
+        </m:sSub>
+      </m:oMath>
+      <w:r>
+        <w:rPr>
+          <w:rFonts w:hint="eastAsia"/>
+        </w:rPr>
+        <w:t>之间的编辑距离</w:t>
+      </w:r>
+      <m:oMath>
+        <m:sSub>
+          <m:sSubPr>
+            <m:ctrlPr>
+              <w:rPr>
+                <w:rFonts w:ascii="Cambria Math" w:hAnsi="Cambria Math"/>
+              </w:rPr>
+            </m:ctrlPr>
+          </m:sSubPr>
+          <m:e>
+            <m:r>
+              <w:rPr>
+                <w:rFonts w:ascii="Cambria Math" w:hAnsi="Cambria Math" w:hint="eastAsia"/>
+              </w:rPr>
+              <m:t>L</m:t>
+            </m:r>
+          </m:e>
+          <m:sub>
+            <m:r>
+              <w:rPr>
+                <w:rFonts w:ascii="Cambria Math" w:hAnsi="Cambria Math"/>
+              </w:rPr>
+              <m:t>d</m:t>
+            </m:r>
+          </m:sub>
+        </m:sSub>
+      </m:oMath>
+      <w:r>
+        <w:rPr>
+          <w:rFonts w:hint="eastAsia"/>
+        </w:rPr>
+        <w:t>。</w:t>
+      </w:r>
+    </w:p>
+    <w:p>
+      <w:pPr>
+        <w:rPr>
+          <w:rFonts w:hint="eastAsia"/>
+        </w:rPr>
+      </w:pPr>
+      <w:r>
+        <w:rPr>
+          <w:rFonts w:hint="eastAsia"/>
+        </w:rPr>
+        <w:t>如将字符串“</w:t>
+      </w:r>
+      <w:proofErr w:type="spellStart"/>
+      <w:r>
+        <w:rPr>
+          <w:rFonts w:hint="eastAsia"/>
+        </w:rPr>
+        <w:t>abc</w:t>
+      </w:r>
+      <w:proofErr w:type="spellEnd"/>
+      <w:r>
+        <w:rPr>
+          <w:rFonts w:hint="eastAsia"/>
+        </w:rPr>
+        <w:t>”转换为“</w:t>
+      </w:r>
+      <w:r>
+        <w:rPr>
+          <w:rFonts w:hint="eastAsia"/>
+        </w:rPr>
+        <w:t>ab</w:t>
+      </w:r>
+      <w:r>
+        <w:rPr>
+          <w:rFonts w:hint="eastAsia"/>
+        </w:rPr>
+        <w:t>”，</w:t>
+      </w:r>
+      <w:r>
+        <w:rPr>
+          <w:rFonts w:hint="eastAsia"/>
+        </w:rPr>
+        <w:t>只需要将字符串“</w:t>
+      </w:r>
+      <w:proofErr w:type="spellStart"/>
+      <w:r>
+        <w:rPr>
+          <w:rFonts w:hint="eastAsia"/>
+        </w:rPr>
+        <w:t>abc</w:t>
+      </w:r>
+      <w:proofErr w:type="spellEnd"/>
+      <w:r>
+        <w:rPr>
+          <w:rFonts w:hint="eastAsia"/>
+        </w:rPr>
+        <w:t>”的</w:t>
+      </w:r>
+      <w:r>
+        <w:rPr>
+          <w:rFonts w:hint="eastAsia"/>
+        </w:rPr>
+        <w:t>“</w:t>
+      </w:r>
+      <w:r>
+        <w:rPr>
+          <w:rFonts w:hint="eastAsia"/>
+        </w:rPr>
+        <w:t>c</w:t>
+      </w:r>
+      <w:r>
+        <w:rPr>
+          <w:rFonts w:hint="eastAsia"/>
+        </w:rPr>
+        <w:t>”</w:t>
+      </w:r>
+      <w:r>
+        <w:rPr>
+          <w:rFonts w:hint="eastAsia"/>
+        </w:rPr>
+        <w:t>删除</w:t>
+      </w:r>
+      <w:r>
+        <w:rPr>
+          <w:rFonts w:hint="eastAsia"/>
+        </w:rPr>
+        <w:t>即可，因此这两个字符串之间的</w:t>
+      </w:r>
+      <w:r>
+        <w:rPr>
+          <w:rFonts w:hint="eastAsia"/>
+        </w:rPr>
+        <w:t>编辑距离为</w:t>
+      </w:r>
+      <w:r>
+        <w:rPr>
+          <w:rFonts w:hint="eastAsia"/>
+        </w:rPr>
+        <w:t>1</w:t>
+      </w:r>
+      <w:r>
+        <w:rPr>
+          <w:rFonts w:hint="eastAsia"/>
+        </w:rPr>
+        <w:t>；同理，将字符串“</w:t>
+      </w:r>
+      <w:proofErr w:type="spellStart"/>
+      <w:r>
+        <w:rPr>
+          <w:rFonts w:hint="eastAsia"/>
+        </w:rPr>
+        <w:t>abd</w:t>
+      </w:r>
+      <w:proofErr w:type="spellEnd"/>
+      <w:r>
+        <w:rPr>
+          <w:rFonts w:hint="eastAsia"/>
+        </w:rPr>
+        <w:t>”转换为“</w:t>
+      </w:r>
+      <w:proofErr w:type="spellStart"/>
+      <w:r>
+        <w:rPr>
+          <w:rFonts w:hint="eastAsia"/>
+        </w:rPr>
+        <w:t>abc</w:t>
+      </w:r>
+      <w:proofErr w:type="spellEnd"/>
+      <w:r>
+        <w:rPr>
+          <w:rFonts w:hint="eastAsia"/>
+        </w:rPr>
+        <w:t>”，</w:t>
+      </w:r>
+      <w:r>
+        <w:rPr>
+          <w:rFonts w:hint="eastAsia"/>
+        </w:rPr>
+        <w:t>只需要将</w:t>
+      </w:r>
+      <w:r>
+        <w:rPr>
+          <w:rFonts w:hint="eastAsia"/>
+        </w:rPr>
+        <w:t>字符“</w:t>
+      </w:r>
+      <w:r>
+        <w:rPr>
+          <w:rFonts w:hint="eastAsia"/>
+        </w:rPr>
+        <w:t>d</w:t>
+      </w:r>
+      <w:r>
+        <w:rPr>
+          <w:rFonts w:hint="eastAsia"/>
+        </w:rPr>
+        <w:t>”</w:t>
+      </w:r>
+      <w:r>
+        <w:rPr>
+          <w:rFonts w:hint="eastAsia"/>
+        </w:rPr>
+        <w:t>替换为</w:t>
+      </w:r>
+      <w:r>
+        <w:rPr>
+          <w:rFonts w:hint="eastAsia"/>
+        </w:rPr>
+        <w:t>“</w:t>
+      </w:r>
+      <w:r>
+        <w:rPr>
+          <w:rFonts w:hint="eastAsia"/>
+        </w:rPr>
+        <w:t>c</w:t>
+      </w:r>
+      <w:r>
+        <w:rPr>
+          <w:rFonts w:hint="eastAsia"/>
+        </w:rPr>
+        <w:t>”，故</w:t>
+      </w:r>
+      <w:r>
+        <w:rPr>
+          <w:rFonts w:hint="eastAsia"/>
+        </w:rPr>
+        <w:t>编辑距离为</w:t>
+      </w:r>
+      <w:r>
+        <w:rPr>
+          <w:rFonts w:hint="eastAsia"/>
+        </w:rPr>
+        <w:t>1</w:t>
+      </w:r>
+      <w:r>
+        <w:rPr>
+          <w:rFonts w:hint="eastAsia"/>
+        </w:rPr>
+        <w:t>；</w:t>
+      </w:r>
+    </w:p>
+    <w:p>
+      <w:pPr>
+        <w:pStyle w:val="af2"/>
+        <w:ind w:firstLineChars="0" w:firstLine="0"/>
+        <w:jc w:val="center"/>
+        <w:rPr>
+          <w:rFonts w:ascii="Helvetica" w:hAnsi="Helvetica"/>
+          <w:szCs w:val="21"/>
+          <w:shd w:val="clear" w:color="auto" w:fill="FFFFFF"/>
+        </w:rPr>
+      </w:pPr>
+      <w:r>
+        <w:rPr>
+          <w:rFonts w:eastAsia="方正楷体简体" w:hint="eastAsia"/>
+          <w:b/>
+          <w:color w:val="000000"/>
+          <w:kern w:val="0"/>
+          <w:sz w:val="24"/>
+          <w:szCs w:val="30"/>
+        </w:rPr>
+        <w:t>代码</w:t>
+      </w:r>
+      <w:r>
+        <w:rPr>
+          <w:rFonts w:eastAsia="方正楷体简体" w:hint="eastAsia"/>
+          <w:b/>
+          <w:color w:val="000000"/>
+          <w:kern w:val="0"/>
+          <w:sz w:val="24"/>
+          <w:szCs w:val="30"/>
+        </w:rPr>
+        <w:t>3</w:t>
+      </w:r>
+      <w:r>
+        <w:rPr>
+          <w:rFonts w:eastAsia="方正楷体简体" w:hint="eastAsia"/>
+          <w:b/>
+          <w:color w:val="000000"/>
+          <w:kern w:val="0"/>
+          <w:sz w:val="24"/>
+          <w:szCs w:val="30"/>
+        </w:rPr>
+        <w:t>.1</w:t>
+      </w:r>
+      <w:r>
+        <w:rPr>
+          <w:rFonts w:eastAsia="方正楷体简体"/>
+          <w:b/>
+          <w:color w:val="000000"/>
+          <w:kern w:val="0"/>
+          <w:sz w:val="24"/>
+          <w:szCs w:val="30"/>
+        </w:rPr>
+        <w:t xml:space="preserve"> </w:t>
+      </w:r>
+      <w:r>
+        <w:rPr>
+          <w:rFonts w:eastAsia="方正楷体简体" w:hint="eastAsia"/>
+          <w:b/>
+          <w:color w:val="000000"/>
+          <w:kern w:val="0"/>
+          <w:sz w:val="24"/>
+          <w:szCs w:val="30"/>
+        </w:rPr>
+        <w:t>计算字符串间的编辑距离</w:t>
+      </w:r>
+    </w:p>
+    <w:p>
+      <w:pPr>
+        <w:pStyle w:val="af0"/>
+        <w:ind w:leftChars="0" w:left="0"/>
+      </w:pPr>
+      <w:r>
+        <w:t>#!/</w:t>
+      </w:r>
+      <w:proofErr w:type="spellStart"/>
+      <w:r>
+        <w:t>usr</w:t>
+      </w:r>
+      <w:proofErr w:type="spellEnd"/>
+      <w:r>
+        <w:t>/bin/env python</w:t>
+      </w:r>
+      <w:r>
+        <w:br/>
+        <w:t># _*_ coding:utf-8 _*_</w:t>
+      </w:r>
+      <w:r>
+        <w:br/>
+        <w:t xml:space="preserve">import </w:t>
+      </w:r>
+      <w:proofErr w:type="spellStart"/>
+      <w:r>
+        <w:t>numpy</w:t>
+      </w:r>
+      <w:proofErr w:type="spellEnd"/>
+      <w:r>
+        <w:t xml:space="preserve"> as np</w:t>
+      </w:r>
+      <w:r>
+        <w:br/>
+      </w:r>
+      <w:r>
+        <w:br/>
+      </w:r>
+      <w:r>
+        <w:br/>
+        <w:t xml:space="preserve">def </w:t>
+      </w:r>
+      <w:proofErr w:type="spellStart"/>
+      <w:r>
+        <w:t>edit_distance</w:t>
+      </w:r>
+      <w:proofErr w:type="spellEnd"/>
+      <w:r>
+        <w:t>(str1, str2):</w:t>
+      </w:r>
+      <w:r>
+        <w:br/>
+        <w:t xml:space="preserve">    </w:t>
+      </w:r>
+      <w:r>
+        <w:rPr>
+          <w:i/>
+          <w:iCs/>
+        </w:rPr>
+        <w:t>'''</w:t>
+      </w:r>
+      <w:r>
+        <w:rPr>
+          <w:i/>
+          <w:iCs/>
+        </w:rPr>
+        <w:br/>
+        <w:t xml:space="preserve">    </w:t>
+      </w:r>
+      <w:r>
+        <w:rPr>
+          <w:rFonts w:hint="eastAsia"/>
+          <w:i/>
+          <w:iCs/>
+        </w:rPr>
+        <w:t>利用动态规划计算编辑距离</w:t>
+      </w:r>
+      <w:r>
+        <w:rPr>
+          <w:rFonts w:hint="eastAsia"/>
+          <w:i/>
+          <w:iCs/>
+        </w:rPr>
+        <w:br/>
+        <w:t xml:space="preserve">    </w:t>
+      </w:r>
+      <w:r>
+        <w:rPr>
+          <w:b/>
+          <w:bCs/>
+          <w:i/>
+          <w:iCs/>
+        </w:rPr>
+        <w:t>:param</w:t>
+      </w:r>
+      <w:r>
+        <w:rPr>
+          <w:i/>
+          <w:iCs/>
+        </w:rPr>
+        <w:t xml:space="preserve"> str1: </w:t>
+      </w:r>
+      <w:r>
+        <w:rPr>
+          <w:i/>
+          <w:iCs/>
+        </w:rPr>
+        <w:br/>
+        <w:t xml:space="preserve">    </w:t>
+      </w:r>
+      <w:r>
+        <w:rPr>
+          <w:b/>
+          <w:bCs/>
+          <w:i/>
+          <w:iCs/>
+        </w:rPr>
+        <w:t>:param</w:t>
+      </w:r>
+      <w:r>
+        <w:rPr>
+          <w:i/>
+          <w:iCs/>
+        </w:rPr>
+        <w:t xml:space="preserve"> str2: </w:t>
+      </w:r>
+      <w:r>
+        <w:rPr>
+          <w:i/>
+          <w:iCs/>
+        </w:rPr>
+        <w:br/>
+        <w:t xml:space="preserve">    </w:t>
+      </w:r>
+      <w:r>
+        <w:rPr>
+          <w:b/>
+          <w:bCs/>
+          <w:i/>
+          <w:iCs/>
+        </w:rPr>
+        <w:t>:return</w:t>
+      </w:r>
+      <w:r>
+        <w:rPr>
+          <w:i/>
+          <w:iCs/>
+        </w:rPr>
+        <w:t xml:space="preserve">: </w:t>
+      </w:r>
+      <w:r>
+        <w:rPr>
+          <w:i/>
+          <w:iCs/>
+        </w:rPr>
+        <w:br/>
+        <w:t xml:space="preserve">    '''</w:t>
+      </w:r>
+      <w:r>
+        <w:rPr>
+          <w:i/>
+          <w:iCs/>
+        </w:rPr>
+        <w:br/>
+        <w:t xml:space="preserve">    </w:t>
+      </w:r>
+      <w:r>
+        <w:t xml:space="preserve">len1 = </w:t>
+      </w:r>
+      <w:proofErr w:type="spellStart"/>
+      <w:r>
+        <w:t>len</w:t>
+      </w:r>
+      <w:proofErr w:type="spellEnd"/>
+      <w:r>
+        <w:t>(str1)</w:t>
+      </w:r>
+      <w:r>
+        <w:br/>
+        <w:t xml:space="preserve">    len2 = </w:t>
+      </w:r>
+      <w:proofErr w:type="spellStart"/>
+      <w:r>
+        <w:t>len</w:t>
+      </w:r>
+      <w:proofErr w:type="spellEnd"/>
+      <w:r>
+        <w:t>(str2)</w:t>
+      </w:r>
+      <w:r>
+        <w:br/>
+        <w:t xml:space="preserve">    </w:t>
+      </w:r>
+      <w:proofErr w:type="spellStart"/>
+      <w:r>
+        <w:t>dp</w:t>
+      </w:r>
+      <w:proofErr w:type="spellEnd"/>
+      <w:r>
+        <w:t xml:space="preserve"> = </w:t>
+      </w:r>
+      <w:proofErr w:type="spellStart"/>
+      <w:r>
+        <w:t>np.zeros</w:t>
+      </w:r>
+      <w:proofErr w:type="spellEnd"/>
+      <w:r>
+        <w:t>((len1 + 1, len2 + 1))</w:t>
+      </w:r>
+      <w:r>
+        <w:br/>
+        <w:t xml:space="preserve">    for </w:t>
+      </w:r>
+      <w:proofErr w:type="spellStart"/>
+      <w:r>
+        <w:t>i</w:t>
+      </w:r>
+      <w:proofErr w:type="spellEnd"/>
+      <w:r>
+        <w:t xml:space="preserve"> in range(len1 + 1):</w:t>
+      </w:r>
+      <w:r>
+        <w:br/>
+        <w:t xml:space="preserve">        </w:t>
+      </w:r>
+      <w:proofErr w:type="spellStart"/>
+      <w:r>
+        <w:t>dp</w:t>
+      </w:r>
+      <w:proofErr w:type="spellEnd"/>
+      <w:r>
+        <w:t>[</w:t>
+      </w:r>
+      <w:proofErr w:type="spellStart"/>
+      <w:r>
+        <w:t>i</w:t>
+      </w:r>
+      <w:proofErr w:type="spellEnd"/>
+      <w:r>
+        <w:t xml:space="preserve">][0] = </w:t>
+      </w:r>
+      <w:proofErr w:type="spellStart"/>
+      <w:r>
+        <w:t>i</w:t>
+      </w:r>
+      <w:proofErr w:type="spellEnd"/>
+      <w:r>
+        <w:br/>
+        <w:t xml:space="preserve">    for j in range(len2 + 1):</w:t>
+      </w:r>
+      <w:r>
+        <w:br/>
+        <w:t xml:space="preserve">        </w:t>
+      </w:r>
+      <w:proofErr w:type="spellStart"/>
+      <w:r>
+        <w:t>dp</w:t>
+      </w:r>
+      <w:proofErr w:type="spellEnd"/>
+      <w:r>
+        <w:t>[0][j] = j</w:t>
+      </w:r>
+      <w:r>
+        <w:br/>
+        <w:t xml:space="preserve">    # </w:t>
+      </w:r>
+      <w:r>
+        <w:rPr>
+          <w:rFonts w:hint="eastAsia"/>
+        </w:rPr>
+        <w:t>利用计算编辑距离的公式来计算</w:t>
+      </w:r>
+      <w:r>
+        <w:rPr>
+          <w:rFonts w:hint="eastAsia"/>
+        </w:rPr>
+        <w:br/>
+        <w:t xml:space="preserve">    </w:t>
+      </w:r>
+      <w:r>
+        <w:t xml:space="preserve">for </w:t>
+      </w:r>
+      <w:proofErr w:type="spellStart"/>
+      <w:r>
+        <w:t>i</w:t>
+      </w:r>
+      <w:proofErr w:type="spellEnd"/>
+      <w:r>
+        <w:t xml:space="preserve"> in range(1, len1 + 1):</w:t>
+      </w:r>
+      <w:r>
+        <w:br/>
+        <w:t xml:space="preserve">        for j in range(1, len2 + 1):</w:t>
+      </w:r>
+      <w:r>
+        <w:br/>
+        <w:t xml:space="preserve">            if str1[</w:t>
+      </w:r>
+      <w:proofErr w:type="spellStart"/>
+      <w:r>
+        <w:t>i</w:t>
+      </w:r>
+      <w:proofErr w:type="spellEnd"/>
+      <w:r>
+        <w:t xml:space="preserve"> - 1] == str2[j - 1]:</w:t>
+      </w:r>
+      <w:r>
+        <w:br/>
+        <w:t xml:space="preserve">                delta = 0</w:t>
+      </w:r>
+      <w:r>
+        <w:br/>
+        <w:t xml:space="preserve">            else:</w:t>
+      </w:r>
+      <w:r>
+        <w:br/>
+        <w:t xml:space="preserve">                delta = 1</w:t>
+      </w:r>
+      <w:r>
+        <w:br/>
+        <w:t xml:space="preserve">            </w:t>
+      </w:r>
+      <w:proofErr w:type="spellStart"/>
+      <w:r>
+        <w:t>dp</w:t>
+      </w:r>
+      <w:proofErr w:type="spellEnd"/>
+      <w:r>
+        <w:t>[</w:t>
+      </w:r>
+      <w:proofErr w:type="spellStart"/>
+      <w:r>
+        <w:t>i</w:t>
+      </w:r>
+      <w:proofErr w:type="spellEnd"/>
+      <w:r>
+        <w:t>][j] = min(</w:t>
+      </w:r>
+      <w:proofErr w:type="spellStart"/>
+      <w:r>
+        <w:t>dp</w:t>
+      </w:r>
+      <w:proofErr w:type="spellEnd"/>
+      <w:r>
+        <w:t>[</w:t>
+      </w:r>
+      <w:proofErr w:type="spellStart"/>
+      <w:r>
+        <w:t>i</w:t>
+      </w:r>
+      <w:proofErr w:type="spellEnd"/>
+      <w:r>
+        <w:t xml:space="preserve"> - 1][j - 1] + delta, min(</w:t>
+      </w:r>
+      <w:proofErr w:type="spellStart"/>
+      <w:r>
+        <w:t>dp</w:t>
+      </w:r>
+      <w:proofErr w:type="spellEnd"/>
+      <w:r>
+        <w:t>[</w:t>
+      </w:r>
+      <w:proofErr w:type="spellStart"/>
+      <w:r>
+        <w:t>i</w:t>
+      </w:r>
+      <w:proofErr w:type="spellEnd"/>
+      <w:r>
+        <w:t xml:space="preserve"> - 1][j] + 1, </w:t>
+      </w:r>
+      <w:proofErr w:type="spellStart"/>
+      <w:r>
+        <w:t>dp</w:t>
+      </w:r>
+      <w:proofErr w:type="spellEnd"/>
+      <w:r>
+        <w:t>[</w:t>
+      </w:r>
+      <w:proofErr w:type="spellStart"/>
+      <w:r>
+        <w:t>i</w:t>
+      </w:r>
+      <w:proofErr w:type="spellEnd"/>
+      <w:r>
+        <w:t>][j - 1] + 1))</w:t>
+      </w:r>
+      <w:r>
+        <w:br/>
+        <w:t xml:space="preserve">    return </w:t>
+      </w:r>
+      <w:proofErr w:type="spellStart"/>
+      <w:r>
+        <w:t>dp</w:t>
+      </w:r>
+      <w:proofErr w:type="spellEnd"/>
+      <w:r>
+        <w:t>[len1][len2]</w:t>
+      </w:r>
+      <w:r>
+        <w:br/>
+      </w:r>
+      <w:r>
+        <w:br/>
+      </w:r>
+      <w:r>
+        <w:br/>
+        <w:t>if __name__ == "__main__":</w:t>
+      </w:r>
+      <w:r>
+        <w:br/>
+        <w:t xml:space="preserve">    str1 = 'hello'</w:t>
+      </w:r>
+      <w:r>
+        <w:br/>
+        <w:t xml:space="preserve">    str2 = 'world'</w:t>
+      </w:r>
+      <w:r>
+        <w:br/>
+        <w:t xml:space="preserve">    # </w:t>
+      </w:r>
+      <w:r>
+        <w:rPr>
+          <w:rFonts w:hint="eastAsia"/>
+        </w:rPr>
+        <w:t>计算</w:t>
+      </w:r>
+      <w:r>
+        <w:t>str1</w:t>
+      </w:r>
+      <w:r>
+        <w:rPr>
+          <w:rFonts w:hint="eastAsia"/>
+        </w:rPr>
+        <w:t>与</w:t>
+      </w:r>
+      <w:r>
+        <w:t>str2</w:t>
+      </w:r>
+      <w:r>
+        <w:rPr>
+          <w:rFonts w:hint="eastAsia"/>
+        </w:rPr>
+        <w:t>之间的编辑距离</w:t>
+      </w:r>
+      <w:r>
+        <w:rPr>
+          <w:rFonts w:hint="eastAsia"/>
+        </w:rPr>
+        <w:br/>
+        <w:t xml:space="preserve">    </w:t>
+      </w:r>
+      <w:r>
+        <w:t xml:space="preserve">ed = </w:t>
+      </w:r>
+      <w:proofErr w:type="spellStart"/>
+      <w:r>
+        <w:t>edit_distance</w:t>
+      </w:r>
+      <w:proofErr w:type="spellEnd"/>
+      <w:r>
+        <w:t>(str1, str2)</w:t>
+      </w:r>
+      <w:r>
+        <w:br/>
+        <w:t xml:space="preserve">    print(ed)</w:t>
+      </w:r>
+    </w:p>
+    <w:p>
+      <w:pPr>
+        <w:pStyle w:val="af0"/>
+        <w:ind w:leftChars="0" w:left="0"/>
+        <w:rPr>
+          <w:rFonts w:hint="eastAsia"/>
+        </w:rPr>
+      </w:pPr>
+    </w:p>
+    <w:p>
+      <w:pPr>
+        <w:pStyle w:val="3"/>
+      </w:pPr>
+      <w:r>
+        <w:rPr>
+          <w:rFonts w:hint="eastAsia"/>
+        </w:rPr>
+        <w:lastRenderedPageBreak/>
+        <w:t>3.2.</w:t>
+      </w:r>
+      <w:r>
+        <w:rPr>
+          <w:rFonts w:hint="eastAsia"/>
+        </w:rPr>
+        <w:t>2</w:t>
+      </w:r>
+      <w:r>
+        <w:rPr>
+          <w:rFonts w:hint="eastAsia"/>
+        </w:rPr>
+        <w:t xml:space="preserve">  </w:t>
+      </w:r>
+      <w:r>
+        <w:rPr>
+          <w:rFonts w:hint="eastAsia"/>
+        </w:rPr>
+        <w:t>汉明</w:t>
+      </w:r>
+      <w:r>
+        <w:rPr>
+          <w:rFonts w:hint="eastAsia"/>
+        </w:rPr>
+        <w:t>距离</w:t>
+      </w:r>
+    </w:p>
+    <w:p>
+      <w:pPr>
+        <w:spacing w:line="360" w:lineRule="auto"/>
+        <w:ind w:firstLineChars="200" w:firstLine="420"/>
+      </w:pPr>
+      <w:r>
+        <w:rPr>
+          <w:rFonts w:hint="eastAsia"/>
+        </w:rPr>
+        <w:t>与编辑距离</w:t>
+      </w:r>
+      <w:r>
+        <w:rPr>
+          <w:rFonts w:hint="eastAsia"/>
+        </w:rPr>
+        <w:t>算法</w:t>
+      </w:r>
+      <w:bookmarkStart w:id="0" w:name="_GoBack"/>
+      <w:bookmarkEnd w:id="0"/>
+      <w:r>
+        <w:rPr>
+          <w:rFonts w:hint="eastAsia"/>
+        </w:rPr>
+        <w:t>相近的</w:t>
+      </w:r>
+      <w:r>
+        <w:rPr>
+          <w:rFonts w:hint="eastAsia"/>
+        </w:rPr>
+        <w:t>是汉明距离，汉明距离主要应用于编码通讯领域，在误差检测和校正码处理上有很好的效果</w:t>
+      </w:r>
+      <w:r>
+        <w:rPr>
+          <w:rFonts w:hint="eastAsia"/>
+        </w:rPr>
+        <w:t>。</w:t>
+      </w:r>
+      <w:r>
+        <w:rPr>
+          <w:rFonts w:hint="eastAsia"/>
+        </w:rPr>
+        <w:t>对于两个等长字符串之间的汉明距离是两个字符串对应位置的不同字符的个数。</w:t>
+      </w:r>
+    </w:p>
+    <w:p>
+      <w:r>
+        <w:rPr>
+          <w:rFonts w:hint="eastAsia"/>
+        </w:rPr>
+        <w:t>汉明距离</w:t>
+      </w:r>
+      <w:r>
+        <w:t>的核心原理就是如何通过字符替换（最初应用在通讯中实际上是二进制的</w:t>
+      </w:r>
+      <w:r>
+        <w:t>0-1</w:t>
+      </w:r>
+      <w:r>
+        <w:t>替换），能将一个字符串替换成另外一个字符串。</w:t>
+      </w:r>
+    </w:p>
+    <w:p>
+      <w:r>
+        <w:rPr>
+          <w:rFonts w:hint="eastAsia"/>
+        </w:rPr>
+        <w:t>如</w:t>
+      </w:r>
+      <w:r>
+        <w:t>“</w:t>
+      </w:r>
+      <w:proofErr w:type="spellStart"/>
+      <w:r>
+        <w:t>karolin</w:t>
+      </w:r>
+      <w:proofErr w:type="spellEnd"/>
+      <w:r>
+        <w:t xml:space="preserve">” </w:t>
+      </w:r>
+      <w:r>
+        <w:t>和</w:t>
+      </w:r>
+      <w:r>
+        <w:t xml:space="preserve"> “</w:t>
+      </w:r>
+      <w:proofErr w:type="spellStart"/>
+      <w:r>
+        <w:t>kathrin</w:t>
+      </w:r>
+      <w:proofErr w:type="spellEnd"/>
+      <w:r>
+        <w:t xml:space="preserve">” </w:t>
+      </w:r>
+      <w:r>
+        <w:t>的汉明距离为</w:t>
+      </w:r>
+      <w:r>
+        <w:t>(</w:t>
+      </w:r>
+      <w:r>
+        <w:t>字符</w:t>
+      </w:r>
+      <w:r>
+        <w:t>2 3 4</w:t>
+      </w:r>
+      <w:r>
+        <w:t>替换</w:t>
+      </w:r>
+      <w:r>
+        <w:t>)</w:t>
+      </w:r>
+    </w:p>
+    <w:p>
+      <w:r>
+        <w:t>“</w:t>
+      </w:r>
+      <w:proofErr w:type="spellStart"/>
+      <w:r>
+        <w:t>karolin</w:t>
+      </w:r>
+      <w:proofErr w:type="spellEnd"/>
+      <w:r>
+        <w:t xml:space="preserve">” </w:t>
+      </w:r>
+      <w:r>
+        <w:t>和</w:t>
+      </w:r>
+      <w:r>
+        <w:t xml:space="preserve"> “</w:t>
+      </w:r>
+      <w:proofErr w:type="spellStart"/>
+      <w:r>
+        <w:t>kerstin</w:t>
+      </w:r>
+      <w:proofErr w:type="spellEnd"/>
+      <w:r>
+        <w:t xml:space="preserve">” </w:t>
+      </w:r>
+      <w:r>
+        <w:t>的汉明距离为</w:t>
+      </w:r>
+      <w:r>
+        <w:t>(</w:t>
+      </w:r>
+      <w:r>
+        <w:t>字符</w:t>
+      </w:r>
+      <w:r>
+        <w:t>1 3 4</w:t>
+      </w:r>
+      <w:r>
+        <w:t>替换</w:t>
+      </w:r>
+      <w:r>
+        <w:t>)</w:t>
+      </w:r>
+    </w:p>
+    <w:p>
+      <w:pPr>
+        <w:rPr>
+          <w:rFonts w:hint="eastAsia"/>
+        </w:rPr>
+      </w:pPr>
+    </w:p>
+    <w:p>
+      <w:pPr>
+        <w:pStyle w:val="af2"/>
+        <w:ind w:firstLineChars="0" w:firstLine="0"/>
+        <w:jc w:val="center"/>
+        <w:rPr>
+          <w:rFonts w:ascii="Helvetica" w:hAnsi="Helvetica"/>
+          <w:szCs w:val="21"/>
+          <w:shd w:val="clear" w:color="auto" w:fill="FFFFFF"/>
+        </w:rPr>
+      </w:pPr>
+      <w:r>
+        <w:rPr>
+          <w:rFonts w:eastAsia="方正楷体简体" w:hint="eastAsia"/>
+          <w:b/>
+          <w:color w:val="000000"/>
+          <w:kern w:val="0"/>
+          <w:sz w:val="24"/>
+          <w:szCs w:val="30"/>
+        </w:rPr>
+        <w:t>代码</w:t>
+      </w:r>
+      <w:r>
+        <w:rPr>
+          <w:rFonts w:eastAsia="方正楷体简体" w:hint="eastAsia"/>
+          <w:b/>
+          <w:color w:val="000000"/>
+          <w:kern w:val="0"/>
+          <w:sz w:val="24"/>
+          <w:szCs w:val="30"/>
+        </w:rPr>
+        <w:t>3.</w:t>
+      </w:r>
+      <w:r>
+        <w:rPr>
+          <w:rFonts w:eastAsia="方正楷体简体" w:hint="eastAsia"/>
+          <w:b/>
+          <w:color w:val="000000"/>
+          <w:kern w:val="0"/>
+          <w:sz w:val="24"/>
+          <w:szCs w:val="30"/>
+        </w:rPr>
+        <w:t>2</w:t>
+      </w:r>
+      <w:r>
+        <w:rPr>
+          <w:rFonts w:eastAsia="方正楷体简体"/>
+          <w:b/>
+          <w:color w:val="000000"/>
+          <w:kern w:val="0"/>
+          <w:sz w:val="24"/>
+          <w:szCs w:val="30"/>
+        </w:rPr>
+        <w:t xml:space="preserve"> </w:t>
+      </w:r>
+      <w:r>
+        <w:rPr>
+          <w:rFonts w:eastAsia="方正楷体简体" w:hint="eastAsia"/>
+          <w:b/>
+          <w:color w:val="000000"/>
+          <w:kern w:val="0"/>
+          <w:sz w:val="24"/>
+          <w:szCs w:val="30"/>
+        </w:rPr>
+        <w:t>计算字符串间的</w:t>
+      </w:r>
+      <w:r>
+        <w:rPr>
+          <w:rFonts w:eastAsia="方正楷体简体" w:hint="eastAsia"/>
+          <w:b/>
+          <w:color w:val="000000"/>
+          <w:kern w:val="0"/>
+          <w:sz w:val="24"/>
+          <w:szCs w:val="30"/>
+        </w:rPr>
+        <w:t>汉明</w:t>
+      </w:r>
+      <w:r>
+        <w:rPr>
+          <w:rFonts w:eastAsia="方正楷体简体" w:hint="eastAsia"/>
+          <w:b/>
+          <w:color w:val="000000"/>
+          <w:kern w:val="0"/>
+          <w:sz w:val="24"/>
+          <w:szCs w:val="30"/>
+        </w:rPr>
+        <w:t>距离</w:t>
+      </w:r>
+    </w:p>
+    <w:p>
+      <w:pPr>
+        <w:pStyle w:val="af0"/>
+      </w:pPr>
+      <w:proofErr w:type="gramStart"/>
+      <w:r>
+        <w:t>#!/</w:t>
+      </w:r>
+      <w:proofErr w:type="spellStart"/>
+      <w:proofErr w:type="gramEnd"/>
+      <w:r>
+        <w:t>usr</w:t>
+      </w:r>
+      <w:proofErr w:type="spellEnd"/>
+      <w:r>
+        <w:t>/bin/env python</w:t>
+      </w:r>
+    </w:p>
+    <w:p>
+      <w:pPr>
+        <w:pStyle w:val="af0"/>
+      </w:pPr>
+      <w:r>
+        <w:t xml:space="preserve"># _*_ </w:t>
+      </w:r>
+      <w:proofErr w:type="gramStart"/>
+      <w:r>
+        <w:t>coding:utf</w:t>
+      </w:r>
+      <w:proofErr w:type="gramEnd"/>
+      <w:r>
+        <w:t>-8 _*_</w:t>
+      </w:r>
+    </w:p>
+    <w:p>
+      <w:pPr>
+        <w:pStyle w:val="af0"/>
+      </w:pPr>
+    </w:p>
+    <w:p>
+      <w:pPr>
+        <w:pStyle w:val="af0"/>
+      </w:pPr>
+      <w:r>
+        <w:t xml:space="preserve">def </w:t>
+      </w:r>
+      <w:proofErr w:type="spellStart"/>
+      <w:r>
+        <w:t>hamming_</w:t>
+      </w:r>
+      <w:proofErr w:type="gramStart"/>
+      <w:r>
+        <w:t>distance</w:t>
+      </w:r>
+      <w:proofErr w:type="spellEnd"/>
+      <w:r>
+        <w:t>(</w:t>
+      </w:r>
+      <w:proofErr w:type="gramEnd"/>
+      <w:r>
+        <w:t>str1, str2):</w:t>
+      </w:r>
+    </w:p>
+    <w:p>
+      <w:pPr>
+        <w:pStyle w:val="af0"/>
+      </w:pPr>
+      <w:r>
+        <w:t xml:space="preserve">    '''</w:t>
+      </w:r>
+    </w:p>
+    <w:p>
+      <w:pPr>
+        <w:pStyle w:val="af0"/>
+      </w:pPr>
+      <w:r>
+        <w:t xml:space="preserve">    Return the Hamming distance between equal-length sequences</w:t>
+      </w:r>
+    </w:p>
+    <w:p>
+      <w:pPr>
+        <w:pStyle w:val="af0"/>
+      </w:pPr>
+      <w:r>
+        <w:t xml:space="preserve">    </w:t>
+      </w:r>
+      <w:proofErr w:type="gramStart"/>
+      <w:r>
+        <w:t>:param</w:t>
+      </w:r>
+      <w:proofErr w:type="gramEnd"/>
+      <w:r>
+        <w:t xml:space="preserve"> str1: </w:t>
+      </w:r>
+    </w:p>
+    <w:p>
+      <w:pPr>
+        <w:pStyle w:val="af0"/>
+      </w:pPr>
+      <w:r>
+        <w:t xml:space="preserve">    </w:t>
+      </w:r>
+      <w:proofErr w:type="gramStart"/>
+      <w:r>
+        <w:t>:param</w:t>
+      </w:r>
+      <w:proofErr w:type="gramEnd"/>
+      <w:r>
+        <w:t xml:space="preserve"> str2: </w:t>
+      </w:r>
+    </w:p>
+    <w:p>
+      <w:pPr>
+        <w:pStyle w:val="af0"/>
+      </w:pPr>
+      <w:r>
+        <w:t xml:space="preserve">    </w:t>
+      </w:r>
+      <w:proofErr w:type="gramStart"/>
+      <w:r>
+        <w:t>:return</w:t>
+      </w:r>
+      <w:proofErr w:type="gramEnd"/>
+      <w:r>
+        <w:t xml:space="preserve">: </w:t>
+      </w:r>
+    </w:p>
+    <w:p>
+      <w:pPr>
+        <w:pStyle w:val="af0"/>
+      </w:pPr>
+      <w:r>
+        <w:t xml:space="preserve">    '''</w:t>
+      </w:r>
+    </w:p>
+    <w:p>
+      <w:pPr>
+        <w:pStyle w:val="af0"/>
+      </w:pPr>
+      <w:r>
+        <w:t xml:space="preserve">    if </w:t>
+      </w:r>
+      <w:proofErr w:type="spellStart"/>
+      <w:r>
+        <w:t>len</w:t>
+      </w:r>
+      <w:proofErr w:type="spellEnd"/>
+      <w:r>
+        <w:t>(str1</w:t>
+      </w:r>
+      <w:proofErr w:type="gramStart"/>
+      <w:r>
+        <w:t>) !</w:t>
+      </w:r>
+      <w:proofErr w:type="gramEnd"/>
+      <w:r>
+        <w:t xml:space="preserve">= </w:t>
+      </w:r>
+      <w:proofErr w:type="spellStart"/>
+      <w:r>
+        <w:t>len</w:t>
+      </w:r>
+      <w:proofErr w:type="spellEnd"/>
+      <w:r>
+        <w:t>(str2):</w:t>
+      </w:r>
+    </w:p>
+    <w:p>
+      <w:pPr>
+        <w:pStyle w:val="af0"/>
+      </w:pPr>
+      <w:r>
+        <w:t xml:space="preserve">        raise </w:t>
+      </w:r>
+      <w:proofErr w:type="spellStart"/>
+      <w:proofErr w:type="gramStart"/>
+      <w:r>
+        <w:t>ValueError</w:t>
+      </w:r>
+      <w:proofErr w:type="spellEnd"/>
+      <w:r>
+        <w:t>(</w:t>
+      </w:r>
+      <w:proofErr w:type="gramEnd"/>
+      <w:r>
+        <w:t>"Undefined for sequences of unequal length")</w:t>
+      </w:r>
+    </w:p>
+    <w:p>
+      <w:pPr>
+        <w:pStyle w:val="af0"/>
+      </w:pPr>
+      <w:r>
+        <w:t xml:space="preserve">    return </w:t>
+      </w:r>
+      <w:proofErr w:type="gramStart"/>
+      <w:r>
+        <w:t>sum(</w:t>
+      </w:r>
+      <w:proofErr w:type="gramEnd"/>
+      <w:r>
+        <w:t>el1 != el2 for el1, el2 in zip(str1, str2))</w:t>
+      </w:r>
+    </w:p>
+    <w:p>
+      <w:pPr>
+        <w:pStyle w:val="af0"/>
+      </w:pPr>
+    </w:p>
+    <w:p>
+      <w:pPr>
+        <w:pStyle w:val="af0"/>
+      </w:pPr>
+    </w:p>
+    <w:p>
+      <w:pPr>
+        <w:pStyle w:val="af0"/>
+      </w:pPr>
+      <w:r>
+        <w:t>if __name__ == "__main__":</w:t>
+      </w:r>
+    </w:p>
+    <w:p>
+      <w:pPr>
+        <w:pStyle w:val="af0"/>
+      </w:pPr>
+      <w:r>
+        <w:t xml:space="preserve">    str1 = '</w:t>
+      </w:r>
+      <w:proofErr w:type="spellStart"/>
+      <w:r>
+        <w:t>abc</w:t>
+      </w:r>
+      <w:proofErr w:type="spellEnd"/>
+      <w:r>
+        <w:t>'</w:t>
+      </w:r>
+    </w:p>
+    <w:p>
+      <w:pPr>
+        <w:pStyle w:val="af0"/>
+      </w:pPr>
+      <w:r>
+        <w:t xml:space="preserve">    str2 = '</w:t>
+      </w:r>
+      <w:proofErr w:type="spellStart"/>
+      <w:r>
+        <w:t>abd</w:t>
+      </w:r>
+      <w:proofErr w:type="spellEnd"/>
+      <w:r>
+        <w:t>'</w:t>
+      </w:r>
+    </w:p>
+    <w:p>
+      <w:pPr>
+        <w:pStyle w:val="af0"/>
+      </w:pPr>
+      <w:r>
+        <w:t xml:space="preserve">    </w:t>
+      </w:r>
+      <w:proofErr w:type="spellStart"/>
+      <w:r>
+        <w:t>hd</w:t>
+      </w:r>
+      <w:proofErr w:type="spellEnd"/>
+      <w:r>
+        <w:t xml:space="preserve"> = </w:t>
+      </w:r>
+      <w:proofErr w:type="spellStart"/>
+      <w:r>
+        <w:t>hamming_</w:t>
+      </w:r>
+      <w:proofErr w:type="gramStart"/>
+      <w:r>
+        <w:t>distance</w:t>
+      </w:r>
+      <w:proofErr w:type="spellEnd"/>
+      <w:r>
+        <w:t>(</w:t>
+      </w:r>
+      <w:proofErr w:type="gramEnd"/>
+      <w:r>
+        <w:t>str1, str2)</w:t>
+      </w:r>
+    </w:p>
+    <w:p>
+      <w:pPr>
+        <w:pStyle w:val="af0"/>
+        <w:ind w:leftChars="0" w:left="0"/>
+      </w:pPr>
+      <w:r>
+        <w:t xml:space="preserve">    </w:t>
+      </w:r>
+      <w:r>
+        <w:tab/>
+      </w:r>
+      <w:r>
+        <w:tab/>
+      </w:r>
+      <w:r>
+        <w:t>print(</w:t>
+      </w:r>
+      <w:proofErr w:type="spellStart"/>
+      <w:r>
+        <w:t>hd</w:t>
+      </w:r>
+      <w:proofErr w:type="spellEnd"/>
+      <w:r>
+        <w:t>)</w:t>
+      </w:r>
+    </w:p>
+    <w:p>
+      <w:pPr>
+        <w:pStyle w:val="af3"/>
+        <w:jc w:val="both"/>
+        <w:rPr>
+          <w:rFonts w:hint="eastAsia"/>
+        </w:rPr>
+      </w:pPr>
+    </w:p>
+    <w:p>
+      <w:pPr>
+        <w:pStyle w:val="2"/>
+      </w:pPr>
+      <w:r>
+        <w:rPr>
+          <w:rFonts w:hint="eastAsia"/>
+        </w:rPr>
+        <w:t>3</w:t>
+      </w:r>
+      <w:r>
+        <w:rPr>
+          <w:rFonts w:hint="eastAsia"/>
+        </w:rPr>
+        <w:t>.</w:t>
+      </w:r>
+      <w:r>
+        <w:rPr>
+          <w:rFonts w:hint="eastAsia"/>
+        </w:rPr>
+        <w:t>3</w:t>
+      </w:r>
+      <w:r>
+        <w:rPr>
+          <w:rFonts w:hint="eastAsia"/>
+        </w:rPr>
+        <w:t xml:space="preserve">  </w:t>
+      </w:r>
+      <w:r>
+        <w:rPr>
+          <w:rFonts w:hint="eastAsia"/>
+        </w:rPr>
+        <w:t>语音转文字模块实现</w:t>
+      </w:r>
+    </w:p>
+    <w:p>
+      <w:pPr>
+        <w:ind w:firstLineChars="200" w:firstLine="420"/>
+      </w:pPr>
+      <w:r>
+        <w:rPr>
+          <w:rFonts w:hint="eastAsia"/>
+        </w:rPr>
+        <w:t>完成开发环境的配置后，接下来我们正式进入项目开发阶段。</w:t>
+      </w:r>
+    </w:p>
+    <w:p>
+      <w:pPr>
+        <w:ind w:firstLineChars="200" w:firstLine="420"/>
+      </w:pPr>
+      <w:r>
+        <w:rPr>
+          <w:rFonts w:hint="eastAsia"/>
+        </w:rPr>
+        <w:t>本模块主要完成将用户的语言输入转换为文字表示。</w:t>
+      </w:r>
+      <w:r>
+        <w:rPr>
+          <w:rFonts w:hint="eastAsia"/>
+        </w:rPr>
+        <w:t>本项目采用百度语音服务将智能设备采集到的用户输入语音转换为对话系统可以处理的字符表示</w:t>
+      </w:r>
+      <w:r>
+        <w:rPr>
+          <w:rFonts w:hint="eastAsia"/>
+        </w:rPr>
+        <w:t>。</w:t>
+      </w:r>
+    </w:p>
+    <w:p>
+      <w:pPr>
+        <w:ind w:firstLineChars="200" w:firstLine="420"/>
+      </w:pPr>
+      <w:r>
+        <w:rPr>
+          <w:rFonts w:hint="eastAsia"/>
+        </w:rPr>
+        <w:t>首先</w:t>
+      </w:r>
+      <w:r>
+        <w:rPr>
+          <w:rFonts w:hint="eastAsia"/>
+        </w:rPr>
+        <w:t>需要</w:t>
+      </w:r>
+      <w:r>
+        <w:rPr>
+          <w:rFonts w:hint="eastAsia"/>
+        </w:rPr>
+        <w:t>注册百度账号并登录</w:t>
+      </w:r>
+      <w:r>
+        <w:rPr>
+          <w:rFonts w:hint="eastAsia"/>
+        </w:rPr>
+        <w:t>，登录后进入开发者认证页面，</w:t>
+      </w:r>
+      <w:r>
+        <w:rPr>
+          <w:rFonts w:hint="eastAsia"/>
+        </w:rPr>
+        <w:t>填写相关信息</w:t>
+      </w:r>
+      <w:r>
+        <w:rPr>
+          <w:rFonts w:hint="eastAsia"/>
+        </w:rPr>
+        <w:t>完成开发者认证</w:t>
+      </w:r>
+      <w:r>
+        <w:rPr>
+          <w:rFonts w:hint="eastAsia"/>
+        </w:rPr>
+        <w:t>。</w:t>
+      </w:r>
+      <w:r>
+        <w:rPr>
+          <w:rFonts w:hint="eastAsia"/>
+        </w:rPr>
+        <w:t>进入</w:t>
+      </w:r>
+      <w:r>
+        <w:rPr>
+          <w:rFonts w:hint="eastAsia"/>
+        </w:rPr>
+        <w:t>百度</w:t>
+      </w:r>
+      <w:r>
+        <w:rPr>
+          <w:rFonts w:hint="eastAsia"/>
+        </w:rPr>
+        <w:t>AI</w:t>
+      </w:r>
+      <w:r>
+        <w:rPr>
+          <w:rFonts w:hint="eastAsia"/>
+        </w:rPr>
+        <w:t>云平台智能语音服务</w:t>
+      </w:r>
+      <w:r>
+        <w:rPr>
+          <w:rFonts w:hint="eastAsia"/>
+        </w:rPr>
+        <w:t>。</w:t>
+      </w:r>
+    </w:p>
+    <w:p>
+      <w:pPr>
+        <w:ind w:firstLineChars="200" w:firstLine="420"/>
+      </w:pPr>
+      <w:hyperlink r:id="rId9" w:history="1">
+        <w:r>
+          <w:rPr>
+            <w:rStyle w:val="ae"/>
+          </w:rPr>
+          <w:t>https://ai.baidu.com/tech/speech/asr</w:t>
+        </w:r>
+      </w:hyperlink>
+    </w:p>
+    <w:p>
+      <w:pPr>
+        <w:pStyle w:val="af2"/>
+        <w:ind w:firstLineChars="0" w:firstLine="0"/>
+      </w:pPr>
       <w:r>
         <w:rPr>
           <w:noProof/>
         </w:rPr>
         <w:lastRenderedPageBreak/>
         <w:drawing>
-          <wp:inline distT="0" distB="0" distL="0" distR="0" wp14:anchorId="7409D826" wp14:editId="3BE485D6">
-            <wp:extent cx="5274310" cy="3243580"/>
-            <wp:effectExtent l="0" t="0" r="2540" b="0"/>
-            <wp:docPr id="12" name="图片 12"/>
+          <wp:inline distT="0" distB="0" distL="0" distR="0" wp14:anchorId="156025B3" wp14:editId="4DEDAF05">
+            <wp:extent cx="5274310" cy="1819275"/>
+            <wp:effectExtent l="0" t="0" r="2540" b="9525"/>
+            <wp:docPr id="8" name="图片 8"/>
             <wp:cNvGraphicFramePr>
               <a:graphicFrameLocks xmlns:a="http://schemas.openxmlformats.org/drawingml/2006/main" noChangeAspect="1"/>
             </wp:cNvGraphicFramePr>
@@ -943,1216 +3455,6 @@
                   <pic:spPr>
                     <a:xfrm>
                       <a:off x="0" y="0"/>
-                      <a:ext cx="5274310" cy="3243580"/>
-                    </a:xfrm>
-                    <a:prstGeom prst="rect">
-                      <a:avLst/>
-                    </a:prstGeom>
-                  </pic:spPr>
-                </pic:pic>
-              </a:graphicData>
-            </a:graphic>
-          </wp:inline>
-        </w:drawing>
-      </w:r>
-    </w:p>
-    <w:p>
-      <w:pPr>
-        <w:jc w:val="center"/>
-      </w:pPr>
-      <w:r>
-        <w:rPr>
-          <w:rFonts w:hint="eastAsia"/>
-        </w:rPr>
-        <w:t>图</w:t>
-      </w:r>
-      <w:r>
-        <w:rPr>
-          <w:rFonts w:hint="eastAsia"/>
-        </w:rPr>
-        <w:t>2.5</w:t>
-      </w:r>
-      <w:r>
-        <w:t xml:space="preserve">  </w:t>
-      </w:r>
-      <w:r>
-        <w:rPr>
-          <w:rFonts w:hint="eastAsia"/>
-        </w:rPr>
-        <w:t>Python</w:t>
-      </w:r>
-      <w:r>
-        <w:rPr>
-          <w:rFonts w:hint="eastAsia"/>
-        </w:rPr>
-        <w:t>安装界面</w:t>
-      </w:r>
-    </w:p>
-    <w:p>
-      <w:r>
-        <w:rPr>
-          <w:rFonts w:hint="eastAsia"/>
-        </w:rPr>
-        <w:t>安装</w:t>
-      </w:r>
-      <w:r>
-        <w:rPr>
-          <w:rFonts w:hint="eastAsia"/>
-        </w:rPr>
-        <w:t>Python</w:t>
-      </w:r>
-      <w:r>
-        <w:rPr>
-          <w:rFonts w:hint="eastAsia"/>
-        </w:rPr>
-        <w:t>过程中，勾选“</w:t>
-      </w:r>
-      <w:r>
-        <w:rPr>
-          <w:rFonts w:hint="eastAsia"/>
-        </w:rPr>
-        <w:t>Add</w:t>
-      </w:r>
-      <w:r>
-        <w:t xml:space="preserve"> </w:t>
-      </w:r>
-      <w:r>
-        <w:rPr>
-          <w:rFonts w:hint="eastAsia"/>
-        </w:rPr>
-        <w:t>Python</w:t>
-      </w:r>
-      <w:r>
-        <w:t xml:space="preserve"> </w:t>
-      </w:r>
-      <w:r>
-        <w:rPr>
-          <w:rFonts w:hint="eastAsia"/>
-        </w:rPr>
-        <w:t>3.7</w:t>
-      </w:r>
-      <w:r>
-        <w:t xml:space="preserve"> </w:t>
-      </w:r>
-      <w:r>
-        <w:rPr>
-          <w:rFonts w:hint="eastAsia"/>
-        </w:rPr>
-        <w:t>to</w:t>
-      </w:r>
-      <w:r>
-        <w:t xml:space="preserve"> </w:t>
-      </w:r>
-      <w:r>
-        <w:rPr>
-          <w:rFonts w:hint="eastAsia"/>
-        </w:rPr>
-        <w:t>PATH</w:t>
-      </w:r>
-      <w:r>
-        <w:rPr>
-          <w:rFonts w:hint="eastAsia"/>
-        </w:rPr>
-        <w:t>”将</w:t>
-      </w:r>
-      <w:r>
-        <w:rPr>
-          <w:rFonts w:hint="eastAsia"/>
-        </w:rPr>
-        <w:t>Python</w:t>
-      </w:r>
-      <w:r>
-        <w:rPr>
-          <w:rFonts w:hint="eastAsia"/>
-        </w:rPr>
-        <w:t>的安装位置添加到系统环境变量</w:t>
-      </w:r>
-      <w:r>
-        <w:rPr>
-          <w:rFonts w:hint="eastAsia"/>
-        </w:rPr>
-        <w:t>PATH</w:t>
-      </w:r>
-      <w:r>
-        <w:rPr>
-          <w:rFonts w:hint="eastAsia"/>
-        </w:rPr>
-        <w:t>中，安装完成后可以通过命令提示符打开。</w:t>
-      </w:r>
-      <w:r>
-        <w:rPr>
-          <w:rFonts w:hint="eastAsia"/>
-        </w:rPr>
-        <w:t>同时安装过程可以选用“</w:t>
-      </w:r>
-      <w:r>
-        <w:rPr>
-          <w:rFonts w:hint="eastAsia"/>
-        </w:rPr>
-        <w:t>Customize</w:t>
-      </w:r>
-      <w:r>
-        <w:t xml:space="preserve"> </w:t>
-      </w:r>
-      <w:r>
-        <w:rPr>
-          <w:rFonts w:hint="eastAsia"/>
-        </w:rPr>
-        <w:t>installation</w:t>
-      </w:r>
-      <w:r>
-        <w:rPr>
-          <w:rFonts w:hint="eastAsia"/>
-        </w:rPr>
-        <w:t>”自定义安装方式，将</w:t>
-      </w:r>
-      <w:r>
-        <w:rPr>
-          <w:rFonts w:hint="eastAsia"/>
-        </w:rPr>
-        <w:t>Python</w:t>
-      </w:r>
-      <w:r>
-        <w:rPr>
-          <w:rFonts w:hint="eastAsia"/>
-        </w:rPr>
-        <w:t>安装到指定路径下。</w:t>
-      </w:r>
-    </w:p>
-    <w:p>
-      <w:r>
-        <w:rPr>
-          <w:noProof/>
-        </w:rPr>
-        <w:drawing>
-          <wp:inline distT="0" distB="0" distL="0" distR="0" wp14:anchorId="0DCE297B" wp14:editId="3C4218DC">
-            <wp:extent cx="5274310" cy="3243580"/>
-            <wp:effectExtent l="0" t="0" r="2540" b="0"/>
-            <wp:docPr id="13" name="图片 13"/>
-            <wp:cNvGraphicFramePr>
-              <a:graphicFrameLocks xmlns:a="http://schemas.openxmlformats.org/drawingml/2006/main" noChangeAspect="1"/>
-            </wp:cNvGraphicFramePr>
-            <a:graphic xmlns:a="http://schemas.openxmlformats.org/drawingml/2006/main">
-              <a:graphicData uri="http://schemas.openxmlformats.org/drawingml/2006/picture">
-                <pic:pic xmlns:pic="http://schemas.openxmlformats.org/drawingml/2006/picture">
-                  <pic:nvPicPr>
-                    <pic:cNvPr id="1" name=""/>
-                    <pic:cNvPicPr/>
-                  </pic:nvPicPr>
-                  <pic:blipFill>
-                    <a:blip r:embed="rId11"/>
-                    <a:stretch>
-                      <a:fillRect/>
-                    </a:stretch>
-                  </pic:blipFill>
-                  <pic:spPr>
-                    <a:xfrm>
-                      <a:off x="0" y="0"/>
-                      <a:ext cx="5274310" cy="3243580"/>
-                    </a:xfrm>
-                    <a:prstGeom prst="rect">
-                      <a:avLst/>
-                    </a:prstGeom>
-                  </pic:spPr>
-                </pic:pic>
-              </a:graphicData>
-            </a:graphic>
-          </wp:inline>
-        </w:drawing>
-      </w:r>
-    </w:p>
-    <w:p>
-      <w:pPr>
-        <w:jc w:val="center"/>
-      </w:pPr>
-      <w:r>
-        <w:rPr>
-          <w:rFonts w:hint="eastAsia"/>
-        </w:rPr>
-        <w:t>图</w:t>
-      </w:r>
-      <w:r>
-        <w:rPr>
-          <w:rFonts w:hint="eastAsia"/>
-        </w:rPr>
-        <w:t>2.6</w:t>
-      </w:r>
-      <w:r>
-        <w:t xml:space="preserve">  </w:t>
-      </w:r>
-      <w:r>
-        <w:rPr>
-          <w:rFonts w:hint="eastAsia"/>
-        </w:rPr>
-        <w:t>Python</w:t>
-      </w:r>
-      <w:r>
-        <w:rPr>
-          <w:rFonts w:hint="eastAsia"/>
-        </w:rPr>
-        <w:t>安装成功</w:t>
-      </w:r>
-    </w:p>
-    <w:p>
-      <w:r>
-        <w:rPr>
-          <w:rFonts w:hint="eastAsia"/>
-        </w:rPr>
-        <w:t>Python</w:t>
-      </w:r>
-      <w:r>
-        <w:rPr>
-          <w:rFonts w:hint="eastAsia"/>
-        </w:rPr>
-        <w:t>安装成功后，可以通过命令提示</w:t>
-      </w:r>
-      <w:proofErr w:type="gramStart"/>
-      <w:r>
-        <w:rPr>
-          <w:rFonts w:hint="eastAsia"/>
-        </w:rPr>
-        <w:t>符进行</w:t>
-      </w:r>
-      <w:proofErr w:type="gramEnd"/>
-      <w:r>
-        <w:rPr>
-          <w:rFonts w:hint="eastAsia"/>
-        </w:rPr>
-        <w:t>测试。打开命令提示符，输入“</w:t>
-      </w:r>
-      <w:r>
-        <w:rPr>
-          <w:rFonts w:hint="eastAsia"/>
-        </w:rPr>
-        <w:t>python</w:t>
-      </w:r>
-      <w:r>
-        <w:rPr>
-          <w:rFonts w:hint="eastAsia"/>
-        </w:rPr>
-        <w:t>”命令，可以看到我们安装的</w:t>
-      </w:r>
-      <w:r>
-        <w:rPr>
-          <w:rFonts w:hint="eastAsia"/>
-        </w:rPr>
-        <w:t>python</w:t>
-      </w:r>
-      <w:r>
-        <w:rPr>
-          <w:rFonts w:hint="eastAsia"/>
-        </w:rPr>
-        <w:t>版本为</w:t>
-      </w:r>
-      <w:r>
-        <w:rPr>
-          <w:rFonts w:hint="eastAsia"/>
-        </w:rPr>
-        <w:t>3.7.6</w:t>
-      </w:r>
-      <w:r>
-        <w:rPr>
-          <w:rFonts w:hint="eastAsia"/>
-        </w:rPr>
-        <w:t>，以下为测试效果。</w:t>
-      </w:r>
-    </w:p>
-    <w:p/>
-    <w:p>
-      <w:pPr>
-        <w:jc w:val="center"/>
-      </w:pPr>
-      <w:r>
-        <w:rPr>
-          <w:noProof/>
-        </w:rPr>
-        <w:lastRenderedPageBreak/>
-        <w:drawing>
-          <wp:inline distT="0" distB="0" distL="0" distR="0" wp14:anchorId="12E36036" wp14:editId="485EEF66">
-            <wp:extent cx="5274310" cy="1184275"/>
-            <wp:effectExtent l="0" t="0" r="2540" b="0"/>
-            <wp:docPr id="14" name="图片 14"/>
-            <wp:cNvGraphicFramePr>
-              <a:graphicFrameLocks xmlns:a="http://schemas.openxmlformats.org/drawingml/2006/main" noChangeAspect="1"/>
-            </wp:cNvGraphicFramePr>
-            <a:graphic xmlns:a="http://schemas.openxmlformats.org/drawingml/2006/main">
-              <a:graphicData uri="http://schemas.openxmlformats.org/drawingml/2006/picture">
-                <pic:pic xmlns:pic="http://schemas.openxmlformats.org/drawingml/2006/picture">
-                  <pic:nvPicPr>
-                    <pic:cNvPr id="1" name=""/>
-                    <pic:cNvPicPr/>
-                  </pic:nvPicPr>
-                  <pic:blipFill>
-                    <a:blip r:embed="rId12"/>
-                    <a:stretch>
-                      <a:fillRect/>
-                    </a:stretch>
-                  </pic:blipFill>
-                  <pic:spPr>
-                    <a:xfrm>
-                      <a:off x="0" y="0"/>
-                      <a:ext cx="5274310" cy="1184275"/>
-                    </a:xfrm>
-                    <a:prstGeom prst="rect">
-                      <a:avLst/>
-                    </a:prstGeom>
-                  </pic:spPr>
-                </pic:pic>
-              </a:graphicData>
-            </a:graphic>
-          </wp:inline>
-        </w:drawing>
-      </w:r>
-    </w:p>
-    <w:p>
-      <w:pPr>
-        <w:jc w:val="center"/>
-      </w:pPr>
-      <w:r>
-        <w:rPr>
-          <w:rFonts w:hint="eastAsia"/>
-        </w:rPr>
-        <w:t>图</w:t>
-      </w:r>
-      <w:r>
-        <w:rPr>
-          <w:rFonts w:hint="eastAsia"/>
-        </w:rPr>
-        <w:t>2.7</w:t>
-      </w:r>
-      <w:r>
-        <w:t xml:space="preserve">  </w:t>
-      </w:r>
-      <w:r>
-        <w:rPr>
-          <w:rFonts w:hint="eastAsia"/>
-        </w:rPr>
-        <w:t>Python</w:t>
-      </w:r>
-      <w:r>
-        <w:rPr>
-          <w:rFonts w:hint="eastAsia"/>
-        </w:rPr>
-        <w:t>安装测试效果</w:t>
-      </w:r>
-    </w:p>
-    <w:p>
-      <w:pPr>
-        <w:pStyle w:val="3"/>
-      </w:pPr>
-      <w:r>
-        <w:rPr>
-          <w:rFonts w:hint="eastAsia"/>
-        </w:rPr>
-        <w:t>2.2.2  PyCharm</w:t>
-      </w:r>
-      <w:r>
-        <w:rPr>
-          <w:rFonts w:hint="eastAsia"/>
-        </w:rPr>
-        <w:t>安装配置</w:t>
-      </w:r>
-    </w:p>
-    <w:p>
-      <w:r>
-        <w:rPr>
-          <w:rFonts w:hint="eastAsia"/>
-        </w:rPr>
-        <w:t>为了提高我们的编程效率，我们选用</w:t>
-      </w:r>
-      <w:r>
-        <w:t>JetBrains</w:t>
-      </w:r>
-      <w:r>
-        <w:rPr>
-          <w:rFonts w:hint="eastAsia"/>
-        </w:rPr>
-        <w:t>的</w:t>
-      </w:r>
-      <w:r>
-        <w:t>Python IDE</w:t>
-      </w:r>
-      <w:r>
-        <w:t>—</w:t>
-      </w:r>
-      <w:r>
-        <w:t>PyCharm</w:t>
-      </w:r>
-      <w:r>
-        <w:rPr>
-          <w:rFonts w:hint="eastAsia"/>
-        </w:rPr>
-        <w:t>作为开发工具。</w:t>
-      </w:r>
-      <w:r>
-        <w:t>PyCharm</w:t>
-      </w:r>
-      <w:r>
-        <w:rPr>
-          <w:rFonts w:hint="eastAsia"/>
-        </w:rPr>
-        <w:t>带有一整套可以帮助用户使用</w:t>
-      </w:r>
-      <w:r>
-        <w:rPr>
-          <w:rFonts w:hint="eastAsia"/>
-        </w:rPr>
-        <w:t>Python</w:t>
-      </w:r>
-      <w:r>
-        <w:rPr>
-          <w:rFonts w:hint="eastAsia"/>
-        </w:rPr>
-        <w:t>语言开发时可以提高开发人员效率的工具，如</w:t>
-      </w:r>
-      <w:r>
-        <w:t>调试、语法高亮、</w:t>
-      </w:r>
-      <w:r>
-        <w:t>Project</w:t>
-      </w:r>
-      <w:r>
-        <w:t>管理、代码跳转、智能提示、自动完成、单元测试、版本控制</w:t>
-      </w:r>
-      <w:r>
-        <w:rPr>
-          <w:rFonts w:hint="eastAsia"/>
-        </w:rPr>
-        <w:t>等。</w:t>
-      </w:r>
-    </w:p>
-    <w:p>
-      <w:r>
-        <w:rPr>
-          <w:rFonts w:hint="eastAsia"/>
-        </w:rPr>
-        <w:t>首先</w:t>
-      </w:r>
-      <w:proofErr w:type="gramStart"/>
-      <w:r>
-        <w:rPr>
-          <w:rFonts w:hint="eastAsia"/>
-        </w:rPr>
-        <w:t>在官网下载</w:t>
-      </w:r>
-      <w:proofErr w:type="gramEnd"/>
-      <w:r>
-        <w:rPr>
-          <w:rFonts w:hint="eastAsia"/>
-        </w:rPr>
-        <w:t>安装包。</w:t>
-      </w:r>
-      <w:proofErr w:type="gramStart"/>
-      <w:r>
-        <w:rPr>
-          <w:rFonts w:hint="eastAsia"/>
-        </w:rPr>
-        <w:t>官网地址</w:t>
-      </w:r>
-      <w:proofErr w:type="gramEnd"/>
-      <w:r>
-        <w:rPr>
-          <w:rFonts w:hint="eastAsia"/>
-        </w:rPr>
-        <w:t>为：</w:t>
-      </w:r>
-    </w:p>
-    <w:p>
-      <w:hyperlink r:id="rId13" w:anchor="section=windows" w:history="1">
-        <w:r>
-          <w:rPr>
-            <w:rStyle w:val="ae"/>
-          </w:rPr>
-          <w:t>https://www.jetbrains.com/zh-cn/pycharm/download/#section=windows</w:t>
-        </w:r>
-      </w:hyperlink>
-    </w:p>
-    <w:p>
-      <w:r>
-        <w:rPr>
-          <w:rFonts w:hint="eastAsia"/>
-        </w:rPr>
-        <w:t>这里选用社区开源版</w:t>
-      </w:r>
-      <w:r>
-        <w:rPr>
-          <w:rFonts w:hint="eastAsia"/>
-        </w:rPr>
-        <w:t>，下载</w:t>
-      </w:r>
-      <w:r>
-        <w:rPr>
-          <w:rFonts w:hint="eastAsia"/>
-        </w:rPr>
-        <w:t>PyCharm2020.1.3</w:t>
-      </w:r>
-      <w:r>
-        <w:rPr>
-          <w:rFonts w:hint="eastAsia"/>
-        </w:rPr>
-        <w:t>版本。下载完成后双击安装。</w:t>
-      </w:r>
-    </w:p>
-    <w:p>
-      <w:r>
-        <w:rPr>
-          <w:noProof/>
-        </w:rPr>
-        <w:drawing>
-          <wp:inline distT="0" distB="0" distL="0" distR="0" wp14:anchorId="19F52F2F" wp14:editId="6E1FD718">
-            <wp:extent cx="4791075" cy="3714750"/>
-            <wp:effectExtent l="0" t="0" r="9525" b="0"/>
-            <wp:docPr id="15" name="图片 15"/>
-            <wp:cNvGraphicFramePr>
-              <a:graphicFrameLocks xmlns:a="http://schemas.openxmlformats.org/drawingml/2006/main" noChangeAspect="1"/>
-            </wp:cNvGraphicFramePr>
-            <a:graphic xmlns:a="http://schemas.openxmlformats.org/drawingml/2006/main">
-              <a:graphicData uri="http://schemas.openxmlformats.org/drawingml/2006/picture">
-                <pic:pic xmlns:pic="http://schemas.openxmlformats.org/drawingml/2006/picture">
-                  <pic:nvPicPr>
-                    <pic:cNvPr id="1" name=""/>
-                    <pic:cNvPicPr/>
-                  </pic:nvPicPr>
-                  <pic:blipFill>
-                    <a:blip r:embed="rId14"/>
-                    <a:stretch>
-                      <a:fillRect/>
-                    </a:stretch>
-                  </pic:blipFill>
-                  <pic:spPr>
-                    <a:xfrm>
-                      <a:off x="0" y="0"/>
-                      <a:ext cx="4791075" cy="3714750"/>
-                    </a:xfrm>
-                    <a:prstGeom prst="rect">
-                      <a:avLst/>
-                    </a:prstGeom>
-                  </pic:spPr>
-                </pic:pic>
-              </a:graphicData>
-            </a:graphic>
-          </wp:inline>
-        </w:drawing>
-      </w:r>
-    </w:p>
-    <w:p>
-      <w:pPr>
-        <w:jc w:val="center"/>
-      </w:pPr>
-      <w:r>
-        <w:rPr>
-          <w:rFonts w:hint="eastAsia"/>
-        </w:rPr>
-        <w:t>图</w:t>
-      </w:r>
-      <w:r>
-        <w:rPr>
-          <w:rFonts w:hint="eastAsia"/>
-        </w:rPr>
-        <w:t>2.8</w:t>
-      </w:r>
-      <w:r>
-        <w:t xml:space="preserve">  </w:t>
-      </w:r>
-      <w:r>
-        <w:rPr>
-          <w:rFonts w:hint="eastAsia"/>
-        </w:rPr>
-        <w:t>PyCharm</w:t>
-      </w:r>
-      <w:r>
-        <w:rPr>
-          <w:rFonts w:hint="eastAsia"/>
-        </w:rPr>
-        <w:t>安装</w:t>
-      </w:r>
-    </w:p>
-    <w:p>
-      <w:r>
-        <w:rPr>
-          <w:rFonts w:hint="eastAsia"/>
-        </w:rPr>
-        <w:t>安装过程中勾选相应信息。</w:t>
-      </w:r>
-    </w:p>
-    <w:p>
-      <w:r>
-        <w:rPr>
-          <w:noProof/>
-        </w:rPr>
-        <w:lastRenderedPageBreak/>
-        <w:drawing>
-          <wp:inline distT="0" distB="0" distL="0" distR="0" wp14:anchorId="4561C090" wp14:editId="52251DAB">
-            <wp:extent cx="4791075" cy="3714750"/>
-            <wp:effectExtent l="0" t="0" r="9525" b="0"/>
-            <wp:docPr id="16" name="图片 16"/>
-            <wp:cNvGraphicFramePr>
-              <a:graphicFrameLocks xmlns:a="http://schemas.openxmlformats.org/drawingml/2006/main" noChangeAspect="1"/>
-            </wp:cNvGraphicFramePr>
-            <a:graphic xmlns:a="http://schemas.openxmlformats.org/drawingml/2006/main">
-              <a:graphicData uri="http://schemas.openxmlformats.org/drawingml/2006/picture">
-                <pic:pic xmlns:pic="http://schemas.openxmlformats.org/drawingml/2006/picture">
-                  <pic:nvPicPr>
-                    <pic:cNvPr id="1" name=""/>
-                    <pic:cNvPicPr/>
-                  </pic:nvPicPr>
-                  <pic:blipFill>
-                    <a:blip r:embed="rId15"/>
-                    <a:stretch>
-                      <a:fillRect/>
-                    </a:stretch>
-                  </pic:blipFill>
-                  <pic:spPr>
-                    <a:xfrm>
-                      <a:off x="0" y="0"/>
-                      <a:ext cx="4791075" cy="3714750"/>
-                    </a:xfrm>
-                    <a:prstGeom prst="rect">
-                      <a:avLst/>
-                    </a:prstGeom>
-                  </pic:spPr>
-                </pic:pic>
-              </a:graphicData>
-            </a:graphic>
-          </wp:inline>
-        </w:drawing>
-      </w:r>
-    </w:p>
-    <w:p>
-      <w:pPr>
-        <w:jc w:val="center"/>
-      </w:pPr>
-      <w:r>
-        <w:rPr>
-          <w:rFonts w:hint="eastAsia"/>
-        </w:rPr>
-        <w:t>图</w:t>
-      </w:r>
-      <w:r>
-        <w:rPr>
-          <w:rFonts w:hint="eastAsia"/>
-        </w:rPr>
-        <w:t>2.9</w:t>
-      </w:r>
-      <w:r>
-        <w:t xml:space="preserve">  </w:t>
-      </w:r>
-      <w:r>
-        <w:rPr>
-          <w:rFonts w:hint="eastAsia"/>
-        </w:rPr>
-        <w:t>PyCharm</w:t>
-      </w:r>
-      <w:r>
-        <w:t xml:space="preserve"> </w:t>
-      </w:r>
-      <w:r>
-        <w:rPr>
-          <w:rFonts w:hint="eastAsia"/>
-        </w:rPr>
-        <w:t>配置安装信息</w:t>
-      </w:r>
-    </w:p>
-    <w:p>
-      <w:r>
-        <w:rPr>
-          <w:noProof/>
-        </w:rPr>
-        <w:drawing>
-          <wp:inline distT="0" distB="0" distL="0" distR="0" wp14:anchorId="7BDBD4BD" wp14:editId="3B7D5C7C">
-            <wp:extent cx="4791075" cy="3714750"/>
-            <wp:effectExtent l="0" t="0" r="9525" b="0"/>
-            <wp:docPr id="5" name="图片 5"/>
-            <wp:cNvGraphicFramePr>
-              <a:graphicFrameLocks xmlns:a="http://schemas.openxmlformats.org/drawingml/2006/main" noChangeAspect="1"/>
-            </wp:cNvGraphicFramePr>
-            <a:graphic xmlns:a="http://schemas.openxmlformats.org/drawingml/2006/main">
-              <a:graphicData uri="http://schemas.openxmlformats.org/drawingml/2006/picture">
-                <pic:pic xmlns:pic="http://schemas.openxmlformats.org/drawingml/2006/picture">
-                  <pic:nvPicPr>
-                    <pic:cNvPr id="1" name=""/>
-                    <pic:cNvPicPr/>
-                  </pic:nvPicPr>
-                  <pic:blipFill>
-                    <a:blip r:embed="rId16"/>
-                    <a:stretch>
-                      <a:fillRect/>
-                    </a:stretch>
-                  </pic:blipFill>
-                  <pic:spPr>
-                    <a:xfrm>
-                      <a:off x="0" y="0"/>
-                      <a:ext cx="4791075" cy="3714750"/>
-                    </a:xfrm>
-                    <a:prstGeom prst="rect">
-                      <a:avLst/>
-                    </a:prstGeom>
-                  </pic:spPr>
-                </pic:pic>
-              </a:graphicData>
-            </a:graphic>
-          </wp:inline>
-        </w:drawing>
-      </w:r>
-    </w:p>
-    <w:p>
-      <w:pPr>
-        <w:jc w:val="center"/>
-      </w:pPr>
-      <w:r>
-        <w:rPr>
-          <w:rFonts w:hint="eastAsia"/>
-        </w:rPr>
-        <w:t>图</w:t>
-      </w:r>
-      <w:r>
-        <w:rPr>
-          <w:rFonts w:hint="eastAsia"/>
-        </w:rPr>
-        <w:t>2.10</w:t>
-      </w:r>
-      <w:r>
-        <w:t xml:space="preserve">  </w:t>
-      </w:r>
-      <w:r>
-        <w:rPr>
-          <w:rFonts w:hint="eastAsia"/>
-        </w:rPr>
-        <w:t>PyCharm</w:t>
-      </w:r>
-      <w:r>
-        <w:rPr>
-          <w:rFonts w:hint="eastAsia"/>
-        </w:rPr>
-        <w:t>安装成功</w:t>
-      </w:r>
-    </w:p>
-    <w:p>
-      <w:pPr>
-        <w:pStyle w:val="af3"/>
-        <w:jc w:val="both"/>
-      </w:pPr>
-      <w:r>
-        <w:rPr>
-          <w:rFonts w:ascii="Times New Roman" w:eastAsia="宋体" w:hAnsi="Times New Roman" w:hint="eastAsia"/>
-          <w:kern w:val="2"/>
-          <w:sz w:val="21"/>
-          <w:szCs w:val="24"/>
-        </w:rPr>
-        <w:t>PyCharm</w:t>
-      </w:r>
-      <w:r>
-        <w:rPr>
-          <w:rFonts w:ascii="Times New Roman" w:eastAsia="宋体" w:hAnsi="Times New Roman" w:hint="eastAsia"/>
-          <w:kern w:val="2"/>
-          <w:sz w:val="21"/>
-          <w:szCs w:val="24"/>
-        </w:rPr>
-        <w:t>安装成功后，点击进入，新建一个</w:t>
-      </w:r>
-      <w:r>
-        <w:rPr>
-          <w:rFonts w:ascii="Times New Roman" w:eastAsia="宋体" w:hAnsi="Times New Roman" w:hint="eastAsia"/>
-          <w:kern w:val="2"/>
-          <w:sz w:val="21"/>
-          <w:szCs w:val="24"/>
-        </w:rPr>
-        <w:t>Python</w:t>
-      </w:r>
-      <w:r>
-        <w:rPr>
-          <w:rFonts w:ascii="Times New Roman" w:eastAsia="宋体" w:hAnsi="Times New Roman" w:hint="eastAsia"/>
-          <w:kern w:val="2"/>
-          <w:sz w:val="21"/>
-          <w:szCs w:val="24"/>
-        </w:rPr>
-        <w:t>项目。</w:t>
-      </w:r>
-    </w:p>
-    <w:p>
-      <w:pPr>
-        <w:pStyle w:val="af3"/>
-      </w:pPr>
-      <w:r>
-        <w:rPr>
-          <w:noProof/>
-        </w:rPr>
-        <w:lastRenderedPageBreak/>
-        <w:drawing>
-          <wp:inline distT="0" distB="0" distL="0" distR="0" wp14:anchorId="6F4B21FA" wp14:editId="0D800B5B">
-            <wp:extent cx="5274310" cy="3853815"/>
-            <wp:effectExtent l="0" t="0" r="2540" b="0"/>
-            <wp:docPr id="18" name="图片 18"/>
-            <wp:cNvGraphicFramePr>
-              <a:graphicFrameLocks xmlns:a="http://schemas.openxmlformats.org/drawingml/2006/main" noChangeAspect="1"/>
-            </wp:cNvGraphicFramePr>
-            <a:graphic xmlns:a="http://schemas.openxmlformats.org/drawingml/2006/main">
-              <a:graphicData uri="http://schemas.openxmlformats.org/drawingml/2006/picture">
-                <pic:pic xmlns:pic="http://schemas.openxmlformats.org/drawingml/2006/picture">
-                  <pic:nvPicPr>
-                    <pic:cNvPr id="1" name=""/>
-                    <pic:cNvPicPr/>
-                  </pic:nvPicPr>
-                  <pic:blipFill>
-                    <a:blip r:embed="rId17"/>
-                    <a:stretch>
-                      <a:fillRect/>
-                    </a:stretch>
-                  </pic:blipFill>
-                  <pic:spPr>
-                    <a:xfrm>
-                      <a:off x="0" y="0"/>
-                      <a:ext cx="5274310" cy="3853815"/>
-                    </a:xfrm>
-                    <a:prstGeom prst="rect">
-                      <a:avLst/>
-                    </a:prstGeom>
-                  </pic:spPr>
-                </pic:pic>
-              </a:graphicData>
-            </a:graphic>
-          </wp:inline>
-        </w:drawing>
-      </w:r>
-    </w:p>
-    <w:p>
-      <w:pPr>
-        <w:jc w:val="center"/>
-      </w:pPr>
-      <w:r>
-        <w:rPr>
-          <w:rFonts w:hint="eastAsia"/>
-        </w:rPr>
-        <w:t>图</w:t>
-      </w:r>
-      <w:r>
-        <w:rPr>
-          <w:rFonts w:hint="eastAsia"/>
-        </w:rPr>
-        <w:t>2.11</w:t>
-      </w:r>
-      <w:r>
-        <w:t xml:space="preserve">  </w:t>
-      </w:r>
-      <w:r>
-        <w:rPr>
-          <w:rFonts w:hint="eastAsia"/>
-        </w:rPr>
-        <w:t>PyCharm</w:t>
-      </w:r>
-      <w:r>
-        <w:rPr>
-          <w:rFonts w:hint="eastAsia"/>
-        </w:rPr>
-        <w:t>新建项目</w:t>
-      </w:r>
-    </w:p>
-    <w:p>
-      <w:r>
-        <w:rPr>
-          <w:rFonts w:hint="eastAsia"/>
-        </w:rPr>
-        <w:t>新建项目后，配置</w:t>
-      </w:r>
-      <w:r>
-        <w:rPr>
-          <w:rFonts w:hint="eastAsia"/>
-        </w:rPr>
-        <w:t>Python</w:t>
-      </w:r>
-      <w:r>
-        <w:rPr>
-          <w:rFonts w:hint="eastAsia"/>
-        </w:rPr>
-        <w:t>解析器，配置成功后，即可进行项目实际开发。</w:t>
-      </w:r>
-    </w:p>
-    <w:p>
-      <w:pPr>
-        <w:pStyle w:val="af3"/>
-      </w:pPr>
-      <w:r>
-        <w:rPr>
-          <w:noProof/>
-        </w:rPr>
-        <w:drawing>
-          <wp:inline distT="0" distB="0" distL="0" distR="0" wp14:anchorId="611D2CC8" wp14:editId="657FFD18">
-            <wp:extent cx="5274310" cy="3853815"/>
-            <wp:effectExtent l="0" t="0" r="2540" b="0"/>
-            <wp:docPr id="11" name="图片 11"/>
-            <wp:cNvGraphicFramePr>
-              <a:graphicFrameLocks xmlns:a="http://schemas.openxmlformats.org/drawingml/2006/main" noChangeAspect="1"/>
-            </wp:cNvGraphicFramePr>
-            <a:graphic xmlns:a="http://schemas.openxmlformats.org/drawingml/2006/main">
-              <a:graphicData uri="http://schemas.openxmlformats.org/drawingml/2006/picture">
-                <pic:pic xmlns:pic="http://schemas.openxmlformats.org/drawingml/2006/picture">
-                  <pic:nvPicPr>
-                    <pic:cNvPr id="1" name=""/>
-                    <pic:cNvPicPr/>
-                  </pic:nvPicPr>
-                  <pic:blipFill>
-                    <a:blip r:embed="rId18"/>
-                    <a:stretch>
-                      <a:fillRect/>
-                    </a:stretch>
-                  </pic:blipFill>
-                  <pic:spPr>
-                    <a:xfrm>
-                      <a:off x="0" y="0"/>
-                      <a:ext cx="5274310" cy="3853815"/>
-                    </a:xfrm>
-                    <a:prstGeom prst="rect">
-                      <a:avLst/>
-                    </a:prstGeom>
-                  </pic:spPr>
-                </pic:pic>
-              </a:graphicData>
-            </a:graphic>
-          </wp:inline>
-        </w:drawing>
-      </w:r>
-    </w:p>
-    <w:p>
-      <w:pPr>
-        <w:jc w:val="center"/>
-      </w:pPr>
-      <w:r>
-        <w:rPr>
-          <w:rFonts w:hint="eastAsia"/>
-        </w:rPr>
-        <w:t>图</w:t>
-      </w:r>
-      <w:r>
-        <w:rPr>
-          <w:rFonts w:hint="eastAsia"/>
-        </w:rPr>
-        <w:t>2.12</w:t>
-      </w:r>
-      <w:r>
-        <w:t xml:space="preserve">  </w:t>
-      </w:r>
-      <w:r>
-        <w:rPr>
-          <w:rFonts w:hint="eastAsia"/>
-        </w:rPr>
-        <w:t>PyCharm</w:t>
-      </w:r>
-      <w:r>
-        <w:rPr>
-          <w:rFonts w:hint="eastAsia"/>
-        </w:rPr>
-        <w:t>配置</w:t>
-      </w:r>
-      <w:r>
-        <w:rPr>
-          <w:rFonts w:hint="eastAsia"/>
-        </w:rPr>
-        <w:t>Python</w:t>
-      </w:r>
-      <w:r>
-        <w:rPr>
-          <w:rFonts w:hint="eastAsia"/>
-        </w:rPr>
-        <w:t>解析器</w:t>
-      </w:r>
-    </w:p>
-    <w:p>
-      <w:pPr>
-        <w:pStyle w:val="af3"/>
-      </w:pPr>
-    </w:p>
-    <w:p>
-      <w:pPr>
-        <w:pStyle w:val="2"/>
-      </w:pPr>
-      <w:r>
-        <w:rPr>
-          <w:rFonts w:hint="eastAsia"/>
-        </w:rPr>
-        <w:t>2</w:t>
-      </w:r>
-      <w:r>
-        <w:rPr>
-          <w:rFonts w:hint="eastAsia"/>
-        </w:rPr>
-        <w:t>.</w:t>
-      </w:r>
-      <w:r>
-        <w:rPr>
-          <w:rFonts w:hint="eastAsia"/>
-        </w:rPr>
-        <w:t>3</w:t>
-      </w:r>
-      <w:r>
-        <w:rPr>
-          <w:rFonts w:hint="eastAsia"/>
-        </w:rPr>
-        <w:t xml:space="preserve">  </w:t>
-      </w:r>
-      <w:r>
-        <w:rPr>
-          <w:rFonts w:hint="eastAsia"/>
-        </w:rPr>
-        <w:t>语音转文字模块实现</w:t>
-      </w:r>
-    </w:p>
-    <w:p>
-      <w:pPr>
-        <w:ind w:firstLineChars="200" w:firstLine="420"/>
-      </w:pPr>
-      <w:r>
-        <w:rPr>
-          <w:rFonts w:hint="eastAsia"/>
-        </w:rPr>
-        <w:t>完成开发环境的配置后，接下来我们正式进入项目开发阶段。</w:t>
-      </w:r>
-    </w:p>
-    <w:p>
-      <w:pPr>
-        <w:ind w:firstLineChars="200" w:firstLine="420"/>
-      </w:pPr>
-      <w:r>
-        <w:rPr>
-          <w:rFonts w:hint="eastAsia"/>
-        </w:rPr>
-        <w:t>本模块主要完成将用户的语言输入转换为文字表示。</w:t>
-      </w:r>
-      <w:r>
-        <w:rPr>
-          <w:rFonts w:hint="eastAsia"/>
-        </w:rPr>
-        <w:t>本项目采用百度语音服务将智能设备采集到的用户输入语音转换为对话系统可以处理的字符表示</w:t>
-      </w:r>
-      <w:r>
-        <w:rPr>
-          <w:rFonts w:hint="eastAsia"/>
-        </w:rPr>
-        <w:t>。</w:t>
-      </w:r>
-    </w:p>
-    <w:p>
-      <w:pPr>
-        <w:ind w:firstLineChars="200" w:firstLine="420"/>
-      </w:pPr>
-      <w:r>
-        <w:rPr>
-          <w:rFonts w:hint="eastAsia"/>
-        </w:rPr>
-        <w:t>首先</w:t>
-      </w:r>
-      <w:r>
-        <w:rPr>
-          <w:rFonts w:hint="eastAsia"/>
-        </w:rPr>
-        <w:t>需要</w:t>
-      </w:r>
-      <w:r>
-        <w:rPr>
-          <w:rFonts w:hint="eastAsia"/>
-        </w:rPr>
-        <w:t>注册百度账号并登录</w:t>
-      </w:r>
-      <w:r>
-        <w:rPr>
-          <w:rFonts w:hint="eastAsia"/>
-        </w:rPr>
-        <w:t>，登录后进入开发者认证页面，</w:t>
-      </w:r>
-      <w:r>
-        <w:rPr>
-          <w:rFonts w:hint="eastAsia"/>
-        </w:rPr>
-        <w:t>填写相关信息</w:t>
-      </w:r>
-      <w:r>
-        <w:rPr>
-          <w:rFonts w:hint="eastAsia"/>
-        </w:rPr>
-        <w:t>完成开发者认证</w:t>
-      </w:r>
-      <w:r>
-        <w:rPr>
-          <w:rFonts w:hint="eastAsia"/>
-        </w:rPr>
-        <w:t>。</w:t>
-      </w:r>
-      <w:r>
-        <w:rPr>
-          <w:rFonts w:hint="eastAsia"/>
-        </w:rPr>
-        <w:t>进入</w:t>
-      </w:r>
-      <w:r>
-        <w:rPr>
-          <w:rFonts w:hint="eastAsia"/>
-        </w:rPr>
-        <w:t>百度</w:t>
-      </w:r>
-      <w:r>
-        <w:rPr>
-          <w:rFonts w:hint="eastAsia"/>
-        </w:rPr>
-        <w:t>AI</w:t>
-      </w:r>
-      <w:r>
-        <w:rPr>
-          <w:rFonts w:hint="eastAsia"/>
-        </w:rPr>
-        <w:t>云平台智能语音服务</w:t>
-      </w:r>
-      <w:r>
-        <w:rPr>
-          <w:rFonts w:hint="eastAsia"/>
-        </w:rPr>
-        <w:t>。</w:t>
-      </w:r>
-    </w:p>
-    <w:p>
-      <w:pPr>
-        <w:ind w:firstLineChars="200" w:firstLine="420"/>
-      </w:pPr>
-      <w:hyperlink r:id="rId19" w:history="1">
-        <w:r>
-          <w:rPr>
-            <w:rStyle w:val="ae"/>
-          </w:rPr>
-          <w:t>https://ai.baidu.com/tech/speech/asr</w:t>
-        </w:r>
-      </w:hyperlink>
-    </w:p>
-    <w:p>
-      <w:pPr>
-        <w:pStyle w:val="af2"/>
-        <w:ind w:firstLineChars="0" w:firstLine="0"/>
-      </w:pPr>
-      <w:r>
-        <w:rPr>
-          <w:noProof/>
-        </w:rPr>
-        <w:drawing>
-          <wp:inline distT="0" distB="0" distL="0" distR="0" wp14:anchorId="156025B3" wp14:editId="4DEDAF05">
-            <wp:extent cx="5274310" cy="1819275"/>
-            <wp:effectExtent l="0" t="0" r="2540" b="9525"/>
-            <wp:docPr id="8" name="图片 8"/>
-            <wp:cNvGraphicFramePr>
-              <a:graphicFrameLocks xmlns:a="http://schemas.openxmlformats.org/drawingml/2006/main" noChangeAspect="1"/>
-            </wp:cNvGraphicFramePr>
-            <a:graphic xmlns:a="http://schemas.openxmlformats.org/drawingml/2006/main">
-              <a:graphicData uri="http://schemas.openxmlformats.org/drawingml/2006/picture">
-                <pic:pic xmlns:pic="http://schemas.openxmlformats.org/drawingml/2006/picture">
-                  <pic:nvPicPr>
-                    <pic:cNvPr id="1" name=""/>
-                    <pic:cNvPicPr/>
-                  </pic:nvPicPr>
-                  <pic:blipFill>
-                    <a:blip r:embed="rId20"/>
-                    <a:stretch>
-                      <a:fillRect/>
-                    </a:stretch>
-                  </pic:blipFill>
-                  <pic:spPr>
-                    <a:xfrm>
-                      <a:off x="0" y="0"/>
                       <a:ext cx="5274310" cy="1819275"/>
                     </a:xfrm>
                     <a:prstGeom prst="rect">
@@ -2183,92 +3485,12 @@
         <w:pStyle w:val="af2"/>
         <w:ind w:firstLineChars="0" w:firstLine="0"/>
       </w:pPr>
-      <w:r>
-        <w:rPr>
-          <w:noProof/>
-        </w:rPr>
-        <w:drawing>
-          <wp:inline distT="0" distB="0" distL="0" distR="0" wp14:anchorId="53CC419E" wp14:editId="2C0C5C0E">
-            <wp:extent cx="5274310" cy="2155190"/>
-            <wp:effectExtent l="0" t="0" r="2540" b="0"/>
-            <wp:docPr id="9" name="图片 9"/>
-            <wp:cNvGraphicFramePr>
-              <a:graphicFrameLocks xmlns:a="http://schemas.openxmlformats.org/drawingml/2006/main" noChangeAspect="1"/>
-            </wp:cNvGraphicFramePr>
-            <a:graphic xmlns:a="http://schemas.openxmlformats.org/drawingml/2006/main">
-              <a:graphicData uri="http://schemas.openxmlformats.org/drawingml/2006/picture">
-                <pic:pic xmlns:pic="http://schemas.openxmlformats.org/drawingml/2006/picture">
-                  <pic:nvPicPr>
-                    <pic:cNvPr id="1" name=""/>
-                    <pic:cNvPicPr/>
-                  </pic:nvPicPr>
-                  <pic:blipFill>
-                    <a:blip r:embed="rId21"/>
-                    <a:stretch>
-                      <a:fillRect/>
-                    </a:stretch>
-                  </pic:blipFill>
-                  <pic:spPr>
-                    <a:xfrm>
-                      <a:off x="0" y="0"/>
-                      <a:ext cx="5274310" cy="2155190"/>
-                    </a:xfrm>
-                    <a:prstGeom prst="rect">
-                      <a:avLst/>
-                    </a:prstGeom>
-                  </pic:spPr>
-                </pic:pic>
-              </a:graphicData>
-            </a:graphic>
-          </wp:inline>
-        </w:drawing>
-      </w:r>
     </w:p>
     <w:p>
       <w:pPr>
         <w:pStyle w:val="af2"/>
         <w:ind w:firstLineChars="0" w:firstLine="0"/>
       </w:pPr>
-      <w:r>
-        <w:rPr>
-          <w:noProof/>
-        </w:rPr>
-        <w:drawing>
-          <wp:inline distT="0" distB="0" distL="0" distR="0" wp14:anchorId="1B3C90E1" wp14:editId="251EEA50">
-            <wp:extent cx="5274310" cy="1956435"/>
-            <wp:effectExtent l="0" t="0" r="2540" b="5715"/>
-            <wp:docPr id="10" name="图片 10"/>
-            <wp:cNvGraphicFramePr>
-              <a:graphicFrameLocks xmlns:a="http://schemas.openxmlformats.org/drawingml/2006/main" noChangeAspect="1"/>
-            </wp:cNvGraphicFramePr>
-            <a:graphic xmlns:a="http://schemas.openxmlformats.org/drawingml/2006/main">
-              <a:graphicData uri="http://schemas.openxmlformats.org/drawingml/2006/picture">
-                <pic:pic xmlns:pic="http://schemas.openxmlformats.org/drawingml/2006/picture">
-                  <pic:nvPicPr>
-                    <pic:cNvPr id="1" name=""/>
-                    <pic:cNvPicPr/>
-                  </pic:nvPicPr>
-                  <pic:blipFill>
-                    <a:blip r:embed="rId22"/>
-                    <a:stretch>
-                      <a:fillRect/>
-                    </a:stretch>
-                  </pic:blipFill>
-                  <pic:spPr>
-                    <a:xfrm>
-                      <a:off x="0" y="0"/>
-                      <a:ext cx="5274310" cy="1956435"/>
-                    </a:xfrm>
-                    <a:prstGeom prst="rect">
-                      <a:avLst/>
-                    </a:prstGeom>
-                  </pic:spPr>
-                </pic:pic>
-              </a:graphicData>
-            </a:graphic>
-          </wp:inline>
-        </w:drawing>
-      </w:r>
     </w:p>
     <w:p>
       <w:pPr>
@@ -2293,11 +3515,7 @@
         <w:t>、</w:t>
       </w:r>
       <w:r>
-        <w:t xml:space="preserve">Secret </w:t>
-      </w:r>
-      <w:r>
-        <w:lastRenderedPageBreak/>
-        <w:t>Key</w:t>
+        <w:t>Secret Key</w:t>
       </w:r>
       <w:r>
         <w:t>。以上三个信息是</w:t>
@@ -2399,6 +3617,8 @@
         <w:pStyle w:val="af0"/>
         <w:ind w:leftChars="0" w:left="0"/>
       </w:pPr>
+      <w:bookmarkStart w:id="1" w:name="_Hlk46763644"/>
+      <w:bookmarkStart w:id="2" w:name="_Hlk46763689"/>
       <w:r>
         <w:t>#!/</w:t>
       </w:r>
@@ -2432,6 +3652,9 @@
       </w:r>
       <w:r>
         <w:br/>
+      </w:r>
+      <w:bookmarkEnd w:id="1"/>
+      <w:r>
         <w:t xml:space="preserve">from </w:t>
       </w:r>
       <w:proofErr w:type="spellStart"/>
@@ -2498,6 +3721,9 @@
       </w:r>
       <w:r>
         <w:br/>
+      </w:r>
+      <w:bookmarkEnd w:id="2"/>
+      <w:r>
         <w:t xml:space="preserve">timer = </w:t>
       </w:r>
       <w:proofErr w:type="spellStart"/>
@@ -2722,6 +3948,13 @@
           <w:iCs/>
         </w:rPr>
         <w:br/>
+      </w:r>
+      <w:r>
+        <w:rPr>
+          <w:i/>
+          <w:iCs/>
+        </w:rPr>
+        <w:lastRenderedPageBreak/>
         <w:t xml:space="preserve">    </w:t>
       </w:r>
       <w:r>
@@ -2980,6 +4213,408 @@
       </w:r>
       <w:r>
         <w:br/>
+        <w:t xml:space="preserve">    </w:t>
+      </w:r>
+      <w:proofErr w:type="spellStart"/>
+      <w:r>
+        <w:t>result_str</w:t>
+      </w:r>
+      <w:proofErr w:type="spellEnd"/>
+      <w:r>
+        <w:t xml:space="preserve"> = </w:t>
+      </w:r>
+      <w:proofErr w:type="spellStart"/>
+      <w:r>
+        <w:t>result_str.decode</w:t>
+      </w:r>
+      <w:proofErr w:type="spellEnd"/>
+      <w:r>
+        <w:t>()</w:t>
+      </w:r>
+      <w:r>
+        <w:br/>
+      </w:r>
+      <w:r>
+        <w:br/>
+        <w:t xml:space="preserve">    # </w:t>
+      </w:r>
+      <w:r>
+        <w:rPr>
+          <w:rFonts w:hint="eastAsia"/>
+        </w:rPr>
+        <w:t>获取</w:t>
+      </w:r>
+      <w:r>
+        <w:t>token</w:t>
+      </w:r>
+      <w:r>
+        <w:rPr>
+          <w:rFonts w:hint="eastAsia"/>
+        </w:rPr>
+        <w:t>结果</w:t>
+      </w:r>
+      <w:r>
+        <w:rPr>
+          <w:rFonts w:hint="eastAsia"/>
+        </w:rPr>
+        <w:br/>
+        <w:t xml:space="preserve">    </w:t>
+      </w:r>
+      <w:r>
+        <w:t xml:space="preserve">result = </w:t>
+      </w:r>
+      <w:proofErr w:type="spellStart"/>
+      <w:r>
+        <w:t>json.loads</w:t>
+      </w:r>
+      <w:proofErr w:type="spellEnd"/>
+      <w:r>
+        <w:t>(</w:t>
+      </w:r>
+      <w:proofErr w:type="spellStart"/>
+      <w:r>
+        <w:t>result_str</w:t>
+      </w:r>
+      <w:proofErr w:type="spellEnd"/>
+      <w:r>
+        <w:t>)</w:t>
+      </w:r>
+      <w:r>
+        <w:br/>
+        <w:t xml:space="preserve">    # </w:t>
+      </w:r>
+      <w:r>
+        <w:rPr>
+          <w:rFonts w:hint="eastAsia"/>
+        </w:rPr>
+        <w:t>校验</w:t>
+      </w:r>
+      <w:r>
+        <w:t>token</w:t>
+      </w:r>
+      <w:r>
+        <w:rPr>
+          <w:rFonts w:hint="eastAsia"/>
+        </w:rPr>
+        <w:t>结果是否正确</w:t>
+      </w:r>
+      <w:r>
+        <w:rPr>
+          <w:rFonts w:hint="eastAsia"/>
+        </w:rPr>
+        <w:br/>
+        <w:t xml:space="preserve">    </w:t>
+      </w:r>
+      <w:r>
+        <w:t>if ('</w:t>
+      </w:r>
+      <w:proofErr w:type="spellStart"/>
+      <w:r>
+        <w:t>access_token</w:t>
+      </w:r>
+      <w:proofErr w:type="spellEnd"/>
+      <w:r>
+        <w:t xml:space="preserve">' in </w:t>
+      </w:r>
+      <w:proofErr w:type="spellStart"/>
+      <w:r>
+        <w:t>result.keys</w:t>
+      </w:r>
+      <w:proofErr w:type="spellEnd"/>
+      <w:r>
+        <w:t xml:space="preserve">() and 'scope' in </w:t>
+      </w:r>
+      <w:proofErr w:type="spellStart"/>
+      <w:r>
+        <w:t>result.keys</w:t>
+      </w:r>
+      <w:proofErr w:type="spellEnd"/>
+      <w:r>
+        <w:t>()):</w:t>
+      </w:r>
+      <w:r>
+        <w:br/>
+        <w:t xml:space="preserve">        print(SCOPE)</w:t>
+      </w:r>
+      <w:r>
+        <w:br/>
+        <w:t xml:space="preserve">        if SCOPE and (not SCOPE in result['scope'].split(' ')):  # SCOPE = False </w:t>
+      </w:r>
+      <w:r>
+        <w:rPr>
+          <w:rFonts w:hint="eastAsia"/>
+        </w:rPr>
+        <w:t>忽略检查</w:t>
+      </w:r>
+      <w:r>
+        <w:rPr>
+          <w:rFonts w:hint="eastAsia"/>
+        </w:rPr>
+        <w:br/>
+        <w:t xml:space="preserve">            </w:t>
+      </w:r>
+      <w:r>
+        <w:t xml:space="preserve">raise </w:t>
+      </w:r>
+      <w:proofErr w:type="spellStart"/>
+      <w:r>
+        <w:t>DemoError</w:t>
+      </w:r>
+      <w:proofErr w:type="spellEnd"/>
+      <w:r>
+        <w:t>('scope is not correct')</w:t>
+      </w:r>
+      <w:r>
+        <w:br/>
+        <w:t xml:space="preserve">        print('SUCCESS WITH TOKEN: %s  EXPIRES IN SECONDS: %s' % (result['</w:t>
+      </w:r>
+      <w:proofErr w:type="spellStart"/>
+      <w:r>
+        <w:t>access_token</w:t>
+      </w:r>
+      <w:proofErr w:type="spellEnd"/>
+      <w:r>
+        <w:t>'], result['</w:t>
+      </w:r>
+      <w:proofErr w:type="spellStart"/>
+      <w:r>
+        <w:t>expires_in</w:t>
+      </w:r>
+      <w:proofErr w:type="spellEnd"/>
+      <w:r>
+        <w:t>']))</w:t>
+      </w:r>
+      <w:r>
+        <w:br/>
+        <w:t xml:space="preserve">        return result['</w:t>
+      </w:r>
+      <w:proofErr w:type="spellStart"/>
+      <w:r>
+        <w:t>access_token</w:t>
+      </w:r>
+      <w:proofErr w:type="spellEnd"/>
+      <w:r>
+        <w:t>']</w:t>
+      </w:r>
+      <w:r>
+        <w:br/>
+        <w:t xml:space="preserve">    else:</w:t>
+      </w:r>
+      <w:r>
+        <w:br/>
+        <w:t xml:space="preserve">        raise </w:t>
+      </w:r>
+      <w:proofErr w:type="spellStart"/>
+      <w:r>
+        <w:t>DemoError</w:t>
+      </w:r>
+      <w:proofErr w:type="spellEnd"/>
+      <w:r>
+        <w:t xml:space="preserve">('MAYBE API_KEY or SECRET_KEY not correct: </w:t>
+      </w:r>
+      <w:proofErr w:type="spellStart"/>
+      <w:r>
+        <w:t>access_token</w:t>
+      </w:r>
+      <w:proofErr w:type="spellEnd"/>
+      <w:r>
+        <w:t xml:space="preserve"> or scope not found in token response')</w:t>
+      </w:r>
+      <w:r>
+        <w:br/>
+      </w:r>
+      <w:r>
+        <w:br/>
+      </w:r>
+      <w:r>
+        <w:br/>
+        <w:t>"""  TOKEN end """</w:t>
+      </w:r>
+      <w:r>
+        <w:br/>
+      </w:r>
+      <w:r>
+        <w:br/>
+      </w:r>
+      <w:r>
+        <w:br/>
+        <w:t xml:space="preserve">def </w:t>
+      </w:r>
+      <w:proofErr w:type="spellStart"/>
+      <w:r>
+        <w:t>asr</w:t>
+      </w:r>
+      <w:proofErr w:type="spellEnd"/>
+      <w:r>
+        <w:t>(AUDIO_FILE):</w:t>
+      </w:r>
+      <w:r>
+        <w:br/>
+        <w:t xml:space="preserve">    # </w:t>
+      </w:r>
+      <w:r>
+        <w:rPr>
+          <w:rFonts w:hint="eastAsia"/>
+        </w:rPr>
+        <w:t>以下为参数设置</w:t>
+      </w:r>
+      <w:r>
+        <w:rPr>
+          <w:rFonts w:hint="eastAsia"/>
+        </w:rPr>
+        <w:br/>
+        <w:t xml:space="preserve">    </w:t>
+      </w:r>
+      <w:r>
+        <w:t xml:space="preserve"># </w:t>
+      </w:r>
+      <w:r>
+        <w:rPr>
+          <w:rFonts w:hint="eastAsia"/>
+        </w:rPr>
+        <w:t>文件格式</w:t>
+      </w:r>
+      <w:r>
+        <w:rPr>
+          <w:rFonts w:hint="eastAsia"/>
+        </w:rPr>
+        <w:br/>
+        <w:t xml:space="preserve">    </w:t>
+      </w:r>
+      <w:r>
+        <w:t>FORMAT = AUDIO_FILE[-3:]</w:t>
+      </w:r>
+      <w:r>
+        <w:br/>
+      </w:r>
+      <w:r>
+        <w:br/>
+        <w:t xml:space="preserve">    CUID = '123456PYTHON'</w:t>
+      </w:r>
+      <w:r>
+        <w:br/>
+      </w:r>
+      <w:r>
+        <w:br/>
+        <w:t xml:space="preserve">    # </w:t>
+      </w:r>
+      <w:r>
+        <w:rPr>
+          <w:rFonts w:hint="eastAsia"/>
+        </w:rPr>
+        <w:t>采样率</w:t>
+      </w:r>
+      <w:r>
+        <w:rPr>
+          <w:rFonts w:hint="eastAsia"/>
+        </w:rPr>
+        <w:br/>
+        <w:t xml:space="preserve">    </w:t>
+      </w:r>
+      <w:r>
+        <w:t xml:space="preserve">RATE = 16000  # </w:t>
+      </w:r>
+      <w:r>
+        <w:rPr>
+          <w:rFonts w:hint="eastAsia"/>
+        </w:rPr>
+        <w:t>固定值</w:t>
+      </w:r>
+      <w:r>
+        <w:rPr>
+          <w:rFonts w:hint="eastAsia"/>
+        </w:rPr>
+        <w:br/>
+      </w:r>
+      <w:r>
+        <w:rPr>
+          <w:rFonts w:hint="eastAsia"/>
+        </w:rPr>
+        <w:br/>
+        <w:t xml:space="preserve">    </w:t>
+      </w:r>
+      <w:r>
+        <w:t xml:space="preserve"># 1537 </w:t>
+      </w:r>
+      <w:r>
+        <w:rPr>
+          <w:rFonts w:hint="eastAsia"/>
+        </w:rPr>
+        <w:t>表示识别普通话，使用输入法模型。根据文档填写</w:t>
+      </w:r>
+      <w:r>
+        <w:t>PID</w:t>
+      </w:r>
+      <w:r>
+        <w:rPr>
+          <w:rFonts w:hint="eastAsia"/>
+        </w:rPr>
+        <w:t>，选择语言及识别模型</w:t>
+      </w:r>
+      <w:r>
+        <w:rPr>
+          <w:rFonts w:hint="eastAsia"/>
+        </w:rPr>
+        <w:br/>
+        <w:t xml:space="preserve">    </w:t>
+      </w:r>
+      <w:r>
+        <w:t>DEV_PID = 1537</w:t>
+      </w:r>
+      <w:r>
+        <w:br/>
+      </w:r>
+      <w:r>
+        <w:br/>
+        <w:t xml:space="preserve">    # </w:t>
+      </w:r>
+      <w:proofErr w:type="spellStart"/>
+      <w:r>
+        <w:t>asr</w:t>
+      </w:r>
+      <w:proofErr w:type="spellEnd"/>
+      <w:r>
+        <w:rPr>
+          <w:rFonts w:hint="eastAsia"/>
+        </w:rPr>
+        <w:t>服务地址信息</w:t>
+      </w:r>
+      <w:r>
+        <w:rPr>
+          <w:rFonts w:hint="eastAsia"/>
+        </w:rPr>
+        <w:br/>
+        <w:t xml:space="preserve">    </w:t>
+      </w:r>
+      <w:r>
+        <w:t>ASR_URL = 'http://vop.baidu.com/</w:t>
+      </w:r>
+      <w:proofErr w:type="spellStart"/>
+      <w:r>
+        <w:t>server_api</w:t>
+      </w:r>
+      <w:proofErr w:type="spellEnd"/>
+      <w:r>
+        <w:t>'</w:t>
+      </w:r>
+      <w:r>
+        <w:br/>
+      </w:r>
+      <w:r>
+        <w:br/>
+        <w:t xml:space="preserve">    # </w:t>
+      </w:r>
+      <w:r>
+        <w:rPr>
+          <w:rFonts w:hint="eastAsia"/>
+        </w:rPr>
+        <w:t>获取</w:t>
+      </w:r>
+      <w:r>
+        <w:t>token</w:t>
+      </w:r>
+      <w:r>
+        <w:br/>
       </w:r>
       <w:r>
         <w:lastRenderedPageBreak/>
@@ -2987,7 +4622,7 @@
       </w:r>
       <w:proofErr w:type="spellStart"/>
       <w:r>
-        <w:t>result_str</w:t>
+        <w:t>token</w:t>
       </w:r>
       <w:proofErr w:type="spellEnd"/>
       <w:r>
@@ -2995,7 +4630,7 @@
       </w:r>
       <w:proofErr w:type="spellStart"/>
       <w:r>
-        <w:t>result_str.decode</w:t>
+        <w:t>fetch_token</w:t>
       </w:r>
       <w:proofErr w:type="spellEnd"/>
       <w:r>
@@ -3003,25 +4638,13 @@
       </w:r>
       <w:r>
         <w:br/>
-      </w:r>
-      <w:r>
-        <w:br/>
         <w:t xml:space="preserve">    # </w:t>
       </w:r>
       <w:r>
         <w:rPr>
           <w:rFonts w:hint="eastAsia"/>
         </w:rPr>
-        <w:t>获取</w:t>
-      </w:r>
-      <w:r>
-        <w:t>token</w:t>
-      </w:r>
-      <w:r>
-        <w:rPr>
-          <w:rFonts w:hint="eastAsia"/>
-        </w:rPr>
-        <w:t>结果</w:t>
+        <w:t>获取要识别的音频文件</w:t>
       </w:r>
       <w:r>
         <w:rPr>
@@ -3030,12 +4653,77 @@
         <w:br/>
         <w:t xml:space="preserve">    </w:t>
       </w:r>
-      <w:r>
-        <w:t xml:space="preserve">result = </w:t>
-      </w:r>
-      <w:proofErr w:type="spellStart"/>
-      <w:r>
-        <w:t>json.loads</w:t>
+      <w:proofErr w:type="spellStart"/>
+      <w:r>
+        <w:t>speech_data</w:t>
+      </w:r>
+      <w:proofErr w:type="spellEnd"/>
+      <w:r>
+        <w:t xml:space="preserve"> = []</w:t>
+      </w:r>
+      <w:r>
+        <w:br/>
+        <w:t xml:space="preserve">    with open(AUDIO_FILE, '</w:t>
+      </w:r>
+      <w:proofErr w:type="spellStart"/>
+      <w:r>
+        <w:t>rb</w:t>
+      </w:r>
+      <w:proofErr w:type="spellEnd"/>
+      <w:r>
+        <w:t xml:space="preserve">') as </w:t>
+      </w:r>
+      <w:proofErr w:type="spellStart"/>
+      <w:r>
+        <w:t>speech_file</w:t>
+      </w:r>
+      <w:proofErr w:type="spellEnd"/>
+      <w:r>
+        <w:t>:</w:t>
+      </w:r>
+      <w:r>
+        <w:br/>
+        <w:t xml:space="preserve">        </w:t>
+      </w:r>
+      <w:proofErr w:type="spellStart"/>
+      <w:r>
+        <w:t>speech_data</w:t>
+      </w:r>
+      <w:proofErr w:type="spellEnd"/>
+      <w:r>
+        <w:t xml:space="preserve"> = </w:t>
+      </w:r>
+      <w:proofErr w:type="spellStart"/>
+      <w:r>
+        <w:t>speech_file.read</w:t>
+      </w:r>
+      <w:proofErr w:type="spellEnd"/>
+      <w:r>
+        <w:t>()</w:t>
+      </w:r>
+      <w:r>
+        <w:br/>
+        <w:t xml:space="preserve">    # </w:t>
+      </w:r>
+      <w:r>
+        <w:rPr>
+          <w:rFonts w:hint="eastAsia"/>
+        </w:rPr>
+        <w:t>若文件内容为空则抛出异常</w:t>
+      </w:r>
+      <w:r>
+        <w:rPr>
+          <w:rFonts w:hint="eastAsia"/>
+        </w:rPr>
+        <w:br/>
+        <w:t xml:space="preserve">    </w:t>
+      </w:r>
+      <w:r>
+        <w:t xml:space="preserve">length = </w:t>
+      </w:r>
+      <w:proofErr w:type="spellStart"/>
+      <w:r>
+        <w:t>len</w:t>
       </w:r>
       <w:proofErr w:type="spellEnd"/>
       <w:r>
@@ -3043,7 +4731,7 @@
       </w:r>
       <w:proofErr w:type="spellStart"/>
       <w:r>
-        <w:t>result_str</w:t>
+        <w:t>speech_data</w:t>
       </w:r>
       <w:proofErr w:type="spellEnd"/>
       <w:r>
@@ -3051,22 +4739,38 @@
       </w:r>
       <w:r>
         <w:br/>
+        <w:t xml:space="preserve">    if length == 0:</w:t>
+      </w:r>
+      <w:r>
+        <w:br/>
+        <w:t xml:space="preserve">        raise </w:t>
+      </w:r>
+      <w:proofErr w:type="spellStart"/>
+      <w:r>
+        <w:t>DemoError</w:t>
+      </w:r>
+      <w:proofErr w:type="spellEnd"/>
+      <w:r>
+        <w:t>('file %s length read 0 bytes' % AUDIO_FILE)</w:t>
+      </w:r>
+      <w:r>
+        <w:br/>
         <w:t xml:space="preserve">    # </w:t>
       </w:r>
       <w:r>
         <w:rPr>
           <w:rFonts w:hint="eastAsia"/>
         </w:rPr>
-        <w:t>校验</w:t>
-      </w:r>
-      <w:r>
-        <w:t>token</w:t>
-      </w:r>
-      <w:r>
-        <w:rPr>
-          <w:rFonts w:hint="eastAsia"/>
-        </w:rPr>
-        <w:t>结果是否正确</w:t>
+        <w:t>使用</w:t>
+      </w:r>
+      <w:r>
+        <w:t>base64</w:t>
+      </w:r>
+      <w:r>
+        <w:rPr>
+          <w:rFonts w:hint="eastAsia"/>
+        </w:rPr>
+        <w:t>加密编码</w:t>
       </w:r>
       <w:r>
         <w:rPr>
@@ -3076,147 +4780,19 @@
         <w:t xml:space="preserve">    </w:t>
       </w:r>
       <w:r>
-        <w:t>if ('</w:t>
-      </w:r>
-      <w:proofErr w:type="spellStart"/>
-      <w:r>
-        <w:t>access_token</w:t>
-      </w:r>
-      <w:proofErr w:type="spellEnd"/>
-      <w:r>
-        <w:t xml:space="preserve">' in </w:t>
-      </w:r>
-      <w:proofErr w:type="spellStart"/>
-      <w:r>
-        <w:t>result.keys</w:t>
-      </w:r>
-      <w:proofErr w:type="spellEnd"/>
-      <w:r>
-        <w:t xml:space="preserve">() and 'scope' in </w:t>
-      </w:r>
-      <w:proofErr w:type="spellStart"/>
-      <w:r>
-        <w:t>result.keys</w:t>
-      </w:r>
-      <w:proofErr w:type="spellEnd"/>
-      <w:r>
-        <w:t>()):</w:t>
-      </w:r>
-      <w:r>
-        <w:br/>
-        <w:t xml:space="preserve">        print(SCOPE)</w:t>
-      </w:r>
-      <w:r>
-        <w:br/>
-        <w:t xml:space="preserve">        if SCOPE and (not SCOPE in result['scope'].split(' ')):  # SCOPE = False </w:t>
-      </w:r>
-      <w:r>
-        <w:rPr>
-          <w:rFonts w:hint="eastAsia"/>
-        </w:rPr>
-        <w:t>忽略检查</w:t>
-      </w:r>
-      <w:r>
-        <w:rPr>
-          <w:rFonts w:hint="eastAsia"/>
-        </w:rPr>
-        <w:br/>
-        <w:t xml:space="preserve">            </w:t>
-      </w:r>
-      <w:r>
-        <w:t xml:space="preserve">raise </w:t>
-      </w:r>
-      <w:proofErr w:type="spellStart"/>
-      <w:r>
-        <w:t>DemoError</w:t>
-      </w:r>
-      <w:proofErr w:type="spellEnd"/>
-      <w:r>
-        <w:t>('scope is not correct')</w:t>
-      </w:r>
-      <w:r>
-        <w:br/>
-        <w:t xml:space="preserve">        print('SUCCESS WITH TOKEN: %s  EXPIRES IN SECONDS: %s' % (result['</w:t>
-      </w:r>
-      <w:proofErr w:type="spellStart"/>
-      <w:r>
-        <w:t>access_token</w:t>
-      </w:r>
-      <w:proofErr w:type="spellEnd"/>
-      <w:r>
-        <w:t>'], result['</w:t>
-      </w:r>
-      <w:proofErr w:type="spellStart"/>
-      <w:r>
-        <w:t>expires_in</w:t>
-      </w:r>
-      <w:proofErr w:type="spellEnd"/>
-      <w:r>
-        <w:t>']))</w:t>
-      </w:r>
-      <w:r>
-        <w:br/>
-        <w:t xml:space="preserve">        return result['</w:t>
-      </w:r>
-      <w:proofErr w:type="spellStart"/>
-      <w:r>
-        <w:t>access_token</w:t>
-      </w:r>
-      <w:proofErr w:type="spellEnd"/>
-      <w:r>
-        <w:t>']</w:t>
-      </w:r>
-      <w:r>
-        <w:br/>
-        <w:t xml:space="preserve">    else:</w:t>
-      </w:r>
-      <w:r>
-        <w:br/>
-        <w:t xml:space="preserve">        raise </w:t>
-      </w:r>
-      <w:proofErr w:type="spellStart"/>
-      <w:r>
-        <w:t>DemoError</w:t>
-      </w:r>
-      <w:proofErr w:type="spellEnd"/>
-      <w:r>
-        <w:t xml:space="preserve">('MAYBE API_KEY or SECRET_KEY not correct: </w:t>
-      </w:r>
-      <w:proofErr w:type="spellStart"/>
-      <w:r>
-        <w:t>access_token</w:t>
-      </w:r>
-      <w:proofErr w:type="spellEnd"/>
-      <w:r>
-        <w:t xml:space="preserve"> or scope not found in token response')</w:t>
-      </w:r>
-      <w:r>
-        <w:br/>
-      </w:r>
-      <w:r>
-        <w:br/>
-      </w:r>
-      <w:r>
-        <w:br/>
-        <w:t>"""  TOKEN end """</w:t>
-      </w:r>
-      <w:r>
-        <w:br/>
-      </w:r>
-      <w:r>
-        <w:br/>
-      </w:r>
-      <w:r>
-        <w:br/>
-        <w:t xml:space="preserve">def </w:t>
-      </w:r>
-      <w:proofErr w:type="spellStart"/>
-      <w:r>
-        <w:t>asr</w:t>
-      </w:r>
-      <w:proofErr w:type="spellEnd"/>
-      <w:r>
-        <w:t>(AUDIO_FILE):</w:t>
+        <w:t>speech = base64.b64encode(</w:t>
+      </w:r>
+      <w:proofErr w:type="spellStart"/>
+      <w:r>
+        <w:t>speech_data</w:t>
+      </w:r>
+      <w:proofErr w:type="spellEnd"/>
+      <w:r>
+        <w:t>)</w:t>
+      </w:r>
+      <w:r>
+        <w:br/>
+        <w:t xml:space="preserve">    speech = str(speech, 'utf-8')</w:t>
       </w:r>
       <w:r>
         <w:br/>
@@ -3226,7 +4802,7 @@
         <w:rPr>
           <w:rFonts w:hint="eastAsia"/>
         </w:rPr>
-        <w:t>以下为参数设置</w:t>
+        <w:t>设置参数</w:t>
       </w:r>
       <w:r>
         <w:rPr>
@@ -3236,349 +4812,6 @@
         <w:t xml:space="preserve">    </w:t>
       </w:r>
       <w:r>
-        <w:t xml:space="preserve"># </w:t>
-      </w:r>
-      <w:r>
-        <w:rPr>
-          <w:rFonts w:hint="eastAsia"/>
-        </w:rPr>
-        <w:t>文件格式</w:t>
-      </w:r>
-      <w:r>
-        <w:rPr>
-          <w:rFonts w:hint="eastAsia"/>
-        </w:rPr>
-        <w:br/>
-        <w:t xml:space="preserve">    </w:t>
-      </w:r>
-      <w:r>
-        <w:t>FORMAT = AUDIO_FILE[-3:]</w:t>
-      </w:r>
-      <w:r>
-        <w:br/>
-      </w:r>
-      <w:r>
-        <w:br/>
-        <w:t xml:space="preserve">    CUID = '123456PYTHON'</w:t>
-      </w:r>
-      <w:r>
-        <w:br/>
-      </w:r>
-      <w:r>
-        <w:br/>
-        <w:t xml:space="preserve">    # </w:t>
-      </w:r>
-      <w:r>
-        <w:rPr>
-          <w:rFonts w:hint="eastAsia"/>
-        </w:rPr>
-        <w:t>采样率</w:t>
-      </w:r>
-      <w:r>
-        <w:rPr>
-          <w:rFonts w:hint="eastAsia"/>
-        </w:rPr>
-        <w:br/>
-        <w:t xml:space="preserve">    </w:t>
-      </w:r>
-      <w:r>
-        <w:t xml:space="preserve">RATE = 16000  # </w:t>
-      </w:r>
-      <w:r>
-        <w:rPr>
-          <w:rFonts w:hint="eastAsia"/>
-        </w:rPr>
-        <w:t>固定值</w:t>
-      </w:r>
-      <w:r>
-        <w:rPr>
-          <w:rFonts w:hint="eastAsia"/>
-        </w:rPr>
-        <w:br/>
-      </w:r>
-      <w:r>
-        <w:rPr>
-          <w:rFonts w:hint="eastAsia"/>
-        </w:rPr>
-        <w:br/>
-        <w:t xml:space="preserve">    </w:t>
-      </w:r>
-      <w:r>
-        <w:t xml:space="preserve"># 1537 </w:t>
-      </w:r>
-      <w:r>
-        <w:rPr>
-          <w:rFonts w:hint="eastAsia"/>
-        </w:rPr>
-        <w:t>表示识别普通话，使用输入法模型。根据文档填写</w:t>
-      </w:r>
-      <w:r>
-        <w:t>PID</w:t>
-      </w:r>
-      <w:r>
-        <w:rPr>
-          <w:rFonts w:hint="eastAsia"/>
-        </w:rPr>
-        <w:t>，选择语言及识别模型</w:t>
-      </w:r>
-      <w:r>
-        <w:rPr>
-          <w:rFonts w:hint="eastAsia"/>
-        </w:rPr>
-        <w:br/>
-        <w:t xml:space="preserve">    </w:t>
-      </w:r>
-      <w:r>
-        <w:t>DEV_PID = 1537</w:t>
-      </w:r>
-      <w:r>
-        <w:br/>
-      </w:r>
-      <w:r>
-        <w:br/>
-        <w:t xml:space="preserve">    # </w:t>
-      </w:r>
-      <w:proofErr w:type="spellStart"/>
-      <w:r>
-        <w:t>asr</w:t>
-      </w:r>
-      <w:proofErr w:type="spellEnd"/>
-      <w:r>
-        <w:rPr>
-          <w:rFonts w:hint="eastAsia"/>
-        </w:rPr>
-        <w:t>服务地址信息</w:t>
-      </w:r>
-      <w:r>
-        <w:rPr>
-          <w:rFonts w:hint="eastAsia"/>
-        </w:rPr>
-        <w:br/>
-        <w:t xml:space="preserve">    </w:t>
-      </w:r>
-      <w:r>
-        <w:t>ASR_URL = 'http://vop.baidu.com/</w:t>
-      </w:r>
-      <w:proofErr w:type="spellStart"/>
-      <w:r>
-        <w:t>server_api</w:t>
-      </w:r>
-      <w:proofErr w:type="spellEnd"/>
-      <w:r>
-        <w:t>'</w:t>
-      </w:r>
-      <w:r>
-        <w:br/>
-      </w:r>
-      <w:r>
-        <w:br/>
-        <w:t xml:space="preserve">    # </w:t>
-      </w:r>
-      <w:r>
-        <w:rPr>
-          <w:rFonts w:hint="eastAsia"/>
-        </w:rPr>
-        <w:t>获取</w:t>
-      </w:r>
-      <w:r>
-        <w:t>token</w:t>
-      </w:r>
-      <w:r>
-        <w:br/>
-        <w:t xml:space="preserve">    </w:t>
-      </w:r>
-      <w:proofErr w:type="spellStart"/>
-      <w:r>
-        <w:t>token</w:t>
-      </w:r>
-      <w:proofErr w:type="spellEnd"/>
-      <w:r>
-        <w:t xml:space="preserve"> = </w:t>
-      </w:r>
-      <w:proofErr w:type="spellStart"/>
-      <w:r>
-        <w:t>fetch_token</w:t>
-      </w:r>
-      <w:proofErr w:type="spellEnd"/>
-      <w:r>
-        <w:t>()</w:t>
-      </w:r>
-      <w:r>
-        <w:br/>
-        <w:t xml:space="preserve">    # </w:t>
-      </w:r>
-      <w:r>
-        <w:rPr>
-          <w:rFonts w:hint="eastAsia"/>
-        </w:rPr>
-        <w:t>获取要识别的音频文件</w:t>
-      </w:r>
-      <w:r>
-        <w:rPr>
-          <w:rFonts w:hint="eastAsia"/>
-        </w:rPr>
-        <w:br/>
-        <w:t xml:space="preserve">    </w:t>
-      </w:r>
-      <w:proofErr w:type="spellStart"/>
-      <w:r>
-        <w:t>speech_data</w:t>
-      </w:r>
-      <w:proofErr w:type="spellEnd"/>
-      <w:r>
-        <w:t xml:space="preserve"> = []</w:t>
-      </w:r>
-      <w:r>
-        <w:br/>
-        <w:t xml:space="preserve">    with open(AUDIO_FILE, '</w:t>
-      </w:r>
-      <w:proofErr w:type="spellStart"/>
-      <w:r>
-        <w:t>rb</w:t>
-      </w:r>
-      <w:proofErr w:type="spellEnd"/>
-      <w:r>
-        <w:t xml:space="preserve">') as </w:t>
-      </w:r>
-      <w:proofErr w:type="spellStart"/>
-      <w:r>
-        <w:t>speech_file</w:t>
-      </w:r>
-      <w:proofErr w:type="spellEnd"/>
-      <w:r>
-        <w:t>:</w:t>
-      </w:r>
-      <w:r>
-        <w:br/>
-        <w:t xml:space="preserve">        </w:t>
-      </w:r>
-      <w:proofErr w:type="spellStart"/>
-      <w:r>
-        <w:t>speech_data</w:t>
-      </w:r>
-      <w:proofErr w:type="spellEnd"/>
-      <w:r>
-        <w:t xml:space="preserve"> = </w:t>
-      </w:r>
-      <w:proofErr w:type="spellStart"/>
-      <w:r>
-        <w:t>speech_file.read</w:t>
-      </w:r>
-      <w:proofErr w:type="spellEnd"/>
-      <w:r>
-        <w:t>()</w:t>
-      </w:r>
-      <w:r>
-        <w:br/>
-        <w:t xml:space="preserve">    # </w:t>
-      </w:r>
-      <w:r>
-        <w:rPr>
-          <w:rFonts w:hint="eastAsia"/>
-        </w:rPr>
-        <w:t>若文件内容为空则抛出异常</w:t>
-      </w:r>
-      <w:r>
-        <w:rPr>
-          <w:rFonts w:hint="eastAsia"/>
-        </w:rPr>
-        <w:br/>
-        <w:t xml:space="preserve">    </w:t>
-      </w:r>
-      <w:r>
-        <w:t xml:space="preserve">length = </w:t>
-      </w:r>
-      <w:proofErr w:type="spellStart"/>
-      <w:r>
-        <w:t>len</w:t>
-      </w:r>
-      <w:proofErr w:type="spellEnd"/>
-      <w:r>
-        <w:t>(</w:t>
-      </w:r>
-      <w:proofErr w:type="spellStart"/>
-      <w:r>
-        <w:t>speech_data</w:t>
-      </w:r>
-      <w:proofErr w:type="spellEnd"/>
-      <w:r>
-        <w:t>)</w:t>
-      </w:r>
-      <w:r>
-        <w:br/>
-        <w:t xml:space="preserve">    if length == 0:</w:t>
-      </w:r>
-      <w:r>
-        <w:br/>
-        <w:t xml:space="preserve">        raise </w:t>
-      </w:r>
-      <w:proofErr w:type="spellStart"/>
-      <w:r>
-        <w:t>DemoError</w:t>
-      </w:r>
-      <w:proofErr w:type="spellEnd"/>
-      <w:r>
-        <w:t>('file %s length read 0 bytes' % AUDIO_FILE)</w:t>
-      </w:r>
-      <w:r>
-        <w:br/>
-        <w:t xml:space="preserve">    # </w:t>
-      </w:r>
-      <w:r>
-        <w:rPr>
-          <w:rFonts w:hint="eastAsia"/>
-        </w:rPr>
-        <w:t>使用</w:t>
-      </w:r>
-      <w:r>
-        <w:t>base64</w:t>
-      </w:r>
-      <w:r>
-        <w:rPr>
-          <w:rFonts w:hint="eastAsia"/>
-        </w:rPr>
-        <w:t>加密编码</w:t>
-      </w:r>
-      <w:r>
-        <w:rPr>
-          <w:rFonts w:hint="eastAsia"/>
-        </w:rPr>
-        <w:br/>
-        <w:t xml:space="preserve">    </w:t>
-      </w:r>
-      <w:r>
-        <w:t>speech = base64.b64encode(</w:t>
-      </w:r>
-      <w:proofErr w:type="spellStart"/>
-      <w:r>
-        <w:t>speech_data</w:t>
-      </w:r>
-      <w:proofErr w:type="spellEnd"/>
-      <w:r>
-        <w:t>)</w:t>
-      </w:r>
-      <w:r>
-        <w:br/>
-        <w:t xml:space="preserve">    speech = str(speech, 'utf-8')</w:t>
-      </w:r>
-      <w:r>
-        <w:br/>
-        <w:t xml:space="preserve">    # </w:t>
-      </w:r>
-      <w:r>
-        <w:rPr>
-          <w:rFonts w:hint="eastAsia"/>
-        </w:rPr>
-        <w:t>设置参数</w:t>
-      </w:r>
-      <w:r>
-        <w:rPr>
-          <w:rFonts w:hint="eastAsia"/>
-        </w:rPr>
-        <w:br/>
-        <w:t xml:space="preserve">    </w:t>
-      </w:r>
-      <w:r>
         <w:t>params = {'</w:t>
       </w:r>
       <w:proofErr w:type="spellStart"/>
@@ -3599,9 +4832,6 @@
       </w:r>
       <w:r>
         <w:br/>
-      </w:r>
-      <w:r>
-        <w:lastRenderedPageBreak/>
         <w:t xml:space="preserve">              'token': token,</w:t>
       </w:r>
       <w:r>
@@ -4090,6 +5320,7 @@
         <w:rPr>
           <w:rFonts w:hint="eastAsia"/>
         </w:rPr>
+        <w:lastRenderedPageBreak/>
         <w:t>"],"sn":"801724218701595167391"}</w:t>
       </w:r>
     </w:p>
@@ -4270,101 +5501,554 @@
       </w:r>
       <w:r>
         <w:br/>
+        <w:t># _*_ coding:utf-8 _*_</w:t>
+      </w:r>
+      <w:r>
+        <w:br/>
+        <w:t>import sys</w:t>
+      </w:r>
+      <w:r>
+        <w:br/>
+        <w:t>import json</w:t>
+      </w:r>
+      <w:r>
+        <w:br/>
+        <w:t xml:space="preserve">from </w:t>
+      </w:r>
+      <w:proofErr w:type="spellStart"/>
+      <w:r>
+        <w:t>urllib.request</w:t>
+      </w:r>
+      <w:proofErr w:type="spellEnd"/>
+      <w:r>
+        <w:t xml:space="preserve"> import </w:t>
+      </w:r>
+      <w:proofErr w:type="spellStart"/>
+      <w:r>
+        <w:t>urlopen</w:t>
+      </w:r>
+      <w:proofErr w:type="spellEnd"/>
+      <w:r>
+        <w:br/>
+        <w:t xml:space="preserve">from </w:t>
+      </w:r>
+      <w:proofErr w:type="spellStart"/>
+      <w:r>
+        <w:t>urllib.request</w:t>
+      </w:r>
+      <w:proofErr w:type="spellEnd"/>
+      <w:r>
+        <w:t xml:space="preserve"> import Request</w:t>
+      </w:r>
+      <w:r>
+        <w:br/>
+        <w:t xml:space="preserve">from </w:t>
+      </w:r>
+      <w:proofErr w:type="spellStart"/>
+      <w:r>
+        <w:t>urllib.error</w:t>
+      </w:r>
+      <w:proofErr w:type="spellEnd"/>
+      <w:r>
+        <w:t xml:space="preserve"> import </w:t>
+      </w:r>
+      <w:proofErr w:type="spellStart"/>
+      <w:r>
+        <w:t>URLError</w:t>
+      </w:r>
+      <w:proofErr w:type="spellEnd"/>
+      <w:r>
+        <w:br/>
+        <w:t xml:space="preserve">from </w:t>
+      </w:r>
+      <w:proofErr w:type="spellStart"/>
+      <w:r>
+        <w:t>urllib.parse</w:t>
+      </w:r>
+      <w:proofErr w:type="spellEnd"/>
+      <w:r>
+        <w:t xml:space="preserve"> import </w:t>
+      </w:r>
+      <w:proofErr w:type="spellStart"/>
+      <w:r>
+        <w:t>urlencode</w:t>
+      </w:r>
+      <w:proofErr w:type="spellEnd"/>
+      <w:r>
+        <w:br/>
+        <w:t xml:space="preserve">from </w:t>
+      </w:r>
+      <w:proofErr w:type="spellStart"/>
+      <w:r>
+        <w:t>urllib.parse</w:t>
+      </w:r>
+      <w:proofErr w:type="spellEnd"/>
+      <w:r>
+        <w:t xml:space="preserve"> import </w:t>
+      </w:r>
+      <w:proofErr w:type="spellStart"/>
+      <w:r>
+        <w:t>quote_plus</w:t>
+      </w:r>
+      <w:proofErr w:type="spellEnd"/>
+      <w:r>
+        <w:br/>
+      </w:r>
+      <w:r>
+        <w:br/>
+      </w:r>
+      <w:r>
+        <w:br/>
+        <w:t xml:space="preserve"># </w:t>
+      </w:r>
+      <w:r>
+        <w:rPr>
+          <w:rFonts w:hint="eastAsia"/>
+        </w:rPr>
+        <w:t>从应用中获取的信息</w:t>
+      </w:r>
+      <w:r>
+        <w:rPr>
+          <w:rFonts w:hint="eastAsia"/>
+        </w:rPr>
+        <w:br/>
+      </w:r>
+      <w:r>
+        <w:t>API_KEY = '</w:t>
+      </w:r>
+      <w:r>
+        <w:rPr>
+          <w:rFonts w:hint="eastAsia"/>
+        </w:rPr>
+        <w:t xml:space="preserve"> </w:t>
+      </w:r>
+      <w:r>
+        <w:rPr>
+          <w:rFonts w:hint="eastAsia"/>
+        </w:rPr>
+        <w:t>Your</w:t>
+      </w:r>
+      <w:r>
+        <w:t xml:space="preserve"> </w:t>
+      </w:r>
+      <w:r>
+        <w:t>API_KEY</w:t>
+      </w:r>
+      <w:r>
+        <w:t xml:space="preserve"> </w:t>
+      </w:r>
+      <w:r>
+        <w:t>'</w:t>
+      </w:r>
+      <w:r>
+        <w:br/>
+        <w:t>SECRET_KEY = '</w:t>
+      </w:r>
+      <w:r>
+        <w:rPr>
+          <w:rFonts w:hint="eastAsia"/>
+        </w:rPr>
+        <w:t xml:space="preserve"> </w:t>
+      </w:r>
+      <w:r>
+        <w:rPr>
+          <w:rFonts w:hint="eastAsia"/>
+        </w:rPr>
+        <w:t>Your</w:t>
+      </w:r>
+      <w:r>
+        <w:t xml:space="preserve"> </w:t>
+      </w:r>
+      <w:r>
+        <w:t xml:space="preserve">SECRET_KEY </w:t>
+      </w:r>
+      <w:r>
+        <w:t>'</w:t>
+      </w:r>
+      <w:r>
+        <w:br/>
+      </w:r>
+      <w:r>
+        <w:br/>
+      </w:r>
+      <w:r>
+        <w:br/>
+      </w:r>
+      <w:r>
+        <w:br/>
+        <w:t xml:space="preserve"># </w:t>
+      </w:r>
+      <w:r>
+        <w:rPr>
+          <w:rFonts w:hint="eastAsia"/>
+        </w:rPr>
+        <w:t>参数设置</w:t>
+      </w:r>
+      <w:r>
+        <w:rPr>
+          <w:rFonts w:hint="eastAsia"/>
+        </w:rPr>
+        <w:br/>
+      </w:r>
+      <w:r>
+        <w:t xml:space="preserve"># </w:t>
+      </w:r>
+      <w:r>
+        <w:rPr>
+          <w:rFonts w:hint="eastAsia"/>
+        </w:rPr>
+        <w:t>发音人选择</w:t>
+      </w:r>
+      <w:r>
+        <w:t xml:space="preserve">, </w:t>
+      </w:r>
+      <w:r>
+        <w:rPr>
+          <w:rFonts w:hint="eastAsia"/>
+        </w:rPr>
+        <w:t>基础音库：</w:t>
+      </w:r>
+      <w:r>
+        <w:t>0</w:t>
+      </w:r>
+      <w:r>
+        <w:rPr>
+          <w:rFonts w:hint="eastAsia"/>
+        </w:rPr>
+        <w:t>为度小美，</w:t>
+      </w:r>
+      <w:r>
+        <w:t>1</w:t>
+      </w:r>
+      <w:r>
+        <w:rPr>
+          <w:rFonts w:hint="eastAsia"/>
+        </w:rPr>
+        <w:t>为度小宇，</w:t>
+      </w:r>
+      <w:r>
+        <w:t>3</w:t>
+      </w:r>
+      <w:r>
+        <w:rPr>
+          <w:rFonts w:hint="eastAsia"/>
+        </w:rPr>
+        <w:t>为度逍遥，</w:t>
+      </w:r>
+      <w:r>
+        <w:t>4</w:t>
+      </w:r>
+      <w:r>
+        <w:rPr>
+          <w:rFonts w:hint="eastAsia"/>
+        </w:rPr>
+        <w:t>为度丫丫，</w:t>
+      </w:r>
+      <w:r>
+        <w:rPr>
+          <w:rFonts w:hint="eastAsia"/>
+        </w:rPr>
+        <w:br/>
+      </w:r>
+      <w:r>
+        <w:t xml:space="preserve"># </w:t>
+      </w:r>
+      <w:r>
+        <w:rPr>
+          <w:rFonts w:hint="eastAsia"/>
+        </w:rPr>
+        <w:t>精品音库：</w:t>
+      </w:r>
+      <w:r>
+        <w:t>5</w:t>
+      </w:r>
+      <w:r>
+        <w:rPr>
+          <w:rFonts w:hint="eastAsia"/>
+        </w:rPr>
+        <w:t>为度小娇，</w:t>
+      </w:r>
+      <w:r>
+        <w:t>103</w:t>
+      </w:r>
+      <w:r>
+        <w:rPr>
+          <w:rFonts w:hint="eastAsia"/>
+        </w:rPr>
+        <w:t>为度米朵，</w:t>
+      </w:r>
+      <w:r>
+        <w:t>106</w:t>
+      </w:r>
+      <w:r>
+        <w:rPr>
+          <w:rFonts w:hint="eastAsia"/>
+        </w:rPr>
+        <w:t>为度博文，</w:t>
+      </w:r>
+      <w:r>
+        <w:t>110</w:t>
+      </w:r>
+      <w:r>
+        <w:rPr>
+          <w:rFonts w:hint="eastAsia"/>
+        </w:rPr>
+        <w:t>为度小童，</w:t>
+      </w:r>
+      <w:r>
+        <w:t>111</w:t>
+      </w:r>
+      <w:r>
+        <w:rPr>
+          <w:rFonts w:hint="eastAsia"/>
+        </w:rPr>
+        <w:t>为度小萌，默认为度小美</w:t>
+      </w:r>
+      <w:r>
+        <w:rPr>
+          <w:rFonts w:hint="eastAsia"/>
+        </w:rPr>
+        <w:br/>
+      </w:r>
+      <w:r>
+        <w:t>PER = 0</w:t>
+      </w:r>
+      <w:r>
+        <w:br/>
+      </w:r>
+      <w:r>
+        <w:br/>
+        <w:t xml:space="preserve"># </w:t>
+      </w:r>
+      <w:r>
+        <w:rPr>
+          <w:rFonts w:hint="eastAsia"/>
+        </w:rPr>
+        <w:t>语速，取值</w:t>
+      </w:r>
+      <w:r>
+        <w:t>0-15</w:t>
+      </w:r>
+      <w:r>
+        <w:rPr>
+          <w:rFonts w:hint="eastAsia"/>
+        </w:rPr>
+        <w:t>，默认为</w:t>
+      </w:r>
+      <w:r>
+        <w:t>5</w:t>
+      </w:r>
+      <w:r>
+        <w:rPr>
+          <w:rFonts w:hint="eastAsia"/>
+        </w:rPr>
+        <w:t>中语速</w:t>
+      </w:r>
+      <w:r>
+        <w:rPr>
+          <w:rFonts w:hint="eastAsia"/>
+        </w:rPr>
+        <w:br/>
+      </w:r>
+      <w:r>
+        <w:t>SPD = 5</w:t>
+      </w:r>
+      <w:r>
+        <w:br/>
+      </w:r>
+      <w:r>
+        <w:br/>
+        <w:t xml:space="preserve"># </w:t>
+      </w:r>
+      <w:r>
+        <w:rPr>
+          <w:rFonts w:hint="eastAsia"/>
+        </w:rPr>
+        <w:t>音调，取值</w:t>
+      </w:r>
+      <w:r>
+        <w:t>0-15</w:t>
+      </w:r>
+      <w:r>
+        <w:rPr>
+          <w:rFonts w:hint="eastAsia"/>
+        </w:rPr>
+        <w:t>，默认为</w:t>
+      </w:r>
+      <w:r>
+        <w:t>5</w:t>
+      </w:r>
+      <w:r>
+        <w:rPr>
+          <w:rFonts w:hint="eastAsia"/>
+        </w:rPr>
+        <w:t>中语调</w:t>
+      </w:r>
+      <w:r>
+        <w:rPr>
+          <w:rFonts w:hint="eastAsia"/>
+        </w:rPr>
+        <w:br/>
+      </w:r>
+      <w:r>
+        <w:t>PIT = 5</w:t>
+      </w:r>
+      <w:r>
+        <w:br/>
+      </w:r>
+      <w:r>
+        <w:br/>
+        <w:t xml:space="preserve"># </w:t>
+      </w:r>
+      <w:r>
+        <w:rPr>
+          <w:rFonts w:hint="eastAsia"/>
+        </w:rPr>
+        <w:t>音量，取值</w:t>
+      </w:r>
+      <w:r>
+        <w:t>0-9</w:t>
+      </w:r>
+      <w:r>
+        <w:rPr>
+          <w:rFonts w:hint="eastAsia"/>
+        </w:rPr>
+        <w:t>，默认为</w:t>
+      </w:r>
+      <w:r>
+        <w:t>5</w:t>
+      </w:r>
+      <w:r>
+        <w:rPr>
+          <w:rFonts w:hint="eastAsia"/>
+        </w:rPr>
+        <w:t>中音量</w:t>
+      </w:r>
+      <w:r>
+        <w:rPr>
+          <w:rFonts w:hint="eastAsia"/>
+        </w:rPr>
+        <w:br/>
+      </w:r>
+      <w:r>
+        <w:t>VOL = 5</w:t>
+      </w:r>
+      <w:r>
+        <w:br/>
+      </w:r>
+      <w:r>
+        <w:br/>
+        <w:t xml:space="preserve"># </w:t>
+      </w:r>
+      <w:r>
+        <w:rPr>
+          <w:rFonts w:hint="eastAsia"/>
+        </w:rPr>
+        <w:t>下载的文件格式</w:t>
+      </w:r>
+      <w:r>
+        <w:t>, 3</w:t>
+      </w:r>
+      <w:r>
+        <w:rPr>
+          <w:rFonts w:hint="eastAsia"/>
+        </w:rPr>
+        <w:t>：</w:t>
+      </w:r>
+      <w:r>
+        <w:t>mp3(default) 4</w:t>
+      </w:r>
+      <w:r>
+        <w:rPr>
+          <w:rFonts w:hint="eastAsia"/>
+        </w:rPr>
+        <w:t>：</w:t>
+      </w:r>
+      <w:r>
+        <w:t xml:space="preserve"> pcm-16k 5</w:t>
+      </w:r>
+      <w:r>
+        <w:rPr>
+          <w:rFonts w:hint="eastAsia"/>
+        </w:rPr>
+        <w:t>：</w:t>
+      </w:r>
+      <w:r>
+        <w:t xml:space="preserve"> pcm-8k 6. wav</w:t>
+      </w:r>
+      <w:r>
+        <w:br/>
+        <w:t>AUE = 3</w:t>
+      </w:r>
+      <w:r>
+        <w:br/>
+      </w:r>
+      <w:r>
+        <w:br/>
+        <w:t>FORMATS = {3: "mp3", 4: "pcm", 5: "pcm", 6: "wav"}</w:t>
+      </w:r>
+      <w:r>
+        <w:br/>
+        <w:t>FORMAT = FORMATS[AUE]</w:t>
+      </w:r>
+      <w:r>
+        <w:br/>
+      </w:r>
+      <w:r>
+        <w:br/>
+        <w:t>CUID = "123456PYTHON"</w:t>
+      </w:r>
+      <w:r>
+        <w:br/>
       </w:r>
       <w:r>
         <w:lastRenderedPageBreak/>
-        <w:t># _*_ coding:utf-8 _*_</w:t>
-      </w:r>
-      <w:r>
-        <w:br/>
-        <w:t>import sys</w:t>
-      </w:r>
-      <w:r>
-        <w:br/>
-        <w:t>import json</w:t>
-      </w:r>
-      <w:r>
-        <w:br/>
-        <w:t xml:space="preserve">from </w:t>
-      </w:r>
-      <w:proofErr w:type="spellStart"/>
-      <w:r>
-        <w:t>urllib.request</w:t>
-      </w:r>
-      <w:proofErr w:type="spellEnd"/>
-      <w:r>
-        <w:t xml:space="preserve"> import </w:t>
-      </w:r>
-      <w:proofErr w:type="spellStart"/>
-      <w:r>
-        <w:t>urlopen</w:t>
-      </w:r>
-      <w:proofErr w:type="spellEnd"/>
-      <w:r>
-        <w:br/>
-        <w:t xml:space="preserve">from </w:t>
-      </w:r>
-      <w:proofErr w:type="spellStart"/>
-      <w:r>
-        <w:t>urllib.request</w:t>
-      </w:r>
-      <w:proofErr w:type="spellEnd"/>
-      <w:r>
-        <w:t xml:space="preserve"> import Request</w:t>
-      </w:r>
-      <w:r>
-        <w:br/>
-        <w:t xml:space="preserve">from </w:t>
-      </w:r>
-      <w:proofErr w:type="spellStart"/>
-      <w:r>
-        <w:t>urllib.error</w:t>
-      </w:r>
-      <w:proofErr w:type="spellEnd"/>
-      <w:r>
-        <w:t xml:space="preserve"> import </w:t>
-      </w:r>
-      <w:proofErr w:type="spellStart"/>
-      <w:r>
-        <w:t>URLError</w:t>
-      </w:r>
-      <w:proofErr w:type="spellEnd"/>
-      <w:r>
-        <w:br/>
-        <w:t xml:space="preserve">from </w:t>
-      </w:r>
-      <w:proofErr w:type="spellStart"/>
-      <w:r>
-        <w:t>urllib.parse</w:t>
-      </w:r>
-      <w:proofErr w:type="spellEnd"/>
-      <w:r>
-        <w:t xml:space="preserve"> import </w:t>
-      </w:r>
-      <w:proofErr w:type="spellStart"/>
-      <w:r>
-        <w:t>urlencode</w:t>
-      </w:r>
-      <w:proofErr w:type="spellEnd"/>
-      <w:r>
-        <w:br/>
-        <w:t xml:space="preserve">from </w:t>
-      </w:r>
-      <w:proofErr w:type="spellStart"/>
-      <w:r>
-        <w:t>urllib.parse</w:t>
-      </w:r>
-      <w:proofErr w:type="spellEnd"/>
-      <w:r>
-        <w:t xml:space="preserve"> import </w:t>
-      </w:r>
-      <w:proofErr w:type="spellStart"/>
-      <w:r>
-        <w:t>quote_plus</w:t>
-      </w:r>
-      <w:proofErr w:type="spellEnd"/>
-      <w:r>
-        <w:br/>
+        <w:br/>
+        <w:t>TTS_URL = 'http://tsn.baidu.com/text2audio'</w:t>
+      </w:r>
+      <w:r>
+        <w:br/>
+      </w:r>
+      <w:r>
+        <w:br/>
+        <w:t xml:space="preserve">class </w:t>
+      </w:r>
+      <w:proofErr w:type="spellStart"/>
+      <w:r>
+        <w:t>DemoError</w:t>
+      </w:r>
+      <w:proofErr w:type="spellEnd"/>
+      <w:r>
+        <w:t>(Exception):</w:t>
+      </w:r>
+      <w:r>
+        <w:br/>
+        <w:t xml:space="preserve">    print('error')</w:t>
+      </w:r>
+      <w:r>
+        <w:br/>
+      </w:r>
+      <w:r>
+        <w:br/>
+      </w:r>
+      <w:r>
+        <w:br/>
+        <w:t>"""  TOKEN start """</w:t>
+      </w:r>
+      <w:r>
+        <w:br/>
+      </w:r>
+      <w:r>
+        <w:br/>
+        <w:t>TOKEN_URL = 'http://openapi.baidu.com/</w:t>
+      </w:r>
+      <w:proofErr w:type="spellStart"/>
+      <w:r>
+        <w:t>oauth</w:t>
+      </w:r>
+      <w:proofErr w:type="spellEnd"/>
+      <w:r>
+        <w:t>/2.0/token'</w:t>
       </w:r>
       <w:r>
         <w:br/>
@@ -4377,502 +6061,47 @@
         <w:rPr>
           <w:rFonts w:hint="eastAsia"/>
         </w:rPr>
-        <w:t>从应用中获取的信息</w:t>
-      </w:r>
-      <w:r>
-        <w:rPr>
-          <w:rFonts w:hint="eastAsia"/>
-        </w:rPr>
-        <w:br/>
-      </w:r>
-      <w:r>
-        <w:t>API_KEY = '</w:t>
-      </w:r>
-      <w:r>
-        <w:rPr>
-          <w:rFonts w:hint="eastAsia"/>
-        </w:rPr>
-        <w:t xml:space="preserve"> </w:t>
-      </w:r>
-      <w:r>
-        <w:rPr>
-          <w:rFonts w:hint="eastAsia"/>
-        </w:rPr>
-        <w:t>Your</w:t>
-      </w:r>
-      <w:r>
-        <w:t xml:space="preserve"> </w:t>
-      </w:r>
-      <w:r>
-        <w:t>API_KEY</w:t>
-      </w:r>
-      <w:r>
-        <w:t xml:space="preserve"> </w:t>
-      </w:r>
+        <w:t>有此</w:t>
+      </w:r>
+      <w:r>
+        <w:t>scope</w:t>
+      </w:r>
+      <w:r>
+        <w:rPr>
+          <w:rFonts w:hint="eastAsia"/>
+        </w:rPr>
+        <w:t>表示有</w:t>
+      </w:r>
+      <w:proofErr w:type="spellStart"/>
+      <w:r>
+        <w:t>tts</w:t>
+      </w:r>
+      <w:proofErr w:type="spellEnd"/>
+      <w:r>
+        <w:rPr>
+          <w:rFonts w:hint="eastAsia"/>
+        </w:rPr>
+        <w:t>能力，没有请在网页里勾选</w:t>
+      </w:r>
+      <w:r>
+        <w:rPr>
+          <w:rFonts w:hint="eastAsia"/>
+        </w:rPr>
+        <w:br/>
+      </w:r>
+      <w:r>
+        <w:t>SCOPE = '</w:t>
+      </w:r>
+      <w:proofErr w:type="spellStart"/>
+      <w:r>
+        <w:t>audio_tts_post</w:t>
+      </w:r>
+      <w:proofErr w:type="spellEnd"/>
       <w:r>
         <w:t>'</w:t>
       </w:r>
       <w:r>
         <w:br/>
-        <w:t>SECRET_KEY = '</w:t>
-      </w:r>
-      <w:r>
-        <w:rPr>
-          <w:rFonts w:hint="eastAsia"/>
-        </w:rPr>
-        <w:t xml:space="preserve"> </w:t>
-      </w:r>
-      <w:r>
-        <w:rPr>
-          <w:rFonts w:hint="eastAsia"/>
-        </w:rPr>
-        <w:t>Your</w:t>
-      </w:r>
-      <w:r>
-        <w:t xml:space="preserve"> </w:t>
-      </w:r>
-      <w:r>
-        <w:t xml:space="preserve">SECRET_KEY </w:t>
-      </w:r>
-      <w:r>
-        <w:t>'</w:t>
-      </w:r>
-      <w:r>
-        <w:br/>
-      </w:r>
-      <w:r>
-        <w:br/>
-      </w:r>
-      <w:r>
-        <w:br/>
-      </w:r>
-      <w:r>
-        <w:br/>
-        <w:t xml:space="preserve"># </w:t>
-      </w:r>
-      <w:r>
-        <w:rPr>
-          <w:rFonts w:hint="eastAsia"/>
-        </w:rPr>
-        <w:t>参数设置</w:t>
-      </w:r>
-      <w:r>
-        <w:rPr>
-          <w:rFonts w:hint="eastAsia"/>
-        </w:rPr>
-        <w:br/>
-      </w:r>
-      <w:r>
-        <w:t xml:space="preserve"># </w:t>
-      </w:r>
-      <w:r>
-        <w:rPr>
-          <w:rFonts w:hint="eastAsia"/>
-        </w:rPr>
-        <w:t>发音人选择</w:t>
-      </w:r>
-      <w:r>
-        <w:t xml:space="preserve">, </w:t>
-      </w:r>
-      <w:r>
-        <w:rPr>
-          <w:rFonts w:hint="eastAsia"/>
-        </w:rPr>
-        <w:t>基础音库：</w:t>
-      </w:r>
-      <w:r>
-        <w:t>0</w:t>
-      </w:r>
-      <w:r>
-        <w:rPr>
-          <w:rFonts w:hint="eastAsia"/>
-        </w:rPr>
-        <w:t>为度小美，</w:t>
-      </w:r>
-      <w:r>
-        <w:t>1</w:t>
-      </w:r>
-      <w:r>
-        <w:rPr>
-          <w:rFonts w:hint="eastAsia"/>
-        </w:rPr>
-        <w:t>为度小宇，</w:t>
-      </w:r>
-      <w:r>
-        <w:t>3</w:t>
-      </w:r>
-      <w:r>
-        <w:rPr>
-          <w:rFonts w:hint="eastAsia"/>
-        </w:rPr>
-        <w:t>为度逍遥，</w:t>
-      </w:r>
-      <w:r>
-        <w:t>4</w:t>
-      </w:r>
-      <w:r>
-        <w:rPr>
-          <w:rFonts w:hint="eastAsia"/>
-        </w:rPr>
-        <w:t>为度丫丫，</w:t>
-      </w:r>
-      <w:r>
-        <w:rPr>
-          <w:rFonts w:hint="eastAsia"/>
-        </w:rPr>
-        <w:br/>
-      </w:r>
-      <w:r>
-        <w:t xml:space="preserve"># </w:t>
-      </w:r>
-      <w:r>
-        <w:rPr>
-          <w:rFonts w:hint="eastAsia"/>
-        </w:rPr>
-        <w:t>精品音库：</w:t>
-      </w:r>
-      <w:r>
-        <w:t>5</w:t>
-      </w:r>
-      <w:r>
-        <w:rPr>
-          <w:rFonts w:hint="eastAsia"/>
-        </w:rPr>
-        <w:t>为度小娇，</w:t>
-      </w:r>
-      <w:r>
-        <w:t>103</w:t>
-      </w:r>
-      <w:r>
-        <w:rPr>
-          <w:rFonts w:hint="eastAsia"/>
-        </w:rPr>
-        <w:t>为度米朵，</w:t>
-      </w:r>
-      <w:r>
-        <w:t>106</w:t>
-      </w:r>
-      <w:r>
-        <w:rPr>
-          <w:rFonts w:hint="eastAsia"/>
-        </w:rPr>
-        <w:t>为度博文，</w:t>
-      </w:r>
-      <w:r>
-        <w:t>110</w:t>
-      </w:r>
-      <w:r>
-        <w:rPr>
-          <w:rFonts w:hint="eastAsia"/>
-        </w:rPr>
-        <w:t>为度小童，</w:t>
-      </w:r>
-      <w:r>
-        <w:t>111</w:t>
-      </w:r>
-      <w:r>
-        <w:rPr>
-          <w:rFonts w:hint="eastAsia"/>
-        </w:rPr>
-        <w:t>为度小萌，默认为度小美</w:t>
-      </w:r>
-      <w:r>
-        <w:rPr>
-          <w:rFonts w:hint="eastAsia"/>
-        </w:rPr>
-        <w:br/>
-      </w:r>
-      <w:r>
-        <w:t>PER = 0</w:t>
-      </w:r>
-      <w:r>
-        <w:br/>
-      </w:r>
-      <w:r>
-        <w:br/>
-        <w:t xml:space="preserve"># </w:t>
-      </w:r>
-      <w:r>
-        <w:rPr>
-          <w:rFonts w:hint="eastAsia"/>
-        </w:rPr>
-        <w:t>语速，取值</w:t>
-      </w:r>
-      <w:r>
-        <w:t>0-15</w:t>
-      </w:r>
-      <w:r>
-        <w:rPr>
-          <w:rFonts w:hint="eastAsia"/>
-        </w:rPr>
-        <w:t>，默认为</w:t>
-      </w:r>
-      <w:r>
-        <w:t>5</w:t>
-      </w:r>
-      <w:r>
-        <w:rPr>
-          <w:rFonts w:hint="eastAsia"/>
-        </w:rPr>
-        <w:t>中语速</w:t>
-      </w:r>
-      <w:r>
-        <w:rPr>
-          <w:rFonts w:hint="eastAsia"/>
-        </w:rPr>
-        <w:br/>
-      </w:r>
-      <w:r>
-        <w:t>SPD = 5</w:t>
-      </w:r>
-      <w:r>
-        <w:br/>
-      </w:r>
-      <w:r>
-        <w:br/>
-        <w:t xml:space="preserve"># </w:t>
-      </w:r>
-      <w:r>
-        <w:rPr>
-          <w:rFonts w:hint="eastAsia"/>
-        </w:rPr>
-        <w:t>音调，取值</w:t>
-      </w:r>
-      <w:r>
-        <w:t>0-15</w:t>
-      </w:r>
-      <w:r>
-        <w:rPr>
-          <w:rFonts w:hint="eastAsia"/>
-        </w:rPr>
-        <w:t>，默认为</w:t>
-      </w:r>
-      <w:r>
-        <w:t>5</w:t>
-      </w:r>
-      <w:r>
-        <w:rPr>
-          <w:rFonts w:hint="eastAsia"/>
-        </w:rPr>
-        <w:t>中语调</w:t>
-      </w:r>
-      <w:r>
-        <w:rPr>
-          <w:rFonts w:hint="eastAsia"/>
-        </w:rPr>
-        <w:br/>
-      </w:r>
-      <w:r>
-        <w:t>PIT = 5</w:t>
-      </w:r>
-      <w:r>
-        <w:br/>
-      </w:r>
-      <w:r>
-        <w:br/>
-        <w:t xml:space="preserve"># </w:t>
-      </w:r>
-      <w:r>
-        <w:rPr>
-          <w:rFonts w:hint="eastAsia"/>
-        </w:rPr>
-        <w:t>音量，取值</w:t>
-      </w:r>
-      <w:r>
-        <w:t>0-9</w:t>
-      </w:r>
-      <w:r>
-        <w:rPr>
-          <w:rFonts w:hint="eastAsia"/>
-        </w:rPr>
-        <w:t>，默认为</w:t>
-      </w:r>
-      <w:r>
-        <w:t>5</w:t>
-      </w:r>
-      <w:r>
-        <w:rPr>
-          <w:rFonts w:hint="eastAsia"/>
-        </w:rPr>
-        <w:t>中音量</w:t>
-      </w:r>
-      <w:r>
-        <w:rPr>
-          <w:rFonts w:hint="eastAsia"/>
-        </w:rPr>
-        <w:br/>
-      </w:r>
-      <w:r>
-        <w:t>VOL = 5</w:t>
-      </w:r>
-      <w:r>
-        <w:br/>
-      </w:r>
-      <w:r>
-        <w:br/>
-        <w:t xml:space="preserve"># </w:t>
-      </w:r>
-      <w:r>
-        <w:rPr>
-          <w:rFonts w:hint="eastAsia"/>
-        </w:rPr>
-        <w:t>下载的文件格式</w:t>
-      </w:r>
-      <w:r>
-        <w:t>, 3</w:t>
-      </w:r>
-      <w:r>
-        <w:rPr>
-          <w:rFonts w:hint="eastAsia"/>
-        </w:rPr>
-        <w:t>：</w:t>
-      </w:r>
-      <w:r>
-        <w:t>mp3(default) 4</w:t>
-      </w:r>
-      <w:r>
-        <w:rPr>
-          <w:rFonts w:hint="eastAsia"/>
-        </w:rPr>
-        <w:t>：</w:t>
-      </w:r>
-      <w:r>
-        <w:t xml:space="preserve"> pcm-16k 5</w:t>
-      </w:r>
-      <w:r>
-        <w:rPr>
-          <w:rFonts w:hint="eastAsia"/>
-        </w:rPr>
-        <w:t>：</w:t>
-      </w:r>
-      <w:r>
-        <w:t xml:space="preserve"> pcm-8k 6. wav</w:t>
-      </w:r>
-      <w:r>
-        <w:br/>
-        <w:t>AUE = 3</w:t>
-      </w:r>
-      <w:r>
-        <w:br/>
-      </w:r>
-      <w:r>
-        <w:br/>
-        <w:t>FORMATS = {3: "mp3", 4: "pcm", 5: "pcm", 6: "wav"}</w:t>
-      </w:r>
-      <w:r>
-        <w:br/>
-        <w:t>FORMAT = FORMATS[AUE]</w:t>
-      </w:r>
-      <w:r>
-        <w:br/>
-      </w:r>
-      <w:r>
-        <w:br/>
-        <w:t>CUID = "123456PYTHON"</w:t>
-      </w:r>
-      <w:r>
-        <w:br/>
-      </w:r>
-      <w:r>
-        <w:br/>
-        <w:t>TTS_URL = 'http://tsn.baidu.com/text2audio'</w:t>
-      </w:r>
-      <w:r>
-        <w:br/>
-      </w:r>
-      <w:r>
-        <w:br/>
-        <w:t xml:space="preserve">class </w:t>
-      </w:r>
-      <w:proofErr w:type="spellStart"/>
-      <w:r>
-        <w:t>DemoError</w:t>
-      </w:r>
-      <w:proofErr w:type="spellEnd"/>
-      <w:r>
-        <w:t>(Exception):</w:t>
-      </w:r>
-      <w:r>
-        <w:br/>
-        <w:t xml:space="preserve">    print('error')</w:t>
-      </w:r>
-      <w:r>
-        <w:br/>
-      </w:r>
-      <w:r>
-        <w:br/>
-      </w:r>
-      <w:r>
-        <w:br/>
-        <w:t>"""  TOKEN start """</w:t>
-      </w:r>
-      <w:r>
-        <w:br/>
-      </w:r>
-      <w:r>
-        <w:br/>
-        <w:t>TOKEN_URL = 'http://openapi.baidu.com/</w:t>
-      </w:r>
-      <w:proofErr w:type="spellStart"/>
-      <w:r>
-        <w:t>oauth</w:t>
-      </w:r>
-      <w:proofErr w:type="spellEnd"/>
-      <w:r>
-        <w:t>/2.0/token'</w:t>
-      </w:r>
-      <w:r>
-        <w:br/>
-      </w:r>
-      <w:r>
-        <w:br/>
-        <w:t xml:space="preserve"># </w:t>
-      </w:r>
-      <w:r>
-        <w:rPr>
-          <w:rFonts w:hint="eastAsia"/>
-        </w:rPr>
-        <w:t>有此</w:t>
-      </w:r>
-      <w:r>
-        <w:t>scope</w:t>
-      </w:r>
-      <w:r>
-        <w:rPr>
-          <w:rFonts w:hint="eastAsia"/>
-        </w:rPr>
-        <w:t>表示有</w:t>
-      </w:r>
-      <w:proofErr w:type="spellStart"/>
-      <w:r>
-        <w:t>tts</w:t>
-      </w:r>
-      <w:proofErr w:type="spellEnd"/>
-      <w:r>
-        <w:rPr>
-          <w:rFonts w:hint="eastAsia"/>
-        </w:rPr>
-        <w:t>能力，没有请在网页里勾选</w:t>
-      </w:r>
-      <w:r>
-        <w:rPr>
-          <w:rFonts w:hint="eastAsia"/>
-        </w:rPr>
-        <w:br/>
-      </w:r>
-      <w:r>
-        <w:t>SCOPE = '</w:t>
-      </w:r>
-      <w:proofErr w:type="spellStart"/>
-      <w:r>
-        <w:t>audio_tts_post</w:t>
-      </w:r>
-      <w:proofErr w:type="spellEnd"/>
-      <w:r>
-        <w:t>'</w:t>
-      </w:r>
-      <w:r>
-        <w:br/>
       </w:r>
       <w:r>
         <w:br/>
@@ -4891,9 +6120,6 @@
       </w:r>
       <w:r>
         <w:br/>
-      </w:r>
-      <w:r>
-        <w:lastRenderedPageBreak/>
         <w:t xml:space="preserve">    </w:t>
       </w:r>
       <w:r>
@@ -5371,6 +6597,7 @@
         <w:br/>
       </w:r>
       <w:r>
+        <w:lastRenderedPageBreak/>
         <w:br/>
         <w:t xml:space="preserve">def </w:t>
       </w:r>
@@ -5657,9 +6884,6 @@
       </w:r>
       <w:r>
         <w:br/>
-      </w:r>
-      <w:r>
-        <w:lastRenderedPageBreak/>
         <w:t xml:space="preserve">    try:</w:t>
       </w:r>
       <w:r>
@@ -6417,383 +7641,382 @@
           <w:iCs/>
         </w:rPr>
         <w:br/>
-      </w:r>
-      <w:r>
-        <w:rPr>
-          <w:i/>
-          <w:iCs/>
+        <w:t xml:space="preserve">    </w:t>
+      </w:r>
+      <w:r>
+        <w:t xml:space="preserve"># </w:t>
+      </w:r>
+      <w:proofErr w:type="spellStart"/>
+      <w:r>
+        <w:t>api</w:t>
+      </w:r>
+      <w:proofErr w:type="spellEnd"/>
+      <w:r>
+        <w:t xml:space="preserve"> </w:t>
+      </w:r>
+      <w:r>
+        <w:rPr>
+          <w:rFonts w:hint="eastAsia"/>
+        </w:rPr>
+        <w:t>地址信息</w:t>
+      </w:r>
+      <w:r>
+        <w:rPr>
+          <w:rFonts w:hint="eastAsia"/>
+        </w:rPr>
+        <w:br/>
+        <w:t xml:space="preserve">    </w:t>
+      </w:r>
+      <w:proofErr w:type="spellStart"/>
+      <w:r>
+        <w:t>api</w:t>
+      </w:r>
+      <w:proofErr w:type="spellEnd"/>
+      <w:r>
+        <w:t xml:space="preserve"> = 'http://openapi.tuling123.com/</w:t>
+      </w:r>
+      <w:proofErr w:type="spellStart"/>
+      <w:r>
+        <w:t>openapi</w:t>
+      </w:r>
+      <w:proofErr w:type="spellEnd"/>
+      <w:r>
+        <w:t>/</w:t>
+      </w:r>
+      <w:proofErr w:type="spellStart"/>
+      <w:r>
+        <w:t>api</w:t>
+      </w:r>
+      <w:proofErr w:type="spellEnd"/>
+      <w:r>
+        <w:t>/v2'</w:t>
+      </w:r>
+      <w:r>
+        <w:br/>
+        <w:t xml:space="preserve">    </w:t>
+      </w:r>
+      <w:proofErr w:type="spellStart"/>
+      <w:r>
+        <w:t>dat</w:t>
+      </w:r>
+      <w:proofErr w:type="spellEnd"/>
+      <w:r>
+        <w:t xml:space="preserve"> = {</w:t>
+      </w:r>
+      <w:r>
+        <w:br/>
+        <w:t xml:space="preserve">        "perception": {</w:t>
+      </w:r>
+      <w:r>
+        <w:br/>
+        <w:t xml:space="preserve">            "</w:t>
+      </w:r>
+      <w:proofErr w:type="spellStart"/>
+      <w:r>
+        <w:t>inputText</w:t>
+      </w:r>
+      <w:proofErr w:type="spellEnd"/>
+      <w:r>
+        <w:t>": {</w:t>
+      </w:r>
+      <w:r>
+        <w:br/>
+        <w:t xml:space="preserve">                "text": msg</w:t>
+      </w:r>
+      <w:r>
+        <w:br/>
+        <w:t xml:space="preserve">            },</w:t>
+      </w:r>
+      <w:r>
+        <w:br/>
+        <w:t xml:space="preserve">            "</w:t>
+      </w:r>
+      <w:proofErr w:type="spellStart"/>
+      <w:r>
+        <w:t>inputImage</w:t>
+      </w:r>
+      <w:proofErr w:type="spellEnd"/>
+      <w:r>
+        <w:t>": {</w:t>
+      </w:r>
+      <w:r>
+        <w:br/>
+        <w:t xml:space="preserve">                "</w:t>
+      </w:r>
+      <w:proofErr w:type="spellStart"/>
+      <w:r>
+        <w:t>url</w:t>
+      </w:r>
+      <w:proofErr w:type="spellEnd"/>
+      <w:r>
+        <w:t>": "</w:t>
+      </w:r>
+      <w:proofErr w:type="spellStart"/>
+      <w:r>
+        <w:t>imageUrl</w:t>
+      </w:r>
+      <w:proofErr w:type="spellEnd"/>
+      <w:r>
+        <w:t>"</w:t>
+      </w:r>
+      <w:r>
+        <w:br/>
+        <w:t xml:space="preserve">            },</w:t>
+      </w:r>
+      <w:r>
+        <w:br/>
+        <w:t xml:space="preserve">            "</w:t>
+      </w:r>
+      <w:proofErr w:type="spellStart"/>
+      <w:r>
+        <w:t>selfInfo</w:t>
+      </w:r>
+      <w:proofErr w:type="spellEnd"/>
+      <w:r>
+        <w:t>": {</w:t>
+      </w:r>
+      <w:r>
+        <w:br/>
+        <w:t xml:space="preserve">                "location": {</w:t>
+      </w:r>
+      <w:r>
+        <w:br/>
+        <w:t xml:space="preserve">                    "city": "</w:t>
+      </w:r>
+      <w:r>
+        <w:rPr>
+          <w:rFonts w:hint="eastAsia"/>
+        </w:rPr>
+        <w:t>北京</w:t>
+      </w:r>
+      <w:r>
+        <w:t>",</w:t>
+      </w:r>
+      <w:r>
+        <w:br/>
+        <w:t xml:space="preserve">                    "province": "</w:t>
+      </w:r>
+      <w:r>
+        <w:rPr>
+          <w:rFonts w:hint="eastAsia"/>
+        </w:rPr>
+        <w:t>北京</w:t>
+      </w:r>
+      <w:r>
+        <w:t>",</w:t>
+      </w:r>
+      <w:r>
+        <w:br/>
+        <w:t xml:space="preserve">                    "street": ""</w:t>
+      </w:r>
+      <w:r>
+        <w:br/>
+        <w:t xml:space="preserve">                }</w:t>
+      </w:r>
+      <w:r>
+        <w:br/>
+        <w:t xml:space="preserve">            }</w:t>
+      </w:r>
+      <w:r>
+        <w:br/>
+        <w:t xml:space="preserve">        },</w:t>
+      </w:r>
+      <w:r>
+        <w:br/>
+        <w:t xml:space="preserve">        "</w:t>
+      </w:r>
+      <w:proofErr w:type="spellStart"/>
+      <w:r>
+        <w:t>userInfo</w:t>
+      </w:r>
+      <w:proofErr w:type="spellEnd"/>
+      <w:r>
+        <w:t>": {</w:t>
+      </w:r>
+      <w:r>
+        <w:br/>
+        <w:t xml:space="preserve">            "</w:t>
+      </w:r>
+      <w:proofErr w:type="spellStart"/>
+      <w:r>
+        <w:t>apiKey</w:t>
+      </w:r>
+      <w:proofErr w:type="spellEnd"/>
+      <w:r>
+        <w:t>": API_KEY,</w:t>
+      </w:r>
+      <w:r>
+        <w:br/>
+        <w:t xml:space="preserve">            "</w:t>
+      </w:r>
+      <w:proofErr w:type="spellStart"/>
+      <w:r>
+        <w:t>userId</w:t>
+      </w:r>
+      <w:proofErr w:type="spellEnd"/>
+      <w:r>
+        <w:t>": '136772'</w:t>
+      </w:r>
+      <w:r>
+        <w:br/>
+        <w:t xml:space="preserve">        }</w:t>
+      </w:r>
+      <w:r>
+        <w:br/>
+        <w:t xml:space="preserve">    }</w:t>
+      </w:r>
+      <w:r>
+        <w:br/>
+        <w:t xml:space="preserve">    </w:t>
+      </w:r>
+      <w:proofErr w:type="spellStart"/>
+      <w:r>
+        <w:t>dat</w:t>
+      </w:r>
+      <w:proofErr w:type="spellEnd"/>
+      <w:r>
+        <w:t xml:space="preserve"> = </w:t>
+      </w:r>
+      <w:proofErr w:type="spellStart"/>
+      <w:r>
+        <w:t>json.dumps</w:t>
+      </w:r>
+      <w:proofErr w:type="spellEnd"/>
+      <w:r>
+        <w:t>(</w:t>
+      </w:r>
+      <w:proofErr w:type="spellStart"/>
+      <w:r>
+        <w:t>dat</w:t>
+      </w:r>
+      <w:proofErr w:type="spellEnd"/>
+      <w:r>
+        <w:t>)</w:t>
+      </w:r>
+      <w:r>
+        <w:br/>
+        <w:t xml:space="preserve">    # </w:t>
+      </w:r>
+      <w:r>
+        <w:rPr>
+          <w:rFonts w:hint="eastAsia"/>
+        </w:rPr>
+        <w:t>发送对话请求</w:t>
+      </w:r>
+      <w:r>
+        <w:rPr>
+          <w:rFonts w:hint="eastAsia"/>
+        </w:rPr>
+        <w:br/>
+        <w:t xml:space="preserve">    </w:t>
+      </w:r>
+      <w:r>
+        <w:t xml:space="preserve">r = </w:t>
+      </w:r>
+      <w:proofErr w:type="spellStart"/>
+      <w:r>
+        <w:t>requests.post</w:t>
+      </w:r>
+      <w:proofErr w:type="spellEnd"/>
+      <w:r>
+        <w:t>(</w:t>
+      </w:r>
+      <w:proofErr w:type="spellStart"/>
+      <w:r>
+        <w:t>api</w:t>
+      </w:r>
+      <w:proofErr w:type="spellEnd"/>
+      <w:r>
+        <w:t>, data=</w:t>
+      </w:r>
+      <w:proofErr w:type="spellStart"/>
+      <w:r>
+        <w:t>dat</w:t>
+      </w:r>
+      <w:proofErr w:type="spellEnd"/>
+      <w:r>
+        <w:t>).json()</w:t>
+      </w:r>
+      <w:r>
+        <w:br/>
+        <w:t xml:space="preserve">    # </w:t>
+      </w:r>
+      <w:r>
+        <w:rPr>
+          <w:rFonts w:hint="eastAsia"/>
+        </w:rPr>
+        <w:t>对话返回信息</w:t>
+      </w:r>
+      <w:r>
+        <w:rPr>
+          <w:rFonts w:hint="eastAsia"/>
+        </w:rPr>
+        <w:br/>
+        <w:t xml:space="preserve">    </w:t>
+      </w:r>
+      <w:proofErr w:type="spellStart"/>
+      <w:r>
+        <w:t>mesage</w:t>
+      </w:r>
+      <w:proofErr w:type="spellEnd"/>
+      <w:r>
+        <w:t xml:space="preserve"> = r['results'][0]['values']['text']</w:t>
+      </w:r>
+      <w:r>
+        <w:br/>
+        <w:t xml:space="preserve">    print('Sys: ', r['results'][0]['values']['text'])</w:t>
+      </w:r>
+      <w:r>
+        <w:br/>
+        <w:t xml:space="preserve">    return </w:t>
+      </w:r>
+      <w:proofErr w:type="spellStart"/>
+      <w:r>
+        <w:t>mesage</w:t>
+      </w:r>
+      <w:proofErr w:type="spellEnd"/>
+      <w:r>
+        <w:br/>
+      </w:r>
+      <w:r>
+        <w:br/>
+      </w:r>
+      <w:r>
+        <w:br/>
+        <w:t>if __name__ == '__main__':</w:t>
+      </w:r>
+      <w:r>
+        <w:br/>
+      </w:r>
+      <w:r>
+        <w:br/>
+        <w:t xml:space="preserve">    flag = True</w:t>
+      </w:r>
+      <w:r>
+        <w:br/>
+        <w:t xml:space="preserve">    while flag:</w:t>
+      </w:r>
+      <w:r>
+        <w:br/>
+        <w:t xml:space="preserve">        # </w:t>
+      </w:r>
+      <w:r>
+        <w:rPr>
+          <w:rFonts w:hint="eastAsia"/>
+        </w:rPr>
+        <w:t>获取用户输入</w:t>
+      </w:r>
+      <w:r>
+        <w:rPr>
+          <w:rFonts w:hint="eastAsia"/>
+        </w:rPr>
+        <w:br/>
+      </w:r>
+      <w:r>
+        <w:rPr>
+          <w:rFonts w:hint="eastAsia"/>
         </w:rPr>
         <w:lastRenderedPageBreak/>
-        <w:t xml:space="preserve">    </w:t>
-      </w:r>
-      <w:r>
-        <w:t xml:space="preserve"># </w:t>
-      </w:r>
-      <w:proofErr w:type="spellStart"/>
-      <w:r>
-        <w:t>api</w:t>
-      </w:r>
-      <w:proofErr w:type="spellEnd"/>
-      <w:r>
-        <w:t xml:space="preserve"> </w:t>
-      </w:r>
-      <w:r>
-        <w:rPr>
-          <w:rFonts w:hint="eastAsia"/>
-        </w:rPr>
-        <w:t>地址信息</w:t>
-      </w:r>
-      <w:r>
-        <w:rPr>
-          <w:rFonts w:hint="eastAsia"/>
-        </w:rPr>
-        <w:br/>
-        <w:t xml:space="preserve">    </w:t>
-      </w:r>
-      <w:proofErr w:type="spellStart"/>
-      <w:r>
-        <w:t>api</w:t>
-      </w:r>
-      <w:proofErr w:type="spellEnd"/>
-      <w:r>
-        <w:t xml:space="preserve"> = 'http://openapi.tuling123.com/</w:t>
-      </w:r>
-      <w:proofErr w:type="spellStart"/>
-      <w:r>
-        <w:t>openapi</w:t>
-      </w:r>
-      <w:proofErr w:type="spellEnd"/>
-      <w:r>
-        <w:t>/</w:t>
-      </w:r>
-      <w:proofErr w:type="spellStart"/>
-      <w:r>
-        <w:t>api</w:t>
-      </w:r>
-      <w:proofErr w:type="spellEnd"/>
-      <w:r>
-        <w:t>/v2'</w:t>
-      </w:r>
-      <w:r>
-        <w:br/>
-        <w:t xml:space="preserve">    </w:t>
-      </w:r>
-      <w:proofErr w:type="spellStart"/>
-      <w:r>
-        <w:t>dat</w:t>
-      </w:r>
-      <w:proofErr w:type="spellEnd"/>
-      <w:r>
-        <w:t xml:space="preserve"> = {</w:t>
-      </w:r>
-      <w:r>
-        <w:br/>
-        <w:t xml:space="preserve">        "perception": {</w:t>
-      </w:r>
-      <w:r>
-        <w:br/>
-        <w:t xml:space="preserve">            "</w:t>
-      </w:r>
-      <w:proofErr w:type="spellStart"/>
-      <w:r>
-        <w:t>inputText</w:t>
-      </w:r>
-      <w:proofErr w:type="spellEnd"/>
-      <w:r>
-        <w:t>": {</w:t>
-      </w:r>
-      <w:r>
-        <w:br/>
-        <w:t xml:space="preserve">                "text": msg</w:t>
-      </w:r>
-      <w:r>
-        <w:br/>
-        <w:t xml:space="preserve">            },</w:t>
-      </w:r>
-      <w:r>
-        <w:br/>
-        <w:t xml:space="preserve">            "</w:t>
-      </w:r>
-      <w:proofErr w:type="spellStart"/>
-      <w:r>
-        <w:t>inputImage</w:t>
-      </w:r>
-      <w:proofErr w:type="spellEnd"/>
-      <w:r>
-        <w:t>": {</w:t>
-      </w:r>
-      <w:r>
-        <w:br/>
-        <w:t xml:space="preserve">                "</w:t>
-      </w:r>
-      <w:proofErr w:type="spellStart"/>
-      <w:r>
-        <w:t>url</w:t>
-      </w:r>
-      <w:proofErr w:type="spellEnd"/>
-      <w:r>
-        <w:t>": "</w:t>
-      </w:r>
-      <w:proofErr w:type="spellStart"/>
-      <w:r>
-        <w:t>imageUrl</w:t>
-      </w:r>
-      <w:proofErr w:type="spellEnd"/>
-      <w:r>
-        <w:t>"</w:t>
-      </w:r>
-      <w:r>
-        <w:br/>
-        <w:t xml:space="preserve">            },</w:t>
-      </w:r>
-      <w:r>
-        <w:br/>
-        <w:t xml:space="preserve">            "</w:t>
-      </w:r>
-      <w:proofErr w:type="spellStart"/>
-      <w:r>
-        <w:t>selfInfo</w:t>
-      </w:r>
-      <w:proofErr w:type="spellEnd"/>
-      <w:r>
-        <w:t>": {</w:t>
-      </w:r>
-      <w:r>
-        <w:br/>
-        <w:t xml:space="preserve">                "location": {</w:t>
-      </w:r>
-      <w:r>
-        <w:br/>
-        <w:t xml:space="preserve">                    "city": "</w:t>
-      </w:r>
-      <w:r>
-        <w:rPr>
-          <w:rFonts w:hint="eastAsia"/>
-        </w:rPr>
-        <w:t>北京</w:t>
-      </w:r>
-      <w:r>
-        <w:t>",</w:t>
-      </w:r>
-      <w:r>
-        <w:br/>
-        <w:t xml:space="preserve">                    "province": "</w:t>
-      </w:r>
-      <w:r>
-        <w:rPr>
-          <w:rFonts w:hint="eastAsia"/>
-        </w:rPr>
-        <w:t>北京</w:t>
-      </w:r>
-      <w:r>
-        <w:t>",</w:t>
-      </w:r>
-      <w:r>
-        <w:br/>
-        <w:t xml:space="preserve">                    "street": ""</w:t>
-      </w:r>
-      <w:r>
-        <w:br/>
-        <w:t xml:space="preserve">                }</w:t>
-      </w:r>
-      <w:r>
-        <w:br/>
-        <w:t xml:space="preserve">            }</w:t>
-      </w:r>
-      <w:r>
-        <w:br/>
-        <w:t xml:space="preserve">        },</w:t>
-      </w:r>
-      <w:r>
-        <w:br/>
-        <w:t xml:space="preserve">        "</w:t>
-      </w:r>
-      <w:proofErr w:type="spellStart"/>
-      <w:r>
-        <w:t>userInfo</w:t>
-      </w:r>
-      <w:proofErr w:type="spellEnd"/>
-      <w:r>
-        <w:t>": {</w:t>
-      </w:r>
-      <w:r>
-        <w:br/>
-        <w:t xml:space="preserve">            "</w:t>
-      </w:r>
-      <w:proofErr w:type="spellStart"/>
-      <w:r>
-        <w:t>apiKey</w:t>
-      </w:r>
-      <w:proofErr w:type="spellEnd"/>
-      <w:r>
-        <w:t>": API_KEY,</w:t>
-      </w:r>
-      <w:r>
-        <w:br/>
-        <w:t xml:space="preserve">            "</w:t>
-      </w:r>
-      <w:proofErr w:type="spellStart"/>
-      <w:r>
-        <w:t>userId</w:t>
-      </w:r>
-      <w:proofErr w:type="spellEnd"/>
-      <w:r>
-        <w:t>": '136772'</w:t>
-      </w:r>
-      <w:r>
-        <w:br/>
-        <w:t xml:space="preserve">        }</w:t>
-      </w:r>
-      <w:r>
-        <w:br/>
-        <w:t xml:space="preserve">    }</w:t>
-      </w:r>
-      <w:r>
-        <w:br/>
-        <w:t xml:space="preserve">    </w:t>
-      </w:r>
-      <w:proofErr w:type="spellStart"/>
-      <w:r>
-        <w:t>dat</w:t>
-      </w:r>
-      <w:proofErr w:type="spellEnd"/>
-      <w:r>
-        <w:t xml:space="preserve"> = </w:t>
-      </w:r>
-      <w:proofErr w:type="spellStart"/>
-      <w:r>
-        <w:t>json.dumps</w:t>
-      </w:r>
-      <w:proofErr w:type="spellEnd"/>
-      <w:r>
-        <w:t>(</w:t>
-      </w:r>
-      <w:proofErr w:type="spellStart"/>
-      <w:r>
-        <w:t>dat</w:t>
-      </w:r>
-      <w:proofErr w:type="spellEnd"/>
-      <w:r>
-        <w:t>)</w:t>
-      </w:r>
-      <w:r>
-        <w:br/>
-        <w:t xml:space="preserve">    # </w:t>
-      </w:r>
-      <w:r>
-        <w:rPr>
-          <w:rFonts w:hint="eastAsia"/>
-        </w:rPr>
-        <w:t>发送对话请求</w:t>
-      </w:r>
-      <w:r>
-        <w:rPr>
-          <w:rFonts w:hint="eastAsia"/>
-        </w:rPr>
-        <w:br/>
-        <w:t xml:space="preserve">    </w:t>
-      </w:r>
-      <w:r>
-        <w:t xml:space="preserve">r = </w:t>
-      </w:r>
-      <w:proofErr w:type="spellStart"/>
-      <w:r>
-        <w:t>requests.post</w:t>
-      </w:r>
-      <w:proofErr w:type="spellEnd"/>
-      <w:r>
-        <w:t>(</w:t>
-      </w:r>
-      <w:proofErr w:type="spellStart"/>
-      <w:r>
-        <w:t>api</w:t>
-      </w:r>
-      <w:proofErr w:type="spellEnd"/>
-      <w:r>
-        <w:t>, data=</w:t>
-      </w:r>
-      <w:proofErr w:type="spellStart"/>
-      <w:r>
-        <w:t>dat</w:t>
-      </w:r>
-      <w:proofErr w:type="spellEnd"/>
-      <w:r>
-        <w:t>).json()</w:t>
-      </w:r>
-      <w:r>
-        <w:br/>
-        <w:t xml:space="preserve">    # </w:t>
-      </w:r>
-      <w:r>
-        <w:rPr>
-          <w:rFonts w:hint="eastAsia"/>
-        </w:rPr>
-        <w:t>对话返回信息</w:t>
-      </w:r>
-      <w:r>
-        <w:rPr>
-          <w:rFonts w:hint="eastAsia"/>
-        </w:rPr>
-        <w:br/>
-        <w:t xml:space="preserve">    </w:t>
-      </w:r>
-      <w:proofErr w:type="spellStart"/>
-      <w:r>
-        <w:t>mesage</w:t>
-      </w:r>
-      <w:proofErr w:type="spellEnd"/>
-      <w:r>
-        <w:t xml:space="preserve"> = r['results'][0]['values']['text']</w:t>
-      </w:r>
-      <w:r>
-        <w:br/>
-        <w:t xml:space="preserve">    print('Sys: ', r['results'][0]['values']['text'])</w:t>
-      </w:r>
-      <w:r>
-        <w:br/>
-        <w:t xml:space="preserve">    return </w:t>
-      </w:r>
-      <w:proofErr w:type="spellStart"/>
-      <w:r>
-        <w:t>mesage</w:t>
-      </w:r>
-      <w:proofErr w:type="spellEnd"/>
-      <w:r>
-        <w:br/>
-      </w:r>
-      <w:r>
-        <w:br/>
-      </w:r>
-      <w:r>
-        <w:br/>
-        <w:t>if __name__ == '__main__':</w:t>
-      </w:r>
-      <w:r>
-        <w:br/>
-      </w:r>
-      <w:r>
-        <w:br/>
-        <w:t xml:space="preserve">    flag = True</w:t>
-      </w:r>
-      <w:r>
-        <w:br/>
-        <w:t xml:space="preserve">    while flag:</w:t>
-      </w:r>
-      <w:r>
-        <w:br/>
-        <w:t xml:space="preserve">        # </w:t>
-      </w:r>
-      <w:r>
-        <w:rPr>
-          <w:rFonts w:hint="eastAsia"/>
-        </w:rPr>
-        <w:t>获取用户输入</w:t>
-      </w:r>
-      <w:r>
-        <w:rPr>
-          <w:rFonts w:hint="eastAsia"/>
-        </w:rPr>
-        <w:br/>
         <w:t xml:space="preserve">        </w:t>
       </w:r>
       <w:proofErr w:type="spellStart"/>
@@ -7435,6 +8658,9 @@
       </w:r>
       <w:r>
         <w:br/>
+      </w:r>
+      <w:r>
+        <w:lastRenderedPageBreak/>
         <w:t xml:space="preserve">    main()</w:t>
       </w:r>
     </w:p>
@@ -7766,6 +8992,155 @@
     </w:lvl>
   </w:abstractNum>
   <w:abstractNum w:abstractNumId="2" w15:restartNumberingAfterBreak="0">
+    <w:nsid w:val="3A4C466B"/>
+    <w:multiLevelType w:val="multilevel"/>
+    <w:tmpl w:val="613A6DC6"/>
+    <w:lvl w:ilvl="0">
+      <w:start w:val="1"/>
+      <w:numFmt w:val="bullet"/>
+      <w:lvlText w:val=""/>
+      <w:lvlJc w:val="left"/>
+      <w:pPr>
+        <w:tabs>
+          <w:tab w:val="num" w:pos="720"/>
+        </w:tabs>
+        <w:ind w:left="720" w:hanging="360"/>
+      </w:pPr>
+      <w:rPr>
+        <w:rFonts w:ascii="Symbol" w:hAnsi="Symbol" w:hint="default"/>
+        <w:sz w:val="20"/>
+      </w:rPr>
+    </w:lvl>
+    <w:lvl w:ilvl="1" w:tentative="1">
+      <w:start w:val="1"/>
+      <w:numFmt w:val="bullet"/>
+      <w:lvlText w:val="o"/>
+      <w:lvlJc w:val="left"/>
+      <w:pPr>
+        <w:tabs>
+          <w:tab w:val="num" w:pos="1440"/>
+        </w:tabs>
+        <w:ind w:left="1440" w:hanging="360"/>
+      </w:pPr>
+      <w:rPr>
+        <w:rFonts w:ascii="Courier New" w:hAnsi="Courier New" w:hint="default"/>
+        <w:sz w:val="20"/>
+      </w:rPr>
+    </w:lvl>
+    <w:lvl w:ilvl="2" w:tentative="1">
+      <w:start w:val="1"/>
+      <w:numFmt w:val="bullet"/>
+      <w:lvlText w:val=""/>
+      <w:lvlJc w:val="left"/>
+      <w:pPr>
+        <w:tabs>
+          <w:tab w:val="num" w:pos="2160"/>
+        </w:tabs>
+        <w:ind w:left="2160" w:hanging="360"/>
+      </w:pPr>
+      <w:rPr>
+        <w:rFonts w:ascii="Wingdings" w:hAnsi="Wingdings" w:hint="default"/>
+        <w:sz w:val="20"/>
+      </w:rPr>
+    </w:lvl>
+    <w:lvl w:ilvl="3" w:tentative="1">
+      <w:start w:val="1"/>
+      <w:numFmt w:val="bullet"/>
+      <w:lvlText w:val=""/>
+      <w:lvlJc w:val="left"/>
+      <w:pPr>
+        <w:tabs>
+          <w:tab w:val="num" w:pos="2880"/>
+        </w:tabs>
+        <w:ind w:left="2880" w:hanging="360"/>
+      </w:pPr>
+      <w:rPr>
+        <w:rFonts w:ascii="Wingdings" w:hAnsi="Wingdings" w:hint="default"/>
+        <w:sz w:val="20"/>
+      </w:rPr>
+    </w:lvl>
+    <w:lvl w:ilvl="4" w:tentative="1">
+      <w:start w:val="1"/>
+      <w:numFmt w:val="bullet"/>
+      <w:lvlText w:val=""/>
+      <w:lvlJc w:val="left"/>
+      <w:pPr>
+        <w:tabs>
+          <w:tab w:val="num" w:pos="3600"/>
+        </w:tabs>
+        <w:ind w:left="3600" w:hanging="360"/>
+      </w:pPr>
+      <w:rPr>
+        <w:rFonts w:ascii="Wingdings" w:hAnsi="Wingdings" w:hint="default"/>
+        <w:sz w:val="20"/>
+      </w:rPr>
+    </w:lvl>
+    <w:lvl w:ilvl="5" w:tentative="1">
+      <w:start w:val="1"/>
+      <w:numFmt w:val="bullet"/>
+      <w:lvlText w:val=""/>
+      <w:lvlJc w:val="left"/>
+      <w:pPr>
+        <w:tabs>
+          <w:tab w:val="num" w:pos="4320"/>
+        </w:tabs>
+        <w:ind w:left="4320" w:hanging="360"/>
+      </w:pPr>
+      <w:rPr>
+        <w:rFonts w:ascii="Wingdings" w:hAnsi="Wingdings" w:hint="default"/>
+        <w:sz w:val="20"/>
+      </w:rPr>
+    </w:lvl>
+    <w:lvl w:ilvl="6" w:tentative="1">
+      <w:start w:val="1"/>
+      <w:numFmt w:val="bullet"/>
+      <w:lvlText w:val=""/>
+      <w:lvlJc w:val="left"/>
+      <w:pPr>
+        <w:tabs>
+          <w:tab w:val="num" w:pos="5040"/>
+        </w:tabs>
+        <w:ind w:left="5040" w:hanging="360"/>
+      </w:pPr>
+      <w:rPr>
+        <w:rFonts w:ascii="Wingdings" w:hAnsi="Wingdings" w:hint="default"/>
+        <w:sz w:val="20"/>
+      </w:rPr>
+    </w:lvl>
+    <w:lvl w:ilvl="7" w:tentative="1">
+      <w:start w:val="1"/>
+      <w:numFmt w:val="bullet"/>
+      <w:lvlText w:val=""/>
+      <w:lvlJc w:val="left"/>
+      <w:pPr>
+        <w:tabs>
+          <w:tab w:val="num" w:pos="5760"/>
+        </w:tabs>
+        <w:ind w:left="5760" w:hanging="360"/>
+      </w:pPr>
+      <w:rPr>
+        <w:rFonts w:ascii="Wingdings" w:hAnsi="Wingdings" w:hint="default"/>
+        <w:sz w:val="20"/>
+      </w:rPr>
+    </w:lvl>
+    <w:lvl w:ilvl="8" w:tentative="1">
+      <w:start w:val="1"/>
+      <w:numFmt w:val="bullet"/>
+      <w:lvlText w:val=""/>
+      <w:lvlJc w:val="left"/>
+      <w:pPr>
+        <w:tabs>
+          <w:tab w:val="num" w:pos="6480"/>
+        </w:tabs>
+        <w:ind w:left="6480" w:hanging="360"/>
+      </w:pPr>
+      <w:rPr>
+        <w:rFonts w:ascii="Wingdings" w:hAnsi="Wingdings" w:hint="default"/>
+        <w:sz w:val="20"/>
+      </w:rPr>
+    </w:lvl>
+  </w:abstractNum>
+  <w:abstractNum w:abstractNumId="3" w15:restartNumberingAfterBreak="0">
     <w:nsid w:val="40FF33CB"/>
     <w:multiLevelType w:val="multilevel"/>
     <w:tmpl w:val="40FF33CB"/>
@@ -7886,13 +9261,16 @@
     </w:lvl>
   </w:abstractNum>
   <w:num w:numId="1">
-    <w:abstractNumId w:val="2"/>
+    <w:abstractNumId w:val="3"/>
   </w:num>
   <w:num w:numId="2">
     <w:abstractNumId w:val="0"/>
   </w:num>
   <w:num w:numId="3">
     <w:abstractNumId w:val="1"/>
+  </w:num>
+  <w:num w:numId="4">
+    <w:abstractNumId w:val="2"/>
   </w:num>
 </w:numbering>
 </file>
@@ -8363,7 +9741,6 @@
   <w:style w:type="character" w:default="1" w:styleId="a1">
     <w:name w:val="Default Paragraph Font"/>
     <w:uiPriority w:val="1"/>
-    <w:semiHidden/>
     <w:unhideWhenUsed/>
   </w:style>
   <w:style w:type="table" w:default="1" w:styleId="a2">

--- a/doc/chap03/chap03.文本匹配.docx
+++ b/doc/chap03/chap03.文本匹配.docx
@@ -413,121 +413,43 @@
     </w:p>
     <w:p>
       <w:pPr>
-        <w:ind w:firstLineChars="200" w:firstLine="420"/>
-      </w:pPr>
-      <w:r>
-        <w:rPr>
-          <w:rFonts w:hint="eastAsia"/>
-        </w:rPr>
-        <w:t>文本相似度在不同的场景中有不同的含义，狭义的文本相似即为字符串的相似程度，一般认为两个文本所包含的字符及字符间的排列顺序越相似，则文本的相似度越高</w:t>
-      </w:r>
-      <w:r>
-        <w:rPr>
-          <w:rFonts w:hint="eastAsia"/>
-        </w:rPr>
-        <w:t>。</w:t>
-      </w:r>
-      <w:r>
-        <w:rPr>
-          <w:rFonts w:hint="eastAsia"/>
-        </w:rPr>
-        <w:t>随着自然语言处理技术的发展，当前的文本相似也包括文本所描述的语义相似的情况。</w:t>
-      </w:r>
-    </w:p>
-    <w:p>
-      <w:pPr>
-        <w:ind w:firstLineChars="200" w:firstLine="420"/>
-      </w:pPr>
-      <w:r>
-        <w:rPr>
-          <w:rFonts w:hint="eastAsia"/>
-        </w:rPr>
-        <w:t>文本相似度计算方法的不同本质是文本表示方法的不同。我们将文本相似度算法一般分为两类，一类为基于字符</w:t>
-      </w:r>
-      <w:r>
-        <w:rPr>
-          <w:rFonts w:hint="eastAsia"/>
-        </w:rPr>
-        <w:t>串的方法</w:t>
-      </w:r>
-      <w:r>
-        <w:rPr>
-          <w:rFonts w:hint="eastAsia"/>
-        </w:rPr>
-        <w:t>（</w:t>
-      </w:r>
-      <w:r>
-        <w:rPr>
-          <w:rFonts w:hint="eastAsia"/>
-        </w:rPr>
-        <w:t>string</w:t>
-      </w:r>
-      <w:r>
-        <w:rPr>
-          <w:rFonts w:hint="eastAsia"/>
-        </w:rPr>
-        <w:t>-base</w:t>
-      </w:r>
-      <w:r>
-        <w:rPr>
-          <w:rFonts w:hint="eastAsia"/>
-        </w:rPr>
-        <w:t>d</w:t>
-      </w:r>
-      <w:r>
-        <w:t>-model</w:t>
-      </w:r>
-      <w:r>
-        <w:rPr>
-          <w:rFonts w:hint="eastAsia"/>
-        </w:rPr>
-        <w:t>）即基于将待比较文本的字符串信息进行计算。另一类为基于向量空间</w:t>
-      </w:r>
-      <w:r>
-        <w:rPr>
-          <w:rFonts w:hint="eastAsia"/>
-        </w:rPr>
-        <w:t>的方法</w:t>
-      </w:r>
-      <w:r>
-        <w:rPr>
-          <w:rFonts w:hint="eastAsia"/>
-        </w:rPr>
-        <w:t>（</w:t>
-      </w:r>
-      <w:r>
-        <w:rPr>
-          <w:rFonts w:hint="eastAsia"/>
-        </w:rPr>
-        <w:t>VSM</w:t>
-      </w:r>
-      <w:r>
-        <w:t xml:space="preserve"> </w:t>
-      </w:r>
-      <w:r>
-        <w:rPr>
-          <w:rFonts w:hint="eastAsia"/>
-        </w:rPr>
-        <w:t>vector-space-model</w:t>
-      </w:r>
-      <w:r>
-        <w:rPr>
-          <w:rFonts w:hint="eastAsia"/>
-        </w:rPr>
-        <w:t>）即将待比较的文本转换为向量表示，然后在向量空间内进行比较。</w:t>
+        <w:ind w:firstLine="420"/>
+        <w:rPr>
+          <w:rFonts w:hint="eastAsia"/>
+        </w:rPr>
+      </w:pPr>
+      <w:r>
+        <w:rPr>
+          <w:rFonts w:hint="eastAsia"/>
+        </w:rPr>
+        <w:t>在社区问答网站中，往往会出现越来越多的相似重复问题，文本相似度计算可以帮助检测这些重复问题，一方面降低数据冗余，减少数据存储维护的成本；另一方面减少重复问题可以帮助用户快速检索到想要获取的信息，提升用户体验。</w:t>
+      </w:r>
+    </w:p>
+    <w:p>
+      <w:pPr>
+        <w:rPr>
+          <w:rFonts w:hint="eastAsia"/>
+        </w:rPr>
+      </w:pPr>
+      <w:r>
+        <w:tab/>
+      </w:r>
+      <w:r>
+        <w:rPr>
+          <w:rFonts w:hint="eastAsia"/>
+        </w:rPr>
+        <w:t>文本相似度计算方法一般可以分为两类，一种是基于</w:t>
+      </w:r>
+      <w:r>
+        <w:rPr>
+          <w:rFonts w:hint="eastAsia"/>
+        </w:rPr>
+        <w:t>词频的方法，通常是一些较为传统的方法。另一种是基于语义的方法，通常是基于机器学习及深度学习的方法。</w:t>
       </w:r>
     </w:p>
     <w:p>
       <w:pPr>
         <w:jc w:val="center"/>
-      </w:pPr>
-    </w:p>
-    <w:p>
-      <w:pPr>
-        <w:jc w:val="center"/>
-        <w:rPr>
-          <w:rFonts w:hint="eastAsia"/>
-        </w:rPr>
       </w:pPr>
       <w:r>
         <w:rPr>
@@ -632,13 +554,13 @@
         <w:rPr>
           <w:rFonts w:hint="eastAsia"/>
         </w:rPr>
-        <w:t>基于字符</w:t>
-      </w:r>
-      <w:r>
-        <w:rPr>
-          <w:rFonts w:hint="eastAsia"/>
-        </w:rPr>
-        <w:t>串</w:t>
+        <w:t>基于</w:t>
+      </w:r>
+      <w:r>
+        <w:rPr>
+          <w:rFonts w:hint="eastAsia"/>
+        </w:rPr>
+        <w:t>词频</w:t>
       </w:r>
       <w:r>
         <w:rPr>
@@ -667,7 +589,19 @@
         <w:rPr>
           <w:rFonts w:hint="eastAsia"/>
         </w:rPr>
-        <w:t>基于字符串的文本相似度计算方法及其优缺点</w:t>
+        <w:t>基于</w:t>
+      </w:r>
+      <w:r>
+        <w:rPr>
+          <w:rFonts w:hint="eastAsia"/>
+        </w:rPr>
+        <w:t>词频</w:t>
+      </w:r>
+      <w:r>
+        <w:rPr>
+          <w:rFonts w:hint="eastAsia"/>
+        </w:rPr>
+        <w:t>的文本相似度计算方法及其优缺点</w:t>
       </w:r>
       <w:r>
         <w:rPr>
@@ -679,7 +613,13 @@
         <w:rPr>
           <w:rFonts w:hint="eastAsia"/>
         </w:rPr>
-        <w:t>给定两个字符串</w:t>
+        <w:t>给定两个</w:t>
+      </w:r>
+      <w:r>
+        <w:rPr>
+          <w:rFonts w:hint="eastAsia"/>
+        </w:rPr>
+        <w:t>句子</w:t>
       </w:r>
       <m:oMath>
         <m:sSub>
@@ -745,7 +685,67 @@
         <w:rPr>
           <w:rFonts w:hint="eastAsia"/>
         </w:rPr>
-        <w:t>，若两个字符串中包含的字符种类及字符间的排列顺便均相同，那么可以认为两个字符串相同，若两个字符串中字符不同或者排列顺序不同，那么如何衡量两个字符串之间的相似情况？</w:t>
+        <w:t>，若两个</w:t>
+      </w:r>
+      <w:r>
+        <w:rPr>
+          <w:rFonts w:hint="eastAsia"/>
+        </w:rPr>
+        <w:t>句子</w:t>
+      </w:r>
+      <w:r>
+        <w:rPr>
+          <w:rFonts w:hint="eastAsia"/>
+        </w:rPr>
+        <w:t>中包含的字符种类及字符间的排列顺便均相同，那么可以认为两个</w:t>
+      </w:r>
+      <w:r>
+        <w:rPr>
+          <w:rFonts w:hint="eastAsia"/>
+        </w:rPr>
+        <w:t>句子</w:t>
+      </w:r>
+      <w:r>
+        <w:rPr>
+          <w:rFonts w:hint="eastAsia"/>
+        </w:rPr>
+        <w:t>相同，若两个</w:t>
+      </w:r>
+      <w:r>
+        <w:rPr>
+          <w:rFonts w:hint="eastAsia"/>
+        </w:rPr>
+        <w:t>句子</w:t>
+      </w:r>
+      <w:r>
+        <w:rPr>
+          <w:rFonts w:hint="eastAsia"/>
+        </w:rPr>
+        <w:t>中字符不同或者</w:t>
+      </w:r>
+      <w:r>
+        <w:rPr>
+          <w:rFonts w:hint="eastAsia"/>
+        </w:rPr>
+        <w:t>字符</w:t>
+      </w:r>
+      <w:r>
+        <w:rPr>
+          <w:rFonts w:hint="eastAsia"/>
+        </w:rPr>
+        <w:t>排列顺序不同，那么如何衡量两个</w:t>
+      </w:r>
+      <w:r>
+        <w:rPr>
+          <w:rFonts w:hint="eastAsia"/>
+        </w:rPr>
+        <w:t>句子</w:t>
+      </w:r>
+      <w:r>
+        <w:rPr>
+          <w:rFonts w:hint="eastAsia"/>
+        </w:rPr>
+        <w:t>之间的相似情况？</w:t>
       </w:r>
     </w:p>
     <w:p>
@@ -759,39 +759,79 @@
         <w:rPr>
           <w:rFonts w:hint="eastAsia"/>
         </w:rPr>
-        <w:t>常见的基于字符串的文本相似度算法主要有编辑距离、汉明距离、最长公共子序列、</w:t>
-      </w:r>
-      <w:proofErr w:type="spellStart"/>
-      <w:r>
-        <w:rPr>
-          <w:rFonts w:hint="eastAsia"/>
-        </w:rPr>
-        <w:t>Jaro</w:t>
-      </w:r>
-      <w:proofErr w:type="spellEnd"/>
-      <w:r>
-        <w:rPr>
-          <w:rFonts w:hint="eastAsia"/>
-        </w:rPr>
-        <w:t>-Winkler</w:t>
-      </w:r>
-      <w:r>
-        <w:rPr>
-          <w:rFonts w:hint="eastAsia"/>
-        </w:rPr>
-        <w:t>及</w:t>
-      </w:r>
-      <w:r>
-        <w:rPr>
-          <w:rFonts w:hint="eastAsia"/>
-        </w:rPr>
-        <w:t>N-gram</w:t>
-      </w:r>
-      <w:r>
-        <w:rPr>
-          <w:rFonts w:hint="eastAsia"/>
-        </w:rPr>
-        <w:t>。</w:t>
+        <w:t>在机器学习出现之前，传统的文本相似度是基于句子</w:t>
+      </w:r>
+      <w:r>
+        <w:rPr>
+          <w:rFonts w:hint="eastAsia"/>
+        </w:rPr>
+        <w:t>中</w:t>
+      </w:r>
+      <w:r>
+        <w:rPr>
+          <w:rFonts w:hint="eastAsia"/>
+        </w:rPr>
+        <w:t>的</w:t>
+      </w:r>
+      <w:r>
+        <w:rPr>
+          <w:rFonts w:hint="eastAsia"/>
+        </w:rPr>
+        <w:t>字符信息及</w:t>
+      </w:r>
+      <w:r>
+        <w:rPr>
+          <w:rFonts w:hint="eastAsia"/>
+        </w:rPr>
+        <w:t>词频信息进行计算的。</w:t>
+      </w:r>
+      <w:r>
+        <w:rPr>
+          <w:rFonts w:hint="eastAsia"/>
+        </w:rPr>
+        <w:t>如</w:t>
+      </w:r>
+      <w:r>
+        <w:rPr>
+          <w:rFonts w:hint="eastAsia"/>
+        </w:rPr>
+        <w:t>基于字符变换的距离来计算相似度的编辑距离、汉明距离；基于</w:t>
+      </w:r>
+      <w:r>
+        <w:rPr>
+          <w:rFonts w:hint="eastAsia"/>
+        </w:rPr>
+        <w:t>信息检索中的</w:t>
+      </w:r>
+      <w:r>
+        <w:rPr>
+          <w:rFonts w:hint="eastAsia"/>
+        </w:rPr>
+        <w:t>TF-IDF</w:t>
+      </w:r>
+      <w:r>
+        <w:rPr>
+          <w:rFonts w:hint="eastAsia"/>
+        </w:rPr>
+        <w:t>、</w:t>
+      </w:r>
+      <w:r>
+        <w:rPr>
+          <w:rFonts w:hint="eastAsia"/>
+        </w:rPr>
+        <w:t>BM25</w:t>
+      </w:r>
+      <w:r>
+        <w:rPr>
+          <w:rFonts w:hint="eastAsia"/>
+        </w:rPr>
+        <w:t>、</w:t>
+      </w:r>
+      <w:r>
+        <w:rPr>
+          <w:rFonts w:hint="eastAsia"/>
+        </w:rPr>
+        <w:t>语言模型等方法，主要解决字面相似度问题。这些方法由于计算简单，适用范围广，到现在依旧是很多场景下的优秀基准模型。</w:t>
       </w:r>
     </w:p>
     <w:p>
@@ -921,7 +961,14 @@
         <w:rPr>
           <w:rFonts w:hint="eastAsia"/>
         </w:rPr>
-        <w:t>所需要的最小编辑次数或最小代价，编辑即是对字符串指定位置的单个字符进行插入、删除和替换的操作。</w:t>
+        <w:t>所需要</w:t>
+      </w:r>
+      <w:r>
+        <w:rPr>
+          <w:rFonts w:hint="eastAsia"/>
+        </w:rPr>
+        <w:lastRenderedPageBreak/>
+        <w:t>的最小编辑次数或最小代价，编辑即是对字符串指定位置的单个字符进行插入、删除和替换的操作。</w:t>
       </w:r>
     </w:p>
     <w:p>
@@ -932,7 +979,6 @@
         <w:rPr>
           <w:rFonts w:hint="eastAsia"/>
         </w:rPr>
-        <w:lastRenderedPageBreak/>
         <w:t>考虑长度分别为</w:t>
       </w:r>
       <w:r>
@@ -1909,11 +1955,6 @@
       </w:r>
     </w:p>
     <w:p>
-      <w:pPr>
-        <w:rPr>
-          <w:rFonts w:hint="eastAsia"/>
-        </w:rPr>
-      </w:pPr>
       <w:r>
         <w:rPr>
           <w:rFonts w:hint="eastAsia"/>
@@ -1944,13 +1985,7 @@
         <w:rPr>
           <w:rFonts w:hint="eastAsia"/>
         </w:rPr>
-        <w:t>”，</w:t>
-      </w:r>
-      <w:r>
-        <w:rPr>
-          <w:rFonts w:hint="eastAsia"/>
-        </w:rPr>
-        <w:t>只需要将字符串“</w:t>
+        <w:t>”，只需要将字符串“</w:t>
       </w:r>
       <w:proofErr w:type="spellStart"/>
       <w:r>
@@ -1964,13 +1999,7 @@
         <w:rPr>
           <w:rFonts w:hint="eastAsia"/>
         </w:rPr>
-        <w:t>”的</w:t>
-      </w:r>
-      <w:r>
-        <w:rPr>
-          <w:rFonts w:hint="eastAsia"/>
-        </w:rPr>
-        <w:t>“</w:t>
+        <w:t>”的“</w:t>
       </w:r>
       <w:r>
         <w:rPr>
@@ -1982,25 +2011,7 @@
         <w:rPr>
           <w:rFonts w:hint="eastAsia"/>
         </w:rPr>
-        <w:t>”</w:t>
-      </w:r>
-      <w:r>
-        <w:rPr>
-          <w:rFonts w:hint="eastAsia"/>
-        </w:rPr>
-        <w:t>删除</w:t>
-      </w:r>
-      <w:r>
-        <w:rPr>
-          <w:rFonts w:hint="eastAsia"/>
-        </w:rPr>
-        <w:t>即可，因此这两个字符串之间的</w:t>
-      </w:r>
-      <w:r>
-        <w:rPr>
-          <w:rFonts w:hint="eastAsia"/>
-        </w:rPr>
-        <w:t>编辑距离为</w:t>
+        <w:t>”删除即可，因此这两个字符串之间的编辑距离为</w:t>
       </w:r>
       <w:r>
         <w:rPr>
@@ -2040,19 +2051,7 @@
         <w:rPr>
           <w:rFonts w:hint="eastAsia"/>
         </w:rPr>
-        <w:t>”，</w:t>
-      </w:r>
-      <w:r>
-        <w:rPr>
-          <w:rFonts w:hint="eastAsia"/>
-        </w:rPr>
-        <w:t>只需要将</w:t>
-      </w:r>
-      <w:r>
-        <w:rPr>
-          <w:rFonts w:hint="eastAsia"/>
-        </w:rPr>
-        <w:t>字符“</w:t>
+        <w:t>”，只需要将字符“</w:t>
       </w:r>
       <w:r>
         <w:rPr>
@@ -2064,19 +2063,7 @@
         <w:rPr>
           <w:rFonts w:hint="eastAsia"/>
         </w:rPr>
-        <w:t>”</w:t>
-      </w:r>
-      <w:r>
-        <w:rPr>
-          <w:rFonts w:hint="eastAsia"/>
-        </w:rPr>
-        <w:t>替换为</w:t>
-      </w:r>
-      <w:r>
-        <w:rPr>
-          <w:rFonts w:hint="eastAsia"/>
-        </w:rPr>
-        <w:t>“</w:t>
+        <w:t>”替换为“</w:t>
       </w:r>
       <w:r>
         <w:rPr>
@@ -2088,13 +2075,7 @@
         <w:rPr>
           <w:rFonts w:hint="eastAsia"/>
         </w:rPr>
-        <w:t>”，故</w:t>
-      </w:r>
-      <w:r>
-        <w:rPr>
-          <w:rFonts w:hint="eastAsia"/>
-        </w:rPr>
-        <w:t>编辑距离为</w:t>
+        <w:t>”，故编辑距离为</w:t>
       </w:r>
       <w:r>
         <w:rPr>
@@ -2140,7 +2121,18 @@
           <w:sz w:val="24"/>
           <w:szCs w:val="30"/>
         </w:rPr>
-        <w:t>3</w:t>
+        <w:t>3.1</w:t>
+      </w:r>
+      <w:r>
+        <w:rPr>
+          <w:rFonts w:eastAsia="方正楷体简体"/>
+          <w:b/>
+          <w:color w:val="000000"/>
+          <w:kern w:val="0"/>
+          <w:sz w:val="24"/>
+          <w:szCs w:val="30"/>
+        </w:rPr>
+        <w:t xml:space="preserve"> </w:t>
       </w:r>
       <w:r>
         <w:rPr>
@@ -2151,7 +2143,707 @@
           <w:sz w:val="24"/>
           <w:szCs w:val="30"/>
         </w:rPr>
-        <w:t>.1</w:t>
+        <w:t>计算字符串间的编辑距离</w:t>
+      </w:r>
+    </w:p>
+    <w:p>
+      <w:pPr>
+        <w:pStyle w:val="af0"/>
+        <w:ind w:leftChars="0" w:left="0"/>
+      </w:pPr>
+      <w:r>
+        <w:t>#!/</w:t>
+      </w:r>
+      <w:proofErr w:type="spellStart"/>
+      <w:r>
+        <w:t>usr</w:t>
+      </w:r>
+      <w:proofErr w:type="spellEnd"/>
+      <w:r>
+        <w:t>/bin/env python</w:t>
+      </w:r>
+      <w:r>
+        <w:br/>
+        <w:t># _*_ coding:utf-8 _*_</w:t>
+      </w:r>
+      <w:r>
+        <w:br/>
+        <w:t xml:space="preserve">import </w:t>
+      </w:r>
+      <w:proofErr w:type="spellStart"/>
+      <w:r>
+        <w:t>numpy</w:t>
+      </w:r>
+      <w:proofErr w:type="spellEnd"/>
+      <w:r>
+        <w:t xml:space="preserve"> as np</w:t>
+      </w:r>
+      <w:r>
+        <w:br/>
+      </w:r>
+      <w:r>
+        <w:br/>
+      </w:r>
+      <w:r>
+        <w:br/>
+        <w:t xml:space="preserve">def </w:t>
+      </w:r>
+      <w:proofErr w:type="spellStart"/>
+      <w:r>
+        <w:t>edit_distance</w:t>
+      </w:r>
+      <w:proofErr w:type="spellEnd"/>
+      <w:r>
+        <w:t>(str1, str2):</w:t>
+      </w:r>
+      <w:r>
+        <w:br/>
+        <w:t xml:space="preserve">    </w:t>
+      </w:r>
+      <w:r>
+        <w:rPr>
+          <w:i/>
+          <w:iCs/>
+        </w:rPr>
+        <w:t>'''</w:t>
+      </w:r>
+      <w:r>
+        <w:rPr>
+          <w:i/>
+          <w:iCs/>
+        </w:rPr>
+        <w:br/>
+        <w:t xml:space="preserve">    </w:t>
+      </w:r>
+      <w:r>
+        <w:rPr>
+          <w:rFonts w:hint="eastAsia"/>
+          <w:i/>
+          <w:iCs/>
+        </w:rPr>
+        <w:t>利用动态规划计算编辑距离</w:t>
+      </w:r>
+      <w:r>
+        <w:rPr>
+          <w:rFonts w:hint="eastAsia"/>
+          <w:i/>
+          <w:iCs/>
+        </w:rPr>
+        <w:br/>
+        <w:t xml:space="preserve">    </w:t>
+      </w:r>
+      <w:r>
+        <w:rPr>
+          <w:b/>
+          <w:bCs/>
+          <w:i/>
+          <w:iCs/>
+        </w:rPr>
+        <w:t>:param</w:t>
+      </w:r>
+      <w:r>
+        <w:rPr>
+          <w:i/>
+          <w:iCs/>
+        </w:rPr>
+        <w:t xml:space="preserve"> str1: </w:t>
+      </w:r>
+      <w:r>
+        <w:rPr>
+          <w:i/>
+          <w:iCs/>
+        </w:rPr>
+        <w:br/>
+        <w:t xml:space="preserve">    </w:t>
+      </w:r>
+      <w:r>
+        <w:rPr>
+          <w:b/>
+          <w:bCs/>
+          <w:i/>
+          <w:iCs/>
+        </w:rPr>
+        <w:t>:param</w:t>
+      </w:r>
+      <w:r>
+        <w:rPr>
+          <w:i/>
+          <w:iCs/>
+        </w:rPr>
+        <w:t xml:space="preserve"> str2: </w:t>
+      </w:r>
+      <w:r>
+        <w:rPr>
+          <w:i/>
+          <w:iCs/>
+        </w:rPr>
+        <w:br/>
+        <w:t xml:space="preserve">    </w:t>
+      </w:r>
+      <w:r>
+        <w:rPr>
+          <w:b/>
+          <w:bCs/>
+          <w:i/>
+          <w:iCs/>
+        </w:rPr>
+        <w:t>:return</w:t>
+      </w:r>
+      <w:r>
+        <w:rPr>
+          <w:i/>
+          <w:iCs/>
+        </w:rPr>
+        <w:t xml:space="preserve">: </w:t>
+      </w:r>
+      <w:r>
+        <w:rPr>
+          <w:i/>
+          <w:iCs/>
+        </w:rPr>
+        <w:br/>
+        <w:t xml:space="preserve">    '''</w:t>
+      </w:r>
+      <w:r>
+        <w:rPr>
+          <w:i/>
+          <w:iCs/>
+        </w:rPr>
+        <w:br/>
+        <w:t xml:space="preserve">    </w:t>
+      </w:r>
+      <w:r>
+        <w:t xml:space="preserve">len1 = </w:t>
+      </w:r>
+      <w:proofErr w:type="spellStart"/>
+      <w:r>
+        <w:t>len</w:t>
+      </w:r>
+      <w:proofErr w:type="spellEnd"/>
+      <w:r>
+        <w:t>(str1)</w:t>
+      </w:r>
+      <w:r>
+        <w:br/>
+        <w:t xml:space="preserve">    len2 = </w:t>
+      </w:r>
+      <w:proofErr w:type="spellStart"/>
+      <w:r>
+        <w:t>len</w:t>
+      </w:r>
+      <w:proofErr w:type="spellEnd"/>
+      <w:r>
+        <w:t>(str2)</w:t>
+      </w:r>
+      <w:r>
+        <w:br/>
+        <w:t xml:space="preserve">    </w:t>
+      </w:r>
+      <w:proofErr w:type="spellStart"/>
+      <w:r>
+        <w:t>dp</w:t>
+      </w:r>
+      <w:proofErr w:type="spellEnd"/>
+      <w:r>
+        <w:t xml:space="preserve"> = </w:t>
+      </w:r>
+      <w:proofErr w:type="spellStart"/>
+      <w:r>
+        <w:t>np.zeros</w:t>
+      </w:r>
+      <w:proofErr w:type="spellEnd"/>
+      <w:r>
+        <w:t>((len1 + 1, len2 + 1))</w:t>
+      </w:r>
+      <w:r>
+        <w:br/>
+        <w:t xml:space="preserve">    for </w:t>
+      </w:r>
+      <w:proofErr w:type="spellStart"/>
+      <w:r>
+        <w:t>i</w:t>
+      </w:r>
+      <w:proofErr w:type="spellEnd"/>
+      <w:r>
+        <w:t xml:space="preserve"> in range(len1 + 1):</w:t>
+      </w:r>
+      <w:r>
+        <w:br/>
+        <w:t xml:space="preserve">        </w:t>
+      </w:r>
+      <w:proofErr w:type="spellStart"/>
+      <w:r>
+        <w:t>dp</w:t>
+      </w:r>
+      <w:proofErr w:type="spellEnd"/>
+      <w:r>
+        <w:t>[</w:t>
+      </w:r>
+      <w:proofErr w:type="spellStart"/>
+      <w:r>
+        <w:t>i</w:t>
+      </w:r>
+      <w:proofErr w:type="spellEnd"/>
+      <w:r>
+        <w:t xml:space="preserve">][0] = </w:t>
+      </w:r>
+      <w:proofErr w:type="spellStart"/>
+      <w:r>
+        <w:t>i</w:t>
+      </w:r>
+      <w:proofErr w:type="spellEnd"/>
+      <w:r>
+        <w:br/>
+        <w:t xml:space="preserve">    for j in range(len2 + 1):</w:t>
+      </w:r>
+      <w:r>
+        <w:br/>
+        <w:t xml:space="preserve">        </w:t>
+      </w:r>
+      <w:proofErr w:type="spellStart"/>
+      <w:r>
+        <w:t>dp</w:t>
+      </w:r>
+      <w:proofErr w:type="spellEnd"/>
+      <w:r>
+        <w:t>[0][j] = j</w:t>
+      </w:r>
+      <w:r>
+        <w:br/>
+        <w:t xml:space="preserve">    # </w:t>
+      </w:r>
+      <w:r>
+        <w:rPr>
+          <w:rFonts w:hint="eastAsia"/>
+        </w:rPr>
+        <w:t>利用计算编辑距离的公式来计算</w:t>
+      </w:r>
+      <w:r>
+        <w:rPr>
+          <w:rFonts w:hint="eastAsia"/>
+        </w:rPr>
+        <w:br/>
+        <w:t xml:space="preserve">    </w:t>
+      </w:r>
+      <w:r>
+        <w:t xml:space="preserve">for </w:t>
+      </w:r>
+      <w:proofErr w:type="spellStart"/>
+      <w:r>
+        <w:t>i</w:t>
+      </w:r>
+      <w:proofErr w:type="spellEnd"/>
+      <w:r>
+        <w:t xml:space="preserve"> in range(1, len1 + 1):</w:t>
+      </w:r>
+      <w:r>
+        <w:br/>
+        <w:t xml:space="preserve">        for j in range(1, len2 + 1):</w:t>
+      </w:r>
+      <w:r>
+        <w:br/>
+        <w:t xml:space="preserve">            if str1[</w:t>
+      </w:r>
+      <w:proofErr w:type="spellStart"/>
+      <w:r>
+        <w:t>i</w:t>
+      </w:r>
+      <w:proofErr w:type="spellEnd"/>
+      <w:r>
+        <w:t xml:space="preserve"> - 1] == str2[j - 1]:</w:t>
+      </w:r>
+      <w:r>
+        <w:br/>
+        <w:t xml:space="preserve">                delta = 0</w:t>
+      </w:r>
+      <w:r>
+        <w:br/>
+        <w:t xml:space="preserve">            else:</w:t>
+      </w:r>
+      <w:r>
+        <w:br/>
+        <w:t xml:space="preserve">                delta = 1</w:t>
+      </w:r>
+      <w:r>
+        <w:br/>
+        <w:t xml:space="preserve">            </w:t>
+      </w:r>
+      <w:proofErr w:type="spellStart"/>
+      <w:r>
+        <w:t>dp</w:t>
+      </w:r>
+      <w:proofErr w:type="spellEnd"/>
+      <w:r>
+        <w:t>[</w:t>
+      </w:r>
+      <w:proofErr w:type="spellStart"/>
+      <w:r>
+        <w:t>i</w:t>
+      </w:r>
+      <w:proofErr w:type="spellEnd"/>
+      <w:r>
+        <w:t>][j] = min(</w:t>
+      </w:r>
+      <w:proofErr w:type="spellStart"/>
+      <w:r>
+        <w:t>dp</w:t>
+      </w:r>
+      <w:proofErr w:type="spellEnd"/>
+      <w:r>
+        <w:t>[</w:t>
+      </w:r>
+      <w:proofErr w:type="spellStart"/>
+      <w:r>
+        <w:t>i</w:t>
+      </w:r>
+      <w:proofErr w:type="spellEnd"/>
+      <w:r>
+        <w:t xml:space="preserve"> - 1][j - 1] + delta, min(</w:t>
+      </w:r>
+      <w:proofErr w:type="spellStart"/>
+      <w:r>
+        <w:t>dp</w:t>
+      </w:r>
+      <w:proofErr w:type="spellEnd"/>
+      <w:r>
+        <w:t>[</w:t>
+      </w:r>
+      <w:proofErr w:type="spellStart"/>
+      <w:r>
+        <w:t>i</w:t>
+      </w:r>
+      <w:proofErr w:type="spellEnd"/>
+      <w:r>
+        <w:t xml:space="preserve"> - 1][j] + 1, </w:t>
+      </w:r>
+      <w:proofErr w:type="spellStart"/>
+      <w:r>
+        <w:t>dp</w:t>
+      </w:r>
+      <w:proofErr w:type="spellEnd"/>
+      <w:r>
+        <w:t>[</w:t>
+      </w:r>
+      <w:proofErr w:type="spellStart"/>
+      <w:r>
+        <w:t>i</w:t>
+      </w:r>
+      <w:proofErr w:type="spellEnd"/>
+      <w:r>
+        <w:t>][j - 1] + 1))</w:t>
+      </w:r>
+      <w:r>
+        <w:br/>
+        <w:t xml:space="preserve">    return </w:t>
+      </w:r>
+      <w:proofErr w:type="spellStart"/>
+      <w:r>
+        <w:t>dp</w:t>
+      </w:r>
+      <w:proofErr w:type="spellEnd"/>
+      <w:r>
+        <w:t>[len1][len2]</w:t>
+      </w:r>
+      <w:r>
+        <w:br/>
+      </w:r>
+      <w:r>
+        <w:br/>
+      </w:r>
+      <w:r>
+        <w:br/>
+        <w:t>if __name__ == "__main__":</w:t>
+      </w:r>
+      <w:r>
+        <w:br/>
+        <w:t xml:space="preserve">    str1 = 'hello'</w:t>
+      </w:r>
+      <w:r>
+        <w:br/>
+        <w:t xml:space="preserve">    str2 = 'world'</w:t>
+      </w:r>
+      <w:r>
+        <w:br/>
+        <w:t xml:space="preserve">    # </w:t>
+      </w:r>
+      <w:r>
+        <w:rPr>
+          <w:rFonts w:hint="eastAsia"/>
+        </w:rPr>
+        <w:t>计算</w:t>
+      </w:r>
+      <w:r>
+        <w:t>str1</w:t>
+      </w:r>
+      <w:r>
+        <w:rPr>
+          <w:rFonts w:hint="eastAsia"/>
+        </w:rPr>
+        <w:t>与</w:t>
+      </w:r>
+      <w:r>
+        <w:t>str2</w:t>
+      </w:r>
+      <w:r>
+        <w:rPr>
+          <w:rFonts w:hint="eastAsia"/>
+        </w:rPr>
+        <w:t>之间的编辑距离</w:t>
+      </w:r>
+      <w:r>
+        <w:rPr>
+          <w:rFonts w:hint="eastAsia"/>
+        </w:rPr>
+        <w:br/>
+        <w:t xml:space="preserve">    </w:t>
+      </w:r>
+      <w:r>
+        <w:t xml:space="preserve">ed = </w:t>
+      </w:r>
+      <w:proofErr w:type="spellStart"/>
+      <w:r>
+        <w:t>edit_distance</w:t>
+      </w:r>
+      <w:proofErr w:type="spellEnd"/>
+      <w:r>
+        <w:t>(str1, str2)</w:t>
+      </w:r>
+      <w:r>
+        <w:br/>
+      </w:r>
+      <w:r>
+        <w:lastRenderedPageBreak/>
+        <w:t xml:space="preserve">    print(ed)</w:t>
+      </w:r>
+    </w:p>
+    <w:p>
+      <w:pPr>
+        <w:pStyle w:val="af0"/>
+        <w:ind w:leftChars="0" w:left="0"/>
+      </w:pPr>
+    </w:p>
+    <w:p>
+      <w:pPr>
+        <w:pStyle w:val="3"/>
+      </w:pPr>
+      <w:r>
+        <w:rPr>
+          <w:rFonts w:hint="eastAsia"/>
+        </w:rPr>
+        <w:t xml:space="preserve">3.2.2  </w:t>
+      </w:r>
+      <w:r>
+        <w:rPr>
+          <w:rFonts w:hint="eastAsia"/>
+        </w:rPr>
+        <w:t>汉明</w:t>
+      </w:r>
+      <w:r>
+        <w:rPr>
+          <w:rFonts w:hint="eastAsia"/>
+        </w:rPr>
+        <w:t>距离</w:t>
+      </w:r>
+    </w:p>
+    <w:p>
+      <w:pPr>
+        <w:spacing w:line="360" w:lineRule="auto"/>
+        <w:ind w:firstLineChars="200" w:firstLine="420"/>
+      </w:pPr>
+      <w:r>
+        <w:rPr>
+          <w:rFonts w:hint="eastAsia"/>
+        </w:rPr>
+        <w:t>与编辑距离</w:t>
+      </w:r>
+      <w:r>
+        <w:rPr>
+          <w:rFonts w:hint="eastAsia"/>
+        </w:rPr>
+        <w:t>算法</w:t>
+      </w:r>
+      <w:r>
+        <w:rPr>
+          <w:rFonts w:hint="eastAsia"/>
+        </w:rPr>
+        <w:t>相近的</w:t>
+      </w:r>
+      <w:r>
+        <w:rPr>
+          <w:rFonts w:hint="eastAsia"/>
+        </w:rPr>
+        <w:t>是汉明距离，汉明距离主要应用于编码通讯领域，在误差检测和校正码处理上有很好的效果</w:t>
+      </w:r>
+      <w:r>
+        <w:rPr>
+          <w:rFonts w:hint="eastAsia"/>
+        </w:rPr>
+        <w:t>。</w:t>
+      </w:r>
+      <w:r>
+        <w:rPr>
+          <w:rFonts w:hint="eastAsia"/>
+        </w:rPr>
+        <w:t>对于两个等长字符串之间的汉明距离是两个字符串对应位置的不同字符的个数。</w:t>
+      </w:r>
+    </w:p>
+    <w:p>
+      <w:r>
+        <w:rPr>
+          <w:rFonts w:hint="eastAsia"/>
+        </w:rPr>
+        <w:t>汉明距离</w:t>
+      </w:r>
+      <w:r>
+        <w:t>的核心原理就是如何通过字符替换（最初应用在通讯中实际上是二进制的</w:t>
+      </w:r>
+      <w:r>
+        <w:t>0-1</w:t>
+      </w:r>
+      <w:r>
+        <w:t>替换），能将一个字符串替换成另外一个字符串。</w:t>
+      </w:r>
+    </w:p>
+    <w:p>
+      <w:r>
+        <w:rPr>
+          <w:rFonts w:hint="eastAsia"/>
+        </w:rPr>
+        <w:t>如</w:t>
+      </w:r>
+      <w:r>
+        <w:t>“</w:t>
+      </w:r>
+      <w:proofErr w:type="spellStart"/>
+      <w:r>
+        <w:t>karolin</w:t>
+      </w:r>
+      <w:proofErr w:type="spellEnd"/>
+      <w:r>
+        <w:t xml:space="preserve">” </w:t>
+      </w:r>
+      <w:r>
+        <w:t>和</w:t>
+      </w:r>
+      <w:r>
+        <w:t xml:space="preserve"> “</w:t>
+      </w:r>
+      <w:proofErr w:type="spellStart"/>
+      <w:r>
+        <w:t>kathrin</w:t>
+      </w:r>
+      <w:proofErr w:type="spellEnd"/>
+      <w:r>
+        <w:t xml:space="preserve">” </w:t>
+      </w:r>
+      <w:r>
+        <w:t>的汉明距离为</w:t>
+      </w:r>
+      <w:r>
+        <w:t>(</w:t>
+      </w:r>
+      <w:r>
+        <w:t>字符</w:t>
+      </w:r>
+      <w:r>
+        <w:t>2 3 4</w:t>
+      </w:r>
+      <w:r>
+        <w:t>替换</w:t>
+      </w:r>
+      <w:r>
+        <w:t>)</w:t>
+      </w:r>
+    </w:p>
+    <w:p>
+      <w:r>
+        <w:t>“</w:t>
+      </w:r>
+      <w:proofErr w:type="spellStart"/>
+      <w:r>
+        <w:t>karolin</w:t>
+      </w:r>
+      <w:proofErr w:type="spellEnd"/>
+      <w:r>
+        <w:t xml:space="preserve">” </w:t>
+      </w:r>
+      <w:r>
+        <w:t>和</w:t>
+      </w:r>
+      <w:r>
+        <w:t xml:space="preserve"> “</w:t>
+      </w:r>
+      <w:proofErr w:type="spellStart"/>
+      <w:r>
+        <w:t>kerstin</w:t>
+      </w:r>
+      <w:proofErr w:type="spellEnd"/>
+      <w:r>
+        <w:t xml:space="preserve">” </w:t>
+      </w:r>
+      <w:r>
+        <w:t>的汉明距离为</w:t>
+      </w:r>
+      <w:r>
+        <w:t>(</w:t>
+      </w:r>
+      <w:r>
+        <w:t>字符</w:t>
+      </w:r>
+      <w:r>
+        <w:t>1 3 4</w:t>
+      </w:r>
+      <w:r>
+        <w:t>替换</w:t>
+      </w:r>
+      <w:r>
+        <w:t>)</w:t>
+      </w:r>
+    </w:p>
+    <w:p/>
+    <w:p>
+      <w:pPr>
+        <w:pStyle w:val="af2"/>
+        <w:ind w:firstLineChars="0" w:firstLine="0"/>
+        <w:jc w:val="center"/>
+        <w:rPr>
+          <w:rFonts w:ascii="Helvetica" w:hAnsi="Helvetica"/>
+          <w:szCs w:val="21"/>
+          <w:shd w:val="clear" w:color="auto" w:fill="FFFFFF"/>
+        </w:rPr>
+      </w:pPr>
+      <w:r>
+        <w:rPr>
+          <w:rFonts w:eastAsia="方正楷体简体" w:hint="eastAsia"/>
+          <w:b/>
+          <w:color w:val="000000"/>
+          <w:kern w:val="0"/>
+          <w:sz w:val="24"/>
+          <w:szCs w:val="30"/>
+        </w:rPr>
+        <w:t>代码</w:t>
+      </w:r>
+      <w:r>
+        <w:rPr>
+          <w:rFonts w:eastAsia="方正楷体简体" w:hint="eastAsia"/>
+          <w:b/>
+          <w:color w:val="000000"/>
+          <w:kern w:val="0"/>
+          <w:sz w:val="24"/>
+          <w:szCs w:val="30"/>
+        </w:rPr>
+        <w:t>3.</w:t>
+      </w:r>
+      <w:r>
+        <w:rPr>
+          <w:rFonts w:eastAsia="方正楷体简体" w:hint="eastAsia"/>
+          <w:b/>
+          <w:color w:val="000000"/>
+          <w:kern w:val="0"/>
+          <w:sz w:val="24"/>
+          <w:szCs w:val="30"/>
+        </w:rPr>
+        <w:t>2</w:t>
       </w:r>
       <w:r>
         <w:rPr>
@@ -2173,696 +2865,8 @@
           <w:sz w:val="24"/>
           <w:szCs w:val="30"/>
         </w:rPr>
-        <w:t>计算字符串间的编辑距离</w:t>
-      </w:r>
-    </w:p>
-    <w:p>
-      <w:pPr>
-        <w:pStyle w:val="af0"/>
-        <w:ind w:leftChars="0" w:left="0"/>
-      </w:pPr>
-      <w:r>
-        <w:t>#!/</w:t>
-      </w:r>
-      <w:proofErr w:type="spellStart"/>
-      <w:r>
-        <w:t>usr</w:t>
-      </w:r>
-      <w:proofErr w:type="spellEnd"/>
-      <w:r>
-        <w:t>/bin/env python</w:t>
-      </w:r>
-      <w:r>
-        <w:br/>
-        <w:t># _*_ coding:utf-8 _*_</w:t>
-      </w:r>
-      <w:r>
-        <w:br/>
-        <w:t xml:space="preserve">import </w:t>
-      </w:r>
-      <w:proofErr w:type="spellStart"/>
-      <w:r>
-        <w:t>numpy</w:t>
-      </w:r>
-      <w:proofErr w:type="spellEnd"/>
-      <w:r>
-        <w:t xml:space="preserve"> as np</w:t>
-      </w:r>
-      <w:r>
-        <w:br/>
-      </w:r>
-      <w:r>
-        <w:br/>
-      </w:r>
-      <w:r>
-        <w:br/>
-        <w:t xml:space="preserve">def </w:t>
-      </w:r>
-      <w:proofErr w:type="spellStart"/>
-      <w:r>
-        <w:t>edit_distance</w:t>
-      </w:r>
-      <w:proofErr w:type="spellEnd"/>
-      <w:r>
-        <w:t>(str1, str2):</w:t>
-      </w:r>
-      <w:r>
-        <w:br/>
-        <w:t xml:space="preserve">    </w:t>
-      </w:r>
-      <w:r>
-        <w:rPr>
-          <w:i/>
-          <w:iCs/>
-        </w:rPr>
-        <w:t>'''</w:t>
-      </w:r>
-      <w:r>
-        <w:rPr>
-          <w:i/>
-          <w:iCs/>
-        </w:rPr>
-        <w:br/>
-        <w:t xml:space="preserve">    </w:t>
-      </w:r>
-      <w:r>
-        <w:rPr>
-          <w:rFonts w:hint="eastAsia"/>
-          <w:i/>
-          <w:iCs/>
-        </w:rPr>
-        <w:t>利用动态规划计算编辑距离</w:t>
-      </w:r>
-      <w:r>
-        <w:rPr>
-          <w:rFonts w:hint="eastAsia"/>
-          <w:i/>
-          <w:iCs/>
-        </w:rPr>
-        <w:br/>
-        <w:t xml:space="preserve">    </w:t>
-      </w:r>
-      <w:r>
-        <w:rPr>
-          <w:b/>
-          <w:bCs/>
-          <w:i/>
-          <w:iCs/>
-        </w:rPr>
-        <w:t>:param</w:t>
-      </w:r>
-      <w:r>
-        <w:rPr>
-          <w:i/>
-          <w:iCs/>
-        </w:rPr>
-        <w:t xml:space="preserve"> str1: </w:t>
-      </w:r>
-      <w:r>
-        <w:rPr>
-          <w:i/>
-          <w:iCs/>
-        </w:rPr>
-        <w:br/>
-        <w:t xml:space="preserve">    </w:t>
-      </w:r>
-      <w:r>
-        <w:rPr>
-          <w:b/>
-          <w:bCs/>
-          <w:i/>
-          <w:iCs/>
-        </w:rPr>
-        <w:t>:param</w:t>
-      </w:r>
-      <w:r>
-        <w:rPr>
-          <w:i/>
-          <w:iCs/>
-        </w:rPr>
-        <w:t xml:space="preserve"> str2: </w:t>
-      </w:r>
-      <w:r>
-        <w:rPr>
-          <w:i/>
-          <w:iCs/>
-        </w:rPr>
-        <w:br/>
-        <w:t xml:space="preserve">    </w:t>
-      </w:r>
-      <w:r>
-        <w:rPr>
-          <w:b/>
-          <w:bCs/>
-          <w:i/>
-          <w:iCs/>
-        </w:rPr>
-        <w:t>:return</w:t>
-      </w:r>
-      <w:r>
-        <w:rPr>
-          <w:i/>
-          <w:iCs/>
-        </w:rPr>
-        <w:t xml:space="preserve">: </w:t>
-      </w:r>
-      <w:r>
-        <w:rPr>
-          <w:i/>
-          <w:iCs/>
-        </w:rPr>
-        <w:br/>
-        <w:t xml:space="preserve">    '''</w:t>
-      </w:r>
-      <w:r>
-        <w:rPr>
-          <w:i/>
-          <w:iCs/>
-        </w:rPr>
-        <w:br/>
-        <w:t xml:space="preserve">    </w:t>
-      </w:r>
-      <w:r>
-        <w:t xml:space="preserve">len1 = </w:t>
-      </w:r>
-      <w:proofErr w:type="spellStart"/>
-      <w:r>
-        <w:t>len</w:t>
-      </w:r>
-      <w:proofErr w:type="spellEnd"/>
-      <w:r>
-        <w:t>(str1)</w:t>
-      </w:r>
-      <w:r>
-        <w:br/>
-        <w:t xml:space="preserve">    len2 = </w:t>
-      </w:r>
-      <w:proofErr w:type="spellStart"/>
-      <w:r>
-        <w:t>len</w:t>
-      </w:r>
-      <w:proofErr w:type="spellEnd"/>
-      <w:r>
-        <w:t>(str2)</w:t>
-      </w:r>
-      <w:r>
-        <w:br/>
-        <w:t xml:space="preserve">    </w:t>
-      </w:r>
-      <w:proofErr w:type="spellStart"/>
-      <w:r>
-        <w:t>dp</w:t>
-      </w:r>
-      <w:proofErr w:type="spellEnd"/>
-      <w:r>
-        <w:t xml:space="preserve"> = </w:t>
-      </w:r>
-      <w:proofErr w:type="spellStart"/>
-      <w:r>
-        <w:t>np.zeros</w:t>
-      </w:r>
-      <w:proofErr w:type="spellEnd"/>
-      <w:r>
-        <w:t>((len1 + 1, len2 + 1))</w:t>
-      </w:r>
-      <w:r>
-        <w:br/>
-        <w:t xml:space="preserve">    for </w:t>
-      </w:r>
-      <w:proofErr w:type="spellStart"/>
-      <w:r>
-        <w:t>i</w:t>
-      </w:r>
-      <w:proofErr w:type="spellEnd"/>
-      <w:r>
-        <w:t xml:space="preserve"> in range(len1 + 1):</w:t>
-      </w:r>
-      <w:r>
-        <w:br/>
-        <w:t xml:space="preserve">        </w:t>
-      </w:r>
-      <w:proofErr w:type="spellStart"/>
-      <w:r>
-        <w:t>dp</w:t>
-      </w:r>
-      <w:proofErr w:type="spellEnd"/>
-      <w:r>
-        <w:t>[</w:t>
-      </w:r>
-      <w:proofErr w:type="spellStart"/>
-      <w:r>
-        <w:t>i</w:t>
-      </w:r>
-      <w:proofErr w:type="spellEnd"/>
-      <w:r>
-        <w:t xml:space="preserve">][0] = </w:t>
-      </w:r>
-      <w:proofErr w:type="spellStart"/>
-      <w:r>
-        <w:t>i</w:t>
-      </w:r>
-      <w:proofErr w:type="spellEnd"/>
-      <w:r>
-        <w:br/>
-        <w:t xml:space="preserve">    for j in range(len2 + 1):</w:t>
-      </w:r>
-      <w:r>
-        <w:br/>
-        <w:t xml:space="preserve">        </w:t>
-      </w:r>
-      <w:proofErr w:type="spellStart"/>
-      <w:r>
-        <w:t>dp</w:t>
-      </w:r>
-      <w:proofErr w:type="spellEnd"/>
-      <w:r>
-        <w:t>[0][j] = j</w:t>
-      </w:r>
-      <w:r>
-        <w:br/>
-        <w:t xml:space="preserve">    # </w:t>
-      </w:r>
-      <w:r>
-        <w:rPr>
-          <w:rFonts w:hint="eastAsia"/>
-        </w:rPr>
-        <w:t>利用计算编辑距离的公式来计算</w:t>
-      </w:r>
-      <w:r>
-        <w:rPr>
-          <w:rFonts w:hint="eastAsia"/>
-        </w:rPr>
-        <w:br/>
-        <w:t xml:space="preserve">    </w:t>
-      </w:r>
-      <w:r>
-        <w:t xml:space="preserve">for </w:t>
-      </w:r>
-      <w:proofErr w:type="spellStart"/>
-      <w:r>
-        <w:t>i</w:t>
-      </w:r>
-      <w:proofErr w:type="spellEnd"/>
-      <w:r>
-        <w:t xml:space="preserve"> in range(1, len1 + 1):</w:t>
-      </w:r>
-      <w:r>
-        <w:br/>
-        <w:t xml:space="preserve">        for j in range(1, len2 + 1):</w:t>
-      </w:r>
-      <w:r>
-        <w:br/>
-        <w:t xml:space="preserve">            if str1[</w:t>
-      </w:r>
-      <w:proofErr w:type="spellStart"/>
-      <w:r>
-        <w:t>i</w:t>
-      </w:r>
-      <w:proofErr w:type="spellEnd"/>
-      <w:r>
-        <w:t xml:space="preserve"> - 1] == str2[j - 1]:</w:t>
-      </w:r>
-      <w:r>
-        <w:br/>
-        <w:t xml:space="preserve">                delta = 0</w:t>
-      </w:r>
-      <w:r>
-        <w:br/>
-        <w:t xml:space="preserve">            else:</w:t>
-      </w:r>
-      <w:r>
-        <w:br/>
-        <w:t xml:space="preserve">                delta = 1</w:t>
-      </w:r>
-      <w:r>
-        <w:br/>
-        <w:t xml:space="preserve">            </w:t>
-      </w:r>
-      <w:proofErr w:type="spellStart"/>
-      <w:r>
-        <w:t>dp</w:t>
-      </w:r>
-      <w:proofErr w:type="spellEnd"/>
-      <w:r>
-        <w:t>[</w:t>
-      </w:r>
-      <w:proofErr w:type="spellStart"/>
-      <w:r>
-        <w:t>i</w:t>
-      </w:r>
-      <w:proofErr w:type="spellEnd"/>
-      <w:r>
-        <w:t>][j] = min(</w:t>
-      </w:r>
-      <w:proofErr w:type="spellStart"/>
-      <w:r>
-        <w:t>dp</w:t>
-      </w:r>
-      <w:proofErr w:type="spellEnd"/>
-      <w:r>
-        <w:t>[</w:t>
-      </w:r>
-      <w:proofErr w:type="spellStart"/>
-      <w:r>
-        <w:t>i</w:t>
-      </w:r>
-      <w:proofErr w:type="spellEnd"/>
-      <w:r>
-        <w:t xml:space="preserve"> - 1][j - 1] + delta, min(</w:t>
-      </w:r>
-      <w:proofErr w:type="spellStart"/>
-      <w:r>
-        <w:t>dp</w:t>
-      </w:r>
-      <w:proofErr w:type="spellEnd"/>
-      <w:r>
-        <w:t>[</w:t>
-      </w:r>
-      <w:proofErr w:type="spellStart"/>
-      <w:r>
-        <w:t>i</w:t>
-      </w:r>
-      <w:proofErr w:type="spellEnd"/>
-      <w:r>
-        <w:t xml:space="preserve"> - 1][j] + 1, </w:t>
-      </w:r>
-      <w:proofErr w:type="spellStart"/>
-      <w:r>
-        <w:t>dp</w:t>
-      </w:r>
-      <w:proofErr w:type="spellEnd"/>
-      <w:r>
-        <w:t>[</w:t>
-      </w:r>
-      <w:proofErr w:type="spellStart"/>
-      <w:r>
-        <w:t>i</w:t>
-      </w:r>
-      <w:proofErr w:type="spellEnd"/>
-      <w:r>
-        <w:t>][j - 1] + 1))</w:t>
-      </w:r>
-      <w:r>
-        <w:br/>
-        <w:t xml:space="preserve">    return </w:t>
-      </w:r>
-      <w:proofErr w:type="spellStart"/>
-      <w:r>
-        <w:t>dp</w:t>
-      </w:r>
-      <w:proofErr w:type="spellEnd"/>
-      <w:r>
-        <w:t>[len1][len2]</w:t>
-      </w:r>
-      <w:r>
-        <w:br/>
-      </w:r>
-      <w:r>
-        <w:br/>
-      </w:r>
-      <w:r>
-        <w:br/>
-        <w:t>if __name__ == "__main__":</w:t>
-      </w:r>
-      <w:r>
-        <w:br/>
-        <w:t xml:space="preserve">    str1 = 'hello'</w:t>
-      </w:r>
-      <w:r>
-        <w:br/>
-        <w:t xml:space="preserve">    str2 = 'world'</w:t>
-      </w:r>
-      <w:r>
-        <w:br/>
-        <w:t xml:space="preserve">    # </w:t>
-      </w:r>
-      <w:r>
-        <w:rPr>
-          <w:rFonts w:hint="eastAsia"/>
-        </w:rPr>
-        <w:t>计算</w:t>
-      </w:r>
-      <w:r>
-        <w:t>str1</w:t>
-      </w:r>
-      <w:r>
-        <w:rPr>
-          <w:rFonts w:hint="eastAsia"/>
-        </w:rPr>
-        <w:t>与</w:t>
-      </w:r>
-      <w:r>
-        <w:t>str2</w:t>
-      </w:r>
-      <w:r>
-        <w:rPr>
-          <w:rFonts w:hint="eastAsia"/>
-        </w:rPr>
-        <w:t>之间的编辑距离</w:t>
-      </w:r>
-      <w:r>
-        <w:rPr>
-          <w:rFonts w:hint="eastAsia"/>
-        </w:rPr>
-        <w:br/>
-        <w:t xml:space="preserve">    </w:t>
-      </w:r>
-      <w:r>
-        <w:t xml:space="preserve">ed = </w:t>
-      </w:r>
-      <w:proofErr w:type="spellStart"/>
-      <w:r>
-        <w:t>edit_distance</w:t>
-      </w:r>
-      <w:proofErr w:type="spellEnd"/>
-      <w:r>
-        <w:t>(str1, str2)</w:t>
-      </w:r>
-      <w:r>
-        <w:br/>
-        <w:t xml:space="preserve">    print(ed)</w:t>
-      </w:r>
-    </w:p>
-    <w:p>
-      <w:pPr>
-        <w:pStyle w:val="af0"/>
-        <w:ind w:leftChars="0" w:left="0"/>
-        <w:rPr>
-          <w:rFonts w:hint="eastAsia"/>
-        </w:rPr>
-      </w:pPr>
-    </w:p>
-    <w:p>
-      <w:pPr>
-        <w:pStyle w:val="3"/>
-      </w:pPr>
-      <w:r>
-        <w:rPr>
-          <w:rFonts w:hint="eastAsia"/>
-        </w:rPr>
-        <w:lastRenderedPageBreak/>
-        <w:t>3.2.</w:t>
-      </w:r>
-      <w:r>
-        <w:rPr>
-          <w:rFonts w:hint="eastAsia"/>
-        </w:rPr>
-        <w:t>2</w:t>
-      </w:r>
-      <w:r>
-        <w:rPr>
-          <w:rFonts w:hint="eastAsia"/>
-        </w:rPr>
-        <w:t xml:space="preserve">  </w:t>
-      </w:r>
-      <w:r>
-        <w:rPr>
-          <w:rFonts w:hint="eastAsia"/>
-        </w:rPr>
-        <w:t>汉明</w:t>
-      </w:r>
-      <w:r>
-        <w:rPr>
-          <w:rFonts w:hint="eastAsia"/>
-        </w:rPr>
-        <w:t>距离</w:t>
-      </w:r>
-    </w:p>
-    <w:p>
-      <w:pPr>
-        <w:spacing w:line="360" w:lineRule="auto"/>
-        <w:ind w:firstLineChars="200" w:firstLine="420"/>
-      </w:pPr>
-      <w:r>
-        <w:rPr>
-          <w:rFonts w:hint="eastAsia"/>
-        </w:rPr>
-        <w:t>与编辑距离</w:t>
-      </w:r>
-      <w:r>
-        <w:rPr>
-          <w:rFonts w:hint="eastAsia"/>
-        </w:rPr>
-        <w:t>算法</w:t>
-      </w:r>
-      <w:bookmarkStart w:id="0" w:name="_GoBack"/>
-      <w:bookmarkEnd w:id="0"/>
-      <w:r>
-        <w:rPr>
-          <w:rFonts w:hint="eastAsia"/>
-        </w:rPr>
-        <w:t>相近的</w:t>
-      </w:r>
-      <w:r>
-        <w:rPr>
-          <w:rFonts w:hint="eastAsia"/>
-        </w:rPr>
-        <w:t>是汉明距离，汉明距离主要应用于编码通讯领域，在误差检测和校正码处理上有很好的效果</w:t>
-      </w:r>
-      <w:r>
-        <w:rPr>
-          <w:rFonts w:hint="eastAsia"/>
-        </w:rPr>
-        <w:t>。</w:t>
-      </w:r>
-      <w:r>
-        <w:rPr>
-          <w:rFonts w:hint="eastAsia"/>
-        </w:rPr>
-        <w:t>对于两个等长字符串之间的汉明距离是两个字符串对应位置的不同字符的个数。</w:t>
-      </w:r>
-    </w:p>
-    <w:p>
-      <w:r>
-        <w:rPr>
-          <w:rFonts w:hint="eastAsia"/>
-        </w:rPr>
-        <w:t>汉明距离</w:t>
-      </w:r>
-      <w:r>
-        <w:t>的核心原理就是如何通过字符替换（最初应用在通讯中实际上是二进制的</w:t>
-      </w:r>
-      <w:r>
-        <w:t>0-1</w:t>
-      </w:r>
-      <w:r>
-        <w:t>替换），能将一个字符串替换成另外一个字符串。</w:t>
-      </w:r>
-    </w:p>
-    <w:p>
-      <w:r>
-        <w:rPr>
-          <w:rFonts w:hint="eastAsia"/>
-        </w:rPr>
-        <w:t>如</w:t>
-      </w:r>
-      <w:r>
-        <w:t>“</w:t>
-      </w:r>
-      <w:proofErr w:type="spellStart"/>
-      <w:r>
-        <w:t>karolin</w:t>
-      </w:r>
-      <w:proofErr w:type="spellEnd"/>
-      <w:r>
-        <w:t xml:space="preserve">” </w:t>
-      </w:r>
-      <w:r>
-        <w:t>和</w:t>
-      </w:r>
-      <w:r>
-        <w:t xml:space="preserve"> “</w:t>
-      </w:r>
-      <w:proofErr w:type="spellStart"/>
-      <w:r>
-        <w:t>kathrin</w:t>
-      </w:r>
-      <w:proofErr w:type="spellEnd"/>
-      <w:r>
-        <w:t xml:space="preserve">” </w:t>
-      </w:r>
-      <w:r>
-        <w:t>的汉明距离为</w:t>
-      </w:r>
-      <w:r>
-        <w:t>(</w:t>
-      </w:r>
-      <w:r>
-        <w:t>字符</w:t>
-      </w:r>
-      <w:r>
-        <w:t>2 3 4</w:t>
-      </w:r>
-      <w:r>
-        <w:t>替换</w:t>
-      </w:r>
-      <w:r>
-        <w:t>)</w:t>
-      </w:r>
-    </w:p>
-    <w:p>
-      <w:r>
-        <w:t>“</w:t>
-      </w:r>
-      <w:proofErr w:type="spellStart"/>
-      <w:r>
-        <w:t>karolin</w:t>
-      </w:r>
-      <w:proofErr w:type="spellEnd"/>
-      <w:r>
-        <w:t xml:space="preserve">” </w:t>
-      </w:r>
-      <w:r>
-        <w:t>和</w:t>
-      </w:r>
-      <w:r>
-        <w:t xml:space="preserve"> “</w:t>
-      </w:r>
-      <w:proofErr w:type="spellStart"/>
-      <w:r>
-        <w:t>kerstin</w:t>
-      </w:r>
-      <w:proofErr w:type="spellEnd"/>
-      <w:r>
-        <w:t xml:space="preserve">” </w:t>
-      </w:r>
-      <w:r>
-        <w:t>的汉明距离为</w:t>
-      </w:r>
-      <w:r>
-        <w:t>(</w:t>
-      </w:r>
-      <w:r>
-        <w:t>字符</w:t>
-      </w:r>
-      <w:r>
-        <w:t>1 3 4</w:t>
-      </w:r>
-      <w:r>
-        <w:t>替换</w:t>
-      </w:r>
-      <w:r>
-        <w:t>)</w:t>
-      </w:r>
-    </w:p>
-    <w:p>
-      <w:pPr>
-        <w:rPr>
-          <w:rFonts w:hint="eastAsia"/>
-        </w:rPr>
-      </w:pPr>
-    </w:p>
-    <w:p>
-      <w:pPr>
-        <w:pStyle w:val="af2"/>
-        <w:ind w:firstLineChars="0" w:firstLine="0"/>
-        <w:jc w:val="center"/>
-        <w:rPr>
-          <w:rFonts w:ascii="Helvetica" w:hAnsi="Helvetica"/>
-          <w:szCs w:val="21"/>
-          <w:shd w:val="clear" w:color="auto" w:fill="FFFFFF"/>
-        </w:rPr>
-      </w:pPr>
+        <w:t>计算字符串间的</w:t>
+      </w:r>
       <w:r>
         <w:rPr>
           <w:rFonts w:eastAsia="方正楷体简体" w:hint="eastAsia"/>
@@ -2872,7 +2876,7 @@
           <w:sz w:val="24"/>
           <w:szCs w:val="30"/>
         </w:rPr>
-        <w:t>代码</w:t>
+        <w:t>汉明</w:t>
       </w:r>
       <w:r>
         <w:rPr>
@@ -2883,61 +2887,6 @@
           <w:sz w:val="24"/>
           <w:szCs w:val="30"/>
         </w:rPr>
-        <w:t>3.</w:t>
-      </w:r>
-      <w:r>
-        <w:rPr>
-          <w:rFonts w:eastAsia="方正楷体简体" w:hint="eastAsia"/>
-          <w:b/>
-          <w:color w:val="000000"/>
-          <w:kern w:val="0"/>
-          <w:sz w:val="24"/>
-          <w:szCs w:val="30"/>
-        </w:rPr>
-        <w:t>2</w:t>
-      </w:r>
-      <w:r>
-        <w:rPr>
-          <w:rFonts w:eastAsia="方正楷体简体"/>
-          <w:b/>
-          <w:color w:val="000000"/>
-          <w:kern w:val="0"/>
-          <w:sz w:val="24"/>
-          <w:szCs w:val="30"/>
-        </w:rPr>
-        <w:t xml:space="preserve"> </w:t>
-      </w:r>
-      <w:r>
-        <w:rPr>
-          <w:rFonts w:eastAsia="方正楷体简体" w:hint="eastAsia"/>
-          <w:b/>
-          <w:color w:val="000000"/>
-          <w:kern w:val="0"/>
-          <w:sz w:val="24"/>
-          <w:szCs w:val="30"/>
-        </w:rPr>
-        <w:t>计算字符串间的</w:t>
-      </w:r>
-      <w:r>
-        <w:rPr>
-          <w:rFonts w:eastAsia="方正楷体简体" w:hint="eastAsia"/>
-          <w:b/>
-          <w:color w:val="000000"/>
-          <w:kern w:val="0"/>
-          <w:sz w:val="24"/>
-          <w:szCs w:val="30"/>
-        </w:rPr>
-        <w:t>汉明</w:t>
-      </w:r>
-      <w:r>
-        <w:rPr>
-          <w:rFonts w:eastAsia="方正楷体简体" w:hint="eastAsia"/>
-          <w:b/>
-          <w:color w:val="000000"/>
-          <w:kern w:val="0"/>
-          <w:sz w:val="24"/>
-          <w:szCs w:val="30"/>
-        </w:rPr>
         <w:t>距离</w:t>
       </w:r>
     </w:p>
@@ -3257,6 +3206,790 @@
       <w:pPr>
         <w:pStyle w:val="af3"/>
         <w:jc w:val="both"/>
+      </w:pPr>
+    </w:p>
+    <w:p>
+      <w:pPr>
+        <w:pStyle w:val="3"/>
+      </w:pPr>
+      <w:proofErr w:type="gramStart"/>
+      <w:r>
+        <w:rPr>
+          <w:rFonts w:hint="eastAsia"/>
+        </w:rPr>
+        <w:t>3.2.</w:t>
+      </w:r>
+      <w:r>
+        <w:rPr>
+          <w:rFonts w:hint="eastAsia"/>
+        </w:rPr>
+        <w:t>3</w:t>
+      </w:r>
+      <w:r>
+        <w:rPr>
+          <w:rFonts w:hint="eastAsia"/>
+        </w:rPr>
+        <w:t xml:space="preserve">  </w:t>
+      </w:r>
+      <w:r>
+        <w:rPr>
+          <w:rFonts w:hint="eastAsia"/>
+        </w:rPr>
+        <w:t>TF</w:t>
+      </w:r>
+      <w:proofErr w:type="gramEnd"/>
+      <w:r>
+        <w:rPr>
+          <w:rFonts w:hint="eastAsia"/>
+        </w:rPr>
+        <w:t>-IDF</w:t>
+      </w:r>
+    </w:p>
+    <w:p>
+      <w:pPr>
+        <w:pStyle w:val="md-end-block"/>
+        <w:spacing w:before="192" w:beforeAutospacing="0" w:after="192" w:afterAutospacing="0"/>
+        <w:ind w:firstLine="420"/>
+        <w:rPr>
+          <w:rFonts w:ascii="Times New Roman" w:hAnsi="Times New Roman" w:cs="Times New Roman"/>
+          <w:kern w:val="2"/>
+          <w:sz w:val="21"/>
+        </w:rPr>
+      </w:pPr>
+      <w:r>
+        <w:rPr>
+          <w:rFonts w:ascii="Times New Roman" w:hAnsi="Times New Roman" w:cs="Times New Roman"/>
+          <w:kern w:val="2"/>
+          <w:sz w:val="21"/>
+        </w:rPr>
+        <w:t>TF-IDF</w:t>
+      </w:r>
+      <w:r>
+        <w:rPr>
+          <w:rFonts w:ascii="Times New Roman" w:hAnsi="Times New Roman" w:cs="Times New Roman"/>
+          <w:kern w:val="2"/>
+          <w:sz w:val="21"/>
+        </w:rPr>
+        <w:t>（</w:t>
+      </w:r>
+      <w:r>
+        <w:rPr>
+          <w:rFonts w:ascii="Times New Roman" w:hAnsi="Times New Roman" w:cs="Times New Roman"/>
+          <w:kern w:val="2"/>
+          <w:sz w:val="21"/>
+        </w:rPr>
+        <w:t xml:space="preserve">term frequency–inverse document frequency </w:t>
+      </w:r>
+      <w:r>
+        <w:rPr>
+          <w:rFonts w:ascii="Times New Roman" w:hAnsi="Times New Roman" w:cs="Times New Roman" w:hint="eastAsia"/>
+          <w:kern w:val="2"/>
+          <w:sz w:val="21"/>
+        </w:rPr>
+        <w:t>）</w:t>
+      </w:r>
+      <w:r>
+        <w:rPr>
+          <w:rFonts w:ascii="Times New Roman" w:hAnsi="Times New Roman" w:cs="Times New Roman"/>
+          <w:kern w:val="2"/>
+          <w:sz w:val="21"/>
+        </w:rPr>
+        <w:t>是一种用于资讯检索与文本挖掘的常用加权技术。</w:t>
+      </w:r>
+      <w:r>
+        <w:rPr>
+          <w:rFonts w:ascii="Times New Roman" w:hAnsi="Times New Roman" w:cs="Times New Roman"/>
+          <w:kern w:val="2"/>
+          <w:sz w:val="21"/>
+        </w:rPr>
+        <w:t>TF-IDF</w:t>
+      </w:r>
+      <w:r>
+        <w:rPr>
+          <w:rFonts w:ascii="Times New Roman" w:hAnsi="Times New Roman" w:cs="Times New Roman"/>
+          <w:kern w:val="2"/>
+          <w:sz w:val="21"/>
+        </w:rPr>
+        <w:t>是一种统计方法，用以评估一</w:t>
+      </w:r>
+      <w:r>
+        <w:rPr>
+          <w:rFonts w:ascii="Times New Roman" w:hAnsi="Times New Roman" w:cs="Times New Roman" w:hint="eastAsia"/>
+          <w:kern w:val="2"/>
+          <w:sz w:val="21"/>
+        </w:rPr>
+        <w:t>个</w:t>
+      </w:r>
+      <w:r>
+        <w:rPr>
+          <w:rFonts w:ascii="Times New Roman" w:hAnsi="Times New Roman" w:cs="Times New Roman"/>
+          <w:kern w:val="2"/>
+          <w:sz w:val="21"/>
+        </w:rPr>
+        <w:t>字词对于一个文档集或一个语料库中的其中一份文件的重要程度。字词的重要性随着它在文件中出现的次数成正比增加，但同时会随着它在语料库中出现的频率成反比下降。</w:t>
+      </w:r>
+    </w:p>
+    <w:p>
+      <w:pPr>
+        <w:pStyle w:val="md-end-block"/>
+        <w:spacing w:before="192" w:beforeAutospacing="0" w:after="192" w:afterAutospacing="0"/>
+        <w:ind w:firstLine="420"/>
+        <w:rPr>
+          <w:rFonts w:ascii="Times New Roman" w:hAnsi="Times New Roman" w:cs="Times New Roman" w:hint="eastAsia"/>
+          <w:kern w:val="2"/>
+          <w:sz w:val="21"/>
+        </w:rPr>
+      </w:pPr>
+      <w:r>
+        <w:rPr>
+          <w:rFonts w:ascii="Times New Roman" w:hAnsi="Times New Roman" w:cs="Times New Roman"/>
+          <w:kern w:val="2"/>
+          <w:sz w:val="21"/>
+        </w:rPr>
+        <w:t xml:space="preserve"> TF</w:t>
+      </w:r>
+      <w:r>
+        <w:rPr>
+          <w:rFonts w:ascii="Times New Roman" w:hAnsi="Times New Roman" w:cs="Times New Roman"/>
+          <w:kern w:val="2"/>
+          <w:sz w:val="21"/>
+        </w:rPr>
+        <w:t>：在一份给定的文件里，词频（</w:t>
+      </w:r>
+      <w:r>
+        <w:rPr>
+          <w:rFonts w:ascii="Times New Roman" w:hAnsi="Times New Roman" w:cs="Times New Roman"/>
+          <w:kern w:val="2"/>
+          <w:sz w:val="21"/>
+        </w:rPr>
+        <w:t>term frequency</w:t>
+      </w:r>
+      <w:r>
+        <w:rPr>
+          <w:rFonts w:ascii="Times New Roman" w:hAnsi="Times New Roman" w:cs="Times New Roman"/>
+          <w:kern w:val="2"/>
+          <w:sz w:val="21"/>
+        </w:rPr>
+        <w:t>，</w:t>
+      </w:r>
+      <w:r>
+        <w:rPr>
+          <w:rFonts w:ascii="Times New Roman" w:hAnsi="Times New Roman" w:cs="Times New Roman"/>
+          <w:kern w:val="2"/>
+          <w:sz w:val="21"/>
+        </w:rPr>
+        <w:t>TF</w:t>
+      </w:r>
+      <w:r>
+        <w:rPr>
+          <w:rFonts w:ascii="Times New Roman" w:hAnsi="Times New Roman" w:cs="Times New Roman"/>
+          <w:kern w:val="2"/>
+          <w:sz w:val="21"/>
+        </w:rPr>
+        <w:t>）指的是某一个给定的词语在该文件中出现的次数。对于在某一特定文件里的词语</w:t>
+      </w:r>
+      <w:proofErr w:type="spellStart"/>
+      <w:r>
+        <w:rPr>
+          <w:rFonts w:ascii="Times New Roman" w:hAnsi="Times New Roman" w:cs="Times New Roman"/>
+          <w:kern w:val="2"/>
+          <w:sz w:val="21"/>
+        </w:rPr>
+        <w:t>ti</w:t>
+      </w:r>
+      <w:proofErr w:type="spellEnd"/>
+      <w:r>
+        <w:rPr>
+          <w:rFonts w:ascii="Times New Roman" w:hAnsi="Times New Roman" w:cs="Times New Roman"/>
+          <w:kern w:val="2"/>
+          <w:sz w:val="21"/>
+        </w:rPr>
+        <w:t>来说，它的</w:t>
+      </w:r>
+      <w:r>
+        <w:rPr>
+          <w:rFonts w:ascii="Times New Roman" w:hAnsi="Times New Roman" w:cs="Times New Roman"/>
+          <w:kern w:val="2"/>
+          <w:sz w:val="21"/>
+        </w:rPr>
+        <w:t>TF</w:t>
+      </w:r>
+      <w:r>
+        <w:rPr>
+          <w:rFonts w:ascii="Times New Roman" w:hAnsi="Times New Roman" w:cs="Times New Roman"/>
+          <w:kern w:val="2"/>
+          <w:sz w:val="21"/>
+        </w:rPr>
+        <w:t>可表示为：</w:t>
+      </w:r>
+    </w:p>
+    <w:p>
+      <w:pPr>
+        <w:jc w:val="center"/>
+      </w:pPr>
+      <w:r>
+        <w:lastRenderedPageBreak/>
+        <w:t xml:space="preserve">TF = </w:t>
+      </w:r>
+      <w:r>
+        <w:t>某个词在文档中的出现次数</w:t>
+      </w:r>
+      <w:r>
+        <w:t>/</w:t>
+      </w:r>
+      <w:r>
+        <w:t>文档中的总词数</w:t>
+      </w:r>
+    </w:p>
+    <w:p>
+      <w:pPr>
+        <w:jc w:val="left"/>
+        <w:rPr>
+          <w:rFonts w:hint="eastAsia"/>
+        </w:rPr>
+      </w:pPr>
+      <w:r>
+        <w:t>​</w:t>
+      </w:r>
+      <w:r>
+        <w:tab/>
+      </w:r>
+      <w:r>
+        <w:t xml:space="preserve">IDF </w:t>
+      </w:r>
+      <w:r>
+        <w:t>：逆向文件频率（</w:t>
+      </w:r>
+      <w:r>
+        <w:t>inverse document frequency</w:t>
+      </w:r>
+      <w:r>
+        <w:t>，</w:t>
+      </w:r>
+      <w:r>
+        <w:t>IDF</w:t>
+      </w:r>
+      <w:r>
+        <w:t>）是一个词语普遍重要性的度量。某一特定词语的</w:t>
+      </w:r>
+      <w:r>
+        <w:t>IDF</w:t>
+      </w:r>
+      <w:r>
+        <w:t>，可以由</w:t>
+      </w:r>
+      <w:proofErr w:type="gramStart"/>
+      <w:r>
+        <w:t>总文件</w:t>
+      </w:r>
+      <w:proofErr w:type="gramEnd"/>
+      <w:r>
+        <w:t>数目除以包含该词语之文件的数目，再将得到</w:t>
+      </w:r>
+      <w:proofErr w:type="gramStart"/>
+      <w:r>
+        <w:t>的商取对数</w:t>
+      </w:r>
+      <w:proofErr w:type="gramEnd"/>
+      <w:r>
+        <w:t>得到：</w:t>
+      </w:r>
+      <w:r>
+        <w:t xml:space="preserve"> </w:t>
+      </w:r>
+    </w:p>
+    <w:p>
+      <w:pPr>
+        <w:jc w:val="center"/>
+        <w:rPr>
+          <w:rFonts w:hint="eastAsia"/>
+        </w:rPr>
+      </w:pPr>
+      <w:r>
+        <w:t>IDF = log(</w:t>
+      </w:r>
+      <w:r>
+        <w:t>语料库中的总文档数</w:t>
+      </w:r>
+      <w:r>
+        <w:t>/</w:t>
+      </w:r>
+      <w:r>
+        <w:t>语料库中出现该词的文档数</w:t>
+      </w:r>
+      <w:r>
+        <w:t>)</w:t>
+      </w:r>
+    </w:p>
+    <w:p>
+      <w:pPr>
+        <w:pStyle w:val="af3"/>
+        <w:ind w:firstLine="420"/>
+        <w:jc w:val="both"/>
+        <w:rPr>
+          <w:rFonts w:ascii="Times New Roman" w:eastAsia="宋体" w:hAnsi="Times New Roman"/>
+          <w:kern w:val="2"/>
+          <w:sz w:val="21"/>
+          <w:szCs w:val="24"/>
+        </w:rPr>
+      </w:pPr>
+      <w:r>
+        <w:rPr>
+          <w:rFonts w:ascii="Times New Roman" w:eastAsia="宋体" w:hAnsi="Times New Roman"/>
+          <w:kern w:val="2"/>
+          <w:sz w:val="21"/>
+          <w:szCs w:val="24"/>
+        </w:rPr>
+        <w:t>最终，</w:t>
+      </w:r>
+      <w:r>
+        <w:rPr>
+          <w:rFonts w:ascii="Times New Roman" w:eastAsia="宋体" w:hAnsi="Times New Roman"/>
+          <w:kern w:val="2"/>
+          <w:sz w:val="21"/>
+          <w:szCs w:val="24"/>
+        </w:rPr>
+        <w:t>TF-IDF=TF * IDF</w:t>
+      </w:r>
+    </w:p>
+    <w:p>
+      <w:pPr>
+        <w:pStyle w:val="3"/>
+      </w:pPr>
+      <w:proofErr w:type="gramStart"/>
+      <w:r>
+        <w:rPr>
+          <w:rFonts w:hint="eastAsia"/>
+        </w:rPr>
+        <w:t>3.2.</w:t>
+      </w:r>
+      <w:r>
+        <w:rPr>
+          <w:rFonts w:hint="eastAsia"/>
+        </w:rPr>
+        <w:t>4</w:t>
+      </w:r>
+      <w:r>
+        <w:rPr>
+          <w:rFonts w:hint="eastAsia"/>
+        </w:rPr>
+        <w:t xml:space="preserve">  </w:t>
+      </w:r>
+      <w:r>
+        <w:rPr>
+          <w:rFonts w:hint="eastAsia"/>
+        </w:rPr>
+        <w:t>BM</w:t>
+      </w:r>
+      <w:proofErr w:type="gramEnd"/>
+      <w:r>
+        <w:rPr>
+          <w:rFonts w:hint="eastAsia"/>
+        </w:rPr>
+        <w:t>25</w:t>
+      </w:r>
+    </w:p>
+    <w:p>
+      <w:pPr>
+        <w:ind w:firstLine="420"/>
+      </w:pPr>
+      <w:r>
+        <w:t>BM25</w:t>
+      </w:r>
+      <w:r>
+        <w:t>算法是一种应用广泛的对</w:t>
+      </w:r>
+      <w:r>
+        <w:t>TF-IDF</w:t>
+      </w:r>
+      <w:r>
+        <w:t>的改进算法，解决了</w:t>
+      </w:r>
+      <w:r>
+        <w:t>TF-IDF</w:t>
+      </w:r>
+      <w:r>
+        <w:t>偏向于长文档的问题。传统的</w:t>
+      </w:r>
+      <w:r>
+        <w:t>TF</w:t>
+      </w:r>
+      <w:r>
+        <w:t>值理论上是可以无限大的。而</w:t>
+      </w:r>
+      <w:r>
+        <w:t>BM25</w:t>
+      </w:r>
+      <w:r>
+        <w:t>与之不同，它在</w:t>
+      </w:r>
+      <w:r>
+        <w:t>TF</w:t>
+      </w:r>
+      <w:r>
+        <w:t>计算方法中增加了一个常量</w:t>
+      </w:r>
+      <w:r>
+        <w:t>k</w:t>
+      </w:r>
+      <w:r>
+        <w:t>，用来限制</w:t>
+      </w:r>
+      <w:r>
+        <w:t>TF</w:t>
+      </w:r>
+      <w:r>
+        <w:t>值的增长极限。</w:t>
+      </w:r>
+      <w:r>
+        <w:t xml:space="preserve"> </w:t>
+      </w:r>
+    </w:p>
+    <w:p>
+      <w:pPr>
+        <w:ind w:firstLine="420"/>
+        <w:rPr>
+          <w:rFonts w:hint="eastAsia"/>
+        </w:rPr>
+      </w:pPr>
+      <w:r>
+        <w:t>BM25</w:t>
+      </w:r>
+      <w:r>
+        <w:t>还引入了平均文档长度的概念，单个文档长度对相关性的影响力与它和平均长度的比值有关系引入另外两个参数：</w:t>
+      </w:r>
+      <w:r>
+        <w:t>L</w:t>
+      </w:r>
+      <w:r>
+        <w:t>和</w:t>
+      </w:r>
+      <w:r>
+        <w:t>b</w:t>
+      </w:r>
+      <w:r>
+        <w:t>。</w:t>
+      </w:r>
+      <w:r>
+        <w:t>L</w:t>
+      </w:r>
+      <w:r>
+        <w:t>是文档长度与平均长度的比值。如果文档长度是平均长度的</w:t>
+      </w:r>
+      <w:r>
+        <w:t>2</w:t>
+      </w:r>
+      <w:r>
+        <w:t>倍，则</w:t>
+      </w:r>
+      <w:r>
+        <w:t>L</w:t>
+      </w:r>
+      <w:r>
+        <w:t>＝</w:t>
+      </w:r>
+      <w:r>
+        <w:t>2</w:t>
+      </w:r>
+      <w:r>
+        <w:t>。</w:t>
+      </w:r>
+      <w:r>
+        <w:t>b</w:t>
+      </w:r>
+      <w:r>
+        <w:t>是一个常数，它的作用是规定</w:t>
+      </w:r>
+      <w:r>
+        <w:t>L</w:t>
+      </w:r>
+      <w:r>
+        <w:t>对评分的影响有多大。加了</w:t>
+      </w:r>
+      <w:r>
+        <w:t>L</w:t>
+      </w:r>
+      <w:r>
+        <w:t>和</w:t>
+      </w:r>
+      <w:r>
+        <w:t>b</w:t>
+      </w:r>
+      <w:r>
+        <w:t>的</w:t>
+      </w:r>
+      <w:r>
+        <w:t>TF</w:t>
+      </w:r>
+      <w:r>
+        <w:t>计算公式变为</w:t>
+      </w:r>
+      <w:r>
+        <w:t xml:space="preserve">: </w:t>
+      </w:r>
+    </w:p>
+    <w:p>
+      <w:pPr>
+        <w:jc w:val="center"/>
+        <w:rPr>
+          <w:rFonts w:hint="eastAsia"/>
+        </w:rPr>
+      </w:pPr>
+      <w:r>
+        <w:t xml:space="preserve">TF = ((k + 1) * </w:t>
+      </w:r>
+      <w:proofErr w:type="spellStart"/>
+      <w:r>
+        <w:t>tf</w:t>
+      </w:r>
+      <w:proofErr w:type="spellEnd"/>
+      <w:r>
+        <w:t xml:space="preserve">) / (k * (1.0 - b + b * L) + </w:t>
+      </w:r>
+      <w:proofErr w:type="spellStart"/>
+      <w:r>
+        <w:t>tf</w:t>
+      </w:r>
+      <w:proofErr w:type="spellEnd"/>
+      <w:r>
+        <w:t>)</w:t>
+      </w:r>
+    </w:p>
+    <w:p>
+      <w:pPr>
+        <w:rPr>
+          <w:rFonts w:hint="eastAsia"/>
+        </w:rPr>
+      </w:pPr>
+      <w:r>
+        <w:t>IDF</w:t>
+      </w:r>
+      <w:r>
+        <w:t>部分计算方法与</w:t>
+      </w:r>
+      <w:r>
+        <w:t>TF-IDF</w:t>
+      </w:r>
+      <w:r>
+        <w:t>中相同。</w:t>
+      </w:r>
+      <w:r>
+        <w:t xml:space="preserve"> </w:t>
+      </w:r>
+      <w:r>
+        <w:t>最终，</w:t>
+      </w:r>
+      <w:r>
+        <w:t xml:space="preserve">BM25=TF * IDF </w:t>
+      </w:r>
+    </w:p>
+    <w:p>
+      <w:pPr>
+        <w:pStyle w:val="3"/>
+      </w:pPr>
+      <w:r>
+        <w:rPr>
+          <w:rStyle w:val="md-plain"/>
+          <w:rFonts w:ascii="Helvetica" w:hAnsi="Helvetica"/>
+          <w:color w:val="333333"/>
+        </w:rPr>
+        <w:t xml:space="preserve"> </w:t>
+      </w:r>
+      <w:r>
+        <w:rPr>
+          <w:rFonts w:hint="eastAsia"/>
+        </w:rPr>
+        <w:t>3.2.</w:t>
+      </w:r>
+      <w:r>
+        <w:rPr>
+          <w:rFonts w:hint="eastAsia"/>
+        </w:rPr>
+        <w:t>5</w:t>
+      </w:r>
+      <w:r>
+        <w:rPr>
+          <w:rFonts w:hint="eastAsia"/>
+        </w:rPr>
+        <w:t xml:space="preserve">  BM25</w:t>
+      </w:r>
+      <w:r>
+        <w:rPr>
+          <w:rFonts w:hint="eastAsia"/>
+        </w:rPr>
+        <w:t>统计语言模型</w:t>
+      </w:r>
+    </w:p>
+    <w:p>
+      <w:pPr>
+        <w:pStyle w:val="md-end-block"/>
+        <w:spacing w:before="192" w:beforeAutospacing="0" w:after="192" w:afterAutospacing="0"/>
+        <w:ind w:firstLine="420"/>
+        <w:rPr>
+          <w:rFonts w:ascii="Times New Roman" w:hAnsi="Times New Roman" w:cs="Times New Roman"/>
+          <w:kern w:val="2"/>
+          <w:sz w:val="21"/>
+        </w:rPr>
+      </w:pPr>
+      <w:r>
+        <w:rPr>
+          <w:rFonts w:ascii="Times New Roman" w:hAnsi="Times New Roman" w:cs="Times New Roman"/>
+          <w:kern w:val="2"/>
+          <w:sz w:val="21"/>
+        </w:rPr>
+        <w:t>统计语言模型用于计算给定一个问题，另一个问题由其生成的概率。通过引入马尔可夫假设，我们可以认为一句话中每个单词出现的概率只与它前面</w:t>
+      </w:r>
+      <w:r>
+        <w:rPr>
+          <w:rFonts w:ascii="Times New Roman" w:hAnsi="Times New Roman" w:cs="Times New Roman"/>
+          <w:kern w:val="2"/>
+          <w:sz w:val="21"/>
+        </w:rPr>
+        <w:t>n</w:t>
+      </w:r>
+      <w:proofErr w:type="gramStart"/>
+      <w:r>
+        <w:rPr>
+          <w:rFonts w:ascii="Times New Roman" w:hAnsi="Times New Roman" w:cs="Times New Roman"/>
+          <w:kern w:val="2"/>
+          <w:sz w:val="21"/>
+        </w:rPr>
+        <w:t>个</w:t>
+      </w:r>
+      <w:proofErr w:type="gramEnd"/>
+      <w:r>
+        <w:rPr>
+          <w:rFonts w:ascii="Times New Roman" w:hAnsi="Times New Roman" w:cs="Times New Roman"/>
+          <w:kern w:val="2"/>
+          <w:sz w:val="21"/>
+        </w:rPr>
+        <w:t>词有关，整句的概率就是各个词出现概率的乘积。该模型被称为</w:t>
+      </w:r>
+      <w:proofErr w:type="spellStart"/>
+      <w:r>
+        <w:rPr>
+          <w:rFonts w:ascii="Times New Roman" w:hAnsi="Times New Roman" w:cs="Times New Roman"/>
+          <w:kern w:val="2"/>
+          <w:sz w:val="21"/>
+        </w:rPr>
+        <w:t>ngram</w:t>
+      </w:r>
+      <w:proofErr w:type="spellEnd"/>
+      <w:r>
+        <w:rPr>
+          <w:rFonts w:ascii="Times New Roman" w:hAnsi="Times New Roman" w:cs="Times New Roman"/>
+          <w:kern w:val="2"/>
+          <w:sz w:val="21"/>
+        </w:rPr>
+        <w:t>语言模型。</w:t>
+      </w:r>
+    </w:p>
+    <w:p>
+      <w:pPr>
+        <w:pStyle w:val="md-end-block"/>
+        <w:spacing w:before="192" w:beforeAutospacing="0" w:after="192" w:afterAutospacing="0"/>
+        <w:ind w:firstLine="420"/>
+        <w:rPr>
+          <w:rFonts w:ascii="Times New Roman" w:hAnsi="Times New Roman" w:cs="Times New Roman"/>
+          <w:kern w:val="2"/>
+          <w:sz w:val="21"/>
+        </w:rPr>
+      </w:pPr>
+      <w:r>
+        <w:rPr>
+          <w:rFonts w:ascii="Times New Roman" w:hAnsi="Times New Roman" w:cs="Times New Roman"/>
+          <w:kern w:val="2"/>
+          <w:sz w:val="21"/>
+        </w:rPr>
+        <w:t>统计语言模型通常对语料库的大小有着较强的要求，通常来说，随着</w:t>
+      </w:r>
+      <w:r>
+        <w:rPr>
+          <w:rFonts w:ascii="Times New Roman" w:hAnsi="Times New Roman" w:cs="Times New Roman"/>
+          <w:kern w:val="2"/>
+          <w:sz w:val="21"/>
+        </w:rPr>
+        <w:t>n-gram</w:t>
+      </w:r>
+      <w:r>
+        <w:rPr>
+          <w:rFonts w:ascii="Times New Roman" w:hAnsi="Times New Roman" w:cs="Times New Roman"/>
+          <w:kern w:val="2"/>
+          <w:sz w:val="21"/>
+        </w:rPr>
+        <w:t>模型中</w:t>
+      </w:r>
+      <w:r>
+        <w:rPr>
+          <w:rFonts w:ascii="Times New Roman" w:hAnsi="Times New Roman" w:cs="Times New Roman"/>
+          <w:kern w:val="2"/>
+          <w:sz w:val="21"/>
+        </w:rPr>
+        <w:t>n</w:t>
+      </w:r>
+      <w:r>
+        <w:rPr>
+          <w:rFonts w:ascii="Times New Roman" w:hAnsi="Times New Roman" w:cs="Times New Roman"/>
+          <w:kern w:val="2"/>
+          <w:sz w:val="21"/>
+        </w:rPr>
+        <w:t>的增加，模型对于概率的估计会更加准确，但是需要的数据量也会</w:t>
+      </w:r>
+      <w:proofErr w:type="gramStart"/>
+      <w:r>
+        <w:rPr>
+          <w:rFonts w:ascii="Times New Roman" w:hAnsi="Times New Roman" w:cs="Times New Roman"/>
+          <w:kern w:val="2"/>
+          <w:sz w:val="21"/>
+        </w:rPr>
+        <w:t>成大大</w:t>
+      </w:r>
+      <w:proofErr w:type="gramEnd"/>
+      <w:r>
+        <w:rPr>
+          <w:rFonts w:ascii="Times New Roman" w:hAnsi="Times New Roman" w:cs="Times New Roman"/>
+          <w:kern w:val="2"/>
+          <w:sz w:val="21"/>
+        </w:rPr>
+        <w:t>增加，所以，常用的统计语言模型通常为</w:t>
+      </w:r>
+      <w:r>
+        <w:rPr>
+          <w:rFonts w:ascii="Times New Roman" w:hAnsi="Times New Roman" w:cs="Times New Roman"/>
+          <w:kern w:val="2"/>
+          <w:sz w:val="21"/>
+        </w:rPr>
+        <w:t>2-gram</w:t>
+      </w:r>
+      <w:r>
+        <w:rPr>
+          <w:rFonts w:ascii="Times New Roman" w:hAnsi="Times New Roman" w:cs="Times New Roman"/>
+          <w:kern w:val="2"/>
+          <w:sz w:val="21"/>
+        </w:rPr>
+        <w:t>模型或者</w:t>
+      </w:r>
+      <w:r>
+        <w:rPr>
+          <w:rFonts w:ascii="Times New Roman" w:hAnsi="Times New Roman" w:cs="Times New Roman"/>
+          <w:kern w:val="2"/>
+          <w:sz w:val="21"/>
+        </w:rPr>
+        <w:t>one-gram</w:t>
+      </w:r>
+      <w:r>
+        <w:rPr>
+          <w:rFonts w:ascii="Times New Roman" w:hAnsi="Times New Roman" w:cs="Times New Roman"/>
+          <w:kern w:val="2"/>
+          <w:sz w:val="21"/>
+        </w:rPr>
+        <w:t>模型。</w:t>
+      </w:r>
+    </w:p>
+    <w:p>
+      <w:pPr>
+        <w:pStyle w:val="af3"/>
+        <w:jc w:val="both"/>
         <w:rPr>
           <w:rFonts w:hint="eastAsia"/>
         </w:rPr>
@@ -3294,7 +4027,7 @@
         <w:rPr>
           <w:rFonts w:hint="eastAsia"/>
         </w:rPr>
-        <w:t>语音转文字模块实现</w:t>
+        <w:t>基于语义的文本相似度计算</w:t>
       </w:r>
     </w:p>
     <w:p>
@@ -3420,6 +4153,8 @@
           <w:t>https://ai.baidu.com/tech/speech/asr</w:t>
         </w:r>
       </w:hyperlink>
+      <w:bookmarkStart w:id="0" w:name="_GoBack"/>
+      <w:bookmarkEnd w:id="0"/>
     </w:p>
     <w:p>
       <w:pPr>
@@ -4059,1190 +4794,6 @@
       </w:r>
       <w:r>
         <w:br/>
-        <w:t xml:space="preserve">    # </w:t>
-      </w:r>
-      <w:r>
-        <w:rPr>
-          <w:rFonts w:hint="eastAsia"/>
-        </w:rPr>
-        <w:t>通过</w:t>
-      </w:r>
-      <w:r>
-        <w:t>post</w:t>
-      </w:r>
-      <w:r>
-        <w:rPr>
-          <w:rFonts w:hint="eastAsia"/>
-        </w:rPr>
-        <w:t>方式传递参数</w:t>
-      </w:r>
-      <w:r>
-        <w:rPr>
-          <w:rFonts w:hint="eastAsia"/>
-        </w:rPr>
-        <w:br/>
-        <w:t xml:space="preserve">    </w:t>
-      </w:r>
-      <w:proofErr w:type="spellStart"/>
-      <w:r>
-        <w:t>post_data</w:t>
-      </w:r>
-      <w:proofErr w:type="spellEnd"/>
-      <w:r>
-        <w:t xml:space="preserve"> = </w:t>
-      </w:r>
-      <w:proofErr w:type="spellStart"/>
-      <w:r>
-        <w:t>urlencode</w:t>
-      </w:r>
-      <w:proofErr w:type="spellEnd"/>
-      <w:r>
-        <w:t>(params)</w:t>
-      </w:r>
-      <w:r>
-        <w:br/>
-        <w:t xml:space="preserve">    </w:t>
-      </w:r>
-      <w:proofErr w:type="spellStart"/>
-      <w:r>
-        <w:t>post_data</w:t>
-      </w:r>
-      <w:proofErr w:type="spellEnd"/>
-      <w:r>
-        <w:t xml:space="preserve"> = </w:t>
-      </w:r>
-      <w:proofErr w:type="spellStart"/>
-      <w:r>
-        <w:t>post_data.encode</w:t>
-      </w:r>
-      <w:proofErr w:type="spellEnd"/>
-      <w:r>
-        <w:t>('utf-8')</w:t>
-      </w:r>
-      <w:r>
-        <w:br/>
-        <w:t xml:space="preserve">    req = Request(TOKEN_URL, </w:t>
-      </w:r>
-      <w:proofErr w:type="spellStart"/>
-      <w:r>
-        <w:t>post_data</w:t>
-      </w:r>
-      <w:proofErr w:type="spellEnd"/>
-      <w:r>
-        <w:t>)</w:t>
-      </w:r>
-      <w:r>
-        <w:br/>
-        <w:t xml:space="preserve">    try:</w:t>
-      </w:r>
-      <w:r>
-        <w:br/>
-        <w:t xml:space="preserve">        f = </w:t>
-      </w:r>
-      <w:proofErr w:type="spellStart"/>
-      <w:r>
-        <w:t>urlopen</w:t>
-      </w:r>
-      <w:proofErr w:type="spellEnd"/>
-      <w:r>
-        <w:t>(req)</w:t>
-      </w:r>
-      <w:r>
-        <w:br/>
-        <w:t xml:space="preserve">        </w:t>
-      </w:r>
-      <w:proofErr w:type="spellStart"/>
-      <w:r>
-        <w:t>result_str</w:t>
-      </w:r>
-      <w:proofErr w:type="spellEnd"/>
-      <w:r>
-        <w:t xml:space="preserve"> = </w:t>
-      </w:r>
-      <w:proofErr w:type="spellStart"/>
-      <w:r>
-        <w:t>f.read</w:t>
-      </w:r>
-      <w:proofErr w:type="spellEnd"/>
-      <w:r>
-        <w:t>()</w:t>
-      </w:r>
-      <w:r>
-        <w:br/>
-        <w:t xml:space="preserve">    except </w:t>
-      </w:r>
-      <w:proofErr w:type="spellStart"/>
-      <w:r>
-        <w:t>URLError</w:t>
-      </w:r>
-      <w:proofErr w:type="spellEnd"/>
-      <w:r>
-        <w:t xml:space="preserve"> as err:</w:t>
-      </w:r>
-      <w:r>
-        <w:br/>
-        <w:t xml:space="preserve">        print('token http response http code : ' + str(</w:t>
-      </w:r>
-      <w:proofErr w:type="spellStart"/>
-      <w:r>
-        <w:t>err.code</w:t>
-      </w:r>
-      <w:proofErr w:type="spellEnd"/>
-      <w:r>
-        <w:t>))</w:t>
-      </w:r>
-      <w:r>
-        <w:br/>
-        <w:t xml:space="preserve">        </w:t>
-      </w:r>
-      <w:proofErr w:type="spellStart"/>
-      <w:r>
-        <w:t>result_str</w:t>
-      </w:r>
-      <w:proofErr w:type="spellEnd"/>
-      <w:r>
-        <w:t xml:space="preserve"> = </w:t>
-      </w:r>
-      <w:proofErr w:type="spellStart"/>
-      <w:r>
-        <w:t>err.read</w:t>
-      </w:r>
-      <w:proofErr w:type="spellEnd"/>
-      <w:r>
-        <w:t>()</w:t>
-      </w:r>
-      <w:r>
-        <w:br/>
-        <w:t xml:space="preserve">    </w:t>
-      </w:r>
-      <w:proofErr w:type="spellStart"/>
-      <w:r>
-        <w:t>result_str</w:t>
-      </w:r>
-      <w:proofErr w:type="spellEnd"/>
-      <w:r>
-        <w:t xml:space="preserve"> = </w:t>
-      </w:r>
-      <w:proofErr w:type="spellStart"/>
-      <w:r>
-        <w:t>result_str.decode</w:t>
-      </w:r>
-      <w:proofErr w:type="spellEnd"/>
-      <w:r>
-        <w:t>()</w:t>
-      </w:r>
-      <w:r>
-        <w:br/>
-      </w:r>
-      <w:r>
-        <w:br/>
-        <w:t xml:space="preserve">    # </w:t>
-      </w:r>
-      <w:r>
-        <w:rPr>
-          <w:rFonts w:hint="eastAsia"/>
-        </w:rPr>
-        <w:t>获取</w:t>
-      </w:r>
-      <w:r>
-        <w:t>token</w:t>
-      </w:r>
-      <w:r>
-        <w:rPr>
-          <w:rFonts w:hint="eastAsia"/>
-        </w:rPr>
-        <w:t>结果</w:t>
-      </w:r>
-      <w:r>
-        <w:rPr>
-          <w:rFonts w:hint="eastAsia"/>
-        </w:rPr>
-        <w:br/>
-        <w:t xml:space="preserve">    </w:t>
-      </w:r>
-      <w:r>
-        <w:t xml:space="preserve">result = </w:t>
-      </w:r>
-      <w:proofErr w:type="spellStart"/>
-      <w:r>
-        <w:t>json.loads</w:t>
-      </w:r>
-      <w:proofErr w:type="spellEnd"/>
-      <w:r>
-        <w:t>(</w:t>
-      </w:r>
-      <w:proofErr w:type="spellStart"/>
-      <w:r>
-        <w:t>result_str</w:t>
-      </w:r>
-      <w:proofErr w:type="spellEnd"/>
-      <w:r>
-        <w:t>)</w:t>
-      </w:r>
-      <w:r>
-        <w:br/>
-        <w:t xml:space="preserve">    # </w:t>
-      </w:r>
-      <w:r>
-        <w:rPr>
-          <w:rFonts w:hint="eastAsia"/>
-        </w:rPr>
-        <w:t>校验</w:t>
-      </w:r>
-      <w:r>
-        <w:t>token</w:t>
-      </w:r>
-      <w:r>
-        <w:rPr>
-          <w:rFonts w:hint="eastAsia"/>
-        </w:rPr>
-        <w:t>结果是否正确</w:t>
-      </w:r>
-      <w:r>
-        <w:rPr>
-          <w:rFonts w:hint="eastAsia"/>
-        </w:rPr>
-        <w:br/>
-        <w:t xml:space="preserve">    </w:t>
-      </w:r>
-      <w:r>
-        <w:t>if ('</w:t>
-      </w:r>
-      <w:proofErr w:type="spellStart"/>
-      <w:r>
-        <w:t>access_token</w:t>
-      </w:r>
-      <w:proofErr w:type="spellEnd"/>
-      <w:r>
-        <w:t xml:space="preserve">' in </w:t>
-      </w:r>
-      <w:proofErr w:type="spellStart"/>
-      <w:r>
-        <w:t>result.keys</w:t>
-      </w:r>
-      <w:proofErr w:type="spellEnd"/>
-      <w:r>
-        <w:t xml:space="preserve">() and 'scope' in </w:t>
-      </w:r>
-      <w:proofErr w:type="spellStart"/>
-      <w:r>
-        <w:t>result.keys</w:t>
-      </w:r>
-      <w:proofErr w:type="spellEnd"/>
-      <w:r>
-        <w:t>()):</w:t>
-      </w:r>
-      <w:r>
-        <w:br/>
-        <w:t xml:space="preserve">        print(SCOPE)</w:t>
-      </w:r>
-      <w:r>
-        <w:br/>
-        <w:t xml:space="preserve">        if SCOPE and (not SCOPE in result['scope'].split(' ')):  # SCOPE = False </w:t>
-      </w:r>
-      <w:r>
-        <w:rPr>
-          <w:rFonts w:hint="eastAsia"/>
-        </w:rPr>
-        <w:t>忽略检查</w:t>
-      </w:r>
-      <w:r>
-        <w:rPr>
-          <w:rFonts w:hint="eastAsia"/>
-        </w:rPr>
-        <w:br/>
-        <w:t xml:space="preserve">            </w:t>
-      </w:r>
-      <w:r>
-        <w:t xml:space="preserve">raise </w:t>
-      </w:r>
-      <w:proofErr w:type="spellStart"/>
-      <w:r>
-        <w:t>DemoError</w:t>
-      </w:r>
-      <w:proofErr w:type="spellEnd"/>
-      <w:r>
-        <w:t>('scope is not correct')</w:t>
-      </w:r>
-      <w:r>
-        <w:br/>
-        <w:t xml:space="preserve">        print('SUCCESS WITH TOKEN: %s  EXPIRES IN SECONDS: %s' % (result['</w:t>
-      </w:r>
-      <w:proofErr w:type="spellStart"/>
-      <w:r>
-        <w:t>access_token</w:t>
-      </w:r>
-      <w:proofErr w:type="spellEnd"/>
-      <w:r>
-        <w:t>'], result['</w:t>
-      </w:r>
-      <w:proofErr w:type="spellStart"/>
-      <w:r>
-        <w:t>expires_in</w:t>
-      </w:r>
-      <w:proofErr w:type="spellEnd"/>
-      <w:r>
-        <w:t>']))</w:t>
-      </w:r>
-      <w:r>
-        <w:br/>
-        <w:t xml:space="preserve">        return result['</w:t>
-      </w:r>
-      <w:proofErr w:type="spellStart"/>
-      <w:r>
-        <w:t>access_token</w:t>
-      </w:r>
-      <w:proofErr w:type="spellEnd"/>
-      <w:r>
-        <w:t>']</w:t>
-      </w:r>
-      <w:r>
-        <w:br/>
-        <w:t xml:space="preserve">    else:</w:t>
-      </w:r>
-      <w:r>
-        <w:br/>
-        <w:t xml:space="preserve">        raise </w:t>
-      </w:r>
-      <w:proofErr w:type="spellStart"/>
-      <w:r>
-        <w:t>DemoError</w:t>
-      </w:r>
-      <w:proofErr w:type="spellEnd"/>
-      <w:r>
-        <w:t xml:space="preserve">('MAYBE API_KEY or SECRET_KEY not correct: </w:t>
-      </w:r>
-      <w:proofErr w:type="spellStart"/>
-      <w:r>
-        <w:t>access_token</w:t>
-      </w:r>
-      <w:proofErr w:type="spellEnd"/>
-      <w:r>
-        <w:t xml:space="preserve"> or scope not found in token response')</w:t>
-      </w:r>
-      <w:r>
-        <w:br/>
-      </w:r>
-      <w:r>
-        <w:br/>
-      </w:r>
-      <w:r>
-        <w:br/>
-        <w:t>"""  TOKEN end """</w:t>
-      </w:r>
-      <w:r>
-        <w:br/>
-      </w:r>
-      <w:r>
-        <w:br/>
-      </w:r>
-      <w:r>
-        <w:br/>
-        <w:t xml:space="preserve">def </w:t>
-      </w:r>
-      <w:proofErr w:type="spellStart"/>
-      <w:r>
-        <w:t>asr</w:t>
-      </w:r>
-      <w:proofErr w:type="spellEnd"/>
-      <w:r>
-        <w:t>(AUDIO_FILE):</w:t>
-      </w:r>
-      <w:r>
-        <w:br/>
-        <w:t xml:space="preserve">    # </w:t>
-      </w:r>
-      <w:r>
-        <w:rPr>
-          <w:rFonts w:hint="eastAsia"/>
-        </w:rPr>
-        <w:t>以下为参数设置</w:t>
-      </w:r>
-      <w:r>
-        <w:rPr>
-          <w:rFonts w:hint="eastAsia"/>
-        </w:rPr>
-        <w:br/>
-        <w:t xml:space="preserve">    </w:t>
-      </w:r>
-      <w:r>
-        <w:t xml:space="preserve"># </w:t>
-      </w:r>
-      <w:r>
-        <w:rPr>
-          <w:rFonts w:hint="eastAsia"/>
-        </w:rPr>
-        <w:t>文件格式</w:t>
-      </w:r>
-      <w:r>
-        <w:rPr>
-          <w:rFonts w:hint="eastAsia"/>
-        </w:rPr>
-        <w:br/>
-        <w:t xml:space="preserve">    </w:t>
-      </w:r>
-      <w:r>
-        <w:t>FORMAT = AUDIO_FILE[-3:]</w:t>
-      </w:r>
-      <w:r>
-        <w:br/>
-      </w:r>
-      <w:r>
-        <w:br/>
-        <w:t xml:space="preserve">    CUID = '123456PYTHON'</w:t>
-      </w:r>
-      <w:r>
-        <w:br/>
-      </w:r>
-      <w:r>
-        <w:br/>
-        <w:t xml:space="preserve">    # </w:t>
-      </w:r>
-      <w:r>
-        <w:rPr>
-          <w:rFonts w:hint="eastAsia"/>
-        </w:rPr>
-        <w:t>采样率</w:t>
-      </w:r>
-      <w:r>
-        <w:rPr>
-          <w:rFonts w:hint="eastAsia"/>
-        </w:rPr>
-        <w:br/>
-        <w:t xml:space="preserve">    </w:t>
-      </w:r>
-      <w:r>
-        <w:t xml:space="preserve">RATE = 16000  # </w:t>
-      </w:r>
-      <w:r>
-        <w:rPr>
-          <w:rFonts w:hint="eastAsia"/>
-        </w:rPr>
-        <w:t>固定值</w:t>
-      </w:r>
-      <w:r>
-        <w:rPr>
-          <w:rFonts w:hint="eastAsia"/>
-        </w:rPr>
-        <w:br/>
-      </w:r>
-      <w:r>
-        <w:rPr>
-          <w:rFonts w:hint="eastAsia"/>
-        </w:rPr>
-        <w:br/>
-        <w:t xml:space="preserve">    </w:t>
-      </w:r>
-      <w:r>
-        <w:t xml:space="preserve"># 1537 </w:t>
-      </w:r>
-      <w:r>
-        <w:rPr>
-          <w:rFonts w:hint="eastAsia"/>
-        </w:rPr>
-        <w:t>表示识别普通话，使用输入法模型。根据文档填写</w:t>
-      </w:r>
-      <w:r>
-        <w:t>PID</w:t>
-      </w:r>
-      <w:r>
-        <w:rPr>
-          <w:rFonts w:hint="eastAsia"/>
-        </w:rPr>
-        <w:t>，选择语言及识别模型</w:t>
-      </w:r>
-      <w:r>
-        <w:rPr>
-          <w:rFonts w:hint="eastAsia"/>
-        </w:rPr>
-        <w:br/>
-        <w:t xml:space="preserve">    </w:t>
-      </w:r>
-      <w:r>
-        <w:t>DEV_PID = 1537</w:t>
-      </w:r>
-      <w:r>
-        <w:br/>
-      </w:r>
-      <w:r>
-        <w:br/>
-        <w:t xml:space="preserve">    # </w:t>
-      </w:r>
-      <w:proofErr w:type="spellStart"/>
-      <w:r>
-        <w:t>asr</w:t>
-      </w:r>
-      <w:proofErr w:type="spellEnd"/>
-      <w:r>
-        <w:rPr>
-          <w:rFonts w:hint="eastAsia"/>
-        </w:rPr>
-        <w:t>服务地址信息</w:t>
-      </w:r>
-      <w:r>
-        <w:rPr>
-          <w:rFonts w:hint="eastAsia"/>
-        </w:rPr>
-        <w:br/>
-        <w:t xml:space="preserve">    </w:t>
-      </w:r>
-      <w:r>
-        <w:t>ASR_URL = 'http://vop.baidu.com/</w:t>
-      </w:r>
-      <w:proofErr w:type="spellStart"/>
-      <w:r>
-        <w:t>server_api</w:t>
-      </w:r>
-      <w:proofErr w:type="spellEnd"/>
-      <w:r>
-        <w:t>'</w:t>
-      </w:r>
-      <w:r>
-        <w:br/>
-      </w:r>
-      <w:r>
-        <w:br/>
-        <w:t xml:space="preserve">    # </w:t>
-      </w:r>
-      <w:r>
-        <w:rPr>
-          <w:rFonts w:hint="eastAsia"/>
-        </w:rPr>
-        <w:t>获取</w:t>
-      </w:r>
-      <w:r>
-        <w:t>token</w:t>
-      </w:r>
-      <w:r>
-        <w:br/>
-      </w:r>
-      <w:r>
-        <w:lastRenderedPageBreak/>
-        <w:t xml:space="preserve">    </w:t>
-      </w:r>
-      <w:proofErr w:type="spellStart"/>
-      <w:r>
-        <w:t>token</w:t>
-      </w:r>
-      <w:proofErr w:type="spellEnd"/>
-      <w:r>
-        <w:t xml:space="preserve"> = </w:t>
-      </w:r>
-      <w:proofErr w:type="spellStart"/>
-      <w:r>
-        <w:t>fetch_token</w:t>
-      </w:r>
-      <w:proofErr w:type="spellEnd"/>
-      <w:r>
-        <w:t>()</w:t>
-      </w:r>
-      <w:r>
-        <w:br/>
-        <w:t xml:space="preserve">    # </w:t>
-      </w:r>
-      <w:r>
-        <w:rPr>
-          <w:rFonts w:hint="eastAsia"/>
-        </w:rPr>
-        <w:t>获取要识别的音频文件</w:t>
-      </w:r>
-      <w:r>
-        <w:rPr>
-          <w:rFonts w:hint="eastAsia"/>
-        </w:rPr>
-        <w:br/>
-        <w:t xml:space="preserve">    </w:t>
-      </w:r>
-      <w:proofErr w:type="spellStart"/>
-      <w:r>
-        <w:t>speech_data</w:t>
-      </w:r>
-      <w:proofErr w:type="spellEnd"/>
-      <w:r>
-        <w:t xml:space="preserve"> = []</w:t>
-      </w:r>
-      <w:r>
-        <w:br/>
-        <w:t xml:space="preserve">    with open(AUDIO_FILE, '</w:t>
-      </w:r>
-      <w:proofErr w:type="spellStart"/>
-      <w:r>
-        <w:t>rb</w:t>
-      </w:r>
-      <w:proofErr w:type="spellEnd"/>
-      <w:r>
-        <w:t xml:space="preserve">') as </w:t>
-      </w:r>
-      <w:proofErr w:type="spellStart"/>
-      <w:r>
-        <w:t>speech_file</w:t>
-      </w:r>
-      <w:proofErr w:type="spellEnd"/>
-      <w:r>
-        <w:t>:</w:t>
-      </w:r>
-      <w:r>
-        <w:br/>
-        <w:t xml:space="preserve">        </w:t>
-      </w:r>
-      <w:proofErr w:type="spellStart"/>
-      <w:r>
-        <w:t>speech_data</w:t>
-      </w:r>
-      <w:proofErr w:type="spellEnd"/>
-      <w:r>
-        <w:t xml:space="preserve"> = </w:t>
-      </w:r>
-      <w:proofErr w:type="spellStart"/>
-      <w:r>
-        <w:t>speech_file.read</w:t>
-      </w:r>
-      <w:proofErr w:type="spellEnd"/>
-      <w:r>
-        <w:t>()</w:t>
-      </w:r>
-      <w:r>
-        <w:br/>
-        <w:t xml:space="preserve">    # </w:t>
-      </w:r>
-      <w:r>
-        <w:rPr>
-          <w:rFonts w:hint="eastAsia"/>
-        </w:rPr>
-        <w:t>若文件内容为空则抛出异常</w:t>
-      </w:r>
-      <w:r>
-        <w:rPr>
-          <w:rFonts w:hint="eastAsia"/>
-        </w:rPr>
-        <w:br/>
-        <w:t xml:space="preserve">    </w:t>
-      </w:r>
-      <w:r>
-        <w:t xml:space="preserve">length = </w:t>
-      </w:r>
-      <w:proofErr w:type="spellStart"/>
-      <w:r>
-        <w:t>len</w:t>
-      </w:r>
-      <w:proofErr w:type="spellEnd"/>
-      <w:r>
-        <w:t>(</w:t>
-      </w:r>
-      <w:proofErr w:type="spellStart"/>
-      <w:r>
-        <w:t>speech_data</w:t>
-      </w:r>
-      <w:proofErr w:type="spellEnd"/>
-      <w:r>
-        <w:t>)</w:t>
-      </w:r>
-      <w:r>
-        <w:br/>
-        <w:t xml:space="preserve">    if length == 0:</w:t>
-      </w:r>
-      <w:r>
-        <w:br/>
-        <w:t xml:space="preserve">        raise </w:t>
-      </w:r>
-      <w:proofErr w:type="spellStart"/>
-      <w:r>
-        <w:t>DemoError</w:t>
-      </w:r>
-      <w:proofErr w:type="spellEnd"/>
-      <w:r>
-        <w:t>('file %s length read 0 bytes' % AUDIO_FILE)</w:t>
-      </w:r>
-      <w:r>
-        <w:br/>
-        <w:t xml:space="preserve">    # </w:t>
-      </w:r>
-      <w:r>
-        <w:rPr>
-          <w:rFonts w:hint="eastAsia"/>
-        </w:rPr>
-        <w:t>使用</w:t>
-      </w:r>
-      <w:r>
-        <w:t>base64</w:t>
-      </w:r>
-      <w:r>
-        <w:rPr>
-          <w:rFonts w:hint="eastAsia"/>
-        </w:rPr>
-        <w:t>加密编码</w:t>
-      </w:r>
-      <w:r>
-        <w:rPr>
-          <w:rFonts w:hint="eastAsia"/>
-        </w:rPr>
-        <w:br/>
-        <w:t xml:space="preserve">    </w:t>
-      </w:r>
-      <w:r>
-        <w:t>speech = base64.b64encode(</w:t>
-      </w:r>
-      <w:proofErr w:type="spellStart"/>
-      <w:r>
-        <w:t>speech_data</w:t>
-      </w:r>
-      <w:proofErr w:type="spellEnd"/>
-      <w:r>
-        <w:t>)</w:t>
-      </w:r>
-      <w:r>
-        <w:br/>
-        <w:t xml:space="preserve">    speech = str(speech, 'utf-8')</w:t>
-      </w:r>
-      <w:r>
-        <w:br/>
-        <w:t xml:space="preserve">    # </w:t>
-      </w:r>
-      <w:r>
-        <w:rPr>
-          <w:rFonts w:hint="eastAsia"/>
-        </w:rPr>
-        <w:t>设置参数</w:t>
-      </w:r>
-      <w:r>
-        <w:rPr>
-          <w:rFonts w:hint="eastAsia"/>
-        </w:rPr>
-        <w:br/>
-        <w:t xml:space="preserve">    </w:t>
-      </w:r>
-      <w:r>
-        <w:t>params = {'</w:t>
-      </w:r>
-      <w:proofErr w:type="spellStart"/>
-      <w:r>
-        <w:t>dev_pid</w:t>
-      </w:r>
-      <w:proofErr w:type="spellEnd"/>
-      <w:r>
-        <w:t>': DEV_PID,</w:t>
-      </w:r>
-      <w:r>
-        <w:br/>
-        <w:t xml:space="preserve">              'format': FORMAT,</w:t>
-      </w:r>
-      <w:r>
-        <w:br/>
-        <w:t xml:space="preserve">              'rate': RATE,</w:t>
-      </w:r>
-      <w:r>
-        <w:br/>
-        <w:t xml:space="preserve">              'token': token,</w:t>
-      </w:r>
-      <w:r>
-        <w:br/>
-        <w:t xml:space="preserve">              '</w:t>
-      </w:r>
-      <w:proofErr w:type="spellStart"/>
-      <w:r>
-        <w:t>cuid</w:t>
-      </w:r>
-      <w:proofErr w:type="spellEnd"/>
-      <w:r>
-        <w:t>': CUID,</w:t>
-      </w:r>
-      <w:r>
-        <w:br/>
-        <w:t xml:space="preserve">              'channel': 1,</w:t>
-      </w:r>
-      <w:r>
-        <w:br/>
-        <w:t xml:space="preserve">              'speech': speech,</w:t>
-      </w:r>
-      <w:r>
-        <w:br/>
-        <w:t xml:space="preserve">              '</w:t>
-      </w:r>
-      <w:proofErr w:type="spellStart"/>
-      <w:r>
-        <w:t>len</w:t>
-      </w:r>
-      <w:proofErr w:type="spellEnd"/>
-      <w:r>
-        <w:t>': length</w:t>
-      </w:r>
-      <w:r>
-        <w:br/>
-        <w:t xml:space="preserve">              }</w:t>
-      </w:r>
-      <w:r>
-        <w:br/>
-        <w:t xml:space="preserve">    # </w:t>
-      </w:r>
-      <w:r>
-        <w:rPr>
-          <w:rFonts w:hint="eastAsia"/>
-        </w:rPr>
-        <w:t>设置请求格式</w:t>
-      </w:r>
-      <w:r>
-        <w:rPr>
-          <w:rFonts w:hint="eastAsia"/>
-        </w:rPr>
-        <w:br/>
-        <w:t xml:space="preserve">    </w:t>
-      </w:r>
-      <w:proofErr w:type="spellStart"/>
-      <w:r>
-        <w:t>post_data</w:t>
-      </w:r>
-      <w:proofErr w:type="spellEnd"/>
-      <w:r>
-        <w:t xml:space="preserve"> = </w:t>
-      </w:r>
-      <w:proofErr w:type="spellStart"/>
-      <w:r>
-        <w:t>json.dumps</w:t>
-      </w:r>
-      <w:proofErr w:type="spellEnd"/>
-      <w:r>
-        <w:t xml:space="preserve">(params, </w:t>
-      </w:r>
-      <w:proofErr w:type="spellStart"/>
-      <w:r>
-        <w:t>sort_keys</w:t>
-      </w:r>
-      <w:proofErr w:type="spellEnd"/>
-      <w:r>
-        <w:t>=False)</w:t>
-      </w:r>
-      <w:r>
-        <w:br/>
-        <w:t xml:space="preserve">    req = Request(ASR_URL, </w:t>
-      </w:r>
-      <w:proofErr w:type="spellStart"/>
-      <w:r>
-        <w:t>post_data.encode</w:t>
-      </w:r>
-      <w:proofErr w:type="spellEnd"/>
-      <w:r>
-        <w:t>('utf-8'))</w:t>
-      </w:r>
-      <w:r>
-        <w:br/>
-        <w:t xml:space="preserve">    </w:t>
-      </w:r>
-      <w:proofErr w:type="spellStart"/>
-      <w:r>
-        <w:t>req.add_header</w:t>
-      </w:r>
-      <w:proofErr w:type="spellEnd"/>
-      <w:r>
-        <w:t>('Content-Type', 'application/json')</w:t>
-      </w:r>
-      <w:r>
-        <w:br/>
-        <w:t xml:space="preserve">    try:</w:t>
-      </w:r>
-      <w:r>
-        <w:br/>
-        <w:t xml:space="preserve">        begin = timer()</w:t>
-      </w:r>
-      <w:r>
-        <w:br/>
-        <w:t xml:space="preserve">        f = </w:t>
-      </w:r>
-      <w:proofErr w:type="spellStart"/>
-      <w:r>
-        <w:t>urlopen</w:t>
-      </w:r>
-      <w:proofErr w:type="spellEnd"/>
-      <w:r>
-        <w:t>(req)</w:t>
-      </w:r>
-      <w:r>
-        <w:br/>
-        <w:t xml:space="preserve">        </w:t>
-      </w:r>
-      <w:proofErr w:type="spellStart"/>
-      <w:r>
-        <w:t>result_json</w:t>
-      </w:r>
-      <w:proofErr w:type="spellEnd"/>
-      <w:r>
-        <w:t xml:space="preserve"> = </w:t>
-      </w:r>
-      <w:proofErr w:type="spellStart"/>
-      <w:r>
-        <w:t>f.read</w:t>
-      </w:r>
-      <w:proofErr w:type="spellEnd"/>
-      <w:r>
-        <w:t>()</w:t>
-      </w:r>
-      <w:r>
-        <w:br/>
-        <w:t xml:space="preserve">        # </w:t>
-      </w:r>
-      <w:r>
-        <w:rPr>
-          <w:rFonts w:hint="eastAsia"/>
-        </w:rPr>
-        <w:t>计算服务响应实践</w:t>
-      </w:r>
-      <w:r>
-        <w:rPr>
-          <w:rFonts w:hint="eastAsia"/>
-        </w:rPr>
-        <w:br/>
-        <w:t xml:space="preserve">        </w:t>
-      </w:r>
-      <w:r>
-        <w:t>print("Request time cost %f" % (timer() - begin))</w:t>
-      </w:r>
-      <w:r>
-        <w:br/>
-        <w:t xml:space="preserve">    except </w:t>
-      </w:r>
-      <w:proofErr w:type="spellStart"/>
-      <w:r>
-        <w:t>URLError</w:t>
-      </w:r>
-      <w:proofErr w:type="spellEnd"/>
-      <w:r>
-        <w:t xml:space="preserve"> as err:</w:t>
-      </w:r>
-      <w:r>
-        <w:br/>
-        <w:t xml:space="preserve">        print('</w:t>
-      </w:r>
-      <w:proofErr w:type="spellStart"/>
-      <w:r>
-        <w:t>asr</w:t>
-      </w:r>
-      <w:proofErr w:type="spellEnd"/>
-      <w:r>
-        <w:t xml:space="preserve"> http response http code : ' + str(</w:t>
-      </w:r>
-      <w:proofErr w:type="spellStart"/>
-      <w:r>
-        <w:t>err.code</w:t>
-      </w:r>
-      <w:proofErr w:type="spellEnd"/>
-      <w:r>
-        <w:t>))</w:t>
-      </w:r>
-      <w:r>
-        <w:br/>
-        <w:t xml:space="preserve">        </w:t>
-      </w:r>
-      <w:proofErr w:type="spellStart"/>
-      <w:r>
-        <w:t>result_json</w:t>
-      </w:r>
-      <w:proofErr w:type="spellEnd"/>
-      <w:r>
-        <w:t xml:space="preserve"> = </w:t>
-      </w:r>
-      <w:proofErr w:type="spellStart"/>
-      <w:r>
-        <w:t>err.read</w:t>
-      </w:r>
-      <w:proofErr w:type="spellEnd"/>
-      <w:r>
-        <w:t>()</w:t>
-      </w:r>
-      <w:r>
-        <w:br/>
-        <w:t xml:space="preserve">    # </w:t>
-      </w:r>
-      <w:r>
-        <w:rPr>
-          <w:rFonts w:hint="eastAsia"/>
-        </w:rPr>
-        <w:t>获取语音识别结果</w:t>
-      </w:r>
-      <w:r>
-        <w:rPr>
-          <w:rFonts w:hint="eastAsia"/>
-        </w:rPr>
-        <w:br/>
-        <w:t xml:space="preserve">    </w:t>
-      </w:r>
-      <w:proofErr w:type="spellStart"/>
-      <w:r>
-        <w:t>result_str</w:t>
-      </w:r>
-      <w:proofErr w:type="spellEnd"/>
-      <w:r>
-        <w:t xml:space="preserve"> = str(</w:t>
-      </w:r>
-      <w:proofErr w:type="spellStart"/>
-      <w:r>
-        <w:t>result_json</w:t>
-      </w:r>
-      <w:proofErr w:type="spellEnd"/>
-      <w:r>
-        <w:t>, 'utf-8')</w:t>
-      </w:r>
-      <w:r>
-        <w:br/>
-        <w:t xml:space="preserve">    print(</w:t>
-      </w:r>
-      <w:proofErr w:type="spellStart"/>
-      <w:r>
-        <w:t>result_str</w:t>
-      </w:r>
-      <w:proofErr w:type="spellEnd"/>
-      <w:r>
-        <w:t>)</w:t>
-      </w:r>
-      <w:r>
-        <w:br/>
-        <w:t xml:space="preserve">    # </w:t>
-      </w:r>
-      <w:r>
-        <w:rPr>
-          <w:rFonts w:hint="eastAsia"/>
-        </w:rPr>
-        <w:t>保存语音识别结果</w:t>
-      </w:r>
-      <w:r>
-        <w:rPr>
-          <w:rFonts w:hint="eastAsia"/>
-        </w:rPr>
-        <w:br/>
-        <w:t xml:space="preserve">    </w:t>
-      </w:r>
-      <w:r>
-        <w:t>with open("result.txt", "w") as of:</w:t>
-      </w:r>
-      <w:r>
-        <w:br/>
-        <w:t xml:space="preserve">        </w:t>
-      </w:r>
-      <w:proofErr w:type="spellStart"/>
-      <w:r>
-        <w:t>of.write</w:t>
-      </w:r>
-      <w:proofErr w:type="spellEnd"/>
-      <w:r>
-        <w:t>(</w:t>
-      </w:r>
-      <w:proofErr w:type="spellStart"/>
-      <w:r>
-        <w:t>result_str</w:t>
-      </w:r>
-      <w:proofErr w:type="spellEnd"/>
-      <w:r>
-        <w:t>)</w:t>
-      </w:r>
-      <w:r>
-        <w:br/>
-        <w:t xml:space="preserve">    </w:t>
-      </w:r>
-      <w:proofErr w:type="spellStart"/>
-      <w:r>
-        <w:t>result_data</w:t>
-      </w:r>
-      <w:proofErr w:type="spellEnd"/>
-      <w:r>
-        <w:t xml:space="preserve"> = </w:t>
-      </w:r>
-      <w:proofErr w:type="spellStart"/>
-      <w:r>
-        <w:t>json.loads</w:t>
-      </w:r>
-      <w:proofErr w:type="spellEnd"/>
-      <w:r>
-        <w:t>(</w:t>
-      </w:r>
-      <w:proofErr w:type="spellStart"/>
-      <w:r>
-        <w:t>result_json</w:t>
-      </w:r>
-      <w:proofErr w:type="spellEnd"/>
-      <w:r>
-        <w:t>)['result']</w:t>
-      </w:r>
-      <w:r>
-        <w:br/>
-        <w:t xml:space="preserve">    return </w:t>
-      </w:r>
-      <w:proofErr w:type="spellStart"/>
-      <w:r>
-        <w:t>result_data</w:t>
-      </w:r>
-      <w:proofErr w:type="spellEnd"/>
-      <w:r>
-        <w:br/>
-      </w:r>
-      <w:r>
-        <w:br/>
-      </w:r>
-      <w:r>
-        <w:br/>
-        <w:t>if __name__ == '__main__':</w:t>
-      </w:r>
-      <w:r>
-        <w:br/>
-        <w:t xml:space="preserve">    # </w:t>
-      </w:r>
-      <w:r>
-        <w:rPr>
-          <w:rFonts w:hint="eastAsia"/>
-        </w:rPr>
-        <w:t>待识别的音频文件</w:t>
-      </w:r>
-      <w:r>
-        <w:rPr>
-          <w:rFonts w:hint="eastAsia"/>
-        </w:rPr>
-        <w:br/>
-        <w:t xml:space="preserve">    </w:t>
-      </w:r>
-      <w:r>
-        <w:t xml:space="preserve">AUDIO_FILE = './audio/16k.pcm'  # </w:t>
-      </w:r>
-      <w:r>
-        <w:rPr>
-          <w:rFonts w:hint="eastAsia"/>
-        </w:rPr>
-        <w:t>支持</w:t>
-      </w:r>
-      <w:r>
-        <w:t xml:space="preserve"> pcm/wav/</w:t>
-      </w:r>
-      <w:proofErr w:type="spellStart"/>
-      <w:r>
-        <w:t>amr</w:t>
-      </w:r>
-      <w:proofErr w:type="spellEnd"/>
-      <w:r>
-        <w:t xml:space="preserve"> </w:t>
-      </w:r>
-      <w:r>
-        <w:rPr>
-          <w:rFonts w:hint="eastAsia"/>
-        </w:rPr>
-        <w:t>格式</w:t>
-      </w:r>
-      <w:r>
-        <w:rPr>
-          <w:rFonts w:hint="eastAsia"/>
-        </w:rPr>
-        <w:br/>
-        <w:t xml:space="preserve">    </w:t>
-      </w:r>
-      <w:r>
-        <w:t xml:space="preserve">res = </w:t>
-      </w:r>
-      <w:proofErr w:type="spellStart"/>
-      <w:r>
-        <w:t>asr</w:t>
-      </w:r>
-      <w:proofErr w:type="spellEnd"/>
-      <w:r>
-        <w:t>(AUDIO_FILE)</w:t>
-      </w:r>
-      <w:r>
-        <w:br/>
-        <w:t xml:space="preserve">    print(res)</w:t>
       </w:r>
     </w:p>
     <w:p>
@@ -5320,7 +4871,6 @@
         <w:rPr>
           <w:rFonts w:hint="eastAsia"/>
         </w:rPr>
-        <w:lastRenderedPageBreak/>
         <w:t>"],"sn":"801724218701595167391"}</w:t>
       </w:r>
     </w:p>
@@ -5898,6 +5448,9 @@
       </w:r>
       <w:r>
         <w:br/>
+      </w:r>
+      <w:r>
+        <w:lastRenderedPageBreak/>
         <w:t xml:space="preserve"># </w:t>
       </w:r>
       <w:r>
@@ -6002,7 +5555,6 @@
         <w:br/>
       </w:r>
       <w:r>
-        <w:lastRenderedPageBreak/>
         <w:br/>
         <w:t>TTS_URL = 'http://tsn.baidu.com/text2audio'</w:t>
       </w:r>
@@ -6526,6 +6078,9 @@
       </w:r>
       <w:r>
         <w:br/>
+      </w:r>
+      <w:r>
+        <w:lastRenderedPageBreak/>
         <w:t xml:space="preserve">        print('SUCCESS WITH TOKEN: %s ; EXPIRES IN SECONDS: %s' % (result['</w:t>
       </w:r>
       <w:proofErr w:type="spellStart"/>
@@ -6597,7 +6152,6 @@
         <w:br/>
       </w:r>
       <w:r>
-        <w:lastRenderedPageBreak/>
         <w:br/>
         <w:t xml:space="preserve">def </w:t>
       </w:r>
@@ -7952,6 +7506,12 @@
           <w:rFonts w:hint="eastAsia"/>
         </w:rPr>
         <w:br/>
+      </w:r>
+      <w:r>
+        <w:rPr>
+          <w:rFonts w:hint="eastAsia"/>
+        </w:rPr>
+        <w:lastRenderedPageBreak/>
         <w:t xml:space="preserve">    </w:t>
       </w:r>
       <w:proofErr w:type="spellStart"/>
@@ -8011,12 +7571,6 @@
           <w:rFonts w:hint="eastAsia"/>
         </w:rPr>
         <w:br/>
-      </w:r>
-      <w:r>
-        <w:rPr>
-          <w:rFonts w:hint="eastAsia"/>
-        </w:rPr>
-        <w:lastRenderedPageBreak/>
         <w:t xml:space="preserve">        </w:t>
       </w:r>
       <w:proofErr w:type="spellStart"/>
@@ -8522,6 +8076,12 @@
           <w:rFonts w:hint="eastAsia"/>
         </w:rPr>
         <w:br/>
+      </w:r>
+      <w:r>
+        <w:rPr>
+          <w:rFonts w:hint="eastAsia"/>
+        </w:rPr>
+        <w:lastRenderedPageBreak/>
         <w:t xml:space="preserve">    </w:t>
       </w:r>
       <w:proofErr w:type="spellStart"/>
@@ -8658,9 +8218,6 @@
       </w:r>
       <w:r>
         <w:br/>
-      </w:r>
-      <w:r>
-        <w:lastRenderedPageBreak/>
         <w:t xml:space="preserve">    main()</w:t>
       </w:r>
     </w:p>
@@ -9738,9 +9295,34 @@
       <w:szCs w:val="21"/>
     </w:rPr>
   </w:style>
+  <w:style w:type="paragraph" w:styleId="4">
+    <w:name w:val="heading 4"/>
+    <w:basedOn w:val="a0"/>
+    <w:next w:val="a0"/>
+    <w:link w:val="40"/>
+    <w:uiPriority w:val="9"/>
+    <w:semiHidden/>
+    <w:unhideWhenUsed/>
+    <w:qFormat/>
+    <w:rsid w:val="00260379"/>
+    <w:pPr>
+      <w:keepNext/>
+      <w:keepLines/>
+      <w:spacing w:before="280" w:after="290" w:line="376" w:lineRule="auto"/>
+      <w:outlineLvl w:val="3"/>
+    </w:pPr>
+    <w:rPr>
+      <w:rFonts w:asciiTheme="majorHAnsi" w:eastAsiaTheme="majorEastAsia" w:hAnsiTheme="majorHAnsi" w:cstheme="majorBidi"/>
+      <w:b/>
+      <w:bCs/>
+      <w:sz w:val="28"/>
+      <w:szCs w:val="28"/>
+    </w:rPr>
+  </w:style>
   <w:style w:type="character" w:default="1" w:styleId="a1">
     <w:name w:val="Default Paragraph Font"/>
     <w:uiPriority w:val="1"/>
+    <w:semiHidden/>
     <w:unhideWhenUsed/>
   </w:style>
   <w:style w:type="table" w:default="1" w:styleId="a2">
@@ -10001,7 +9583,7 @@
   </w:style>
   <w:style w:type="character" w:customStyle="1" w:styleId="4Char">
     <w:name w:val="标题4 Char"/>
-    <w:link w:val="4"/>
+    <w:link w:val="41"/>
     <w:qFormat/>
     <w:rPr>
       <w:rFonts w:eastAsia="宋体"/>
@@ -10010,7 +9592,7 @@
       <w:color w:val="000000"/>
     </w:rPr>
   </w:style>
-  <w:style w:type="paragraph" w:customStyle="1" w:styleId="4">
+  <w:style w:type="paragraph" w:customStyle="1" w:styleId="41">
     <w:name w:val="标题4"/>
     <w:basedOn w:val="a0"/>
     <w:link w:val="4Char"/>
@@ -10209,6 +9791,47 @@
       <w:rFonts w:eastAsia="宋体"/>
       <w:sz w:val="21"/>
     </w:rPr>
+  </w:style>
+  <w:style w:type="character" w:customStyle="1" w:styleId="40">
+    <w:name w:val="标题 4 字符"/>
+    <w:basedOn w:val="a1"/>
+    <w:link w:val="4"/>
+    <w:uiPriority w:val="9"/>
+    <w:semiHidden/>
+    <w:rsid w:val="00260379"/>
+    <w:rPr>
+      <w:rFonts w:asciiTheme="majorHAnsi" w:eastAsiaTheme="majorEastAsia" w:hAnsiTheme="majorHAnsi" w:cstheme="majorBidi"/>
+      <w:b/>
+      <w:bCs/>
+      <w:kern w:val="2"/>
+      <w:sz w:val="28"/>
+      <w:szCs w:val="28"/>
+    </w:rPr>
+  </w:style>
+  <w:style w:type="character" w:customStyle="1" w:styleId="md-plain">
+    <w:name w:val="md-plain"/>
+    <w:basedOn w:val="a1"/>
+    <w:rsid w:val="00260379"/>
+  </w:style>
+  <w:style w:type="paragraph" w:customStyle="1" w:styleId="md-end-block">
+    <w:name w:val="md-end-block"/>
+    <w:basedOn w:val="a0"/>
+    <w:rsid w:val="00260379"/>
+    <w:pPr>
+      <w:widowControl/>
+      <w:spacing w:before="100" w:beforeAutospacing="1" w:after="100" w:afterAutospacing="1"/>
+      <w:jc w:val="left"/>
+    </w:pPr>
+    <w:rPr>
+      <w:rFonts w:ascii="宋体" w:hAnsi="宋体" w:cs="宋体"/>
+      <w:kern w:val="0"/>
+      <w:sz w:val="24"/>
+    </w:rPr>
+  </w:style>
+  <w:style w:type="character" w:customStyle="1" w:styleId="md-linebreak">
+    <w:name w:val="md-linebreak"/>
+    <w:basedOn w:val="a1"/>
+    <w:rsid w:val="00260379"/>
   </w:style>
 </w:styles>
 </file>
